--- a/Docs/Informe Compiladores.docx
+++ b/Docs/Informe Compiladores.docx
@@ -290,11 +290,7 @@
         <w:t>Los escritos en rojos hacen referencia a las Acciones Semánticas que se ejecutan en cada transición de estados.</w:t>
       </w:r>
     </w:p>
-    <w:p/>
-    <w:p/>
-    <w:p/>
     <w:p>
-      <w:bookmarkStart w:id="0" w:name="_GoBack"/>
       <w:r>
         <w:rPr>
           <w:noProof/>
@@ -303,9 +299,9 @@
         <w:lastRenderedPageBreak/>
         <w:drawing>
           <wp:inline distT="0" distB="0" distL="0" distR="0">
-            <wp:extent cx="5657850" cy="4674375"/>
-            <wp:effectExtent l="0" t="0" r="0" b="0"/>
-            <wp:docPr id="1" name="0 Imagen"/>
+            <wp:extent cx="5019675" cy="4985888"/>
+            <wp:effectExtent l="0" t="0" r="0" b="5715"/>
+            <wp:docPr id="3" name="0 Imagen"/>
             <wp:cNvGraphicFramePr>
               <a:graphicFrameLocks xmlns:a="http://schemas.openxmlformats.org/drawingml/2006/main" noChangeAspect="1"/>
             </wp:cNvGraphicFramePr>
@@ -317,7 +313,7 @@
                     <pic:cNvPicPr/>
                   </pic:nvPicPr>
                   <pic:blipFill>
-                    <a:blip r:embed="rId5">
+                    <a:blip r:embed="rId6">
                       <a:extLst>
                         <a:ext uri="{28A0092B-C50C-407E-A947-70E740481C1C}">
                           <a14:useLocalDpi xmlns:a14="http://schemas.microsoft.com/office/drawing/2010/main" val="0"/>
@@ -331,7 +327,7 @@
                   <pic:spPr>
                     <a:xfrm>
                       <a:off x="0" y="0"/>
-                      <a:ext cx="5657850" cy="4674375"/>
+                      <a:ext cx="5022282" cy="4988478"/>
                     </a:xfrm>
                     <a:prstGeom prst="rect">
                       <a:avLst/>
@@ -343,7 +339,6 @@
           </wp:inline>
         </w:drawing>
       </w:r>
-      <w:bookmarkEnd w:id="0"/>
     </w:p>
     <w:p>
       <w:pPr>
@@ -2478,7 +2473,11 @@
               <w:jc w:val="center"/>
             </w:pPr>
             <w:r>
-              <w:t>F</w:t>
+              <w:rPr>
+                <w:b/>
+                <w:color w:val="FF0000"/>
+              </w:rPr>
+              <w:t>X</w:t>
             </w:r>
           </w:p>
         </w:tc>
@@ -3704,50 +3703,66 @@
     <w:tbl>
       <w:tblPr>
         <w:tblStyle w:val="Tablaconcuadrcula"/>
-        <w:tblW w:w="11342" w:type="dxa"/>
+        <w:tblW w:w="11240" w:type="dxa"/>
         <w:tblInd w:w="-788" w:type="dxa"/>
+        <w:tblLayout w:type="fixed"/>
         <w:tblLook w:val="04A0" w:firstRow="1" w:lastRow="0" w:firstColumn="1" w:lastColumn="0" w:noHBand="0" w:noVBand="1"/>
       </w:tblPr>
       <w:tblGrid>
-        <w:gridCol w:w="833"/>
-        <w:gridCol w:w="556"/>
-        <w:gridCol w:w="556"/>
-        <w:gridCol w:w="556"/>
-        <w:gridCol w:w="556"/>
-        <w:gridCol w:w="556"/>
-        <w:gridCol w:w="556"/>
-        <w:gridCol w:w="556"/>
-        <w:gridCol w:w="556"/>
-        <w:gridCol w:w="556"/>
-        <w:gridCol w:w="556"/>
-        <w:gridCol w:w="556"/>
-        <w:gridCol w:w="556"/>
-        <w:gridCol w:w="556"/>
-        <w:gridCol w:w="556"/>
-        <w:gridCol w:w="556"/>
-        <w:gridCol w:w="668"/>
+        <w:gridCol w:w="591"/>
+        <w:gridCol w:w="21"/>
         <w:gridCol w:w="571"/>
-        <w:gridCol w:w="930"/>
+        <w:gridCol w:w="591"/>
+        <w:gridCol w:w="592"/>
+        <w:gridCol w:w="591"/>
+        <w:gridCol w:w="592"/>
+        <w:gridCol w:w="592"/>
+        <w:gridCol w:w="591"/>
+        <w:gridCol w:w="592"/>
+        <w:gridCol w:w="591"/>
+        <w:gridCol w:w="592"/>
+        <w:gridCol w:w="591"/>
+        <w:gridCol w:w="592"/>
+        <w:gridCol w:w="592"/>
+        <w:gridCol w:w="591"/>
+        <w:gridCol w:w="592"/>
+        <w:gridCol w:w="591"/>
+        <w:gridCol w:w="592"/>
+        <w:gridCol w:w="592"/>
       </w:tblGrid>
       <w:tr>
         <w:trPr>
-          <w:trHeight w:val="320"/>
+          <w:trHeight w:val="439"/>
         </w:trPr>
         <w:tc>
           <w:tcPr>
-            <w:tcW w:w="833" w:type="dxa"/>
-          </w:tcPr>
-          <w:p>
-            <w:pPr>
-              <w:tabs>
-                <w:tab w:val="left" w:pos="1695"/>
-              </w:tabs>
-            </w:pPr>
-          </w:p>
-        </w:tc>
-        <w:tc>
-          <w:tcPr>
-            <w:tcW w:w="10509" w:type="dxa"/>
+            <w:tcW w:w="612" w:type="dxa"/>
+            <w:gridSpan w:val="2"/>
+          </w:tcPr>
+          <w:p>
+            <w:pPr>
+              <w:tabs>
+                <w:tab w:val="left" w:pos="1695"/>
+              </w:tabs>
+              <w:jc w:val="center"/>
+              <w:rPr>
+                <w:sz w:val="18"/>
+              </w:rPr>
+            </w:pPr>
+            <w:proofErr w:type="spellStart"/>
+            <w:r>
+              <w:rPr>
+                <w:b/>
+                <w:sz w:val="18"/>
+              </w:rPr>
+              <w:t>Est</w:t>
+            </w:r>
+            <w:proofErr w:type="spellEnd"/>
+          </w:p>
+        </w:tc>
+        <w:tc>
+          <w:tcPr>
+            <w:tcW w:w="10628" w:type="dxa"/>
             <w:gridSpan w:val="18"/>
             <w:tcBorders>
               <w:bottom w:val="single" w:sz="4" w:space="0" w:color="auto"/>
@@ -3761,11 +3776,13 @@
               <w:jc w:val="center"/>
               <w:rPr>
                 <w:b/>
+                <w:sz w:val="18"/>
               </w:rPr>
             </w:pPr>
             <w:r>
               <w:rPr>
                 <w:b/>
+                <w:sz w:val="18"/>
               </w:rPr>
               <w:t>Carácter</w:t>
             </w:r>
@@ -3774,11 +3791,11 @@
       </w:tr>
       <w:tr>
         <w:trPr>
-          <w:trHeight w:val="339"/>
+          <w:trHeight w:val="439"/>
         </w:trPr>
         <w:tc>
           <w:tcPr>
-            <w:tcW w:w="833" w:type="dxa"/>
+            <w:tcW w:w="591" w:type="dxa"/>
             <w:tcBorders>
               <w:bottom w:val="single" w:sz="4" w:space="0" w:color="auto"/>
             </w:tcBorders>
@@ -3791,19 +3808,15 @@
               <w:jc w:val="center"/>
               <w:rPr>
                 <w:b/>
-              </w:rPr>
-            </w:pPr>
-            <w:r>
-              <w:rPr>
-                <w:b/>
-              </w:rPr>
-              <w:t>Estado</w:t>
-            </w:r>
-          </w:p>
-        </w:tc>
-        <w:tc>
-          <w:tcPr>
-            <w:tcW w:w="556" w:type="dxa"/>
+                <w:sz w:val="18"/>
+              </w:rPr>
+            </w:pPr>
+          </w:p>
+        </w:tc>
+        <w:tc>
+          <w:tcPr>
+            <w:tcW w:w="592" w:type="dxa"/>
+            <w:gridSpan w:val="2"/>
             <w:shd w:val="pct20" w:color="auto" w:fill="auto"/>
           </w:tcPr>
           <w:p>
@@ -3812,15 +3825,21 @@
                 <w:tab w:val="left" w:pos="1695"/>
               </w:tabs>
               <w:jc w:val="center"/>
-            </w:pPr>
-            <w:r>
+              <w:rPr>
+                <w:sz w:val="18"/>
+              </w:rPr>
+            </w:pPr>
+            <w:r>
+              <w:rPr>
+                <w:sz w:val="18"/>
+              </w:rPr>
               <w:t>L</w:t>
             </w:r>
           </w:p>
         </w:tc>
         <w:tc>
           <w:tcPr>
-            <w:tcW w:w="556" w:type="dxa"/>
+            <w:tcW w:w="591" w:type="dxa"/>
             <w:shd w:val="pct20" w:color="auto" w:fill="auto"/>
           </w:tcPr>
           <w:p>
@@ -3829,15 +3848,21 @@
                 <w:tab w:val="left" w:pos="1695"/>
               </w:tabs>
               <w:jc w:val="center"/>
-            </w:pPr>
-            <w:r>
+              <w:rPr>
+                <w:sz w:val="18"/>
+              </w:rPr>
+            </w:pPr>
+            <w:r>
+              <w:rPr>
+                <w:sz w:val="18"/>
+              </w:rPr>
               <w:t>d</w:t>
             </w:r>
           </w:p>
         </w:tc>
         <w:tc>
           <w:tcPr>
-            <w:tcW w:w="556" w:type="dxa"/>
+            <w:tcW w:w="592" w:type="dxa"/>
             <w:shd w:val="pct20" w:color="auto" w:fill="auto"/>
           </w:tcPr>
           <w:p>
@@ -3846,15 +3871,21 @@
                 <w:tab w:val="left" w:pos="1695"/>
               </w:tabs>
               <w:jc w:val="center"/>
-            </w:pPr>
-            <w:r>
+              <w:rPr>
+                <w:sz w:val="18"/>
+              </w:rPr>
+            </w:pPr>
+            <w:r>
+              <w:rPr>
+                <w:sz w:val="18"/>
+              </w:rPr>
               <w:t>&gt;</w:t>
             </w:r>
           </w:p>
         </w:tc>
         <w:tc>
           <w:tcPr>
-            <w:tcW w:w="556" w:type="dxa"/>
+            <w:tcW w:w="591" w:type="dxa"/>
             <w:shd w:val="pct20" w:color="auto" w:fill="auto"/>
           </w:tcPr>
           <w:p>
@@ -3863,15 +3894,21 @@
                 <w:tab w:val="left" w:pos="1695"/>
               </w:tabs>
               <w:jc w:val="center"/>
-            </w:pPr>
-            <w:r>
+              <w:rPr>
+                <w:sz w:val="18"/>
+              </w:rPr>
+            </w:pPr>
+            <w:r>
+              <w:rPr>
+                <w:sz w:val="18"/>
+              </w:rPr>
               <w:t>&lt;</w:t>
             </w:r>
           </w:p>
         </w:tc>
         <w:tc>
           <w:tcPr>
-            <w:tcW w:w="556" w:type="dxa"/>
+            <w:tcW w:w="592" w:type="dxa"/>
             <w:shd w:val="pct20" w:color="auto" w:fill="auto"/>
           </w:tcPr>
           <w:p>
@@ -3880,15 +3917,21 @@
                 <w:tab w:val="left" w:pos="1695"/>
               </w:tabs>
               <w:jc w:val="center"/>
-            </w:pPr>
-            <w:r>
+              <w:rPr>
+                <w:sz w:val="18"/>
+              </w:rPr>
+            </w:pPr>
+            <w:r>
+              <w:rPr>
+                <w:sz w:val="18"/>
+              </w:rPr>
               <w:t>=</w:t>
             </w:r>
           </w:p>
         </w:tc>
         <w:tc>
           <w:tcPr>
-            <w:tcW w:w="556" w:type="dxa"/>
+            <w:tcW w:w="592" w:type="dxa"/>
             <w:shd w:val="pct20" w:color="auto" w:fill="auto"/>
           </w:tcPr>
           <w:p>
@@ -3897,15 +3940,21 @@
                 <w:tab w:val="left" w:pos="1695"/>
               </w:tabs>
               <w:jc w:val="center"/>
-            </w:pPr>
-            <w:r>
+              <w:rPr>
+                <w:sz w:val="18"/>
+              </w:rPr>
+            </w:pPr>
+            <w:r>
+              <w:rPr>
+                <w:sz w:val="18"/>
+              </w:rPr>
               <w:t>!</w:t>
             </w:r>
           </w:p>
         </w:tc>
         <w:tc>
           <w:tcPr>
-            <w:tcW w:w="556" w:type="dxa"/>
+            <w:tcW w:w="591" w:type="dxa"/>
             <w:shd w:val="pct20" w:color="auto" w:fill="auto"/>
           </w:tcPr>
           <w:p>
@@ -3914,15 +3963,21 @@
                 <w:tab w:val="left" w:pos="1695"/>
               </w:tabs>
               <w:jc w:val="center"/>
-            </w:pPr>
-            <w:r>
+              <w:rPr>
+                <w:sz w:val="18"/>
+              </w:rPr>
+            </w:pPr>
+            <w:r>
+              <w:rPr>
+                <w:sz w:val="18"/>
+              </w:rPr>
               <w:t>‘</w:t>
             </w:r>
           </w:p>
         </w:tc>
         <w:tc>
           <w:tcPr>
-            <w:tcW w:w="556" w:type="dxa"/>
+            <w:tcW w:w="592" w:type="dxa"/>
             <w:shd w:val="pct20" w:color="auto" w:fill="auto"/>
           </w:tcPr>
           <w:p>
@@ -3931,15 +3986,21 @@
                 <w:tab w:val="left" w:pos="1695"/>
               </w:tabs>
               <w:jc w:val="center"/>
-            </w:pPr>
-            <w:r>
+              <w:rPr>
+                <w:sz w:val="18"/>
+              </w:rPr>
+            </w:pPr>
+            <w:r>
+              <w:rPr>
+                <w:sz w:val="18"/>
+              </w:rPr>
               <w:t>(</w:t>
             </w:r>
           </w:p>
         </w:tc>
         <w:tc>
           <w:tcPr>
-            <w:tcW w:w="556" w:type="dxa"/>
+            <w:tcW w:w="591" w:type="dxa"/>
             <w:shd w:val="pct20" w:color="auto" w:fill="auto"/>
           </w:tcPr>
           <w:p>
@@ -3948,15 +4009,21 @@
                 <w:tab w:val="left" w:pos="1695"/>
               </w:tabs>
               <w:jc w:val="center"/>
-            </w:pPr>
-            <w:r>
+              <w:rPr>
+                <w:sz w:val="18"/>
+              </w:rPr>
+            </w:pPr>
+            <w:r>
+              <w:rPr>
+                <w:sz w:val="18"/>
+              </w:rPr>
               <w:t>)</w:t>
             </w:r>
           </w:p>
         </w:tc>
         <w:tc>
           <w:tcPr>
-            <w:tcW w:w="556" w:type="dxa"/>
+            <w:tcW w:w="592" w:type="dxa"/>
             <w:shd w:val="pct20" w:color="auto" w:fill="auto"/>
           </w:tcPr>
           <w:p>
@@ -3965,15 +4032,21 @@
                 <w:tab w:val="left" w:pos="1695"/>
               </w:tabs>
               <w:jc w:val="center"/>
-            </w:pPr>
-            <w:r>
+              <w:rPr>
+                <w:sz w:val="18"/>
+              </w:rPr>
+            </w:pPr>
+            <w:r>
+              <w:rPr>
+                <w:sz w:val="18"/>
+              </w:rPr>
               <w:t>+</w:t>
             </w:r>
           </w:p>
         </w:tc>
         <w:tc>
           <w:tcPr>
-            <w:tcW w:w="556" w:type="dxa"/>
+            <w:tcW w:w="591" w:type="dxa"/>
             <w:shd w:val="pct20" w:color="auto" w:fill="auto"/>
           </w:tcPr>
           <w:p>
@@ -3982,15 +4055,21 @@
                 <w:tab w:val="left" w:pos="1695"/>
               </w:tabs>
               <w:jc w:val="center"/>
-            </w:pPr>
-            <w:r>
+              <w:rPr>
+                <w:sz w:val="18"/>
+              </w:rPr>
+            </w:pPr>
+            <w:r>
+              <w:rPr>
+                <w:sz w:val="18"/>
+              </w:rPr>
               <w:t>-</w:t>
             </w:r>
           </w:p>
         </w:tc>
         <w:tc>
           <w:tcPr>
-            <w:tcW w:w="556" w:type="dxa"/>
+            <w:tcW w:w="592" w:type="dxa"/>
             <w:shd w:val="pct20" w:color="auto" w:fill="auto"/>
           </w:tcPr>
           <w:p>
@@ -3999,15 +4078,21 @@
                 <w:tab w:val="left" w:pos="1695"/>
               </w:tabs>
               <w:jc w:val="center"/>
-            </w:pPr>
-            <w:r>
+              <w:rPr>
+                <w:sz w:val="18"/>
+              </w:rPr>
+            </w:pPr>
+            <w:r>
+              <w:rPr>
+                <w:sz w:val="18"/>
+              </w:rPr>
               <w:t>*</w:t>
             </w:r>
           </w:p>
         </w:tc>
         <w:tc>
           <w:tcPr>
-            <w:tcW w:w="556" w:type="dxa"/>
+            <w:tcW w:w="592" w:type="dxa"/>
             <w:shd w:val="pct20" w:color="auto" w:fill="auto"/>
           </w:tcPr>
           <w:p>
@@ -4016,15 +4101,21 @@
                 <w:tab w:val="left" w:pos="1695"/>
               </w:tabs>
               <w:jc w:val="center"/>
-            </w:pPr>
-            <w:r>
+              <w:rPr>
+                <w:sz w:val="18"/>
+              </w:rPr>
+            </w:pPr>
+            <w:r>
+              <w:rPr>
+                <w:sz w:val="18"/>
+              </w:rPr>
               <w:t>/</w:t>
             </w:r>
           </w:p>
         </w:tc>
         <w:tc>
           <w:tcPr>
-            <w:tcW w:w="556" w:type="dxa"/>
+            <w:tcW w:w="591" w:type="dxa"/>
             <w:shd w:val="pct20" w:color="auto" w:fill="auto"/>
           </w:tcPr>
           <w:p>
@@ -4033,15 +4124,21 @@
                 <w:tab w:val="left" w:pos="1695"/>
               </w:tabs>
               <w:jc w:val="center"/>
-            </w:pPr>
-            <w:r>
+              <w:rPr>
+                <w:sz w:val="18"/>
+              </w:rPr>
+            </w:pPr>
+            <w:r>
+              <w:rPr>
+                <w:sz w:val="18"/>
+              </w:rPr>
               <w:t>;</w:t>
             </w:r>
           </w:p>
         </w:tc>
         <w:tc>
           <w:tcPr>
-            <w:tcW w:w="556" w:type="dxa"/>
+            <w:tcW w:w="592" w:type="dxa"/>
             <w:shd w:val="pct20" w:color="auto" w:fill="auto"/>
           </w:tcPr>
           <w:p>
@@ -4050,15 +4147,21 @@
                 <w:tab w:val="left" w:pos="1695"/>
               </w:tabs>
               <w:jc w:val="center"/>
-            </w:pPr>
-            <w:r>
+              <w:rPr>
+                <w:sz w:val="18"/>
+              </w:rPr>
+            </w:pPr>
+            <w:r>
+              <w:rPr>
+                <w:sz w:val="18"/>
+              </w:rPr>
               <w:t>,</w:t>
             </w:r>
           </w:p>
         </w:tc>
         <w:tc>
           <w:tcPr>
-            <w:tcW w:w="668" w:type="dxa"/>
+            <w:tcW w:w="591" w:type="dxa"/>
             <w:shd w:val="pct20" w:color="auto" w:fill="auto"/>
           </w:tcPr>
           <w:p>
@@ -4067,15 +4170,21 @@
                 <w:tab w:val="left" w:pos="1695"/>
               </w:tabs>
               <w:jc w:val="center"/>
-            </w:pPr>
-            <w:r>
+              <w:rPr>
+                <w:sz w:val="18"/>
+              </w:rPr>
+            </w:pPr>
+            <w:r>
+              <w:rPr>
+                <w:sz w:val="18"/>
+              </w:rPr>
               <w:t>NL</w:t>
             </w:r>
           </w:p>
         </w:tc>
         <w:tc>
           <w:tcPr>
-            <w:tcW w:w="571" w:type="dxa"/>
+            <w:tcW w:w="592" w:type="dxa"/>
             <w:shd w:val="pct20" w:color="auto" w:fill="auto"/>
           </w:tcPr>
           <w:p>
@@ -4084,15 +4193,21 @@
                 <w:tab w:val="left" w:pos="1695"/>
               </w:tabs>
               <w:jc w:val="center"/>
-            </w:pPr>
-            <w:r>
+              <w:rPr>
+                <w:sz w:val="18"/>
+              </w:rPr>
+            </w:pPr>
+            <w:r>
+              <w:rPr>
+                <w:sz w:val="18"/>
+              </w:rPr>
               <w:t>TAB</w:t>
             </w:r>
           </w:p>
         </w:tc>
         <w:tc>
           <w:tcPr>
-            <w:tcW w:w="930" w:type="dxa"/>
+            <w:tcW w:w="592" w:type="dxa"/>
             <w:shd w:val="pct20" w:color="auto" w:fill="auto"/>
           </w:tcPr>
           <w:p>
@@ -4101,20 +4216,32 @@
                 <w:tab w:val="left" w:pos="1695"/>
               </w:tabs>
               <w:jc w:val="center"/>
-            </w:pPr>
-            <w:r>
-              <w:t>BLANCK</w:t>
+              <w:rPr>
+                <w:sz w:val="18"/>
+              </w:rPr>
+            </w:pPr>
+            <w:r>
+              <w:rPr>
+                <w:sz w:val="18"/>
+              </w:rPr>
+              <w:t>BL</w:t>
+            </w:r>
+            <w:r>
+              <w:rPr>
+                <w:sz w:val="18"/>
+              </w:rPr>
+              <w:t>K</w:t>
             </w:r>
           </w:p>
         </w:tc>
       </w:tr>
       <w:tr>
         <w:trPr>
-          <w:trHeight w:val="320"/>
+          <w:trHeight w:val="439"/>
         </w:trPr>
         <w:tc>
           <w:tcPr>
-            <w:tcW w:w="833" w:type="dxa"/>
+            <w:tcW w:w="591" w:type="dxa"/>
             <w:shd w:val="pct20" w:color="auto" w:fill="auto"/>
           </w:tcPr>
           <w:p>
@@ -4123,206 +4250,347 @@
                 <w:tab w:val="left" w:pos="1695"/>
               </w:tabs>
               <w:jc w:val="center"/>
-            </w:pPr>
-            <w:r>
+              <w:rPr>
+                <w:sz w:val="18"/>
+              </w:rPr>
+            </w:pPr>
+            <w:r>
+              <w:rPr>
+                <w:sz w:val="18"/>
+              </w:rPr>
               <w:t>0</w:t>
             </w:r>
           </w:p>
         </w:tc>
         <w:tc>
           <w:tcPr>
-            <w:tcW w:w="556" w:type="dxa"/>
-          </w:tcPr>
-          <w:p>
-            <w:pPr>
-              <w:tabs>
-                <w:tab w:val="left" w:pos="1695"/>
-              </w:tabs>
-              <w:jc w:val="center"/>
-            </w:pPr>
-            <w:r>
+            <w:tcW w:w="592" w:type="dxa"/>
+            <w:gridSpan w:val="2"/>
+          </w:tcPr>
+          <w:p>
+            <w:pPr>
+              <w:tabs>
+                <w:tab w:val="left" w:pos="1695"/>
+              </w:tabs>
+              <w:jc w:val="center"/>
+              <w:rPr>
+                <w:sz w:val="18"/>
+              </w:rPr>
+            </w:pPr>
+            <w:r>
+              <w:rPr>
+                <w:sz w:val="18"/>
+              </w:rPr>
               <w:t>AS1</w:t>
             </w:r>
           </w:p>
         </w:tc>
         <w:tc>
           <w:tcPr>
-            <w:tcW w:w="556" w:type="dxa"/>
-          </w:tcPr>
-          <w:p>
-            <w:r>
+            <w:tcW w:w="591" w:type="dxa"/>
+          </w:tcPr>
+          <w:p>
+            <w:pPr>
+              <w:rPr>
+                <w:sz w:val="18"/>
+              </w:rPr>
+            </w:pPr>
+            <w:r>
+              <w:rPr>
+                <w:sz w:val="18"/>
+              </w:rPr>
               <w:t>AS1</w:t>
             </w:r>
           </w:p>
         </w:tc>
         <w:tc>
           <w:tcPr>
-            <w:tcW w:w="556" w:type="dxa"/>
-          </w:tcPr>
-          <w:p>
-            <w:r>
+            <w:tcW w:w="592" w:type="dxa"/>
+          </w:tcPr>
+          <w:p>
+            <w:pPr>
+              <w:rPr>
+                <w:sz w:val="18"/>
+              </w:rPr>
+            </w:pPr>
+            <w:r>
+              <w:rPr>
+                <w:sz w:val="18"/>
+              </w:rPr>
               <w:t>AS1</w:t>
             </w:r>
           </w:p>
         </w:tc>
         <w:tc>
           <w:tcPr>
-            <w:tcW w:w="556" w:type="dxa"/>
-          </w:tcPr>
-          <w:p>
-            <w:r>
+            <w:tcW w:w="591" w:type="dxa"/>
+          </w:tcPr>
+          <w:p>
+            <w:pPr>
+              <w:rPr>
+                <w:sz w:val="18"/>
+              </w:rPr>
+            </w:pPr>
+            <w:r>
+              <w:rPr>
+                <w:sz w:val="18"/>
+              </w:rPr>
               <w:t>AS1</w:t>
             </w:r>
           </w:p>
         </w:tc>
         <w:tc>
           <w:tcPr>
-            <w:tcW w:w="556" w:type="dxa"/>
-          </w:tcPr>
-          <w:p>
-            <w:r>
+            <w:tcW w:w="592" w:type="dxa"/>
+          </w:tcPr>
+          <w:p>
+            <w:pPr>
+              <w:rPr>
+                <w:sz w:val="18"/>
+              </w:rPr>
+            </w:pPr>
+            <w:r>
+              <w:rPr>
+                <w:sz w:val="18"/>
+              </w:rPr>
               <w:t>AS1</w:t>
             </w:r>
           </w:p>
         </w:tc>
         <w:tc>
           <w:tcPr>
-            <w:tcW w:w="556" w:type="dxa"/>
-          </w:tcPr>
-          <w:p>
-            <w:r>
+            <w:tcW w:w="592" w:type="dxa"/>
+          </w:tcPr>
+          <w:p>
+            <w:pPr>
+              <w:rPr>
+                <w:sz w:val="18"/>
+              </w:rPr>
+            </w:pPr>
+            <w:r>
+              <w:rPr>
+                <w:sz w:val="18"/>
+              </w:rPr>
               <w:t>AS1</w:t>
             </w:r>
           </w:p>
         </w:tc>
         <w:tc>
           <w:tcPr>
-            <w:tcW w:w="556" w:type="dxa"/>
-          </w:tcPr>
-          <w:p>
-            <w:r>
+            <w:tcW w:w="591" w:type="dxa"/>
+          </w:tcPr>
+          <w:p>
+            <w:pPr>
+              <w:rPr>
+                <w:sz w:val="18"/>
+              </w:rPr>
+            </w:pPr>
+            <w:r>
+              <w:rPr>
+                <w:sz w:val="18"/>
+              </w:rPr>
               <w:t>AS1</w:t>
             </w:r>
           </w:p>
         </w:tc>
         <w:tc>
           <w:tcPr>
-            <w:tcW w:w="556" w:type="dxa"/>
-          </w:tcPr>
-          <w:p>
-            <w:r>
+            <w:tcW w:w="592" w:type="dxa"/>
+          </w:tcPr>
+          <w:p>
+            <w:pPr>
+              <w:rPr>
+                <w:sz w:val="18"/>
+              </w:rPr>
+            </w:pPr>
+            <w:r>
+              <w:rPr>
+                <w:sz w:val="18"/>
+              </w:rPr>
               <w:t>AS1</w:t>
             </w:r>
           </w:p>
         </w:tc>
         <w:tc>
           <w:tcPr>
-            <w:tcW w:w="556" w:type="dxa"/>
-          </w:tcPr>
-          <w:p>
-            <w:r>
-              <w:t>AS</w:t>
-            </w:r>
-            <w:r>
-              <w:t>9</w:t>
-            </w:r>
-          </w:p>
-        </w:tc>
-        <w:tc>
-          <w:tcPr>
-            <w:tcW w:w="556" w:type="dxa"/>
-          </w:tcPr>
-          <w:p>
-            <w:r>
-              <w:t>AS</w:t>
-            </w:r>
-            <w:r>
-              <w:t>9</w:t>
-            </w:r>
-          </w:p>
-        </w:tc>
-        <w:tc>
-          <w:tcPr>
-            <w:tcW w:w="556" w:type="dxa"/>
-          </w:tcPr>
-          <w:p>
-            <w:r>
+            <w:tcW w:w="591" w:type="dxa"/>
+          </w:tcPr>
+          <w:p>
+            <w:pPr>
+              <w:rPr>
+                <w:sz w:val="18"/>
+              </w:rPr>
+            </w:pPr>
+            <w:r>
+              <w:rPr>
+                <w:sz w:val="18"/>
+              </w:rPr>
               <w:t>AS9</w:t>
             </w:r>
           </w:p>
         </w:tc>
         <w:tc>
           <w:tcPr>
-            <w:tcW w:w="556" w:type="dxa"/>
-          </w:tcPr>
-          <w:p>
-            <w:r>
+            <w:tcW w:w="592" w:type="dxa"/>
+          </w:tcPr>
+          <w:p>
+            <w:pPr>
+              <w:rPr>
+                <w:sz w:val="18"/>
+              </w:rPr>
+            </w:pPr>
+            <w:r>
+              <w:rPr>
+                <w:sz w:val="18"/>
+              </w:rPr>
               <w:t>AS9</w:t>
             </w:r>
           </w:p>
         </w:tc>
         <w:tc>
           <w:tcPr>
-            <w:tcW w:w="556" w:type="dxa"/>
-          </w:tcPr>
-          <w:p>
-            <w:r>
+            <w:tcW w:w="591" w:type="dxa"/>
+          </w:tcPr>
+          <w:p>
+            <w:pPr>
+              <w:rPr>
+                <w:sz w:val="18"/>
+              </w:rPr>
+            </w:pPr>
+            <w:r>
+              <w:rPr>
+                <w:sz w:val="18"/>
+              </w:rPr>
               <w:t>AS9</w:t>
             </w:r>
           </w:p>
         </w:tc>
         <w:tc>
           <w:tcPr>
-            <w:tcW w:w="556" w:type="dxa"/>
-          </w:tcPr>
-          <w:p>
-            <w:r>
+            <w:tcW w:w="592" w:type="dxa"/>
+          </w:tcPr>
+          <w:p>
+            <w:pPr>
+              <w:rPr>
+                <w:sz w:val="18"/>
+              </w:rPr>
+            </w:pPr>
+            <w:r>
+              <w:rPr>
+                <w:sz w:val="18"/>
+              </w:rPr>
               <w:t>AS9</w:t>
             </w:r>
           </w:p>
         </w:tc>
         <w:tc>
           <w:tcPr>
-            <w:tcW w:w="556" w:type="dxa"/>
-          </w:tcPr>
-          <w:p>
-            <w:r>
+            <w:tcW w:w="592" w:type="dxa"/>
+          </w:tcPr>
+          <w:p>
+            <w:pPr>
+              <w:rPr>
+                <w:sz w:val="18"/>
+              </w:rPr>
+            </w:pPr>
+            <w:r>
+              <w:rPr>
+                <w:sz w:val="18"/>
+              </w:rPr>
               <w:t>AS9</w:t>
             </w:r>
           </w:p>
         </w:tc>
         <w:tc>
           <w:tcPr>
-            <w:tcW w:w="668" w:type="dxa"/>
-          </w:tcPr>
-          <w:p>
-            <w:pPr>
-              <w:tabs>
-                <w:tab w:val="left" w:pos="1695"/>
-              </w:tabs>
-              <w:jc w:val="center"/>
-            </w:pPr>
-            <w:r>
+            <w:tcW w:w="591" w:type="dxa"/>
+          </w:tcPr>
+          <w:p>
+            <w:pPr>
+              <w:rPr>
+                <w:sz w:val="18"/>
+              </w:rPr>
+            </w:pPr>
+            <w:r>
+              <w:rPr>
+                <w:sz w:val="18"/>
+              </w:rPr>
+              <w:t>AS9</w:t>
+            </w:r>
+          </w:p>
+        </w:tc>
+        <w:tc>
+          <w:tcPr>
+            <w:tcW w:w="592" w:type="dxa"/>
+          </w:tcPr>
+          <w:p>
+            <w:pPr>
+              <w:rPr>
+                <w:sz w:val="18"/>
+              </w:rPr>
+            </w:pPr>
+            <w:r>
+              <w:rPr>
+                <w:sz w:val="18"/>
+              </w:rPr>
+              <w:t>AS9</w:t>
+            </w:r>
+          </w:p>
+        </w:tc>
+        <w:tc>
+          <w:tcPr>
+            <w:tcW w:w="591" w:type="dxa"/>
+          </w:tcPr>
+          <w:p>
+            <w:pPr>
+              <w:tabs>
+                <w:tab w:val="left" w:pos="1695"/>
+              </w:tabs>
+              <w:jc w:val="center"/>
+              <w:rPr>
+                <w:sz w:val="18"/>
+              </w:rPr>
+            </w:pPr>
+            <w:r>
+              <w:rPr>
+                <w:sz w:val="18"/>
+              </w:rPr>
               <w:t>AS2</w:t>
             </w:r>
           </w:p>
         </w:tc>
         <w:tc>
           <w:tcPr>
-            <w:tcW w:w="571" w:type="dxa"/>
-          </w:tcPr>
-          <w:p>
-            <w:r>
+            <w:tcW w:w="592" w:type="dxa"/>
+          </w:tcPr>
+          <w:p>
+            <w:pPr>
+              <w:rPr>
+                <w:sz w:val="18"/>
+              </w:rPr>
+            </w:pPr>
+            <w:r>
+              <w:rPr>
+                <w:sz w:val="18"/>
+              </w:rPr>
               <w:t>AS2</w:t>
             </w:r>
           </w:p>
         </w:tc>
         <w:tc>
           <w:tcPr>
-            <w:tcW w:w="930" w:type="dxa"/>
-          </w:tcPr>
-          <w:p>
-            <w:r>
+            <w:tcW w:w="592" w:type="dxa"/>
+          </w:tcPr>
+          <w:p>
+            <w:pPr>
+              <w:rPr>
+                <w:sz w:val="18"/>
+              </w:rPr>
+            </w:pPr>
+            <w:r>
+              <w:rPr>
+                <w:sz w:val="18"/>
+              </w:rPr>
               <w:t>AS2</w:t>
             </w:r>
           </w:p>
@@ -4330,11 +4598,11 @@
       </w:tr>
       <w:tr>
         <w:trPr>
-          <w:trHeight w:val="339"/>
+          <w:trHeight w:val="439"/>
         </w:trPr>
         <w:tc>
           <w:tcPr>
-            <w:tcW w:w="833" w:type="dxa"/>
+            <w:tcW w:w="591" w:type="dxa"/>
             <w:shd w:val="pct20" w:color="auto" w:fill="auto"/>
           </w:tcPr>
           <w:p>
@@ -4343,191 +4611,339 @@
                 <w:tab w:val="left" w:pos="1695"/>
               </w:tabs>
               <w:jc w:val="center"/>
-            </w:pPr>
-            <w:r>
+              <w:rPr>
+                <w:sz w:val="18"/>
+              </w:rPr>
+            </w:pPr>
+            <w:r>
+              <w:rPr>
+                <w:sz w:val="18"/>
+              </w:rPr>
               <w:t>1</w:t>
             </w:r>
           </w:p>
         </w:tc>
         <w:tc>
           <w:tcPr>
-            <w:tcW w:w="556" w:type="dxa"/>
-          </w:tcPr>
-          <w:p>
-            <w:r>
+            <w:tcW w:w="592" w:type="dxa"/>
+            <w:gridSpan w:val="2"/>
+          </w:tcPr>
+          <w:p>
+            <w:pPr>
+              <w:rPr>
+                <w:sz w:val="18"/>
+              </w:rPr>
+            </w:pPr>
+            <w:r>
+              <w:rPr>
+                <w:sz w:val="18"/>
+              </w:rPr>
               <w:t>AS2</w:t>
             </w:r>
           </w:p>
         </w:tc>
         <w:tc>
           <w:tcPr>
-            <w:tcW w:w="556" w:type="dxa"/>
-          </w:tcPr>
-          <w:p>
-            <w:r>
+            <w:tcW w:w="591" w:type="dxa"/>
+          </w:tcPr>
+          <w:p>
+            <w:pPr>
+              <w:rPr>
+                <w:sz w:val="18"/>
+              </w:rPr>
+            </w:pPr>
+            <w:r>
+              <w:rPr>
+                <w:sz w:val="18"/>
+              </w:rPr>
               <w:t>AS2</w:t>
             </w:r>
           </w:p>
         </w:tc>
         <w:tc>
           <w:tcPr>
-            <w:tcW w:w="556" w:type="dxa"/>
-          </w:tcPr>
-          <w:p>
-            <w:pPr>
-              <w:jc w:val="center"/>
-            </w:pPr>
-            <w:r>
+            <w:tcW w:w="592" w:type="dxa"/>
+          </w:tcPr>
+          <w:p>
+            <w:pPr>
+              <w:rPr>
+                <w:sz w:val="18"/>
+              </w:rPr>
+            </w:pPr>
+            <w:r>
+              <w:rPr>
+                <w:sz w:val="18"/>
+              </w:rPr>
               <w:t>AS3</w:t>
             </w:r>
           </w:p>
         </w:tc>
         <w:tc>
           <w:tcPr>
-            <w:tcW w:w="556" w:type="dxa"/>
-          </w:tcPr>
-          <w:p>
-            <w:r>
+            <w:tcW w:w="591" w:type="dxa"/>
+          </w:tcPr>
+          <w:p>
+            <w:pPr>
+              <w:rPr>
+                <w:sz w:val="18"/>
+              </w:rPr>
+            </w:pPr>
+            <w:r>
+              <w:rPr>
+                <w:sz w:val="18"/>
+              </w:rPr>
               <w:t>AS3</w:t>
             </w:r>
           </w:p>
         </w:tc>
         <w:tc>
           <w:tcPr>
-            <w:tcW w:w="556" w:type="dxa"/>
-          </w:tcPr>
-          <w:p>
-            <w:r>
+            <w:tcW w:w="592" w:type="dxa"/>
+          </w:tcPr>
+          <w:p>
+            <w:pPr>
+              <w:rPr>
+                <w:sz w:val="18"/>
+              </w:rPr>
+            </w:pPr>
+            <w:r>
+              <w:rPr>
+                <w:sz w:val="18"/>
+              </w:rPr>
               <w:t>AS3</w:t>
             </w:r>
           </w:p>
         </w:tc>
         <w:tc>
           <w:tcPr>
-            <w:tcW w:w="556" w:type="dxa"/>
-          </w:tcPr>
-          <w:p>
-            <w:r>
+            <w:tcW w:w="592" w:type="dxa"/>
+          </w:tcPr>
+          <w:p>
+            <w:pPr>
+              <w:rPr>
+                <w:sz w:val="18"/>
+              </w:rPr>
+            </w:pPr>
+            <w:r>
+              <w:rPr>
+                <w:sz w:val="18"/>
+              </w:rPr>
               <w:t>AS3</w:t>
             </w:r>
           </w:p>
         </w:tc>
         <w:tc>
           <w:tcPr>
-            <w:tcW w:w="556" w:type="dxa"/>
-          </w:tcPr>
-          <w:p>
-            <w:r>
+            <w:tcW w:w="591" w:type="dxa"/>
+          </w:tcPr>
+          <w:p>
+            <w:pPr>
+              <w:rPr>
+                <w:sz w:val="18"/>
+              </w:rPr>
+            </w:pPr>
+            <w:r>
+              <w:rPr>
+                <w:sz w:val="18"/>
+              </w:rPr>
               <w:t>AS3</w:t>
             </w:r>
           </w:p>
         </w:tc>
         <w:tc>
           <w:tcPr>
-            <w:tcW w:w="556" w:type="dxa"/>
-          </w:tcPr>
-          <w:p>
-            <w:r>
+            <w:tcW w:w="592" w:type="dxa"/>
+          </w:tcPr>
+          <w:p>
+            <w:pPr>
+              <w:rPr>
+                <w:sz w:val="18"/>
+              </w:rPr>
+            </w:pPr>
+            <w:r>
+              <w:rPr>
+                <w:sz w:val="18"/>
+              </w:rPr>
               <w:t>AS3</w:t>
             </w:r>
           </w:p>
         </w:tc>
         <w:tc>
           <w:tcPr>
-            <w:tcW w:w="556" w:type="dxa"/>
-          </w:tcPr>
-          <w:p>
-            <w:r>
+            <w:tcW w:w="591" w:type="dxa"/>
+          </w:tcPr>
+          <w:p>
+            <w:pPr>
+              <w:rPr>
+                <w:sz w:val="18"/>
+              </w:rPr>
+            </w:pPr>
+            <w:r>
+              <w:rPr>
+                <w:sz w:val="18"/>
+              </w:rPr>
               <w:t>AS3</w:t>
             </w:r>
           </w:p>
         </w:tc>
         <w:tc>
           <w:tcPr>
-            <w:tcW w:w="556" w:type="dxa"/>
-          </w:tcPr>
-          <w:p>
-            <w:r>
+            <w:tcW w:w="592" w:type="dxa"/>
+          </w:tcPr>
+          <w:p>
+            <w:pPr>
+              <w:rPr>
+                <w:sz w:val="18"/>
+              </w:rPr>
+            </w:pPr>
+            <w:r>
+              <w:rPr>
+                <w:sz w:val="18"/>
+              </w:rPr>
               <w:t>AS3</w:t>
             </w:r>
           </w:p>
         </w:tc>
         <w:tc>
           <w:tcPr>
-            <w:tcW w:w="556" w:type="dxa"/>
-          </w:tcPr>
-          <w:p>
-            <w:r>
+            <w:tcW w:w="591" w:type="dxa"/>
+          </w:tcPr>
+          <w:p>
+            <w:pPr>
+              <w:rPr>
+                <w:sz w:val="18"/>
+              </w:rPr>
+            </w:pPr>
+            <w:r>
+              <w:rPr>
+                <w:sz w:val="18"/>
+              </w:rPr>
               <w:t>AS3</w:t>
             </w:r>
           </w:p>
         </w:tc>
         <w:tc>
           <w:tcPr>
-            <w:tcW w:w="556" w:type="dxa"/>
-          </w:tcPr>
-          <w:p>
-            <w:r>
+            <w:tcW w:w="592" w:type="dxa"/>
+          </w:tcPr>
+          <w:p>
+            <w:pPr>
+              <w:rPr>
+                <w:sz w:val="18"/>
+              </w:rPr>
+            </w:pPr>
+            <w:r>
+              <w:rPr>
+                <w:sz w:val="18"/>
+              </w:rPr>
               <w:t>AS3</w:t>
             </w:r>
           </w:p>
         </w:tc>
         <w:tc>
           <w:tcPr>
-            <w:tcW w:w="556" w:type="dxa"/>
-          </w:tcPr>
-          <w:p>
-            <w:r>
+            <w:tcW w:w="592" w:type="dxa"/>
+          </w:tcPr>
+          <w:p>
+            <w:pPr>
+              <w:rPr>
+                <w:sz w:val="18"/>
+              </w:rPr>
+            </w:pPr>
+            <w:r>
+              <w:rPr>
+                <w:sz w:val="18"/>
+              </w:rPr>
               <w:t>AS3</w:t>
             </w:r>
           </w:p>
         </w:tc>
         <w:tc>
           <w:tcPr>
-            <w:tcW w:w="556" w:type="dxa"/>
-          </w:tcPr>
-          <w:p>
-            <w:r>
+            <w:tcW w:w="591" w:type="dxa"/>
+          </w:tcPr>
+          <w:p>
+            <w:pPr>
+              <w:rPr>
+                <w:sz w:val="18"/>
+              </w:rPr>
+            </w:pPr>
+            <w:r>
+              <w:rPr>
+                <w:sz w:val="18"/>
+              </w:rPr>
               <w:t>AS3</w:t>
             </w:r>
           </w:p>
         </w:tc>
         <w:tc>
           <w:tcPr>
-            <w:tcW w:w="556" w:type="dxa"/>
-          </w:tcPr>
-          <w:p>
-            <w:r>
+            <w:tcW w:w="592" w:type="dxa"/>
+          </w:tcPr>
+          <w:p>
+            <w:pPr>
+              <w:rPr>
+                <w:sz w:val="18"/>
+              </w:rPr>
+            </w:pPr>
+            <w:r>
+              <w:rPr>
+                <w:sz w:val="18"/>
+              </w:rPr>
               <w:t>AS3</w:t>
             </w:r>
           </w:p>
         </w:tc>
         <w:tc>
           <w:tcPr>
-            <w:tcW w:w="668" w:type="dxa"/>
-          </w:tcPr>
-          <w:p>
-            <w:r>
+            <w:tcW w:w="591" w:type="dxa"/>
+          </w:tcPr>
+          <w:p>
+            <w:pPr>
+              <w:rPr>
+                <w:sz w:val="18"/>
+              </w:rPr>
+            </w:pPr>
+            <w:r>
+              <w:rPr>
+                <w:sz w:val="18"/>
+              </w:rPr>
               <w:t>AS3</w:t>
             </w:r>
           </w:p>
         </w:tc>
         <w:tc>
           <w:tcPr>
-            <w:tcW w:w="571" w:type="dxa"/>
-          </w:tcPr>
-          <w:p>
-            <w:r>
+            <w:tcW w:w="592" w:type="dxa"/>
+          </w:tcPr>
+          <w:p>
+            <w:pPr>
+              <w:rPr>
+                <w:sz w:val="18"/>
+              </w:rPr>
+            </w:pPr>
+            <w:r>
+              <w:rPr>
+                <w:sz w:val="18"/>
+              </w:rPr>
               <w:t>AS3</w:t>
             </w:r>
           </w:p>
         </w:tc>
         <w:tc>
           <w:tcPr>
-            <w:tcW w:w="930" w:type="dxa"/>
-          </w:tcPr>
-          <w:p>
-            <w:r>
+            <w:tcW w:w="592" w:type="dxa"/>
+          </w:tcPr>
+          <w:p>
+            <w:pPr>
+              <w:rPr>
+                <w:sz w:val="18"/>
+              </w:rPr>
+            </w:pPr>
+            <w:r>
+              <w:rPr>
+                <w:sz w:val="18"/>
+              </w:rPr>
               <w:t>AS3</w:t>
             </w:r>
           </w:p>
@@ -4535,11 +4951,11 @@
       </w:tr>
       <w:tr>
         <w:trPr>
-          <w:trHeight w:val="320"/>
+          <w:trHeight w:val="439"/>
         </w:trPr>
         <w:tc>
           <w:tcPr>
-            <w:tcW w:w="833" w:type="dxa"/>
+            <w:tcW w:w="591" w:type="dxa"/>
             <w:shd w:val="pct20" w:color="auto" w:fill="auto"/>
           </w:tcPr>
           <w:p>
@@ -4548,200 +4964,345 @@
                 <w:tab w:val="left" w:pos="1695"/>
               </w:tabs>
               <w:jc w:val="center"/>
-            </w:pPr>
-            <w:r>
+              <w:rPr>
+                <w:sz w:val="18"/>
+              </w:rPr>
+            </w:pPr>
+            <w:r>
+              <w:rPr>
+                <w:sz w:val="18"/>
+              </w:rPr>
               <w:t>2</w:t>
             </w:r>
           </w:p>
         </w:tc>
         <w:tc>
           <w:tcPr>
-            <w:tcW w:w="556" w:type="dxa"/>
-          </w:tcPr>
-          <w:p>
-            <w:pPr>
-              <w:tabs>
-                <w:tab w:val="left" w:pos="1695"/>
-              </w:tabs>
-              <w:jc w:val="center"/>
-            </w:pPr>
-            <w:r>
+            <w:tcW w:w="592" w:type="dxa"/>
+            <w:gridSpan w:val="2"/>
+          </w:tcPr>
+          <w:p>
+            <w:pPr>
+              <w:tabs>
+                <w:tab w:val="left" w:pos="1695"/>
+              </w:tabs>
+              <w:rPr>
+                <w:sz w:val="18"/>
+              </w:rPr>
+            </w:pPr>
+            <w:r>
+              <w:rPr>
+                <w:sz w:val="18"/>
+              </w:rPr>
               <w:t>AS4</w:t>
             </w:r>
           </w:p>
         </w:tc>
         <w:tc>
           <w:tcPr>
-            <w:tcW w:w="556" w:type="dxa"/>
-          </w:tcPr>
-          <w:p>
-            <w:pPr>
-              <w:tabs>
-                <w:tab w:val="left" w:pos="1695"/>
-              </w:tabs>
-              <w:jc w:val="center"/>
-            </w:pPr>
-            <w:r>
+            <w:tcW w:w="591" w:type="dxa"/>
+          </w:tcPr>
+          <w:p>
+            <w:pPr>
+              <w:tabs>
+                <w:tab w:val="left" w:pos="1695"/>
+              </w:tabs>
+              <w:rPr>
+                <w:sz w:val="18"/>
+              </w:rPr>
+            </w:pPr>
+            <w:r>
+              <w:rPr>
+                <w:sz w:val="18"/>
+              </w:rPr>
               <w:t>AS2</w:t>
             </w:r>
           </w:p>
         </w:tc>
         <w:tc>
           <w:tcPr>
-            <w:tcW w:w="556" w:type="dxa"/>
-          </w:tcPr>
-          <w:p>
-            <w:r>
+            <w:tcW w:w="592" w:type="dxa"/>
+          </w:tcPr>
+          <w:p>
+            <w:pPr>
+              <w:rPr>
+                <w:sz w:val="18"/>
+              </w:rPr>
+            </w:pPr>
+            <w:r>
+              <w:rPr>
+                <w:sz w:val="18"/>
+              </w:rPr>
               <w:t>AS4</w:t>
             </w:r>
           </w:p>
         </w:tc>
         <w:tc>
           <w:tcPr>
-            <w:tcW w:w="556" w:type="dxa"/>
-          </w:tcPr>
-          <w:p>
-            <w:r>
+            <w:tcW w:w="591" w:type="dxa"/>
+          </w:tcPr>
+          <w:p>
+            <w:pPr>
+              <w:rPr>
+                <w:sz w:val="18"/>
+              </w:rPr>
+            </w:pPr>
+            <w:r>
+              <w:rPr>
+                <w:sz w:val="18"/>
+              </w:rPr>
               <w:t>AS4</w:t>
             </w:r>
           </w:p>
         </w:tc>
         <w:tc>
           <w:tcPr>
-            <w:tcW w:w="556" w:type="dxa"/>
-          </w:tcPr>
-          <w:p>
-            <w:r>
+            <w:tcW w:w="592" w:type="dxa"/>
+          </w:tcPr>
+          <w:p>
+            <w:pPr>
+              <w:rPr>
+                <w:sz w:val="18"/>
+              </w:rPr>
+            </w:pPr>
+            <w:r>
+              <w:rPr>
+                <w:sz w:val="18"/>
+              </w:rPr>
               <w:t>AS4</w:t>
             </w:r>
           </w:p>
         </w:tc>
         <w:tc>
           <w:tcPr>
-            <w:tcW w:w="556" w:type="dxa"/>
-          </w:tcPr>
-          <w:p>
-            <w:r>
+            <w:tcW w:w="592" w:type="dxa"/>
+          </w:tcPr>
+          <w:p>
+            <w:pPr>
+              <w:rPr>
+                <w:sz w:val="18"/>
+              </w:rPr>
+            </w:pPr>
+            <w:r>
+              <w:rPr>
+                <w:sz w:val="18"/>
+              </w:rPr>
               <w:t>AS4</w:t>
             </w:r>
           </w:p>
         </w:tc>
         <w:tc>
           <w:tcPr>
-            <w:tcW w:w="556" w:type="dxa"/>
-          </w:tcPr>
-          <w:p>
-            <w:r>
+            <w:tcW w:w="591" w:type="dxa"/>
+          </w:tcPr>
+          <w:p>
+            <w:pPr>
+              <w:rPr>
+                <w:sz w:val="18"/>
+              </w:rPr>
+            </w:pPr>
+            <w:r>
+              <w:rPr>
+                <w:sz w:val="18"/>
+              </w:rPr>
               <w:t>AS4</w:t>
             </w:r>
           </w:p>
         </w:tc>
         <w:tc>
           <w:tcPr>
-            <w:tcW w:w="556" w:type="dxa"/>
-          </w:tcPr>
-          <w:p>
-            <w:r>
+            <w:tcW w:w="592" w:type="dxa"/>
+          </w:tcPr>
+          <w:p>
+            <w:pPr>
+              <w:rPr>
+                <w:sz w:val="18"/>
+              </w:rPr>
+            </w:pPr>
+            <w:r>
+              <w:rPr>
+                <w:sz w:val="18"/>
+              </w:rPr>
               <w:t>AS4</w:t>
             </w:r>
           </w:p>
         </w:tc>
         <w:tc>
           <w:tcPr>
-            <w:tcW w:w="556" w:type="dxa"/>
-          </w:tcPr>
-          <w:p>
-            <w:r>
+            <w:tcW w:w="591" w:type="dxa"/>
+          </w:tcPr>
+          <w:p>
+            <w:pPr>
+              <w:rPr>
+                <w:sz w:val="18"/>
+              </w:rPr>
+            </w:pPr>
+            <w:r>
+              <w:rPr>
+                <w:sz w:val="18"/>
+              </w:rPr>
               <w:t>AS4</w:t>
             </w:r>
           </w:p>
         </w:tc>
         <w:tc>
           <w:tcPr>
-            <w:tcW w:w="556" w:type="dxa"/>
-          </w:tcPr>
-          <w:p>
-            <w:r>
+            <w:tcW w:w="592" w:type="dxa"/>
+          </w:tcPr>
+          <w:p>
+            <w:pPr>
+              <w:rPr>
+                <w:sz w:val="18"/>
+              </w:rPr>
+            </w:pPr>
+            <w:r>
+              <w:rPr>
+                <w:sz w:val="18"/>
+              </w:rPr>
               <w:t>AS4</w:t>
             </w:r>
           </w:p>
         </w:tc>
         <w:tc>
           <w:tcPr>
-            <w:tcW w:w="556" w:type="dxa"/>
-          </w:tcPr>
-          <w:p>
-            <w:r>
+            <w:tcW w:w="591" w:type="dxa"/>
+          </w:tcPr>
+          <w:p>
+            <w:pPr>
+              <w:rPr>
+                <w:sz w:val="18"/>
+              </w:rPr>
+            </w:pPr>
+            <w:r>
+              <w:rPr>
+                <w:sz w:val="18"/>
+              </w:rPr>
               <w:t>AS4</w:t>
             </w:r>
           </w:p>
         </w:tc>
         <w:tc>
           <w:tcPr>
-            <w:tcW w:w="556" w:type="dxa"/>
-          </w:tcPr>
-          <w:p>
-            <w:r>
+            <w:tcW w:w="592" w:type="dxa"/>
+          </w:tcPr>
+          <w:p>
+            <w:pPr>
+              <w:rPr>
+                <w:sz w:val="18"/>
+              </w:rPr>
+            </w:pPr>
+            <w:r>
+              <w:rPr>
+                <w:sz w:val="18"/>
+              </w:rPr>
               <w:t>AS4</w:t>
             </w:r>
           </w:p>
         </w:tc>
         <w:tc>
           <w:tcPr>
-            <w:tcW w:w="556" w:type="dxa"/>
-          </w:tcPr>
-          <w:p>
-            <w:r>
+            <w:tcW w:w="592" w:type="dxa"/>
+          </w:tcPr>
+          <w:p>
+            <w:pPr>
+              <w:rPr>
+                <w:sz w:val="18"/>
+              </w:rPr>
+            </w:pPr>
+            <w:r>
+              <w:rPr>
+                <w:sz w:val="18"/>
+              </w:rPr>
               <w:t>AS4</w:t>
             </w:r>
           </w:p>
         </w:tc>
         <w:tc>
           <w:tcPr>
-            <w:tcW w:w="556" w:type="dxa"/>
-          </w:tcPr>
-          <w:p>
-            <w:r>
+            <w:tcW w:w="591" w:type="dxa"/>
+          </w:tcPr>
+          <w:p>
+            <w:pPr>
+              <w:rPr>
+                <w:sz w:val="18"/>
+              </w:rPr>
+            </w:pPr>
+            <w:r>
+              <w:rPr>
+                <w:sz w:val="18"/>
+              </w:rPr>
               <w:t>AS4</w:t>
             </w:r>
           </w:p>
         </w:tc>
         <w:tc>
           <w:tcPr>
-            <w:tcW w:w="556" w:type="dxa"/>
-          </w:tcPr>
-          <w:p>
-            <w:r>
+            <w:tcW w:w="592" w:type="dxa"/>
+          </w:tcPr>
+          <w:p>
+            <w:pPr>
+              <w:rPr>
+                <w:sz w:val="18"/>
+              </w:rPr>
+            </w:pPr>
+            <w:r>
+              <w:rPr>
+                <w:sz w:val="18"/>
+              </w:rPr>
               <w:t>AS4</w:t>
             </w:r>
           </w:p>
         </w:tc>
         <w:tc>
           <w:tcPr>
-            <w:tcW w:w="668" w:type="dxa"/>
-          </w:tcPr>
-          <w:p>
-            <w:r>
+            <w:tcW w:w="591" w:type="dxa"/>
+          </w:tcPr>
+          <w:p>
+            <w:pPr>
+              <w:rPr>
+                <w:sz w:val="18"/>
+              </w:rPr>
+            </w:pPr>
+            <w:r>
+              <w:rPr>
+                <w:sz w:val="18"/>
+              </w:rPr>
               <w:t>AS4</w:t>
             </w:r>
           </w:p>
         </w:tc>
         <w:tc>
           <w:tcPr>
-            <w:tcW w:w="571" w:type="dxa"/>
-          </w:tcPr>
-          <w:p>
-            <w:r>
+            <w:tcW w:w="592" w:type="dxa"/>
+          </w:tcPr>
+          <w:p>
+            <w:pPr>
+              <w:rPr>
+                <w:sz w:val="18"/>
+              </w:rPr>
+            </w:pPr>
+            <w:r>
+              <w:rPr>
+                <w:sz w:val="18"/>
+              </w:rPr>
               <w:t>AS4</w:t>
             </w:r>
           </w:p>
         </w:tc>
         <w:tc>
           <w:tcPr>
-            <w:tcW w:w="930" w:type="dxa"/>
-          </w:tcPr>
-          <w:p>
-            <w:r>
+            <w:tcW w:w="592" w:type="dxa"/>
+          </w:tcPr>
+          <w:p>
+            <w:pPr>
+              <w:rPr>
+                <w:sz w:val="18"/>
+              </w:rPr>
+            </w:pPr>
+            <w:r>
+              <w:rPr>
+                <w:sz w:val="18"/>
+              </w:rPr>
               <w:t>AS4</w:t>
             </w:r>
           </w:p>
@@ -4749,11 +5310,11 @@
       </w:tr>
       <w:tr>
         <w:trPr>
-          <w:trHeight w:val="339"/>
+          <w:trHeight w:val="439"/>
         </w:trPr>
         <w:tc>
           <w:tcPr>
-            <w:tcW w:w="833" w:type="dxa"/>
+            <w:tcW w:w="591" w:type="dxa"/>
             <w:shd w:val="pct20" w:color="auto" w:fill="auto"/>
           </w:tcPr>
           <w:p>
@@ -4762,191 +5323,339 @@
                 <w:tab w:val="left" w:pos="1695"/>
               </w:tabs>
               <w:jc w:val="center"/>
-            </w:pPr>
-            <w:r>
+              <w:rPr>
+                <w:sz w:val="18"/>
+              </w:rPr>
+            </w:pPr>
+            <w:r>
+              <w:rPr>
+                <w:sz w:val="18"/>
+              </w:rPr>
               <w:t>3</w:t>
             </w:r>
           </w:p>
         </w:tc>
         <w:tc>
           <w:tcPr>
-            <w:tcW w:w="556" w:type="dxa"/>
-          </w:tcPr>
-          <w:p>
-            <w:pPr>
-              <w:jc w:val="center"/>
-            </w:pPr>
-            <w:r>
+            <w:tcW w:w="592" w:type="dxa"/>
+            <w:gridSpan w:val="2"/>
+          </w:tcPr>
+          <w:p>
+            <w:pPr>
+              <w:rPr>
+                <w:sz w:val="18"/>
+              </w:rPr>
+            </w:pPr>
+            <w:r>
+              <w:rPr>
+                <w:sz w:val="18"/>
+              </w:rPr>
               <w:t>AS5</w:t>
             </w:r>
           </w:p>
         </w:tc>
         <w:tc>
           <w:tcPr>
-            <w:tcW w:w="556" w:type="dxa"/>
-          </w:tcPr>
-          <w:p>
-            <w:r>
+            <w:tcW w:w="591" w:type="dxa"/>
+          </w:tcPr>
+          <w:p>
+            <w:pPr>
+              <w:rPr>
+                <w:sz w:val="18"/>
+              </w:rPr>
+            </w:pPr>
+            <w:r>
+              <w:rPr>
+                <w:sz w:val="18"/>
+              </w:rPr>
               <w:t>AS5</w:t>
             </w:r>
           </w:p>
         </w:tc>
         <w:tc>
           <w:tcPr>
-            <w:tcW w:w="556" w:type="dxa"/>
-          </w:tcPr>
-          <w:p>
-            <w:r>
+            <w:tcW w:w="592" w:type="dxa"/>
+          </w:tcPr>
+          <w:p>
+            <w:pPr>
+              <w:rPr>
+                <w:sz w:val="18"/>
+              </w:rPr>
+            </w:pPr>
+            <w:r>
+              <w:rPr>
+                <w:sz w:val="18"/>
+              </w:rPr>
               <w:t>AS5</w:t>
             </w:r>
           </w:p>
         </w:tc>
         <w:tc>
           <w:tcPr>
-            <w:tcW w:w="556" w:type="dxa"/>
-          </w:tcPr>
-          <w:p>
-            <w:r>
+            <w:tcW w:w="591" w:type="dxa"/>
+          </w:tcPr>
+          <w:p>
+            <w:pPr>
+              <w:rPr>
+                <w:sz w:val="18"/>
+              </w:rPr>
+            </w:pPr>
+            <w:r>
+              <w:rPr>
+                <w:sz w:val="18"/>
+              </w:rPr>
               <w:t>AS5</w:t>
             </w:r>
           </w:p>
         </w:tc>
         <w:tc>
           <w:tcPr>
-            <w:tcW w:w="556" w:type="dxa"/>
-          </w:tcPr>
-          <w:p>
-            <w:r>
+            <w:tcW w:w="592" w:type="dxa"/>
+          </w:tcPr>
+          <w:p>
+            <w:pPr>
+              <w:rPr>
+                <w:sz w:val="18"/>
+              </w:rPr>
+            </w:pPr>
+            <w:r>
+              <w:rPr>
+                <w:sz w:val="18"/>
+              </w:rPr>
               <w:t>AS5</w:t>
             </w:r>
           </w:p>
         </w:tc>
         <w:tc>
           <w:tcPr>
-            <w:tcW w:w="556" w:type="dxa"/>
-          </w:tcPr>
-          <w:p>
-            <w:r>
+            <w:tcW w:w="592" w:type="dxa"/>
+          </w:tcPr>
+          <w:p>
+            <w:pPr>
+              <w:rPr>
+                <w:sz w:val="18"/>
+              </w:rPr>
+            </w:pPr>
+            <w:r>
+              <w:rPr>
+                <w:sz w:val="18"/>
+              </w:rPr>
               <w:t>AS5</w:t>
             </w:r>
           </w:p>
         </w:tc>
         <w:tc>
           <w:tcPr>
-            <w:tcW w:w="556" w:type="dxa"/>
-          </w:tcPr>
-          <w:p>
-            <w:r>
+            <w:tcW w:w="591" w:type="dxa"/>
+          </w:tcPr>
+          <w:p>
+            <w:pPr>
+              <w:rPr>
+                <w:sz w:val="18"/>
+              </w:rPr>
+            </w:pPr>
+            <w:r>
+              <w:rPr>
+                <w:sz w:val="18"/>
+              </w:rPr>
               <w:t>AS5</w:t>
             </w:r>
           </w:p>
         </w:tc>
         <w:tc>
           <w:tcPr>
-            <w:tcW w:w="556" w:type="dxa"/>
-          </w:tcPr>
-          <w:p>
-            <w:r>
+            <w:tcW w:w="592" w:type="dxa"/>
+          </w:tcPr>
+          <w:p>
+            <w:pPr>
+              <w:rPr>
+                <w:sz w:val="18"/>
+              </w:rPr>
+            </w:pPr>
+            <w:r>
+              <w:rPr>
+                <w:sz w:val="18"/>
+              </w:rPr>
               <w:t>AS5</w:t>
             </w:r>
           </w:p>
         </w:tc>
         <w:tc>
           <w:tcPr>
-            <w:tcW w:w="556" w:type="dxa"/>
-          </w:tcPr>
-          <w:p>
-            <w:r>
+            <w:tcW w:w="591" w:type="dxa"/>
+          </w:tcPr>
+          <w:p>
+            <w:pPr>
+              <w:rPr>
+                <w:sz w:val="18"/>
+              </w:rPr>
+            </w:pPr>
+            <w:r>
+              <w:rPr>
+                <w:sz w:val="18"/>
+              </w:rPr>
               <w:t>AS5</w:t>
             </w:r>
           </w:p>
         </w:tc>
         <w:tc>
           <w:tcPr>
-            <w:tcW w:w="556" w:type="dxa"/>
-          </w:tcPr>
-          <w:p>
-            <w:r>
+            <w:tcW w:w="592" w:type="dxa"/>
+          </w:tcPr>
+          <w:p>
+            <w:pPr>
+              <w:rPr>
+                <w:sz w:val="18"/>
+              </w:rPr>
+            </w:pPr>
+            <w:r>
+              <w:rPr>
+                <w:sz w:val="18"/>
+              </w:rPr>
               <w:t>AS5</w:t>
             </w:r>
           </w:p>
         </w:tc>
         <w:tc>
           <w:tcPr>
-            <w:tcW w:w="556" w:type="dxa"/>
-          </w:tcPr>
-          <w:p>
-            <w:r>
+            <w:tcW w:w="591" w:type="dxa"/>
+          </w:tcPr>
+          <w:p>
+            <w:pPr>
+              <w:rPr>
+                <w:sz w:val="18"/>
+              </w:rPr>
+            </w:pPr>
+            <w:r>
+              <w:rPr>
+                <w:sz w:val="18"/>
+              </w:rPr>
               <w:t>AS5</w:t>
             </w:r>
           </w:p>
         </w:tc>
         <w:tc>
           <w:tcPr>
-            <w:tcW w:w="556" w:type="dxa"/>
-          </w:tcPr>
-          <w:p>
-            <w:r>
+            <w:tcW w:w="592" w:type="dxa"/>
+          </w:tcPr>
+          <w:p>
+            <w:pPr>
+              <w:rPr>
+                <w:sz w:val="18"/>
+              </w:rPr>
+            </w:pPr>
+            <w:r>
+              <w:rPr>
+                <w:sz w:val="18"/>
+              </w:rPr>
               <w:t>AS5</w:t>
             </w:r>
           </w:p>
         </w:tc>
         <w:tc>
           <w:tcPr>
-            <w:tcW w:w="556" w:type="dxa"/>
-          </w:tcPr>
-          <w:p>
-            <w:r>
+            <w:tcW w:w="592" w:type="dxa"/>
+          </w:tcPr>
+          <w:p>
+            <w:pPr>
+              <w:rPr>
+                <w:sz w:val="18"/>
+              </w:rPr>
+            </w:pPr>
+            <w:r>
+              <w:rPr>
+                <w:sz w:val="18"/>
+              </w:rPr>
               <w:t>AS5</w:t>
             </w:r>
           </w:p>
         </w:tc>
         <w:tc>
           <w:tcPr>
-            <w:tcW w:w="556" w:type="dxa"/>
-          </w:tcPr>
-          <w:p>
-            <w:r>
+            <w:tcW w:w="591" w:type="dxa"/>
+          </w:tcPr>
+          <w:p>
+            <w:pPr>
+              <w:rPr>
+                <w:sz w:val="18"/>
+              </w:rPr>
+            </w:pPr>
+            <w:r>
+              <w:rPr>
+                <w:sz w:val="18"/>
+              </w:rPr>
               <w:t>AS5</w:t>
             </w:r>
           </w:p>
         </w:tc>
         <w:tc>
           <w:tcPr>
-            <w:tcW w:w="556" w:type="dxa"/>
-          </w:tcPr>
-          <w:p>
-            <w:r>
+            <w:tcW w:w="592" w:type="dxa"/>
+          </w:tcPr>
+          <w:p>
+            <w:pPr>
+              <w:rPr>
+                <w:sz w:val="18"/>
+              </w:rPr>
+            </w:pPr>
+            <w:r>
+              <w:rPr>
+                <w:sz w:val="18"/>
+              </w:rPr>
               <w:t>AS5</w:t>
             </w:r>
           </w:p>
         </w:tc>
         <w:tc>
           <w:tcPr>
-            <w:tcW w:w="668" w:type="dxa"/>
-          </w:tcPr>
-          <w:p>
-            <w:r>
+            <w:tcW w:w="591" w:type="dxa"/>
+          </w:tcPr>
+          <w:p>
+            <w:pPr>
+              <w:rPr>
+                <w:sz w:val="18"/>
+              </w:rPr>
+            </w:pPr>
+            <w:r>
+              <w:rPr>
+                <w:sz w:val="18"/>
+              </w:rPr>
               <w:t>AS5</w:t>
             </w:r>
           </w:p>
         </w:tc>
         <w:tc>
           <w:tcPr>
-            <w:tcW w:w="571" w:type="dxa"/>
-          </w:tcPr>
-          <w:p>
-            <w:r>
+            <w:tcW w:w="592" w:type="dxa"/>
+          </w:tcPr>
+          <w:p>
+            <w:pPr>
+              <w:rPr>
+                <w:sz w:val="18"/>
+              </w:rPr>
+            </w:pPr>
+            <w:r>
+              <w:rPr>
+                <w:sz w:val="18"/>
+              </w:rPr>
               <w:t>AS5</w:t>
             </w:r>
           </w:p>
         </w:tc>
         <w:tc>
           <w:tcPr>
-            <w:tcW w:w="930" w:type="dxa"/>
-          </w:tcPr>
-          <w:p>
-            <w:r>
+            <w:tcW w:w="592" w:type="dxa"/>
+          </w:tcPr>
+          <w:p>
+            <w:pPr>
+              <w:rPr>
+                <w:sz w:val="18"/>
+              </w:rPr>
+            </w:pPr>
+            <w:r>
+              <w:rPr>
+                <w:sz w:val="18"/>
+              </w:rPr>
               <w:t>AS5</w:t>
             </w:r>
           </w:p>
@@ -4954,11 +5663,11 @@
       </w:tr>
       <w:tr>
         <w:trPr>
-          <w:trHeight w:val="339"/>
+          <w:trHeight w:val="439"/>
         </w:trPr>
         <w:tc>
           <w:tcPr>
-            <w:tcW w:w="833" w:type="dxa"/>
+            <w:tcW w:w="591" w:type="dxa"/>
             <w:shd w:val="pct20" w:color="auto" w:fill="auto"/>
           </w:tcPr>
           <w:p>
@@ -4967,212 +5676,380 @@
                 <w:tab w:val="left" w:pos="1695"/>
               </w:tabs>
               <w:jc w:val="center"/>
-            </w:pPr>
-            <w:r>
+              <w:rPr>
+                <w:sz w:val="18"/>
+              </w:rPr>
+            </w:pPr>
+            <w:r>
+              <w:rPr>
+                <w:sz w:val="18"/>
+              </w:rPr>
               <w:t>4</w:t>
             </w:r>
           </w:p>
         </w:tc>
         <w:tc>
           <w:tcPr>
-            <w:tcW w:w="556" w:type="dxa"/>
-          </w:tcPr>
-          <w:p>
-            <w:pPr>
-              <w:jc w:val="center"/>
-            </w:pPr>
-          </w:p>
-        </w:tc>
-        <w:tc>
-          <w:tcPr>
-            <w:tcW w:w="556" w:type="dxa"/>
-          </w:tcPr>
-          <w:p>
-            <w:pPr>
-              <w:jc w:val="center"/>
-            </w:pPr>
-          </w:p>
-        </w:tc>
-        <w:tc>
-          <w:tcPr>
-            <w:tcW w:w="556" w:type="dxa"/>
-          </w:tcPr>
-          <w:p>
-            <w:pPr>
-              <w:jc w:val="center"/>
-            </w:pPr>
-          </w:p>
-        </w:tc>
-        <w:tc>
-          <w:tcPr>
-            <w:tcW w:w="556" w:type="dxa"/>
-          </w:tcPr>
-          <w:p>
-            <w:pPr>
-              <w:jc w:val="center"/>
-            </w:pPr>
-          </w:p>
-        </w:tc>
-        <w:tc>
-          <w:tcPr>
-            <w:tcW w:w="556" w:type="dxa"/>
-          </w:tcPr>
-          <w:p>
-            <w:pPr>
-              <w:tabs>
-                <w:tab w:val="left" w:pos="1695"/>
-              </w:tabs>
-              <w:jc w:val="center"/>
-            </w:pPr>
-            <w:r>
+            <w:tcW w:w="592" w:type="dxa"/>
+            <w:gridSpan w:val="2"/>
+          </w:tcPr>
+          <w:p>
+            <w:pPr>
+              <w:jc w:val="center"/>
+              <w:rPr>
+                <w:sz w:val="18"/>
+              </w:rPr>
+            </w:pPr>
+            <w:r>
+              <w:rPr>
+                <w:sz w:val="18"/>
+              </w:rPr>
+              <w:t>AS11</w:t>
+            </w:r>
+          </w:p>
+        </w:tc>
+        <w:tc>
+          <w:tcPr>
+            <w:tcW w:w="591" w:type="dxa"/>
+          </w:tcPr>
+          <w:p>
+            <w:pPr>
+              <w:jc w:val="center"/>
+              <w:rPr>
+                <w:sz w:val="18"/>
+              </w:rPr>
+            </w:pPr>
+            <w:r>
+              <w:rPr>
+                <w:sz w:val="18"/>
+              </w:rPr>
+              <w:t>AS11</w:t>
+            </w:r>
+          </w:p>
+        </w:tc>
+        <w:tc>
+          <w:tcPr>
+            <w:tcW w:w="592" w:type="dxa"/>
+          </w:tcPr>
+          <w:p>
+            <w:pPr>
+              <w:jc w:val="center"/>
+              <w:rPr>
+                <w:sz w:val="18"/>
+              </w:rPr>
+            </w:pPr>
+            <w:r>
+              <w:rPr>
+                <w:sz w:val="18"/>
+              </w:rPr>
+              <w:t>AS11</w:t>
+            </w:r>
+          </w:p>
+        </w:tc>
+        <w:tc>
+          <w:tcPr>
+            <w:tcW w:w="591" w:type="dxa"/>
+          </w:tcPr>
+          <w:p>
+            <w:pPr>
+              <w:jc w:val="center"/>
+              <w:rPr>
+                <w:sz w:val="18"/>
+              </w:rPr>
+            </w:pPr>
+            <w:r>
+              <w:rPr>
+                <w:sz w:val="18"/>
+              </w:rPr>
+              <w:t>AS11</w:t>
+            </w:r>
+          </w:p>
+        </w:tc>
+        <w:tc>
+          <w:tcPr>
+            <w:tcW w:w="592" w:type="dxa"/>
+          </w:tcPr>
+          <w:p>
+            <w:pPr>
+              <w:tabs>
+                <w:tab w:val="left" w:pos="1695"/>
+              </w:tabs>
+              <w:jc w:val="center"/>
+              <w:rPr>
+                <w:sz w:val="18"/>
+              </w:rPr>
+            </w:pPr>
+            <w:r>
+              <w:rPr>
+                <w:sz w:val="18"/>
+              </w:rPr>
               <w:t>AS6</w:t>
             </w:r>
           </w:p>
         </w:tc>
         <w:tc>
           <w:tcPr>
-            <w:tcW w:w="556" w:type="dxa"/>
-          </w:tcPr>
-          <w:p>
-            <w:pPr>
-              <w:jc w:val="center"/>
-            </w:pPr>
-          </w:p>
-        </w:tc>
-        <w:tc>
-          <w:tcPr>
-            <w:tcW w:w="556" w:type="dxa"/>
-          </w:tcPr>
-          <w:p>
-            <w:pPr>
-              <w:jc w:val="center"/>
-            </w:pPr>
-          </w:p>
-        </w:tc>
-        <w:tc>
-          <w:tcPr>
-            <w:tcW w:w="556" w:type="dxa"/>
-          </w:tcPr>
-          <w:p>
-            <w:pPr>
-              <w:jc w:val="center"/>
-            </w:pPr>
-          </w:p>
-        </w:tc>
-        <w:tc>
-          <w:tcPr>
-            <w:tcW w:w="556" w:type="dxa"/>
-          </w:tcPr>
-          <w:p>
-            <w:pPr>
-              <w:jc w:val="center"/>
-            </w:pPr>
-          </w:p>
-        </w:tc>
-        <w:tc>
-          <w:tcPr>
-            <w:tcW w:w="556" w:type="dxa"/>
-          </w:tcPr>
-          <w:p>
-            <w:pPr>
-              <w:jc w:val="center"/>
-            </w:pPr>
-          </w:p>
-        </w:tc>
-        <w:tc>
-          <w:tcPr>
-            <w:tcW w:w="556" w:type="dxa"/>
-          </w:tcPr>
-          <w:p>
-            <w:pPr>
-              <w:jc w:val="center"/>
-            </w:pPr>
-          </w:p>
-        </w:tc>
-        <w:tc>
-          <w:tcPr>
-            <w:tcW w:w="556" w:type="dxa"/>
-          </w:tcPr>
-          <w:p>
-            <w:pPr>
-              <w:jc w:val="center"/>
-            </w:pPr>
-          </w:p>
-        </w:tc>
-        <w:tc>
-          <w:tcPr>
-            <w:tcW w:w="556" w:type="dxa"/>
-          </w:tcPr>
-          <w:p>
-            <w:pPr>
-              <w:jc w:val="center"/>
-            </w:pPr>
-          </w:p>
-        </w:tc>
-        <w:tc>
-          <w:tcPr>
-            <w:tcW w:w="556" w:type="dxa"/>
-          </w:tcPr>
-          <w:p>
-            <w:pPr>
-              <w:jc w:val="center"/>
-            </w:pPr>
-          </w:p>
-        </w:tc>
-        <w:tc>
-          <w:tcPr>
-            <w:tcW w:w="556" w:type="dxa"/>
-          </w:tcPr>
-          <w:p>
-            <w:pPr>
-              <w:jc w:val="center"/>
-            </w:pPr>
-          </w:p>
-        </w:tc>
-        <w:tc>
-          <w:tcPr>
-            <w:tcW w:w="668" w:type="dxa"/>
-          </w:tcPr>
-          <w:p>
-            <w:pPr>
-              <w:tabs>
-                <w:tab w:val="left" w:pos="1695"/>
-              </w:tabs>
-              <w:jc w:val="center"/>
-            </w:pPr>
-            <w:r>
-              <w:t>AS10</w:t>
-            </w:r>
-          </w:p>
-        </w:tc>
-        <w:tc>
-          <w:tcPr>
-            <w:tcW w:w="571" w:type="dxa"/>
-          </w:tcPr>
-          <w:p>
-            <w:pPr>
-              <w:jc w:val="center"/>
-            </w:pPr>
-          </w:p>
-        </w:tc>
-        <w:tc>
-          <w:tcPr>
-            <w:tcW w:w="930" w:type="dxa"/>
-          </w:tcPr>
-          <w:p>
-            <w:pPr>
-              <w:jc w:val="center"/>
-            </w:pPr>
+            <w:tcW w:w="592" w:type="dxa"/>
+          </w:tcPr>
+          <w:p>
+            <w:pPr>
+              <w:jc w:val="center"/>
+              <w:rPr>
+                <w:sz w:val="18"/>
+              </w:rPr>
+            </w:pPr>
+            <w:r>
+              <w:rPr>
+                <w:sz w:val="18"/>
+              </w:rPr>
+              <w:t>AS11</w:t>
+            </w:r>
+          </w:p>
+        </w:tc>
+        <w:tc>
+          <w:tcPr>
+            <w:tcW w:w="591" w:type="dxa"/>
+          </w:tcPr>
+          <w:p>
+            <w:pPr>
+              <w:jc w:val="center"/>
+              <w:rPr>
+                <w:sz w:val="18"/>
+              </w:rPr>
+            </w:pPr>
+            <w:r>
+              <w:rPr>
+                <w:sz w:val="18"/>
+              </w:rPr>
+              <w:t>AS11</w:t>
+            </w:r>
+          </w:p>
+        </w:tc>
+        <w:tc>
+          <w:tcPr>
+            <w:tcW w:w="592" w:type="dxa"/>
+          </w:tcPr>
+          <w:p>
+            <w:pPr>
+              <w:jc w:val="center"/>
+              <w:rPr>
+                <w:sz w:val="18"/>
+              </w:rPr>
+            </w:pPr>
+            <w:r>
+              <w:rPr>
+                <w:sz w:val="18"/>
+              </w:rPr>
+              <w:t>AS11</w:t>
+            </w:r>
+          </w:p>
+        </w:tc>
+        <w:tc>
+          <w:tcPr>
+            <w:tcW w:w="591" w:type="dxa"/>
+          </w:tcPr>
+          <w:p>
+            <w:pPr>
+              <w:jc w:val="center"/>
+              <w:rPr>
+                <w:sz w:val="18"/>
+              </w:rPr>
+            </w:pPr>
+            <w:r>
+              <w:rPr>
+                <w:sz w:val="18"/>
+              </w:rPr>
+              <w:t>AS11</w:t>
+            </w:r>
+          </w:p>
+        </w:tc>
+        <w:tc>
+          <w:tcPr>
+            <w:tcW w:w="592" w:type="dxa"/>
+          </w:tcPr>
+          <w:p>
+            <w:pPr>
+              <w:jc w:val="center"/>
+              <w:rPr>
+                <w:sz w:val="18"/>
+              </w:rPr>
+            </w:pPr>
+            <w:r>
+              <w:rPr>
+                <w:sz w:val="18"/>
+              </w:rPr>
+              <w:t>AS11</w:t>
+            </w:r>
+          </w:p>
+        </w:tc>
+        <w:tc>
+          <w:tcPr>
+            <w:tcW w:w="591" w:type="dxa"/>
+          </w:tcPr>
+          <w:p>
+            <w:pPr>
+              <w:jc w:val="center"/>
+              <w:rPr>
+                <w:sz w:val="18"/>
+              </w:rPr>
+            </w:pPr>
+            <w:r>
+              <w:rPr>
+                <w:sz w:val="18"/>
+              </w:rPr>
+              <w:t>AS11</w:t>
+            </w:r>
+          </w:p>
+        </w:tc>
+        <w:tc>
+          <w:tcPr>
+            <w:tcW w:w="592" w:type="dxa"/>
+          </w:tcPr>
+          <w:p>
+            <w:pPr>
+              <w:jc w:val="center"/>
+              <w:rPr>
+                <w:sz w:val="18"/>
+              </w:rPr>
+            </w:pPr>
+            <w:r>
+              <w:rPr>
+                <w:sz w:val="18"/>
+              </w:rPr>
+              <w:t>AS11</w:t>
+            </w:r>
+          </w:p>
+        </w:tc>
+        <w:tc>
+          <w:tcPr>
+            <w:tcW w:w="592" w:type="dxa"/>
+          </w:tcPr>
+          <w:p>
+            <w:pPr>
+              <w:jc w:val="center"/>
+              <w:rPr>
+                <w:sz w:val="18"/>
+              </w:rPr>
+            </w:pPr>
+            <w:r>
+              <w:rPr>
+                <w:sz w:val="18"/>
+              </w:rPr>
+              <w:t>AS11</w:t>
+            </w:r>
+          </w:p>
+        </w:tc>
+        <w:tc>
+          <w:tcPr>
+            <w:tcW w:w="591" w:type="dxa"/>
+          </w:tcPr>
+          <w:p>
+            <w:pPr>
+              <w:jc w:val="center"/>
+              <w:rPr>
+                <w:sz w:val="18"/>
+              </w:rPr>
+            </w:pPr>
+            <w:r>
+              <w:rPr>
+                <w:sz w:val="18"/>
+              </w:rPr>
+              <w:t>AS11</w:t>
+            </w:r>
+          </w:p>
+        </w:tc>
+        <w:tc>
+          <w:tcPr>
+            <w:tcW w:w="592" w:type="dxa"/>
+          </w:tcPr>
+          <w:p>
+            <w:pPr>
+              <w:jc w:val="center"/>
+              <w:rPr>
+                <w:sz w:val="18"/>
+              </w:rPr>
+            </w:pPr>
+            <w:r>
+              <w:rPr>
+                <w:sz w:val="18"/>
+              </w:rPr>
+              <w:t>AS11</w:t>
+            </w:r>
+          </w:p>
+        </w:tc>
+        <w:tc>
+          <w:tcPr>
+            <w:tcW w:w="591" w:type="dxa"/>
+          </w:tcPr>
+          <w:p>
+            <w:pPr>
+              <w:tabs>
+                <w:tab w:val="left" w:pos="1695"/>
+              </w:tabs>
+              <w:jc w:val="center"/>
+              <w:rPr>
+                <w:sz w:val="18"/>
+              </w:rPr>
+            </w:pPr>
+            <w:r>
+              <w:rPr>
+                <w:sz w:val="18"/>
+              </w:rPr>
+              <w:t>AS1</w:t>
+            </w:r>
+            <w:r>
+              <w:rPr>
+                <w:sz w:val="18"/>
+              </w:rPr>
+              <w:t>1</w:t>
+            </w:r>
+          </w:p>
+        </w:tc>
+        <w:tc>
+          <w:tcPr>
+            <w:tcW w:w="592" w:type="dxa"/>
+          </w:tcPr>
+          <w:p>
+            <w:pPr>
+              <w:jc w:val="center"/>
+              <w:rPr>
+                <w:sz w:val="18"/>
+              </w:rPr>
+            </w:pPr>
+            <w:r>
+              <w:rPr>
+                <w:sz w:val="18"/>
+              </w:rPr>
+              <w:t>AS11</w:t>
+            </w:r>
+          </w:p>
+        </w:tc>
+        <w:tc>
+          <w:tcPr>
+            <w:tcW w:w="592" w:type="dxa"/>
+          </w:tcPr>
+          <w:p>
+            <w:pPr>
+              <w:rPr>
+                <w:sz w:val="18"/>
+              </w:rPr>
+            </w:pPr>
+            <w:r>
+              <w:rPr>
+                <w:sz w:val="18"/>
+              </w:rPr>
+              <w:t>AS11</w:t>
+            </w:r>
           </w:p>
         </w:tc>
       </w:tr>
       <w:tr>
         <w:trPr>
-          <w:trHeight w:val="320"/>
+          <w:trHeight w:val="439"/>
         </w:trPr>
         <w:tc>
           <w:tcPr>
-            <w:tcW w:w="833" w:type="dxa"/>
+            <w:tcW w:w="591" w:type="dxa"/>
             <w:shd w:val="pct20" w:color="auto" w:fill="auto"/>
           </w:tcPr>
           <w:p>
@@ -5181,200 +6058,347 @@
                 <w:tab w:val="left" w:pos="1695"/>
               </w:tabs>
               <w:jc w:val="center"/>
-            </w:pPr>
-            <w:r>
+              <w:rPr>
+                <w:sz w:val="18"/>
+              </w:rPr>
+            </w:pPr>
+            <w:r>
+              <w:rPr>
+                <w:sz w:val="18"/>
+              </w:rPr>
               <w:t>5</w:t>
             </w:r>
           </w:p>
         </w:tc>
         <w:tc>
           <w:tcPr>
-            <w:tcW w:w="556" w:type="dxa"/>
-          </w:tcPr>
-          <w:p>
-            <w:r>
+            <w:tcW w:w="592" w:type="dxa"/>
+            <w:gridSpan w:val="2"/>
+          </w:tcPr>
+          <w:p>
+            <w:pPr>
+              <w:rPr>
+                <w:sz w:val="18"/>
+              </w:rPr>
+            </w:pPr>
+            <w:r>
+              <w:rPr>
+                <w:sz w:val="18"/>
+              </w:rPr>
               <w:t>AS2</w:t>
             </w:r>
           </w:p>
         </w:tc>
         <w:tc>
           <w:tcPr>
-            <w:tcW w:w="556" w:type="dxa"/>
-          </w:tcPr>
-          <w:p>
-            <w:r>
+            <w:tcW w:w="591" w:type="dxa"/>
+          </w:tcPr>
+          <w:p>
+            <w:pPr>
+              <w:rPr>
+                <w:sz w:val="18"/>
+              </w:rPr>
+            </w:pPr>
+            <w:r>
+              <w:rPr>
+                <w:sz w:val="18"/>
+              </w:rPr>
               <w:t>AS2</w:t>
             </w:r>
           </w:p>
         </w:tc>
         <w:tc>
           <w:tcPr>
-            <w:tcW w:w="556" w:type="dxa"/>
-          </w:tcPr>
-          <w:p>
-            <w:r>
+            <w:tcW w:w="592" w:type="dxa"/>
+          </w:tcPr>
+          <w:p>
+            <w:pPr>
+              <w:rPr>
+                <w:sz w:val="18"/>
+              </w:rPr>
+            </w:pPr>
+            <w:r>
+              <w:rPr>
+                <w:sz w:val="18"/>
+              </w:rPr>
               <w:t>AS2</w:t>
             </w:r>
           </w:p>
         </w:tc>
         <w:tc>
           <w:tcPr>
-            <w:tcW w:w="556" w:type="dxa"/>
-          </w:tcPr>
-          <w:p>
-            <w:r>
+            <w:tcW w:w="591" w:type="dxa"/>
+          </w:tcPr>
+          <w:p>
+            <w:pPr>
+              <w:rPr>
+                <w:sz w:val="18"/>
+              </w:rPr>
+            </w:pPr>
+            <w:r>
+              <w:rPr>
+                <w:sz w:val="18"/>
+              </w:rPr>
               <w:t>AS2</w:t>
             </w:r>
           </w:p>
         </w:tc>
         <w:tc>
           <w:tcPr>
-            <w:tcW w:w="556" w:type="dxa"/>
-          </w:tcPr>
-          <w:p>
-            <w:r>
+            <w:tcW w:w="592" w:type="dxa"/>
+          </w:tcPr>
+          <w:p>
+            <w:pPr>
+              <w:rPr>
+                <w:sz w:val="18"/>
+              </w:rPr>
+            </w:pPr>
+            <w:r>
+              <w:rPr>
+                <w:sz w:val="18"/>
+              </w:rPr>
               <w:t>AS2</w:t>
             </w:r>
           </w:p>
         </w:tc>
         <w:tc>
           <w:tcPr>
-            <w:tcW w:w="556" w:type="dxa"/>
-          </w:tcPr>
-          <w:p>
-            <w:r>
+            <w:tcW w:w="592" w:type="dxa"/>
+          </w:tcPr>
+          <w:p>
+            <w:pPr>
+              <w:rPr>
+                <w:sz w:val="18"/>
+              </w:rPr>
+            </w:pPr>
+            <w:r>
+              <w:rPr>
+                <w:sz w:val="18"/>
+              </w:rPr>
               <w:t>AS2</w:t>
             </w:r>
           </w:p>
         </w:tc>
         <w:tc>
           <w:tcPr>
-            <w:tcW w:w="556" w:type="dxa"/>
-          </w:tcPr>
-          <w:p>
-            <w:pPr>
-              <w:tabs>
-                <w:tab w:val="left" w:pos="1695"/>
-              </w:tabs>
-              <w:jc w:val="center"/>
-            </w:pPr>
-            <w:r>
+            <w:tcW w:w="591" w:type="dxa"/>
+          </w:tcPr>
+          <w:p>
+            <w:pPr>
+              <w:tabs>
+                <w:tab w:val="left" w:pos="1695"/>
+              </w:tabs>
+              <w:jc w:val="center"/>
+              <w:rPr>
+                <w:sz w:val="18"/>
+              </w:rPr>
+            </w:pPr>
+            <w:r>
+              <w:rPr>
+                <w:sz w:val="18"/>
+              </w:rPr>
               <w:t>AS7</w:t>
             </w:r>
           </w:p>
         </w:tc>
         <w:tc>
           <w:tcPr>
-            <w:tcW w:w="556" w:type="dxa"/>
-          </w:tcPr>
-          <w:p>
-            <w:r>
+            <w:tcW w:w="592" w:type="dxa"/>
+          </w:tcPr>
+          <w:p>
+            <w:pPr>
+              <w:rPr>
+                <w:sz w:val="18"/>
+              </w:rPr>
+            </w:pPr>
+            <w:r>
+              <w:rPr>
+                <w:sz w:val="18"/>
+              </w:rPr>
               <w:t>AS2</w:t>
             </w:r>
           </w:p>
         </w:tc>
         <w:tc>
           <w:tcPr>
-            <w:tcW w:w="556" w:type="dxa"/>
-          </w:tcPr>
-          <w:p>
-            <w:r>
+            <w:tcW w:w="591" w:type="dxa"/>
+          </w:tcPr>
+          <w:p>
+            <w:pPr>
+              <w:rPr>
+                <w:sz w:val="18"/>
+              </w:rPr>
+            </w:pPr>
+            <w:r>
+              <w:rPr>
+                <w:sz w:val="18"/>
+              </w:rPr>
               <w:t>AS2</w:t>
             </w:r>
           </w:p>
         </w:tc>
         <w:tc>
           <w:tcPr>
-            <w:tcW w:w="556" w:type="dxa"/>
-          </w:tcPr>
-          <w:p>
-            <w:r>
+            <w:tcW w:w="592" w:type="dxa"/>
+          </w:tcPr>
+          <w:p>
+            <w:pPr>
+              <w:rPr>
+                <w:sz w:val="18"/>
+              </w:rPr>
+            </w:pPr>
+            <w:r>
+              <w:rPr>
+                <w:sz w:val="18"/>
+              </w:rPr>
               <w:t>AS2</w:t>
             </w:r>
           </w:p>
         </w:tc>
         <w:tc>
           <w:tcPr>
-            <w:tcW w:w="556" w:type="dxa"/>
-          </w:tcPr>
-          <w:p>
-            <w:r>
+            <w:tcW w:w="591" w:type="dxa"/>
+          </w:tcPr>
+          <w:p>
+            <w:pPr>
+              <w:rPr>
+                <w:sz w:val="18"/>
+              </w:rPr>
+            </w:pPr>
+            <w:r>
+              <w:rPr>
+                <w:sz w:val="18"/>
+              </w:rPr>
               <w:t>AS2</w:t>
             </w:r>
           </w:p>
         </w:tc>
         <w:tc>
           <w:tcPr>
-            <w:tcW w:w="556" w:type="dxa"/>
-          </w:tcPr>
-          <w:p>
-            <w:r>
+            <w:tcW w:w="592" w:type="dxa"/>
+          </w:tcPr>
+          <w:p>
+            <w:pPr>
+              <w:rPr>
+                <w:sz w:val="18"/>
+              </w:rPr>
+            </w:pPr>
+            <w:r>
+              <w:rPr>
+                <w:sz w:val="18"/>
+              </w:rPr>
               <w:t>AS2</w:t>
             </w:r>
           </w:p>
         </w:tc>
         <w:tc>
           <w:tcPr>
-            <w:tcW w:w="556" w:type="dxa"/>
-          </w:tcPr>
-          <w:p>
-            <w:r>
+            <w:tcW w:w="592" w:type="dxa"/>
+          </w:tcPr>
+          <w:p>
+            <w:pPr>
+              <w:rPr>
+                <w:sz w:val="18"/>
+              </w:rPr>
+            </w:pPr>
+            <w:r>
+              <w:rPr>
+                <w:sz w:val="18"/>
+              </w:rPr>
               <w:t>AS2</w:t>
             </w:r>
           </w:p>
         </w:tc>
         <w:tc>
           <w:tcPr>
-            <w:tcW w:w="556" w:type="dxa"/>
-          </w:tcPr>
-          <w:p>
-            <w:r>
+            <w:tcW w:w="591" w:type="dxa"/>
+          </w:tcPr>
+          <w:p>
+            <w:pPr>
+              <w:rPr>
+                <w:sz w:val="18"/>
+              </w:rPr>
+            </w:pPr>
+            <w:r>
+              <w:rPr>
+                <w:sz w:val="18"/>
+              </w:rPr>
               <w:t>AS2</w:t>
             </w:r>
           </w:p>
         </w:tc>
         <w:tc>
           <w:tcPr>
-            <w:tcW w:w="556" w:type="dxa"/>
-          </w:tcPr>
-          <w:p>
-            <w:r>
+            <w:tcW w:w="592" w:type="dxa"/>
+          </w:tcPr>
+          <w:p>
+            <w:pPr>
+              <w:rPr>
+                <w:sz w:val="18"/>
+              </w:rPr>
+            </w:pPr>
+            <w:r>
+              <w:rPr>
+                <w:sz w:val="18"/>
+              </w:rPr>
               <w:t>AS2</w:t>
             </w:r>
           </w:p>
         </w:tc>
         <w:tc>
           <w:tcPr>
-            <w:tcW w:w="668" w:type="dxa"/>
-          </w:tcPr>
-          <w:p>
-            <w:pPr>
-              <w:tabs>
-                <w:tab w:val="left" w:pos="1695"/>
-              </w:tabs>
-              <w:jc w:val="center"/>
-            </w:pPr>
-            <w:r>
+            <w:tcW w:w="591" w:type="dxa"/>
+          </w:tcPr>
+          <w:p>
+            <w:pPr>
+              <w:tabs>
+                <w:tab w:val="left" w:pos="1695"/>
+              </w:tabs>
+              <w:jc w:val="center"/>
+              <w:rPr>
+                <w:sz w:val="18"/>
+              </w:rPr>
+            </w:pPr>
+            <w:r>
+              <w:rPr>
+                <w:sz w:val="18"/>
+              </w:rPr>
               <w:t>AS10</w:t>
             </w:r>
           </w:p>
         </w:tc>
         <w:tc>
           <w:tcPr>
-            <w:tcW w:w="571" w:type="dxa"/>
-          </w:tcPr>
-          <w:p>
-            <w:r>
+            <w:tcW w:w="592" w:type="dxa"/>
+          </w:tcPr>
+          <w:p>
+            <w:pPr>
+              <w:rPr>
+                <w:sz w:val="18"/>
+              </w:rPr>
+            </w:pPr>
+            <w:r>
+              <w:rPr>
+                <w:sz w:val="18"/>
+              </w:rPr>
               <w:t>AS2</w:t>
             </w:r>
           </w:p>
         </w:tc>
         <w:tc>
           <w:tcPr>
-            <w:tcW w:w="930" w:type="dxa"/>
-          </w:tcPr>
-          <w:p>
-            <w:r>
+            <w:tcW w:w="592" w:type="dxa"/>
+          </w:tcPr>
+          <w:p>
+            <w:pPr>
+              <w:rPr>
+                <w:sz w:val="18"/>
+              </w:rPr>
+            </w:pPr>
+            <w:r>
+              <w:rPr>
+                <w:sz w:val="18"/>
+              </w:rPr>
               <w:t>AS2</w:t>
             </w:r>
           </w:p>
@@ -5382,11 +6406,11 @@
       </w:tr>
       <w:tr>
         <w:trPr>
-          <w:trHeight w:val="339"/>
+          <w:trHeight w:val="439"/>
         </w:trPr>
         <w:tc>
           <w:tcPr>
-            <w:tcW w:w="833" w:type="dxa"/>
+            <w:tcW w:w="591" w:type="dxa"/>
             <w:shd w:val="pct20" w:color="auto" w:fill="auto"/>
           </w:tcPr>
           <w:p>
@@ -5395,191 +6419,339 @@
                 <w:tab w:val="left" w:pos="1695"/>
               </w:tabs>
               <w:jc w:val="center"/>
-            </w:pPr>
-            <w:r>
+              <w:rPr>
+                <w:sz w:val="18"/>
+              </w:rPr>
+            </w:pPr>
+            <w:r>
+              <w:rPr>
+                <w:sz w:val="18"/>
+              </w:rPr>
               <w:t>6</w:t>
             </w:r>
           </w:p>
         </w:tc>
         <w:tc>
           <w:tcPr>
-            <w:tcW w:w="556" w:type="dxa"/>
-          </w:tcPr>
-          <w:p>
-            <w:pPr>
-              <w:jc w:val="center"/>
-            </w:pPr>
-            <w:r>
+            <w:tcW w:w="592" w:type="dxa"/>
+            <w:gridSpan w:val="2"/>
+          </w:tcPr>
+          <w:p>
+            <w:pPr>
+              <w:rPr>
+                <w:sz w:val="18"/>
+              </w:rPr>
+            </w:pPr>
+            <w:r>
+              <w:rPr>
+                <w:sz w:val="18"/>
+              </w:rPr>
               <w:t>AS8</w:t>
             </w:r>
           </w:p>
         </w:tc>
         <w:tc>
           <w:tcPr>
-            <w:tcW w:w="556" w:type="dxa"/>
-          </w:tcPr>
-          <w:p>
-            <w:r>
+            <w:tcW w:w="591" w:type="dxa"/>
+          </w:tcPr>
+          <w:p>
+            <w:pPr>
+              <w:rPr>
+                <w:sz w:val="18"/>
+              </w:rPr>
+            </w:pPr>
+            <w:r>
+              <w:rPr>
+                <w:sz w:val="18"/>
+              </w:rPr>
               <w:t>AS8</w:t>
             </w:r>
           </w:p>
         </w:tc>
         <w:tc>
           <w:tcPr>
-            <w:tcW w:w="556" w:type="dxa"/>
-          </w:tcPr>
-          <w:p>
-            <w:r>
+            <w:tcW w:w="592" w:type="dxa"/>
+          </w:tcPr>
+          <w:p>
+            <w:pPr>
+              <w:rPr>
+                <w:sz w:val="18"/>
+              </w:rPr>
+            </w:pPr>
+            <w:r>
+              <w:rPr>
+                <w:sz w:val="18"/>
+              </w:rPr>
               <w:t>AS8</w:t>
             </w:r>
           </w:p>
         </w:tc>
         <w:tc>
           <w:tcPr>
-            <w:tcW w:w="556" w:type="dxa"/>
-          </w:tcPr>
-          <w:p>
-            <w:r>
+            <w:tcW w:w="591" w:type="dxa"/>
+          </w:tcPr>
+          <w:p>
+            <w:pPr>
+              <w:rPr>
+                <w:sz w:val="18"/>
+              </w:rPr>
+            </w:pPr>
+            <w:r>
+              <w:rPr>
+                <w:sz w:val="18"/>
+              </w:rPr>
               <w:t>AS8</w:t>
             </w:r>
           </w:p>
         </w:tc>
         <w:tc>
           <w:tcPr>
-            <w:tcW w:w="556" w:type="dxa"/>
-          </w:tcPr>
-          <w:p>
-            <w:r>
+            <w:tcW w:w="592" w:type="dxa"/>
+          </w:tcPr>
+          <w:p>
+            <w:pPr>
+              <w:rPr>
+                <w:sz w:val="18"/>
+              </w:rPr>
+            </w:pPr>
+            <w:r>
+              <w:rPr>
+                <w:sz w:val="18"/>
+              </w:rPr>
               <w:t>AS8</w:t>
             </w:r>
           </w:p>
         </w:tc>
         <w:tc>
           <w:tcPr>
-            <w:tcW w:w="556" w:type="dxa"/>
-          </w:tcPr>
-          <w:p>
-            <w:r>
+            <w:tcW w:w="592" w:type="dxa"/>
+          </w:tcPr>
+          <w:p>
+            <w:pPr>
+              <w:rPr>
+                <w:sz w:val="18"/>
+              </w:rPr>
+            </w:pPr>
+            <w:r>
+              <w:rPr>
+                <w:sz w:val="18"/>
+              </w:rPr>
               <w:t>AS8</w:t>
             </w:r>
           </w:p>
         </w:tc>
         <w:tc>
           <w:tcPr>
-            <w:tcW w:w="556" w:type="dxa"/>
-          </w:tcPr>
-          <w:p>
-            <w:r>
+            <w:tcW w:w="591" w:type="dxa"/>
+          </w:tcPr>
+          <w:p>
+            <w:pPr>
+              <w:rPr>
+                <w:sz w:val="18"/>
+              </w:rPr>
+            </w:pPr>
+            <w:r>
+              <w:rPr>
+                <w:sz w:val="18"/>
+              </w:rPr>
               <w:t>AS8</w:t>
             </w:r>
           </w:p>
         </w:tc>
         <w:tc>
           <w:tcPr>
-            <w:tcW w:w="556" w:type="dxa"/>
-          </w:tcPr>
-          <w:p>
-            <w:r>
+            <w:tcW w:w="592" w:type="dxa"/>
+          </w:tcPr>
+          <w:p>
+            <w:pPr>
+              <w:rPr>
+                <w:sz w:val="18"/>
+              </w:rPr>
+            </w:pPr>
+            <w:r>
+              <w:rPr>
+                <w:sz w:val="18"/>
+              </w:rPr>
               <w:t>AS8</w:t>
             </w:r>
           </w:p>
         </w:tc>
         <w:tc>
           <w:tcPr>
-            <w:tcW w:w="556" w:type="dxa"/>
-          </w:tcPr>
-          <w:p>
-            <w:r>
+            <w:tcW w:w="591" w:type="dxa"/>
+          </w:tcPr>
+          <w:p>
+            <w:pPr>
+              <w:rPr>
+                <w:sz w:val="18"/>
+              </w:rPr>
+            </w:pPr>
+            <w:r>
+              <w:rPr>
+                <w:sz w:val="18"/>
+              </w:rPr>
               <w:t>AS8</w:t>
             </w:r>
           </w:p>
         </w:tc>
         <w:tc>
           <w:tcPr>
-            <w:tcW w:w="556" w:type="dxa"/>
-          </w:tcPr>
-          <w:p>
-            <w:r>
+            <w:tcW w:w="592" w:type="dxa"/>
+          </w:tcPr>
+          <w:p>
+            <w:pPr>
+              <w:rPr>
+                <w:sz w:val="18"/>
+              </w:rPr>
+            </w:pPr>
+            <w:r>
+              <w:rPr>
+                <w:sz w:val="18"/>
+              </w:rPr>
               <w:t>AS8</w:t>
             </w:r>
           </w:p>
         </w:tc>
         <w:tc>
           <w:tcPr>
-            <w:tcW w:w="556" w:type="dxa"/>
-          </w:tcPr>
-          <w:p>
-            <w:r>
+            <w:tcW w:w="591" w:type="dxa"/>
+          </w:tcPr>
+          <w:p>
+            <w:pPr>
+              <w:rPr>
+                <w:sz w:val="18"/>
+              </w:rPr>
+            </w:pPr>
+            <w:r>
+              <w:rPr>
+                <w:sz w:val="18"/>
+              </w:rPr>
               <w:t>AS8</w:t>
             </w:r>
           </w:p>
         </w:tc>
         <w:tc>
           <w:tcPr>
-            <w:tcW w:w="556" w:type="dxa"/>
-          </w:tcPr>
-          <w:p>
-            <w:r>
+            <w:tcW w:w="592" w:type="dxa"/>
+          </w:tcPr>
+          <w:p>
+            <w:pPr>
+              <w:rPr>
+                <w:sz w:val="18"/>
+              </w:rPr>
+            </w:pPr>
+            <w:r>
+              <w:rPr>
+                <w:sz w:val="18"/>
+              </w:rPr>
               <w:t>AS2</w:t>
             </w:r>
           </w:p>
         </w:tc>
         <w:tc>
           <w:tcPr>
-            <w:tcW w:w="556" w:type="dxa"/>
-          </w:tcPr>
-          <w:p>
-            <w:r>
+            <w:tcW w:w="592" w:type="dxa"/>
+          </w:tcPr>
+          <w:p>
+            <w:pPr>
+              <w:rPr>
+                <w:sz w:val="18"/>
+              </w:rPr>
+            </w:pPr>
+            <w:r>
+              <w:rPr>
+                <w:sz w:val="18"/>
+              </w:rPr>
               <w:t>AS8</w:t>
             </w:r>
           </w:p>
         </w:tc>
         <w:tc>
           <w:tcPr>
-            <w:tcW w:w="556" w:type="dxa"/>
-          </w:tcPr>
-          <w:p>
-            <w:r>
+            <w:tcW w:w="591" w:type="dxa"/>
+          </w:tcPr>
+          <w:p>
+            <w:pPr>
+              <w:rPr>
+                <w:sz w:val="18"/>
+              </w:rPr>
+            </w:pPr>
+            <w:r>
+              <w:rPr>
+                <w:sz w:val="18"/>
+              </w:rPr>
               <w:t>AS8</w:t>
             </w:r>
           </w:p>
         </w:tc>
         <w:tc>
           <w:tcPr>
-            <w:tcW w:w="556" w:type="dxa"/>
-          </w:tcPr>
-          <w:p>
-            <w:r>
+            <w:tcW w:w="592" w:type="dxa"/>
+          </w:tcPr>
+          <w:p>
+            <w:pPr>
+              <w:rPr>
+                <w:sz w:val="18"/>
+              </w:rPr>
+            </w:pPr>
+            <w:r>
+              <w:rPr>
+                <w:sz w:val="18"/>
+              </w:rPr>
               <w:t>AS8</w:t>
             </w:r>
           </w:p>
         </w:tc>
         <w:tc>
           <w:tcPr>
-            <w:tcW w:w="668" w:type="dxa"/>
-          </w:tcPr>
-          <w:p>
-            <w:r>
+            <w:tcW w:w="591" w:type="dxa"/>
+          </w:tcPr>
+          <w:p>
+            <w:pPr>
+              <w:rPr>
+                <w:sz w:val="18"/>
+              </w:rPr>
+            </w:pPr>
+            <w:r>
+              <w:rPr>
+                <w:sz w:val="18"/>
+              </w:rPr>
               <w:t>AS8</w:t>
             </w:r>
           </w:p>
         </w:tc>
         <w:tc>
           <w:tcPr>
-            <w:tcW w:w="571" w:type="dxa"/>
-          </w:tcPr>
-          <w:p>
-            <w:r>
+            <w:tcW w:w="592" w:type="dxa"/>
+          </w:tcPr>
+          <w:p>
+            <w:pPr>
+              <w:rPr>
+                <w:sz w:val="18"/>
+              </w:rPr>
+            </w:pPr>
+            <w:r>
+              <w:rPr>
+                <w:sz w:val="18"/>
+              </w:rPr>
               <w:t>AS8</w:t>
             </w:r>
           </w:p>
         </w:tc>
         <w:tc>
           <w:tcPr>
-            <w:tcW w:w="930" w:type="dxa"/>
-          </w:tcPr>
-          <w:p>
-            <w:r>
+            <w:tcW w:w="592" w:type="dxa"/>
+          </w:tcPr>
+          <w:p>
+            <w:pPr>
+              <w:rPr>
+                <w:sz w:val="18"/>
+              </w:rPr>
+            </w:pPr>
+            <w:r>
+              <w:rPr>
+                <w:sz w:val="18"/>
+              </w:rPr>
               <w:t>AS8</w:t>
             </w:r>
           </w:p>
@@ -5587,11 +6759,11 @@
       </w:tr>
       <w:tr>
         <w:trPr>
-          <w:trHeight w:val="320"/>
+          <w:trHeight w:val="439"/>
         </w:trPr>
         <w:tc>
           <w:tcPr>
-            <w:tcW w:w="833" w:type="dxa"/>
+            <w:tcW w:w="591" w:type="dxa"/>
             <w:shd w:val="pct20" w:color="auto" w:fill="auto"/>
           </w:tcPr>
           <w:p>
@@ -5600,188 +6772,339 @@
                 <w:tab w:val="left" w:pos="1695"/>
               </w:tabs>
               <w:jc w:val="center"/>
-            </w:pPr>
-            <w:r>
+              <w:rPr>
+                <w:sz w:val="18"/>
+              </w:rPr>
+            </w:pPr>
+            <w:r>
+              <w:rPr>
+                <w:sz w:val="18"/>
+              </w:rPr>
               <w:t>7</w:t>
             </w:r>
           </w:p>
         </w:tc>
         <w:tc>
           <w:tcPr>
-            <w:tcW w:w="556" w:type="dxa"/>
-          </w:tcPr>
-          <w:p>
-            <w:r>
+            <w:tcW w:w="592" w:type="dxa"/>
+            <w:gridSpan w:val="2"/>
+          </w:tcPr>
+          <w:p>
+            <w:pPr>
+              <w:rPr>
+                <w:sz w:val="18"/>
+              </w:rPr>
+            </w:pPr>
+            <w:r>
+              <w:rPr>
+                <w:sz w:val="18"/>
+              </w:rPr>
               <w:t>AS2</w:t>
             </w:r>
           </w:p>
         </w:tc>
         <w:tc>
           <w:tcPr>
-            <w:tcW w:w="556" w:type="dxa"/>
-          </w:tcPr>
-          <w:p>
-            <w:r>
+            <w:tcW w:w="591" w:type="dxa"/>
+          </w:tcPr>
+          <w:p>
+            <w:pPr>
+              <w:rPr>
+                <w:sz w:val="18"/>
+              </w:rPr>
+            </w:pPr>
+            <w:r>
+              <w:rPr>
+                <w:sz w:val="18"/>
+              </w:rPr>
               <w:t>AS2</w:t>
             </w:r>
           </w:p>
         </w:tc>
         <w:tc>
           <w:tcPr>
-            <w:tcW w:w="556" w:type="dxa"/>
-          </w:tcPr>
-          <w:p>
-            <w:r>
+            <w:tcW w:w="592" w:type="dxa"/>
+          </w:tcPr>
+          <w:p>
+            <w:pPr>
+              <w:rPr>
+                <w:sz w:val="18"/>
+              </w:rPr>
+            </w:pPr>
+            <w:r>
+              <w:rPr>
+                <w:sz w:val="18"/>
+              </w:rPr>
               <w:t>AS2</w:t>
             </w:r>
           </w:p>
         </w:tc>
         <w:tc>
           <w:tcPr>
-            <w:tcW w:w="556" w:type="dxa"/>
-          </w:tcPr>
-          <w:p>
-            <w:r>
+            <w:tcW w:w="591" w:type="dxa"/>
+          </w:tcPr>
+          <w:p>
+            <w:pPr>
+              <w:rPr>
+                <w:sz w:val="18"/>
+              </w:rPr>
+            </w:pPr>
+            <w:r>
+              <w:rPr>
+                <w:sz w:val="18"/>
+              </w:rPr>
               <w:t>AS2</w:t>
             </w:r>
           </w:p>
         </w:tc>
         <w:tc>
           <w:tcPr>
-            <w:tcW w:w="556" w:type="dxa"/>
-          </w:tcPr>
-          <w:p>
-            <w:r>
+            <w:tcW w:w="592" w:type="dxa"/>
+          </w:tcPr>
+          <w:p>
+            <w:pPr>
+              <w:rPr>
+                <w:sz w:val="18"/>
+              </w:rPr>
+            </w:pPr>
+            <w:r>
+              <w:rPr>
+                <w:sz w:val="18"/>
+              </w:rPr>
               <w:t>AS2</w:t>
             </w:r>
           </w:p>
         </w:tc>
         <w:tc>
           <w:tcPr>
-            <w:tcW w:w="556" w:type="dxa"/>
-          </w:tcPr>
-          <w:p>
-            <w:r>
+            <w:tcW w:w="592" w:type="dxa"/>
+          </w:tcPr>
+          <w:p>
+            <w:pPr>
+              <w:rPr>
+                <w:sz w:val="18"/>
+              </w:rPr>
+            </w:pPr>
+            <w:r>
+              <w:rPr>
+                <w:sz w:val="18"/>
+              </w:rPr>
               <w:t>AS2</w:t>
             </w:r>
           </w:p>
         </w:tc>
         <w:tc>
           <w:tcPr>
-            <w:tcW w:w="556" w:type="dxa"/>
-          </w:tcPr>
-          <w:p>
-            <w:r>
+            <w:tcW w:w="591" w:type="dxa"/>
+          </w:tcPr>
+          <w:p>
+            <w:pPr>
+              <w:rPr>
+                <w:sz w:val="18"/>
+              </w:rPr>
+            </w:pPr>
+            <w:r>
+              <w:rPr>
+                <w:sz w:val="18"/>
+              </w:rPr>
               <w:t>AS2</w:t>
             </w:r>
           </w:p>
         </w:tc>
         <w:tc>
           <w:tcPr>
-            <w:tcW w:w="556" w:type="dxa"/>
-          </w:tcPr>
-          <w:p>
-            <w:r>
+            <w:tcW w:w="592" w:type="dxa"/>
+          </w:tcPr>
+          <w:p>
+            <w:pPr>
+              <w:rPr>
+                <w:sz w:val="18"/>
+              </w:rPr>
+            </w:pPr>
+            <w:r>
+              <w:rPr>
+                <w:sz w:val="18"/>
+              </w:rPr>
               <w:t>AS2</w:t>
             </w:r>
           </w:p>
         </w:tc>
         <w:tc>
           <w:tcPr>
-            <w:tcW w:w="556" w:type="dxa"/>
-          </w:tcPr>
-          <w:p>
-            <w:r>
+            <w:tcW w:w="591" w:type="dxa"/>
+          </w:tcPr>
+          <w:p>
+            <w:pPr>
+              <w:rPr>
+                <w:sz w:val="18"/>
+              </w:rPr>
+            </w:pPr>
+            <w:r>
+              <w:rPr>
+                <w:sz w:val="18"/>
+              </w:rPr>
               <w:t>AS2</w:t>
             </w:r>
           </w:p>
         </w:tc>
         <w:tc>
           <w:tcPr>
-            <w:tcW w:w="556" w:type="dxa"/>
-          </w:tcPr>
-          <w:p>
-            <w:r>
+            <w:tcW w:w="592" w:type="dxa"/>
+          </w:tcPr>
+          <w:p>
+            <w:pPr>
+              <w:rPr>
+                <w:sz w:val="18"/>
+              </w:rPr>
+            </w:pPr>
+            <w:r>
+              <w:rPr>
+                <w:sz w:val="18"/>
+              </w:rPr>
               <w:t>AS2</w:t>
             </w:r>
           </w:p>
         </w:tc>
         <w:tc>
           <w:tcPr>
-            <w:tcW w:w="556" w:type="dxa"/>
-          </w:tcPr>
-          <w:p>
-            <w:r>
+            <w:tcW w:w="591" w:type="dxa"/>
+          </w:tcPr>
+          <w:p>
+            <w:pPr>
+              <w:rPr>
+                <w:sz w:val="18"/>
+              </w:rPr>
+            </w:pPr>
+            <w:r>
+              <w:rPr>
+                <w:sz w:val="18"/>
+              </w:rPr>
               <w:t>AS2</w:t>
             </w:r>
           </w:p>
         </w:tc>
         <w:tc>
           <w:tcPr>
-            <w:tcW w:w="556" w:type="dxa"/>
-          </w:tcPr>
-          <w:p>
-            <w:r>
+            <w:tcW w:w="592" w:type="dxa"/>
+          </w:tcPr>
+          <w:p>
+            <w:pPr>
+              <w:rPr>
+                <w:sz w:val="18"/>
+              </w:rPr>
+            </w:pPr>
+            <w:r>
+              <w:rPr>
+                <w:sz w:val="18"/>
+              </w:rPr>
               <w:t>AS2</w:t>
             </w:r>
           </w:p>
         </w:tc>
         <w:tc>
           <w:tcPr>
-            <w:tcW w:w="556" w:type="dxa"/>
-          </w:tcPr>
-          <w:p>
-            <w:r>
+            <w:tcW w:w="592" w:type="dxa"/>
+          </w:tcPr>
+          <w:p>
+            <w:pPr>
+              <w:rPr>
+                <w:sz w:val="18"/>
+              </w:rPr>
+            </w:pPr>
+            <w:r>
+              <w:rPr>
+                <w:sz w:val="18"/>
+              </w:rPr>
               <w:t>AS2</w:t>
             </w:r>
           </w:p>
         </w:tc>
         <w:tc>
           <w:tcPr>
-            <w:tcW w:w="556" w:type="dxa"/>
-          </w:tcPr>
-          <w:p>
-            <w:r>
+            <w:tcW w:w="591" w:type="dxa"/>
+          </w:tcPr>
+          <w:p>
+            <w:pPr>
+              <w:rPr>
+                <w:sz w:val="18"/>
+              </w:rPr>
+            </w:pPr>
+            <w:r>
+              <w:rPr>
+                <w:sz w:val="18"/>
+              </w:rPr>
               <w:t>AS2</w:t>
             </w:r>
           </w:p>
         </w:tc>
         <w:tc>
           <w:tcPr>
-            <w:tcW w:w="556" w:type="dxa"/>
-          </w:tcPr>
-          <w:p>
-            <w:r>
+            <w:tcW w:w="592" w:type="dxa"/>
+          </w:tcPr>
+          <w:p>
+            <w:pPr>
+              <w:rPr>
+                <w:sz w:val="18"/>
+              </w:rPr>
+            </w:pPr>
+            <w:r>
+              <w:rPr>
+                <w:sz w:val="18"/>
+              </w:rPr>
               <w:t>AS2</w:t>
             </w:r>
           </w:p>
         </w:tc>
         <w:tc>
           <w:tcPr>
-            <w:tcW w:w="668" w:type="dxa"/>
-          </w:tcPr>
-          <w:p>
-            <w:r>
+            <w:tcW w:w="591" w:type="dxa"/>
+          </w:tcPr>
+          <w:p>
+            <w:pPr>
+              <w:rPr>
+                <w:sz w:val="18"/>
+              </w:rPr>
+            </w:pPr>
+            <w:r>
+              <w:rPr>
+                <w:sz w:val="18"/>
+              </w:rPr>
               <w:t>AS2</w:t>
             </w:r>
           </w:p>
         </w:tc>
         <w:tc>
           <w:tcPr>
-            <w:tcW w:w="571" w:type="dxa"/>
-          </w:tcPr>
-          <w:p>
-            <w:r>
+            <w:tcW w:w="592" w:type="dxa"/>
+          </w:tcPr>
+          <w:p>
+            <w:pPr>
+              <w:rPr>
+                <w:sz w:val="18"/>
+              </w:rPr>
+            </w:pPr>
+            <w:r>
+              <w:rPr>
+                <w:sz w:val="18"/>
+              </w:rPr>
               <w:t>AS2</w:t>
             </w:r>
           </w:p>
         </w:tc>
         <w:tc>
           <w:tcPr>
-            <w:tcW w:w="930" w:type="dxa"/>
-          </w:tcPr>
-          <w:p>
-            <w:r>
+            <w:tcW w:w="592" w:type="dxa"/>
+          </w:tcPr>
+          <w:p>
+            <w:pPr>
+              <w:rPr>
+                <w:sz w:val="18"/>
+              </w:rPr>
+            </w:pPr>
+            <w:r>
+              <w:rPr>
+                <w:sz w:val="18"/>
+              </w:rPr>
               <w:t>AS2</w:t>
             </w:r>
           </w:p>
@@ -5789,11 +7112,11 @@
       </w:tr>
       <w:tr>
         <w:trPr>
-          <w:trHeight w:val="339"/>
+          <w:trHeight w:val="439"/>
         </w:trPr>
         <w:tc>
           <w:tcPr>
-            <w:tcW w:w="833" w:type="dxa"/>
+            <w:tcW w:w="591" w:type="dxa"/>
             <w:shd w:val="pct20" w:color="auto" w:fill="auto"/>
           </w:tcPr>
           <w:p>
@@ -5802,184 +7125,339 @@
                 <w:tab w:val="left" w:pos="1695"/>
               </w:tabs>
               <w:jc w:val="center"/>
-            </w:pPr>
-            <w:r>
+              <w:rPr>
+                <w:sz w:val="18"/>
+              </w:rPr>
+            </w:pPr>
+            <w:r>
+              <w:rPr>
+                <w:sz w:val="18"/>
+              </w:rPr>
               <w:t>8</w:t>
             </w:r>
           </w:p>
         </w:tc>
         <w:tc>
           <w:tcPr>
-            <w:tcW w:w="556" w:type="dxa"/>
-          </w:tcPr>
-          <w:p>
-            <w:r>
+            <w:tcW w:w="592" w:type="dxa"/>
+            <w:gridSpan w:val="2"/>
+          </w:tcPr>
+          <w:p>
+            <w:pPr>
+              <w:rPr>
+                <w:sz w:val="18"/>
+              </w:rPr>
+            </w:pPr>
+            <w:r>
+              <w:rPr>
+                <w:sz w:val="18"/>
+              </w:rPr>
               <w:t>AS2</w:t>
             </w:r>
           </w:p>
         </w:tc>
         <w:tc>
           <w:tcPr>
-            <w:tcW w:w="556" w:type="dxa"/>
-          </w:tcPr>
-          <w:p>
-            <w:r>
+            <w:tcW w:w="591" w:type="dxa"/>
+          </w:tcPr>
+          <w:p>
+            <w:pPr>
+              <w:rPr>
+                <w:sz w:val="18"/>
+              </w:rPr>
+            </w:pPr>
+            <w:r>
+              <w:rPr>
+                <w:sz w:val="18"/>
+              </w:rPr>
               <w:t>AS2</w:t>
             </w:r>
           </w:p>
         </w:tc>
         <w:tc>
           <w:tcPr>
-            <w:tcW w:w="556" w:type="dxa"/>
-          </w:tcPr>
-          <w:p>
-            <w:r>
+            <w:tcW w:w="592" w:type="dxa"/>
+          </w:tcPr>
+          <w:p>
+            <w:pPr>
+              <w:rPr>
+                <w:sz w:val="18"/>
+              </w:rPr>
+            </w:pPr>
+            <w:r>
+              <w:rPr>
+                <w:sz w:val="18"/>
+              </w:rPr>
               <w:t>AS2</w:t>
             </w:r>
           </w:p>
         </w:tc>
         <w:tc>
           <w:tcPr>
-            <w:tcW w:w="556" w:type="dxa"/>
-          </w:tcPr>
-          <w:p>
-            <w:r>
+            <w:tcW w:w="591" w:type="dxa"/>
+          </w:tcPr>
+          <w:p>
+            <w:pPr>
+              <w:rPr>
+                <w:sz w:val="18"/>
+              </w:rPr>
+            </w:pPr>
+            <w:r>
+              <w:rPr>
+                <w:sz w:val="18"/>
+              </w:rPr>
               <w:t>AS2</w:t>
             </w:r>
           </w:p>
         </w:tc>
         <w:tc>
           <w:tcPr>
-            <w:tcW w:w="556" w:type="dxa"/>
-          </w:tcPr>
-          <w:p>
-            <w:r>
+            <w:tcW w:w="592" w:type="dxa"/>
+          </w:tcPr>
+          <w:p>
+            <w:pPr>
+              <w:rPr>
+                <w:sz w:val="18"/>
+              </w:rPr>
+            </w:pPr>
+            <w:r>
+              <w:rPr>
+                <w:sz w:val="18"/>
+              </w:rPr>
               <w:t>AS2</w:t>
             </w:r>
           </w:p>
         </w:tc>
         <w:tc>
           <w:tcPr>
-            <w:tcW w:w="556" w:type="dxa"/>
-          </w:tcPr>
-          <w:p>
-            <w:r>
+            <w:tcW w:w="592" w:type="dxa"/>
+          </w:tcPr>
+          <w:p>
+            <w:pPr>
+              <w:rPr>
+                <w:sz w:val="18"/>
+              </w:rPr>
+            </w:pPr>
+            <w:r>
+              <w:rPr>
+                <w:sz w:val="18"/>
+              </w:rPr>
               <w:t>AS2</w:t>
             </w:r>
           </w:p>
         </w:tc>
         <w:tc>
           <w:tcPr>
-            <w:tcW w:w="556" w:type="dxa"/>
-          </w:tcPr>
-          <w:p>
-            <w:r>
+            <w:tcW w:w="591" w:type="dxa"/>
+          </w:tcPr>
+          <w:p>
+            <w:pPr>
+              <w:rPr>
+                <w:sz w:val="18"/>
+              </w:rPr>
+            </w:pPr>
+            <w:r>
+              <w:rPr>
+                <w:sz w:val="18"/>
+              </w:rPr>
               <w:t>AS2</w:t>
             </w:r>
           </w:p>
         </w:tc>
         <w:tc>
           <w:tcPr>
-            <w:tcW w:w="556" w:type="dxa"/>
-          </w:tcPr>
-          <w:p>
-            <w:r>
+            <w:tcW w:w="592" w:type="dxa"/>
+          </w:tcPr>
+          <w:p>
+            <w:pPr>
+              <w:rPr>
+                <w:sz w:val="18"/>
+              </w:rPr>
+            </w:pPr>
+            <w:r>
+              <w:rPr>
+                <w:sz w:val="18"/>
+              </w:rPr>
               <w:t>AS2</w:t>
             </w:r>
           </w:p>
         </w:tc>
         <w:tc>
           <w:tcPr>
-            <w:tcW w:w="556" w:type="dxa"/>
-          </w:tcPr>
-          <w:p>
-            <w:r>
+            <w:tcW w:w="591" w:type="dxa"/>
+          </w:tcPr>
+          <w:p>
+            <w:pPr>
+              <w:rPr>
+                <w:sz w:val="18"/>
+              </w:rPr>
+            </w:pPr>
+            <w:r>
+              <w:rPr>
+                <w:sz w:val="18"/>
+              </w:rPr>
               <w:t>AS2</w:t>
             </w:r>
           </w:p>
         </w:tc>
         <w:tc>
           <w:tcPr>
-            <w:tcW w:w="556" w:type="dxa"/>
-          </w:tcPr>
-          <w:p>
-            <w:r>
+            <w:tcW w:w="592" w:type="dxa"/>
+          </w:tcPr>
+          <w:p>
+            <w:pPr>
+              <w:rPr>
+                <w:sz w:val="18"/>
+              </w:rPr>
+            </w:pPr>
+            <w:r>
+              <w:rPr>
+                <w:sz w:val="18"/>
+              </w:rPr>
               <w:t>AS2</w:t>
             </w:r>
           </w:p>
         </w:tc>
         <w:tc>
           <w:tcPr>
-            <w:tcW w:w="556" w:type="dxa"/>
-          </w:tcPr>
-          <w:p>
-            <w:r>
+            <w:tcW w:w="591" w:type="dxa"/>
+          </w:tcPr>
+          <w:p>
+            <w:pPr>
+              <w:rPr>
+                <w:sz w:val="18"/>
+              </w:rPr>
+            </w:pPr>
+            <w:r>
+              <w:rPr>
+                <w:sz w:val="18"/>
+              </w:rPr>
               <w:t>AS2</w:t>
             </w:r>
           </w:p>
         </w:tc>
         <w:tc>
           <w:tcPr>
-            <w:tcW w:w="556" w:type="dxa"/>
-          </w:tcPr>
-          <w:p/>
-        </w:tc>
-        <w:tc>
-          <w:tcPr>
-            <w:tcW w:w="556" w:type="dxa"/>
-          </w:tcPr>
-          <w:p>
-            <w:r>
+            <w:tcW w:w="592" w:type="dxa"/>
+          </w:tcPr>
+          <w:p>
+            <w:pPr>
+              <w:rPr>
+                <w:sz w:val="18"/>
+              </w:rPr>
+            </w:pPr>
+            <w:r>
+              <w:rPr>
+                <w:sz w:val="18"/>
+              </w:rPr>
               <w:t>AS2</w:t>
             </w:r>
           </w:p>
         </w:tc>
         <w:tc>
           <w:tcPr>
-            <w:tcW w:w="556" w:type="dxa"/>
-          </w:tcPr>
-          <w:p>
-            <w:r>
+            <w:tcW w:w="592" w:type="dxa"/>
+          </w:tcPr>
+          <w:p>
+            <w:pPr>
+              <w:rPr>
+                <w:sz w:val="18"/>
+              </w:rPr>
+            </w:pPr>
+            <w:r>
+              <w:rPr>
+                <w:sz w:val="18"/>
+              </w:rPr>
               <w:t>AS2</w:t>
             </w:r>
           </w:p>
         </w:tc>
         <w:tc>
           <w:tcPr>
-            <w:tcW w:w="556" w:type="dxa"/>
-          </w:tcPr>
-          <w:p>
-            <w:r>
+            <w:tcW w:w="591" w:type="dxa"/>
+          </w:tcPr>
+          <w:p>
+            <w:pPr>
+              <w:rPr>
+                <w:sz w:val="18"/>
+              </w:rPr>
+            </w:pPr>
+            <w:r>
+              <w:rPr>
+                <w:sz w:val="18"/>
+              </w:rPr>
               <w:t>AS2</w:t>
             </w:r>
           </w:p>
         </w:tc>
         <w:tc>
           <w:tcPr>
-            <w:tcW w:w="668" w:type="dxa"/>
-          </w:tcPr>
-          <w:p>
-            <w:r>
+            <w:tcW w:w="592" w:type="dxa"/>
+          </w:tcPr>
+          <w:p>
+            <w:pPr>
+              <w:rPr>
+                <w:sz w:val="18"/>
+              </w:rPr>
+            </w:pPr>
+            <w:r>
+              <w:rPr>
+                <w:sz w:val="18"/>
+              </w:rPr>
               <w:t>AS2</w:t>
             </w:r>
           </w:p>
         </w:tc>
         <w:tc>
           <w:tcPr>
-            <w:tcW w:w="571" w:type="dxa"/>
-          </w:tcPr>
-          <w:p>
-            <w:r>
+            <w:tcW w:w="591" w:type="dxa"/>
+          </w:tcPr>
+          <w:p>
+            <w:pPr>
+              <w:rPr>
+                <w:sz w:val="18"/>
+              </w:rPr>
+            </w:pPr>
+            <w:r>
+              <w:rPr>
+                <w:sz w:val="18"/>
+              </w:rPr>
               <w:t>AS2</w:t>
             </w:r>
           </w:p>
         </w:tc>
         <w:tc>
           <w:tcPr>
-            <w:tcW w:w="930" w:type="dxa"/>
-          </w:tcPr>
-          <w:p>
-            <w:r>
+            <w:tcW w:w="592" w:type="dxa"/>
+          </w:tcPr>
+          <w:p>
+            <w:pPr>
+              <w:rPr>
+                <w:sz w:val="18"/>
+              </w:rPr>
+            </w:pPr>
+            <w:r>
+              <w:rPr>
+                <w:sz w:val="18"/>
+              </w:rPr>
+              <w:t>AS2</w:t>
+            </w:r>
+          </w:p>
+        </w:tc>
+        <w:tc>
+          <w:tcPr>
+            <w:tcW w:w="592" w:type="dxa"/>
+          </w:tcPr>
+          <w:p>
+            <w:pPr>
+              <w:rPr>
+                <w:sz w:val="18"/>
+              </w:rPr>
+            </w:pPr>
+            <w:r>
+              <w:rPr>
+                <w:sz w:val="18"/>
+              </w:rPr>
               <w:t>AS2</w:t>
             </w:r>
           </w:p>
@@ -5987,11 +7465,11 @@
       </w:tr>
       <w:tr>
         <w:trPr>
-          <w:trHeight w:val="339"/>
+          <w:trHeight w:val="439"/>
         </w:trPr>
         <w:tc>
           <w:tcPr>
-            <w:tcW w:w="833" w:type="dxa"/>
+            <w:tcW w:w="591" w:type="dxa"/>
             <w:shd w:val="pct20" w:color="auto" w:fill="auto"/>
           </w:tcPr>
           <w:p>
@@ -6000,243 +7478,304 @@
                 <w:tab w:val="left" w:pos="1695"/>
               </w:tabs>
               <w:jc w:val="center"/>
-            </w:pPr>
-            <w:r>
+              <w:rPr>
+                <w:sz w:val="18"/>
+              </w:rPr>
+            </w:pPr>
+            <w:r>
+              <w:rPr>
+                <w:sz w:val="18"/>
+              </w:rPr>
               <w:t>F</w:t>
             </w:r>
           </w:p>
         </w:tc>
         <w:tc>
           <w:tcPr>
-            <w:tcW w:w="556" w:type="dxa"/>
-          </w:tcPr>
-          <w:p>
-            <w:pPr>
-              <w:tabs>
-                <w:tab w:val="left" w:pos="1695"/>
-              </w:tabs>
-              <w:jc w:val="center"/>
-            </w:pPr>
-          </w:p>
-        </w:tc>
-        <w:tc>
-          <w:tcPr>
-            <w:tcW w:w="556" w:type="dxa"/>
-          </w:tcPr>
-          <w:p>
-            <w:pPr>
-              <w:tabs>
-                <w:tab w:val="left" w:pos="1695"/>
-              </w:tabs>
-              <w:jc w:val="center"/>
-            </w:pPr>
-          </w:p>
-        </w:tc>
-        <w:tc>
-          <w:tcPr>
-            <w:tcW w:w="556" w:type="dxa"/>
-          </w:tcPr>
-          <w:p>
-            <w:pPr>
-              <w:tabs>
-                <w:tab w:val="left" w:pos="1695"/>
-              </w:tabs>
-              <w:jc w:val="center"/>
-            </w:pPr>
-          </w:p>
-        </w:tc>
-        <w:tc>
-          <w:tcPr>
-            <w:tcW w:w="556" w:type="dxa"/>
-          </w:tcPr>
-          <w:p>
-            <w:pPr>
-              <w:tabs>
-                <w:tab w:val="left" w:pos="1695"/>
-              </w:tabs>
-              <w:jc w:val="center"/>
-            </w:pPr>
-          </w:p>
-        </w:tc>
-        <w:tc>
-          <w:tcPr>
-            <w:tcW w:w="556" w:type="dxa"/>
-          </w:tcPr>
-          <w:p>
-            <w:pPr>
-              <w:tabs>
-                <w:tab w:val="left" w:pos="1695"/>
-              </w:tabs>
-              <w:jc w:val="center"/>
-            </w:pPr>
-          </w:p>
-        </w:tc>
-        <w:tc>
-          <w:tcPr>
-            <w:tcW w:w="556" w:type="dxa"/>
-          </w:tcPr>
-          <w:p>
-            <w:pPr>
-              <w:tabs>
-                <w:tab w:val="left" w:pos="1695"/>
-              </w:tabs>
-              <w:jc w:val="center"/>
-            </w:pPr>
-          </w:p>
-        </w:tc>
-        <w:tc>
-          <w:tcPr>
-            <w:tcW w:w="556" w:type="dxa"/>
-          </w:tcPr>
-          <w:p>
-            <w:pPr>
-              <w:tabs>
-                <w:tab w:val="left" w:pos="1695"/>
-              </w:tabs>
-              <w:jc w:val="center"/>
-            </w:pPr>
-          </w:p>
-        </w:tc>
-        <w:tc>
-          <w:tcPr>
-            <w:tcW w:w="556" w:type="dxa"/>
-          </w:tcPr>
-          <w:p>
-            <w:pPr>
-              <w:tabs>
-                <w:tab w:val="left" w:pos="1695"/>
-              </w:tabs>
-              <w:jc w:val="center"/>
-            </w:pPr>
-          </w:p>
-        </w:tc>
-        <w:tc>
-          <w:tcPr>
-            <w:tcW w:w="556" w:type="dxa"/>
-          </w:tcPr>
-          <w:p>
-            <w:pPr>
-              <w:tabs>
-                <w:tab w:val="left" w:pos="1695"/>
-              </w:tabs>
-              <w:jc w:val="center"/>
-            </w:pPr>
-          </w:p>
-        </w:tc>
-        <w:tc>
-          <w:tcPr>
-            <w:tcW w:w="556" w:type="dxa"/>
-          </w:tcPr>
-          <w:p>
-            <w:pPr>
-              <w:tabs>
-                <w:tab w:val="left" w:pos="1695"/>
-              </w:tabs>
-              <w:jc w:val="center"/>
-            </w:pPr>
-          </w:p>
-        </w:tc>
-        <w:tc>
-          <w:tcPr>
-            <w:tcW w:w="556" w:type="dxa"/>
-          </w:tcPr>
-          <w:p>
-            <w:pPr>
-              <w:tabs>
-                <w:tab w:val="left" w:pos="1695"/>
-              </w:tabs>
-              <w:jc w:val="center"/>
-            </w:pPr>
-          </w:p>
-        </w:tc>
-        <w:tc>
-          <w:tcPr>
-            <w:tcW w:w="556" w:type="dxa"/>
-          </w:tcPr>
-          <w:p>
-            <w:pPr>
-              <w:tabs>
-                <w:tab w:val="left" w:pos="1695"/>
-              </w:tabs>
-              <w:jc w:val="center"/>
-            </w:pPr>
-          </w:p>
-        </w:tc>
-        <w:tc>
-          <w:tcPr>
-            <w:tcW w:w="556" w:type="dxa"/>
-          </w:tcPr>
-          <w:p>
-            <w:pPr>
-              <w:tabs>
-                <w:tab w:val="left" w:pos="1695"/>
-              </w:tabs>
-              <w:jc w:val="center"/>
-            </w:pPr>
-          </w:p>
-        </w:tc>
-        <w:tc>
-          <w:tcPr>
-            <w:tcW w:w="556" w:type="dxa"/>
-          </w:tcPr>
-          <w:p>
-            <w:pPr>
-              <w:tabs>
-                <w:tab w:val="left" w:pos="1695"/>
-              </w:tabs>
-              <w:jc w:val="center"/>
-            </w:pPr>
-          </w:p>
-        </w:tc>
-        <w:tc>
-          <w:tcPr>
-            <w:tcW w:w="556" w:type="dxa"/>
-          </w:tcPr>
-          <w:p>
-            <w:pPr>
-              <w:tabs>
-                <w:tab w:val="left" w:pos="1695"/>
-              </w:tabs>
-              <w:jc w:val="center"/>
-            </w:pPr>
-          </w:p>
-        </w:tc>
-        <w:tc>
-          <w:tcPr>
-            <w:tcW w:w="668" w:type="dxa"/>
-          </w:tcPr>
-          <w:p>
-            <w:pPr>
-              <w:tabs>
-                <w:tab w:val="left" w:pos="1695"/>
-              </w:tabs>
-              <w:jc w:val="center"/>
-            </w:pPr>
-          </w:p>
-        </w:tc>
-        <w:tc>
-          <w:tcPr>
-            <w:tcW w:w="571" w:type="dxa"/>
-          </w:tcPr>
-          <w:p>
-            <w:pPr>
-              <w:tabs>
-                <w:tab w:val="left" w:pos="1695"/>
-              </w:tabs>
-              <w:jc w:val="center"/>
-            </w:pPr>
-          </w:p>
-        </w:tc>
-        <w:tc>
-          <w:tcPr>
-            <w:tcW w:w="930" w:type="dxa"/>
-          </w:tcPr>
-          <w:p>
-            <w:pPr>
-              <w:tabs>
-                <w:tab w:val="left" w:pos="1695"/>
-              </w:tabs>
-              <w:jc w:val="center"/>
+            <w:tcW w:w="592" w:type="dxa"/>
+            <w:gridSpan w:val="2"/>
+          </w:tcPr>
+          <w:p>
+            <w:pPr>
+              <w:tabs>
+                <w:tab w:val="left" w:pos="1695"/>
+              </w:tabs>
+              <w:jc w:val="center"/>
+              <w:rPr>
+                <w:sz w:val="18"/>
+              </w:rPr>
+            </w:pPr>
+          </w:p>
+        </w:tc>
+        <w:tc>
+          <w:tcPr>
+            <w:tcW w:w="591" w:type="dxa"/>
+          </w:tcPr>
+          <w:p>
+            <w:pPr>
+              <w:tabs>
+                <w:tab w:val="left" w:pos="1695"/>
+              </w:tabs>
+              <w:jc w:val="center"/>
+              <w:rPr>
+                <w:sz w:val="18"/>
+              </w:rPr>
+            </w:pPr>
+          </w:p>
+        </w:tc>
+        <w:tc>
+          <w:tcPr>
+            <w:tcW w:w="592" w:type="dxa"/>
+          </w:tcPr>
+          <w:p>
+            <w:pPr>
+              <w:tabs>
+                <w:tab w:val="left" w:pos="1695"/>
+              </w:tabs>
+              <w:jc w:val="center"/>
+              <w:rPr>
+                <w:sz w:val="18"/>
+              </w:rPr>
+            </w:pPr>
+          </w:p>
+        </w:tc>
+        <w:tc>
+          <w:tcPr>
+            <w:tcW w:w="591" w:type="dxa"/>
+          </w:tcPr>
+          <w:p>
+            <w:pPr>
+              <w:tabs>
+                <w:tab w:val="left" w:pos="1695"/>
+              </w:tabs>
+              <w:jc w:val="center"/>
+              <w:rPr>
+                <w:sz w:val="18"/>
+              </w:rPr>
+            </w:pPr>
+          </w:p>
+        </w:tc>
+        <w:tc>
+          <w:tcPr>
+            <w:tcW w:w="592" w:type="dxa"/>
+          </w:tcPr>
+          <w:p>
+            <w:pPr>
+              <w:tabs>
+                <w:tab w:val="left" w:pos="1695"/>
+              </w:tabs>
+              <w:jc w:val="center"/>
+              <w:rPr>
+                <w:sz w:val="18"/>
+              </w:rPr>
+            </w:pPr>
+          </w:p>
+        </w:tc>
+        <w:tc>
+          <w:tcPr>
+            <w:tcW w:w="592" w:type="dxa"/>
+          </w:tcPr>
+          <w:p>
+            <w:pPr>
+              <w:tabs>
+                <w:tab w:val="left" w:pos="1695"/>
+              </w:tabs>
+              <w:jc w:val="center"/>
+              <w:rPr>
+                <w:sz w:val="18"/>
+              </w:rPr>
+            </w:pPr>
+          </w:p>
+        </w:tc>
+        <w:tc>
+          <w:tcPr>
+            <w:tcW w:w="591" w:type="dxa"/>
+          </w:tcPr>
+          <w:p>
+            <w:pPr>
+              <w:tabs>
+                <w:tab w:val="left" w:pos="1695"/>
+              </w:tabs>
+              <w:jc w:val="center"/>
+              <w:rPr>
+                <w:sz w:val="18"/>
+              </w:rPr>
+            </w:pPr>
+          </w:p>
+        </w:tc>
+        <w:tc>
+          <w:tcPr>
+            <w:tcW w:w="592" w:type="dxa"/>
+          </w:tcPr>
+          <w:p>
+            <w:pPr>
+              <w:tabs>
+                <w:tab w:val="left" w:pos="1695"/>
+              </w:tabs>
+              <w:jc w:val="center"/>
+              <w:rPr>
+                <w:sz w:val="18"/>
+              </w:rPr>
+            </w:pPr>
+          </w:p>
+        </w:tc>
+        <w:tc>
+          <w:tcPr>
+            <w:tcW w:w="591" w:type="dxa"/>
+          </w:tcPr>
+          <w:p>
+            <w:pPr>
+              <w:tabs>
+                <w:tab w:val="left" w:pos="1695"/>
+              </w:tabs>
+              <w:jc w:val="center"/>
+              <w:rPr>
+                <w:sz w:val="18"/>
+              </w:rPr>
+            </w:pPr>
+          </w:p>
+        </w:tc>
+        <w:tc>
+          <w:tcPr>
+            <w:tcW w:w="592" w:type="dxa"/>
+          </w:tcPr>
+          <w:p>
+            <w:pPr>
+              <w:tabs>
+                <w:tab w:val="left" w:pos="1695"/>
+              </w:tabs>
+              <w:jc w:val="center"/>
+              <w:rPr>
+                <w:sz w:val="18"/>
+              </w:rPr>
+            </w:pPr>
+          </w:p>
+        </w:tc>
+        <w:tc>
+          <w:tcPr>
+            <w:tcW w:w="591" w:type="dxa"/>
+          </w:tcPr>
+          <w:p>
+            <w:pPr>
+              <w:tabs>
+                <w:tab w:val="left" w:pos="1695"/>
+              </w:tabs>
+              <w:jc w:val="center"/>
+              <w:rPr>
+                <w:sz w:val="18"/>
+              </w:rPr>
+            </w:pPr>
+          </w:p>
+        </w:tc>
+        <w:tc>
+          <w:tcPr>
+            <w:tcW w:w="592" w:type="dxa"/>
+          </w:tcPr>
+          <w:p>
+            <w:pPr>
+              <w:tabs>
+                <w:tab w:val="left" w:pos="1695"/>
+              </w:tabs>
+              <w:jc w:val="center"/>
+              <w:rPr>
+                <w:sz w:val="18"/>
+              </w:rPr>
+            </w:pPr>
+          </w:p>
+        </w:tc>
+        <w:tc>
+          <w:tcPr>
+            <w:tcW w:w="592" w:type="dxa"/>
+          </w:tcPr>
+          <w:p>
+            <w:pPr>
+              <w:tabs>
+                <w:tab w:val="left" w:pos="1695"/>
+              </w:tabs>
+              <w:jc w:val="center"/>
+              <w:rPr>
+                <w:sz w:val="18"/>
+              </w:rPr>
+            </w:pPr>
+          </w:p>
+        </w:tc>
+        <w:tc>
+          <w:tcPr>
+            <w:tcW w:w="591" w:type="dxa"/>
+          </w:tcPr>
+          <w:p>
+            <w:pPr>
+              <w:tabs>
+                <w:tab w:val="left" w:pos="1695"/>
+              </w:tabs>
+              <w:jc w:val="center"/>
+              <w:rPr>
+                <w:sz w:val="18"/>
+              </w:rPr>
+            </w:pPr>
+          </w:p>
+        </w:tc>
+        <w:tc>
+          <w:tcPr>
+            <w:tcW w:w="592" w:type="dxa"/>
+          </w:tcPr>
+          <w:p>
+            <w:pPr>
+              <w:tabs>
+                <w:tab w:val="left" w:pos="1695"/>
+              </w:tabs>
+              <w:jc w:val="center"/>
+              <w:rPr>
+                <w:sz w:val="18"/>
+              </w:rPr>
+            </w:pPr>
+          </w:p>
+        </w:tc>
+        <w:tc>
+          <w:tcPr>
+            <w:tcW w:w="591" w:type="dxa"/>
+          </w:tcPr>
+          <w:p>
+            <w:pPr>
+              <w:tabs>
+                <w:tab w:val="left" w:pos="1695"/>
+              </w:tabs>
+              <w:jc w:val="center"/>
+              <w:rPr>
+                <w:sz w:val="18"/>
+              </w:rPr>
+            </w:pPr>
+          </w:p>
+        </w:tc>
+        <w:tc>
+          <w:tcPr>
+            <w:tcW w:w="592" w:type="dxa"/>
+          </w:tcPr>
+          <w:p>
+            <w:pPr>
+              <w:tabs>
+                <w:tab w:val="left" w:pos="1695"/>
+              </w:tabs>
+              <w:jc w:val="center"/>
+              <w:rPr>
+                <w:sz w:val="18"/>
+              </w:rPr>
+            </w:pPr>
+          </w:p>
+        </w:tc>
+        <w:tc>
+          <w:tcPr>
+            <w:tcW w:w="592" w:type="dxa"/>
+          </w:tcPr>
+          <w:p>
+            <w:pPr>
+              <w:tabs>
+                <w:tab w:val="left" w:pos="1695"/>
+              </w:tabs>
+              <w:jc w:val="center"/>
+              <w:rPr>
+                <w:sz w:val="18"/>
+              </w:rPr>
             </w:pPr>
           </w:p>
         </w:tc>
@@ -6256,20 +7795,790 @@
         </w:tabs>
       </w:pPr>
       <w:r>
-        <w:t>Una vez delineado el autómata y las matrices que lo representan se comenzó con la implementación. El grupo eligió el lenguaje Java para desarrollarse.</w:t>
+        <w:t>Una vez delineado el autómata y las matrices que lo representan se comenzó con la implementación. El grupo eligió el l</w:t>
+      </w:r>
+      <w:r>
+        <w:t>enguaje Java para desarrollarse.</w:t>
       </w:r>
       <w:r>
         <w:br/>
-      </w:r>
+        <w:t>Se crearon las clases:</w:t>
+      </w:r>
+    </w:p>
+    <w:p>
+      <w:pPr>
+        <w:pStyle w:val="Prrafodelista"/>
+        <w:numPr>
+          <w:ilvl w:val="0"/>
+          <w:numId w:val="1"/>
+        </w:numPr>
+        <w:tabs>
+          <w:tab w:val="left" w:pos="1695"/>
+        </w:tabs>
+      </w:pPr>
+      <w:r>
+        <w:t>Analizador Léxico</w:t>
+      </w:r>
+      <w:r>
+        <w:t xml:space="preserve">: </w:t>
+      </w:r>
+      <w:r>
+        <w:t>Encargada de recorrer un archivo de texto (código fuente)</w:t>
+      </w:r>
+      <w:r>
+        <w:t xml:space="preserve"> carácter a carácter y encontrar </w:t>
+      </w:r>
+      <w:proofErr w:type="spellStart"/>
+      <w:r>
+        <w:t>tokens</w:t>
+      </w:r>
+      <w:proofErr w:type="spellEnd"/>
+      <w:r>
+        <w:t xml:space="preserve"> y devolverlos. Una vez encontrado algún </w:t>
+      </w:r>
+      <w:proofErr w:type="spellStart"/>
+      <w:r>
+        <w:t>token</w:t>
+      </w:r>
+      <w:proofErr w:type="spellEnd"/>
+      <w:r>
+        <w:t xml:space="preserve"> se detiene hasta nuevo pedido.</w:t>
+      </w:r>
+    </w:p>
+    <w:p>
+      <w:pPr>
+        <w:pStyle w:val="Prrafodelista"/>
+        <w:numPr>
+          <w:ilvl w:val="0"/>
+          <w:numId w:val="1"/>
+        </w:numPr>
+        <w:tabs>
+          <w:tab w:val="left" w:pos="1695"/>
+        </w:tabs>
+      </w:pPr>
+      <w:r>
+        <w:t>Estructuras: Contiene la tabla de símbolos (implementada como un vector&lt;</w:t>
+      </w:r>
+      <w:proofErr w:type="spellStart"/>
+      <w:r>
+        <w:t>TuplaTs</w:t>
+      </w:r>
+      <w:proofErr w:type="spellEnd"/>
+      <w:r>
+        <w:t xml:space="preserve">&gt;) y la tabla de </w:t>
+      </w:r>
+      <w:proofErr w:type="spellStart"/>
+      <w:r>
+        <w:t>tokens</w:t>
+      </w:r>
+      <w:proofErr w:type="spellEnd"/>
+      <w:r>
+        <w:t xml:space="preserve"> (implementada con una </w:t>
+      </w:r>
+      <w:proofErr w:type="spellStart"/>
+      <w:r>
+        <w:t>hashtable</w:t>
+      </w:r>
+      <w:proofErr w:type="spellEnd"/>
+      <w:r>
+        <w:t>). Contiene funcionalidades para agregar y consultar entradas en ambas tablas.</w:t>
+      </w:r>
+    </w:p>
+    <w:p>
+      <w:pPr>
+        <w:pStyle w:val="Prrafodelista"/>
+        <w:numPr>
+          <w:ilvl w:val="0"/>
+          <w:numId w:val="1"/>
+        </w:numPr>
+        <w:tabs>
+          <w:tab w:val="left" w:pos="1695"/>
+        </w:tabs>
+      </w:pPr>
+      <w:proofErr w:type="spellStart"/>
+      <w:r>
+        <w:t>TuplaTs</w:t>
+      </w:r>
+      <w:proofErr w:type="spellEnd"/>
+      <w:r>
+        <w:t xml:space="preserve">: Implementa la </w:t>
+      </w:r>
+      <w:proofErr w:type="spellStart"/>
+      <w:r>
+        <w:t>tupla</w:t>
+      </w:r>
+      <w:proofErr w:type="spellEnd"/>
+      <w:r>
+        <w:t xml:space="preserve"> de la tabla de símbolos. Los atributos de ésta pueden variar</w:t>
+      </w:r>
+    </w:p>
+    <w:p>
+      <w:pPr>
+        <w:pStyle w:val="Prrafodelista"/>
+        <w:numPr>
+          <w:ilvl w:val="0"/>
+          <w:numId w:val="1"/>
+        </w:numPr>
+        <w:tabs>
+          <w:tab w:val="left" w:pos="1695"/>
+        </w:tabs>
+      </w:pPr>
+      <w:proofErr w:type="spellStart"/>
+      <w:r>
+        <w:t>TokenCreator</w:t>
+      </w:r>
+      <w:proofErr w:type="spellEnd"/>
+      <w:r>
+        <w:t xml:space="preserve">: Se encarga de crear los </w:t>
+      </w:r>
+      <w:proofErr w:type="spellStart"/>
+      <w:r>
+        <w:t>tokens</w:t>
+      </w:r>
+      <w:proofErr w:type="spellEnd"/>
+      <w:r>
+        <w:t>.</w:t>
+      </w:r>
+      <w:r>
+        <w:t xml:space="preserve"> Almacena los caracteres que se le van pasando y cuando se le solicita crea un </w:t>
+      </w:r>
+      <w:proofErr w:type="spellStart"/>
+      <w:r>
+        <w:t>token</w:t>
+      </w:r>
+      <w:proofErr w:type="spellEnd"/>
+      <w:r>
+        <w:t xml:space="preserve"> con los caracteres que venía almacenando</w:t>
+      </w:r>
+    </w:p>
+    <w:p>
+      <w:pPr>
+        <w:pStyle w:val="Prrafodelista"/>
+        <w:numPr>
+          <w:ilvl w:val="0"/>
+          <w:numId w:val="1"/>
+        </w:numPr>
+        <w:tabs>
+          <w:tab w:val="left" w:pos="1695"/>
+        </w:tabs>
+      </w:pPr>
+      <w:proofErr w:type="spellStart"/>
+      <w:r>
+        <w:t>Token</w:t>
+      </w:r>
+      <w:proofErr w:type="spellEnd"/>
+      <w:r>
+        <w:t xml:space="preserve">: Clase que representa un </w:t>
+      </w:r>
+      <w:proofErr w:type="spellStart"/>
+      <w:r>
+        <w:t>token</w:t>
+      </w:r>
+      <w:proofErr w:type="spellEnd"/>
+      <w:r>
+        <w:t xml:space="preserve">. Está compuesta de un entero que representa el </w:t>
+      </w:r>
+      <w:proofErr w:type="spellStart"/>
+      <w:proofErr w:type="gramStart"/>
+      <w:r>
+        <w:t>numero</w:t>
+      </w:r>
+      <w:proofErr w:type="spellEnd"/>
+      <w:proofErr w:type="gramEnd"/>
+      <w:r>
+        <w:t xml:space="preserve"> de </w:t>
+      </w:r>
+      <w:proofErr w:type="spellStart"/>
+      <w:r>
+        <w:t>token</w:t>
+      </w:r>
+      <w:proofErr w:type="spellEnd"/>
+      <w:r>
+        <w:t xml:space="preserve"> y un puntero a la posición de la tabla de símbolos donde se encuentra almacenado.</w:t>
+      </w:r>
+    </w:p>
+    <w:p>
+      <w:pPr>
+        <w:pStyle w:val="Prrafodelista"/>
+        <w:numPr>
+          <w:ilvl w:val="0"/>
+          <w:numId w:val="1"/>
+        </w:numPr>
+        <w:tabs>
+          <w:tab w:val="left" w:pos="1695"/>
+        </w:tabs>
+      </w:pPr>
+      <w:r>
+        <w:t xml:space="preserve">Interface </w:t>
+      </w:r>
+      <w:proofErr w:type="spellStart"/>
+      <w:r>
+        <w:t>Accion</w:t>
+      </w:r>
+      <w:proofErr w:type="spellEnd"/>
+      <w:r>
+        <w:t xml:space="preserve"> </w:t>
+      </w:r>
+      <w:proofErr w:type="spellStart"/>
+      <w:r>
+        <w:t>Semantica</w:t>
+      </w:r>
+      <w:proofErr w:type="spellEnd"/>
+      <w:r>
+        <w:t xml:space="preserve">: Contiene el comportamiento común de toda acción </w:t>
+      </w:r>
+      <w:proofErr w:type="spellStart"/>
+      <w:r>
+        <w:t>Semantica</w:t>
+      </w:r>
+      <w:proofErr w:type="spellEnd"/>
+      <w:r>
+        <w:t>.</w:t>
+      </w:r>
+    </w:p>
+    <w:p>
+      <w:pPr>
+        <w:pStyle w:val="Prrafodelista"/>
+        <w:numPr>
+          <w:ilvl w:val="0"/>
+          <w:numId w:val="1"/>
+        </w:numPr>
+        <w:tabs>
+          <w:tab w:val="left" w:pos="1695"/>
+        </w:tabs>
+      </w:pPr>
+      <w:proofErr w:type="spellStart"/>
+      <w:r>
+        <w:t>ASInicializadora</w:t>
+      </w:r>
+      <w:proofErr w:type="spellEnd"/>
+      <w:r>
+        <w:t>: Lee el primer carácter, marca el archivo en la posición donde lo leyó y lo almacena</w:t>
+      </w:r>
+    </w:p>
+    <w:p>
+      <w:pPr>
+        <w:pStyle w:val="Prrafodelista"/>
+        <w:numPr>
+          <w:ilvl w:val="0"/>
+          <w:numId w:val="1"/>
+        </w:numPr>
+        <w:tabs>
+          <w:tab w:val="left" w:pos="1695"/>
+        </w:tabs>
+      </w:pPr>
+      <w:proofErr w:type="spellStart"/>
+      <w:r>
+        <w:t>ASConsumidora</w:t>
+      </w:r>
+      <w:proofErr w:type="spellEnd"/>
+      <w:r>
+        <w:t>: Consume un carácter y lo almacena.</w:t>
+      </w:r>
+    </w:p>
+    <w:p>
+      <w:pPr>
+        <w:pStyle w:val="Prrafodelista"/>
+        <w:numPr>
+          <w:ilvl w:val="0"/>
+          <w:numId w:val="1"/>
+        </w:numPr>
+        <w:tabs>
+          <w:tab w:val="left" w:pos="1695"/>
+        </w:tabs>
+      </w:pPr>
+      <w:proofErr w:type="spellStart"/>
+      <w:r>
+        <w:t>ASFinId</w:t>
+      </w:r>
+      <w:proofErr w:type="spellEnd"/>
+      <w:r>
+        <w:t xml:space="preserve">: Detecta un carácter que no pertenece a la cadena, no lo consume y vuelve hacia atrás una posición en el archivo. Crea un </w:t>
+      </w:r>
+      <w:proofErr w:type="spellStart"/>
+      <w:r>
+        <w:t>token</w:t>
+      </w:r>
+      <w:proofErr w:type="spellEnd"/>
+      <w:r>
+        <w:t xml:space="preserve"> y además trunca el tamaño del </w:t>
+      </w:r>
+      <w:proofErr w:type="spellStart"/>
+      <w:r>
+        <w:t>token</w:t>
+      </w:r>
+      <w:proofErr w:type="spellEnd"/>
+      <w:r>
+        <w:t xml:space="preserve"> a 15 caracteres.</w:t>
+      </w:r>
+    </w:p>
+    <w:p>
+      <w:pPr>
+        <w:tabs>
+          <w:tab w:val="left" w:pos="1695"/>
+        </w:tabs>
+      </w:pPr>
+      <w:r>
+        <w:lastRenderedPageBreak/>
+        <w:br/>
+      </w:r>
+      <w:r>
+        <w:rPr>
+          <w:noProof/>
+          <w:lang w:eastAsia="es-AR"/>
+        </w:rPr>
+        <w:drawing>
+          <wp:inline distT="0" distB="0" distL="0" distR="0">
+            <wp:extent cx="8398157" cy="5047867"/>
+            <wp:effectExtent l="0" t="1270" r="1905" b="1905"/>
+            <wp:docPr id="4" name="0 Imagen"/>
+            <wp:cNvGraphicFramePr>
+              <a:graphicFrameLocks xmlns:a="http://schemas.openxmlformats.org/drawingml/2006/main" noChangeAspect="1"/>
+            </wp:cNvGraphicFramePr>
+            <a:graphic xmlns:a="http://schemas.openxmlformats.org/drawingml/2006/main">
+              <a:graphicData uri="http://schemas.openxmlformats.org/drawingml/2006/picture">
+                <pic:pic xmlns:pic="http://schemas.openxmlformats.org/drawingml/2006/picture">
+                  <pic:nvPicPr>
+                    <pic:cNvPr id="0" name="Diagrama de clases.png"/>
+                    <pic:cNvPicPr/>
+                  </pic:nvPicPr>
+                  <pic:blipFill>
+                    <a:blip r:embed="rId7">
+                      <a:extLst>
+                        <a:ext uri="{28A0092B-C50C-407E-A947-70E740481C1C}">
+                          <a14:useLocalDpi xmlns:a14="http://schemas.microsoft.com/office/drawing/2010/main" val="0"/>
+                        </a:ext>
+                      </a:extLst>
+                    </a:blip>
+                    <a:stretch>
+                      <a:fillRect/>
+                    </a:stretch>
+                  </pic:blipFill>
+                  <pic:spPr>
+                    <a:xfrm rot="16200000">
+                      <a:off x="0" y="0"/>
+                      <a:ext cx="8400274" cy="5049140"/>
+                    </a:xfrm>
+                    <a:prstGeom prst="rect">
+                      <a:avLst/>
+                    </a:prstGeom>
+                  </pic:spPr>
+                </pic:pic>
+              </a:graphicData>
+            </a:graphic>
+          </wp:inline>
+        </w:drawing>
+      </w:r>
+    </w:p>
+    <w:p>
+      <w:pPr>
+        <w:pStyle w:val="Prrafodelista"/>
+        <w:numPr>
+          <w:ilvl w:val="0"/>
+          <w:numId w:val="1"/>
+        </w:numPr>
+        <w:tabs>
+          <w:tab w:val="left" w:pos="1695"/>
+        </w:tabs>
+      </w:pPr>
+      <w:proofErr w:type="spellStart"/>
+      <w:r>
+        <w:lastRenderedPageBreak/>
+        <w:t>ASFinCTE</w:t>
+      </w:r>
+      <w:proofErr w:type="spellEnd"/>
+      <w:r>
+        <w:t>: Detecta un carácter que no pertenece a la</w:t>
+      </w:r>
+      <w:r>
+        <w:t xml:space="preserve"> constante</w:t>
+      </w:r>
+      <w:r>
+        <w:t>, no lo consume y vuelve hacia atrás una posición en el archivo.</w:t>
+      </w:r>
+      <w:r>
+        <w:t xml:space="preserve"> Crea un </w:t>
+      </w:r>
+      <w:proofErr w:type="spellStart"/>
+      <w:r>
+        <w:t>token</w:t>
+      </w:r>
+      <w:proofErr w:type="spellEnd"/>
+      <w:r>
+        <w:t xml:space="preserve"> y controla que el valor de la constante no supere el </w:t>
+      </w:r>
+      <w:r>
+        <w:t>límite</w:t>
+      </w:r>
+      <w:r>
+        <w:t xml:space="preserve"> permitido</w:t>
+      </w:r>
+    </w:p>
+    <w:p>
+      <w:pPr>
+        <w:pStyle w:val="Prrafodelista"/>
+        <w:numPr>
+          <w:ilvl w:val="0"/>
+          <w:numId w:val="1"/>
+        </w:numPr>
+        <w:tabs>
+          <w:tab w:val="left" w:pos="1695"/>
+        </w:tabs>
+      </w:pPr>
+      <w:proofErr w:type="spellStart"/>
+      <w:r>
+        <w:t>ASFinComparacion</w:t>
+      </w:r>
+      <w:proofErr w:type="spellEnd"/>
+      <w:r>
+        <w:t xml:space="preserve">: Detecta si el/los </w:t>
+      </w:r>
+      <w:proofErr w:type="spellStart"/>
+      <w:r>
+        <w:t>caracter</w:t>
+      </w:r>
+      <w:proofErr w:type="spellEnd"/>
+      <w:r>
+        <w:t xml:space="preserve">/es de comparación está/n bien escrito/s. Se ejecuta siempre después de haber leído un &gt; &lt; </w:t>
+      </w:r>
+      <w:proofErr w:type="spellStart"/>
+      <w:r>
+        <w:t>ó</w:t>
+      </w:r>
+      <w:proofErr w:type="spellEnd"/>
+      <w:r>
+        <w:t xml:space="preserve"> =. Luego </w:t>
+      </w:r>
+      <w:r>
+        <w:t>si</w:t>
+      </w:r>
+      <w:r>
+        <w:t xml:space="preserve"> el carácter</w:t>
+      </w:r>
+      <w:r>
+        <w:t xml:space="preserve"> que viene es un =,</w:t>
+      </w:r>
+      <w:r>
+        <w:t xml:space="preserve"> puede saber si se trata de un &gt;=, &lt;=, ==. Caso contrario vuelve un</w:t>
+      </w:r>
+      <w:r>
+        <w:t>a posición en el archivo.</w:t>
+      </w:r>
+    </w:p>
+    <w:p>
+      <w:pPr>
+        <w:pStyle w:val="Prrafodelista"/>
+        <w:numPr>
+          <w:ilvl w:val="0"/>
+          <w:numId w:val="1"/>
+        </w:numPr>
+        <w:tabs>
+          <w:tab w:val="left" w:pos="1695"/>
+        </w:tabs>
+      </w:pPr>
+      <w:proofErr w:type="spellStart"/>
+      <w:r>
+        <w:t>ASFinDistinto</w:t>
+      </w:r>
+      <w:proofErr w:type="spellEnd"/>
+      <w:r>
+        <w:t xml:space="preserve">: Detecta el </w:t>
+      </w:r>
+      <w:proofErr w:type="spellStart"/>
+      <w:proofErr w:type="gramStart"/>
+      <w:r>
+        <w:t>token</w:t>
+      </w:r>
+      <w:proofErr w:type="spellEnd"/>
+      <w:r>
+        <w:t xml:space="preserve"> !</w:t>
+      </w:r>
+      <w:proofErr w:type="gramEnd"/>
+      <w:r>
+        <w:t>= (distinto). Si lo encuentra lo crea.</w:t>
+      </w:r>
+    </w:p>
+    <w:p>
+      <w:pPr>
+        <w:pStyle w:val="Prrafodelista"/>
+        <w:numPr>
+          <w:ilvl w:val="0"/>
+          <w:numId w:val="1"/>
+        </w:numPr>
+        <w:tabs>
+          <w:tab w:val="left" w:pos="1695"/>
+        </w:tabs>
+      </w:pPr>
+      <w:proofErr w:type="spellStart"/>
+      <w:r>
+        <w:t>ASFinCadena</w:t>
+      </w:r>
+      <w:proofErr w:type="spellEnd"/>
+      <w:r>
+        <w:t xml:space="preserve">: Detecta la comilla simple final y de esta manera reconoce un fin de cadena. La consume y crea el </w:t>
+      </w:r>
+      <w:proofErr w:type="spellStart"/>
+      <w:r>
+        <w:t>token</w:t>
+      </w:r>
+      <w:proofErr w:type="spellEnd"/>
+      <w:r>
+        <w:t xml:space="preserve"> correspondiente.</w:t>
+      </w:r>
+    </w:p>
+    <w:p>
+      <w:pPr>
+        <w:pStyle w:val="Prrafodelista"/>
+        <w:numPr>
+          <w:ilvl w:val="0"/>
+          <w:numId w:val="1"/>
+        </w:numPr>
+        <w:tabs>
+          <w:tab w:val="left" w:pos="1695"/>
+        </w:tabs>
+      </w:pPr>
+      <w:proofErr w:type="spellStart"/>
+      <w:r>
+        <w:t>ASFinParAbre</w:t>
+      </w:r>
+      <w:proofErr w:type="spellEnd"/>
+      <w:r>
+        <w:t xml:space="preserve">: </w:t>
+      </w:r>
+      <w:r>
+        <w:t xml:space="preserve">Si luego de leer un paréntesis que abre viene cualquier otro carácter que no es un asterisco estaremos entonces en el inicio de un nuevo </w:t>
+      </w:r>
+      <w:proofErr w:type="spellStart"/>
+      <w:r>
+        <w:t>token</w:t>
+      </w:r>
+      <w:proofErr w:type="spellEnd"/>
+      <w:r>
+        <w:t xml:space="preserve">. Esta acción semántica retrocede una posición en la lectura del archivo y crea un </w:t>
+      </w:r>
+      <w:proofErr w:type="spellStart"/>
+      <w:r>
+        <w:t>token</w:t>
+      </w:r>
+      <w:proofErr w:type="spellEnd"/>
+      <w:r>
+        <w:t xml:space="preserve"> con el carácter “(”.</w:t>
+      </w:r>
+    </w:p>
+    <w:p>
+      <w:pPr>
+        <w:pStyle w:val="Prrafodelista"/>
+        <w:numPr>
+          <w:ilvl w:val="0"/>
+          <w:numId w:val="1"/>
+        </w:numPr>
+        <w:tabs>
+          <w:tab w:val="left" w:pos="1695"/>
+        </w:tabs>
+      </w:pPr>
+      <w:proofErr w:type="spellStart"/>
+      <w:r>
+        <w:t>ASOperador</w:t>
+      </w:r>
+      <w:proofErr w:type="spellEnd"/>
+      <w:r>
+        <w:t xml:space="preserve">: Ésta acción detecta los operadores + - * </w:t>
+      </w:r>
+      <w:proofErr w:type="gramStart"/>
+      <w:r>
+        <w:t>/ ; ,</w:t>
+      </w:r>
+      <w:proofErr w:type="gramEnd"/>
+      <w:r>
+        <w:t xml:space="preserve"> ) y crea el </w:t>
+      </w:r>
+      <w:proofErr w:type="spellStart"/>
+      <w:r>
+        <w:t>token</w:t>
+      </w:r>
+      <w:proofErr w:type="spellEnd"/>
+      <w:r>
+        <w:t xml:space="preserve"> correspondiente.</w:t>
+      </w:r>
+    </w:p>
+    <w:p>
+      <w:pPr>
+        <w:pStyle w:val="Prrafodelista"/>
+        <w:numPr>
+          <w:ilvl w:val="0"/>
+          <w:numId w:val="1"/>
+        </w:numPr>
+        <w:tabs>
+          <w:tab w:val="left" w:pos="1695"/>
+        </w:tabs>
+      </w:pPr>
+      <w:proofErr w:type="spellStart"/>
+      <w:r>
+        <w:t>ASErrorCadena</w:t>
+      </w:r>
+      <w:proofErr w:type="spellEnd"/>
+      <w:r>
+        <w:t xml:space="preserve">: Detecta e informa el error provocado por cadenas que contienen en su interior el carácter de nueva línea. </w:t>
+      </w:r>
+    </w:p>
+    <w:p>
+      <w:pPr>
+        <w:pStyle w:val="Prrafodelista"/>
+        <w:numPr>
+          <w:ilvl w:val="0"/>
+          <w:numId w:val="1"/>
+        </w:numPr>
+        <w:tabs>
+          <w:tab w:val="left" w:pos="1695"/>
+        </w:tabs>
+      </w:pPr>
+      <w:proofErr w:type="spellStart"/>
+      <w:r>
+        <w:t>ASErrorCarInv</w:t>
+      </w:r>
+      <w:proofErr w:type="spellEnd"/>
+      <w:r>
+        <w:t xml:space="preserve">: </w:t>
+      </w:r>
+      <w:bookmarkStart w:id="0" w:name="_GoBack"/>
+      <w:bookmarkEnd w:id="0"/>
+    </w:p>
+    <w:p>
+      <w:pPr>
+        <w:tabs>
+          <w:tab w:val="left" w:pos="1695"/>
+        </w:tabs>
+      </w:pPr>
     </w:p>
     <w:sectPr>
       <w:pgSz w:w="12240" w:h="15840"/>
-      <w:pgMar w:top="1440" w:right="1440" w:bottom="1134" w:left="1440" w:header="708" w:footer="708" w:gutter="0"/>
+      <w:pgMar w:top="851" w:right="1440" w:bottom="1134" w:left="1440" w:header="708" w:footer="708" w:gutter="0"/>
       <w:cols w:space="708"/>
       <w:docGrid w:linePitch="360"/>
     </w:sectPr>
   </w:body>
 </w:document>
+</file>
+
+<file path=word/numbering.xml><?xml version="1.0" encoding="utf-8"?>
+<w:numbering xmlns:wpc="http://schemas.microsoft.com/office/word/2010/wordprocessingCanvas" xmlns:mc="http://schemas.openxmlformats.org/markup-compatibility/2006" xmlns:o="urn:schemas-microsoft-com:office:office" xmlns:r="http://schemas.openxmlformats.org/officeDocument/2006/relationships" xmlns:m="http://schemas.openxmlformats.org/officeDocument/2006/math" xmlns:v="urn:schemas-microsoft-com:vml" xmlns:wp14="http://schemas.microsoft.com/office/word/2010/wordprocessingDrawing" xmlns:wp="http://schemas.openxmlformats.org/drawingml/2006/wordprocessingDrawing" xmlns:w10="urn:schemas-microsoft-com:office:word" xmlns:w="http://schemas.openxmlformats.org/wordprocessingml/2006/main" xmlns:w14="http://schemas.microsoft.com/office/word/2010/wordml" xmlns:wpg="http://schemas.microsoft.com/office/word/2010/wordprocessingGroup" xmlns:wpi="http://schemas.microsoft.com/office/word/2010/wordprocessingInk" xmlns:wne="http://schemas.microsoft.com/office/word/2006/wordml" xmlns:wps="http://schemas.microsoft.com/office/word/2010/wordprocessingShape" mc:Ignorable="w14 wp14">
+  <w:abstractNum w:abstractNumId="0">
+    <w:nsid w:val="0C804ED8"/>
+    <w:multiLevelType w:val="hybridMultilevel"/>
+    <w:tmpl w:val="0DE449B2"/>
+    <w:lvl w:ilvl="0" w:tplc="2C0A0001">
+      <w:start w:val="1"/>
+      <w:numFmt w:val="bullet"/>
+      <w:lvlText w:val=""/>
+      <w:lvlJc w:val="left"/>
+      <w:pPr>
+        <w:ind w:left="720" w:hanging="360"/>
+      </w:pPr>
+      <w:rPr>
+        <w:rFonts w:ascii="Symbol" w:hAnsi="Symbol" w:hint="default"/>
+      </w:rPr>
+    </w:lvl>
+    <w:lvl w:ilvl="1" w:tplc="2C0A0003" w:tentative="1">
+      <w:start w:val="1"/>
+      <w:numFmt w:val="bullet"/>
+      <w:lvlText w:val="o"/>
+      <w:lvlJc w:val="left"/>
+      <w:pPr>
+        <w:ind w:left="1440" w:hanging="360"/>
+      </w:pPr>
+      <w:rPr>
+        <w:rFonts w:ascii="Courier New" w:hAnsi="Courier New" w:cs="Courier New" w:hint="default"/>
+      </w:rPr>
+    </w:lvl>
+    <w:lvl w:ilvl="2" w:tplc="2C0A0005" w:tentative="1">
+      <w:start w:val="1"/>
+      <w:numFmt w:val="bullet"/>
+      <w:lvlText w:val=""/>
+      <w:lvlJc w:val="left"/>
+      <w:pPr>
+        <w:ind w:left="2160" w:hanging="360"/>
+      </w:pPr>
+      <w:rPr>
+        <w:rFonts w:ascii="Wingdings" w:hAnsi="Wingdings" w:hint="default"/>
+      </w:rPr>
+    </w:lvl>
+    <w:lvl w:ilvl="3" w:tplc="2C0A0001" w:tentative="1">
+      <w:start w:val="1"/>
+      <w:numFmt w:val="bullet"/>
+      <w:lvlText w:val=""/>
+      <w:lvlJc w:val="left"/>
+      <w:pPr>
+        <w:ind w:left="2880" w:hanging="360"/>
+      </w:pPr>
+      <w:rPr>
+        <w:rFonts w:ascii="Symbol" w:hAnsi="Symbol" w:hint="default"/>
+      </w:rPr>
+    </w:lvl>
+    <w:lvl w:ilvl="4" w:tplc="2C0A0003" w:tentative="1">
+      <w:start w:val="1"/>
+      <w:numFmt w:val="bullet"/>
+      <w:lvlText w:val="o"/>
+      <w:lvlJc w:val="left"/>
+      <w:pPr>
+        <w:ind w:left="3600" w:hanging="360"/>
+      </w:pPr>
+      <w:rPr>
+        <w:rFonts w:ascii="Courier New" w:hAnsi="Courier New" w:cs="Courier New" w:hint="default"/>
+      </w:rPr>
+    </w:lvl>
+    <w:lvl w:ilvl="5" w:tplc="2C0A0005" w:tentative="1">
+      <w:start w:val="1"/>
+      <w:numFmt w:val="bullet"/>
+      <w:lvlText w:val=""/>
+      <w:lvlJc w:val="left"/>
+      <w:pPr>
+        <w:ind w:left="4320" w:hanging="360"/>
+      </w:pPr>
+      <w:rPr>
+        <w:rFonts w:ascii="Wingdings" w:hAnsi="Wingdings" w:hint="default"/>
+      </w:rPr>
+    </w:lvl>
+    <w:lvl w:ilvl="6" w:tplc="2C0A0001" w:tentative="1">
+      <w:start w:val="1"/>
+      <w:numFmt w:val="bullet"/>
+      <w:lvlText w:val=""/>
+      <w:lvlJc w:val="left"/>
+      <w:pPr>
+        <w:ind w:left="5040" w:hanging="360"/>
+      </w:pPr>
+      <w:rPr>
+        <w:rFonts w:ascii="Symbol" w:hAnsi="Symbol" w:hint="default"/>
+      </w:rPr>
+    </w:lvl>
+    <w:lvl w:ilvl="7" w:tplc="2C0A0003" w:tentative="1">
+      <w:start w:val="1"/>
+      <w:numFmt w:val="bullet"/>
+      <w:lvlText w:val="o"/>
+      <w:lvlJc w:val="left"/>
+      <w:pPr>
+        <w:ind w:left="5760" w:hanging="360"/>
+      </w:pPr>
+      <w:rPr>
+        <w:rFonts w:ascii="Courier New" w:hAnsi="Courier New" w:cs="Courier New" w:hint="default"/>
+      </w:rPr>
+    </w:lvl>
+    <w:lvl w:ilvl="8" w:tplc="2C0A0005" w:tentative="1">
+      <w:start w:val="1"/>
+      <w:numFmt w:val="bullet"/>
+      <w:lvlText w:val=""/>
+      <w:lvlJc w:val="left"/>
+      <w:pPr>
+        <w:ind w:left="6480" w:hanging="360"/>
+      </w:pPr>
+      <w:rPr>
+        <w:rFonts w:ascii="Wingdings" w:hAnsi="Wingdings" w:hint="default"/>
+      </w:rPr>
+    </w:lvl>
+  </w:abstractNum>
+  <w:num w:numId="1">
+    <w:abstractNumId w:val="0"/>
+  </w:num>
+</w:numbering>
 </file>
 
 <file path=word/styles.xml><?xml version="1.0" encoding="utf-8"?>
@@ -6591,6 +8900,17 @@
         <w:right w:w="108" w:type="dxa"/>
       </w:tblCellMar>
     </w:tblPr>
+  </w:style>
+  <w:style w:type="paragraph" w:styleId="Prrafodelista">
+    <w:name w:val="List Paragraph"/>
+    <w:basedOn w:val="Normal"/>
+    <w:uiPriority w:val="34"/>
+    <w:qFormat/>
+    <w:rsid w:val="00AB55AD"/>
+    <w:pPr>
+      <w:ind w:left="720"/>
+      <w:contextualSpacing/>
+    </w:pPr>
   </w:style>
 </w:styles>
 </file>
@@ -6915,6 +9235,17 @@
       </w:tblCellMar>
     </w:tblPr>
   </w:style>
+  <w:style w:type="paragraph" w:styleId="Prrafodelista">
+    <w:name w:val="List Paragraph"/>
+    <w:basedOn w:val="Normal"/>
+    <w:uiPriority w:val="34"/>
+    <w:qFormat/>
+    <w:rsid w:val="00AB55AD"/>
+    <w:pPr>
+      <w:ind w:left="720"/>
+      <w:contextualSpacing/>
+    </w:pPr>
+  </w:style>
 </w:styles>
 </file>
 

--- a/Docs/Informe Compiladores.docx
+++ b/Docs/Informe Compiladores.docx
@@ -2,15 +2,1982 @@
 <file path=word/document.xml><?xml version="1.0" encoding="utf-8"?>
 <w:document xmlns:wpc="http://schemas.microsoft.com/office/word/2010/wordprocessingCanvas" xmlns:mc="http://schemas.openxmlformats.org/markup-compatibility/2006" xmlns:o="urn:schemas-microsoft-com:office:office" xmlns:r="http://schemas.openxmlformats.org/officeDocument/2006/relationships" xmlns:m="http://schemas.openxmlformats.org/officeDocument/2006/math" xmlns:v="urn:schemas-microsoft-com:vml" xmlns:wp14="http://schemas.microsoft.com/office/word/2010/wordprocessingDrawing" xmlns:wp="http://schemas.openxmlformats.org/drawingml/2006/wordprocessingDrawing" xmlns:w10="urn:schemas-microsoft-com:office:word" xmlns:w="http://schemas.openxmlformats.org/wordprocessingml/2006/main" xmlns:w14="http://schemas.microsoft.com/office/word/2010/wordml" xmlns:wpg="http://schemas.microsoft.com/office/word/2010/wordprocessingGroup" xmlns:wpi="http://schemas.microsoft.com/office/word/2010/wordprocessingInk" xmlns:wne="http://schemas.microsoft.com/office/word/2006/wordml" xmlns:wps="http://schemas.microsoft.com/office/word/2010/wordprocessingShape" mc:Ignorable="w14 wp14">
   <w:body>
-    <w:p>
-      <w:pPr>
-        <w:pStyle w:val="Ttulo"/>
-        <w:jc w:val="center"/>
-      </w:pPr>
-      <w:r>
-        <w:t>Informe Diseño de compiladores</w:t>
-      </w:r>
-    </w:p>
+    <w:sdt>
+      <w:sdtPr>
+        <w:id w:val="1804266148"/>
+        <w:docPartObj>
+          <w:docPartGallery w:val="Cover Pages"/>
+          <w:docPartUnique/>
+        </w:docPartObj>
+      </w:sdtPr>
+      <w:sdtContent>
+        <w:p>
+          <w:r>
+            <w:rPr>
+              <w:noProof/>
+            </w:rPr>
+            <mc:AlternateContent>
+              <mc:Choice Requires="wpg">
+                <w:drawing>
+                  <wp:anchor distT="0" distB="0" distL="114300" distR="114300" simplePos="0" relativeHeight="251659264" behindDoc="0" locked="0" layoutInCell="0" allowOverlap="1" wp14:anchorId="0559E5ED" wp14:editId="64D675FC">
+                    <wp:simplePos x="0" y="0"/>
+                    <wp:positionH relativeFrom="page">
+                      <wp:align>center</wp:align>
+                    </wp:positionH>
+                    <wp:positionV relativeFrom="margin">
+                      <wp:align>center</wp:align>
+                    </wp:positionV>
+                    <wp:extent cx="7772400" cy="8228965"/>
+                    <wp:effectExtent l="38100" t="0" r="38100" b="41275"/>
+                    <wp:wrapNone/>
+                    <wp:docPr id="407" name="Grupo 3"/>
+                    <wp:cNvGraphicFramePr>
+                      <a:graphicFrameLocks xmlns:a="http://schemas.openxmlformats.org/drawingml/2006/main"/>
+                    </wp:cNvGraphicFramePr>
+                    <a:graphic xmlns:a="http://schemas.openxmlformats.org/drawingml/2006/main">
+                      <a:graphicData uri="http://schemas.microsoft.com/office/word/2010/wordprocessingGroup">
+                        <wpg:wgp>
+                          <wpg:cNvGrpSpPr>
+                            <a:grpSpLocks/>
+                          </wpg:cNvGrpSpPr>
+                          <wpg:grpSpPr bwMode="auto">
+                            <a:xfrm>
+                              <a:off x="0" y="0"/>
+                              <a:ext cx="7772400" cy="8228965"/>
+                              <a:chOff x="0" y="1440"/>
+                              <a:chExt cx="12240" cy="12959"/>
+                            </a:xfrm>
+                          </wpg:grpSpPr>
+                          <wpg:grpSp>
+                            <wpg:cNvPr id="408" name="Group 4"/>
+                            <wpg:cNvGrpSpPr>
+                              <a:grpSpLocks/>
+                            </wpg:cNvGrpSpPr>
+                            <wpg:grpSpPr bwMode="auto">
+                              <a:xfrm>
+                                <a:off x="0" y="9661"/>
+                                <a:ext cx="12240" cy="4738"/>
+                                <a:chOff x="-6" y="3399"/>
+                                <a:chExt cx="12197" cy="4253"/>
+                              </a:xfrm>
+                            </wpg:grpSpPr>
+                            <wpg:grpSp>
+                              <wpg:cNvPr id="409" name="Group 5"/>
+                              <wpg:cNvGrpSpPr>
+                                <a:grpSpLocks/>
+                              </wpg:cNvGrpSpPr>
+                              <wpg:grpSpPr bwMode="auto">
+                                <a:xfrm>
+                                  <a:off x="-6" y="3717"/>
+                                  <a:ext cx="12189" cy="3550"/>
+                                  <a:chOff x="18" y="7468"/>
+                                  <a:chExt cx="12189" cy="3550"/>
+                                </a:xfrm>
+                              </wpg:grpSpPr>
+                              <wps:wsp>
+                                <wps:cNvPr id="410" name="Freeform 6"/>
+                                <wps:cNvSpPr>
+                                  <a:spLocks/>
+                                </wps:cNvSpPr>
+                                <wps:spPr bwMode="auto">
+                                  <a:xfrm>
+                                    <a:off x="18" y="7837"/>
+                                    <a:ext cx="7132" cy="2863"/>
+                                  </a:xfrm>
+                                  <a:custGeom>
+                                    <a:avLst/>
+                                    <a:gdLst/>
+                                    <a:ahLst/>
+                                    <a:cxnLst>
+                                      <a:cxn ang="0">
+                                        <a:pos x="0" y="0"/>
+                                      </a:cxn>
+                                      <a:cxn ang="0">
+                                        <a:pos x="17" y="2863"/>
+                                      </a:cxn>
+                                      <a:cxn ang="0">
+                                        <a:pos x="7132" y="2578"/>
+                                      </a:cxn>
+                                      <a:cxn ang="0">
+                                        <a:pos x="7132" y="200"/>
+                                      </a:cxn>
+                                      <a:cxn ang="0">
+                                        <a:pos x="0" y="0"/>
+                                      </a:cxn>
+                                    </a:cxnLst>
+                                    <a:rect l="0" t="0" r="r" b="b"/>
+                                    <a:pathLst>
+                                      <a:path w="7132" h="2863">
+                                        <a:moveTo>
+                                          <a:pt x="0" y="0"/>
+                                        </a:moveTo>
+                                        <a:lnTo>
+                                          <a:pt x="17" y="2863"/>
+                                        </a:lnTo>
+                                        <a:lnTo>
+                                          <a:pt x="7132" y="2578"/>
+                                        </a:lnTo>
+                                        <a:lnTo>
+                                          <a:pt x="7132" y="200"/>
+                                        </a:lnTo>
+                                        <a:lnTo>
+                                          <a:pt x="0" y="0"/>
+                                        </a:lnTo>
+                                        <a:close/>
+                                      </a:path>
+                                    </a:pathLst>
+                                  </a:custGeom>
+                                  <a:solidFill>
+                                    <a:srgbClr val="A7BFDE">
+                                      <a:alpha val="50000"/>
+                                    </a:srgbClr>
+                                  </a:solidFill>
+                                  <a:scene3d>
+                                    <a:camera prst="orthographicFront"/>
+                                    <a:lightRig rig="balanced" dir="t"/>
+                                  </a:scene3d>
+                                  <a:sp3d prstMaterial="matte">
+                                    <a:bevelT w="57150" h="57150"/>
+                                  </a:sp3d>
+                                  <a:extLst>
+                                    <a:ext uri="{91240B29-F687-4F45-9708-019B960494DF}">
+                                      <a14:hiddenLine xmlns:a14="http://schemas.microsoft.com/office/drawing/2010/main" w="9525">
+                                        <a:solidFill>
+                                          <a:srgbClr val="000000"/>
+                                        </a:solidFill>
+                                        <a:round/>
+                                        <a:headEnd/>
+                                        <a:tailEnd/>
+                                      </a14:hiddenLine>
+                                    </a:ext>
+                                    <a:ext uri="{53640926-AAD7-44D8-BBD7-CCE9431645EC}">
+                                      <a14:shadowObscured xmlns:a14="http://schemas.microsoft.com/office/drawing/2010/main" val="1"/>
+                                    </a:ext>
+                                  </a:extLst>
+                                </wps:spPr>
+                                <wps:bodyPr rot="0" vert="horz" wrap="square" lIns="91440" tIns="45720" rIns="91440" bIns="45720" anchor="t" anchorCtr="0" upright="1">
+                                  <a:noAutofit/>
+                                </wps:bodyPr>
+                              </wps:wsp>
+                              <wps:wsp>
+                                <wps:cNvPr id="411" name="Freeform 7"/>
+                                <wps:cNvSpPr>
+                                  <a:spLocks/>
+                                </wps:cNvSpPr>
+                                <wps:spPr bwMode="auto">
+                                  <a:xfrm>
+                                    <a:off x="7150" y="7468"/>
+                                    <a:ext cx="3466" cy="3550"/>
+                                  </a:xfrm>
+                                  <a:custGeom>
+                                    <a:avLst/>
+                                    <a:gdLst/>
+                                    <a:ahLst/>
+                                    <a:cxnLst>
+                                      <a:cxn ang="0">
+                                        <a:pos x="0" y="569"/>
+                                      </a:cxn>
+                                      <a:cxn ang="0">
+                                        <a:pos x="0" y="2930"/>
+                                      </a:cxn>
+                                      <a:cxn ang="0">
+                                        <a:pos x="3466" y="3550"/>
+                                      </a:cxn>
+                                      <a:cxn ang="0">
+                                        <a:pos x="3466" y="0"/>
+                                      </a:cxn>
+                                      <a:cxn ang="0">
+                                        <a:pos x="0" y="569"/>
+                                      </a:cxn>
+                                    </a:cxnLst>
+                                    <a:rect l="0" t="0" r="r" b="b"/>
+                                    <a:pathLst>
+                                      <a:path w="3466" h="3550">
+                                        <a:moveTo>
+                                          <a:pt x="0" y="569"/>
+                                        </a:moveTo>
+                                        <a:lnTo>
+                                          <a:pt x="0" y="2930"/>
+                                        </a:lnTo>
+                                        <a:lnTo>
+                                          <a:pt x="3466" y="3550"/>
+                                        </a:lnTo>
+                                        <a:lnTo>
+                                          <a:pt x="3466" y="0"/>
+                                        </a:lnTo>
+                                        <a:lnTo>
+                                          <a:pt x="0" y="569"/>
+                                        </a:lnTo>
+                                        <a:close/>
+                                      </a:path>
+                                    </a:pathLst>
+                                  </a:custGeom>
+                                  <a:solidFill>
+                                    <a:srgbClr val="D3DFEE">
+                                      <a:alpha val="50000"/>
+                                    </a:srgbClr>
+                                  </a:solidFill>
+                                  <a:scene3d>
+                                    <a:camera prst="orthographicFront"/>
+                                    <a:lightRig rig="balanced" dir="t"/>
+                                  </a:scene3d>
+                                  <a:sp3d prstMaterial="matte">
+                                    <a:bevelT w="57150" h="57150"/>
+                                  </a:sp3d>
+                                  <a:extLst>
+                                    <a:ext uri="{91240B29-F687-4F45-9708-019B960494DF}">
+                                      <a14:hiddenLine xmlns:a14="http://schemas.microsoft.com/office/drawing/2010/main" w="9525">
+                                        <a:solidFill>
+                                          <a:srgbClr val="000000"/>
+                                        </a:solidFill>
+                                        <a:round/>
+                                        <a:headEnd/>
+                                        <a:tailEnd/>
+                                      </a14:hiddenLine>
+                                    </a:ext>
+                                    <a:ext uri="{53640926-AAD7-44D8-BBD7-CCE9431645EC}">
+                                      <a14:shadowObscured xmlns:a14="http://schemas.microsoft.com/office/drawing/2010/main" val="1"/>
+                                    </a:ext>
+                                  </a:extLst>
+                                </wps:spPr>
+                                <wps:bodyPr rot="0" vert="horz" wrap="square" lIns="91440" tIns="45720" rIns="91440" bIns="45720" anchor="t" anchorCtr="0" upright="1">
+                                  <a:noAutofit/>
+                                </wps:bodyPr>
+                              </wps:wsp>
+                              <wps:wsp>
+                                <wps:cNvPr id="412" name="Freeform 8"/>
+                                <wps:cNvSpPr>
+                                  <a:spLocks/>
+                                </wps:cNvSpPr>
+                                <wps:spPr bwMode="auto">
+                                  <a:xfrm>
+                                    <a:off x="10616" y="7468"/>
+                                    <a:ext cx="1591" cy="3550"/>
+                                  </a:xfrm>
+                                  <a:custGeom>
+                                    <a:avLst/>
+                                    <a:gdLst/>
+                                    <a:ahLst/>
+                                    <a:cxnLst>
+                                      <a:cxn ang="0">
+                                        <a:pos x="0" y="0"/>
+                                      </a:cxn>
+                                      <a:cxn ang="0">
+                                        <a:pos x="0" y="3550"/>
+                                      </a:cxn>
+                                      <a:cxn ang="0">
+                                        <a:pos x="1591" y="2746"/>
+                                      </a:cxn>
+                                      <a:cxn ang="0">
+                                        <a:pos x="1591" y="737"/>
+                                      </a:cxn>
+                                      <a:cxn ang="0">
+                                        <a:pos x="0" y="0"/>
+                                      </a:cxn>
+                                    </a:cxnLst>
+                                    <a:rect l="0" t="0" r="r" b="b"/>
+                                    <a:pathLst>
+                                      <a:path w="1591" h="3550">
+                                        <a:moveTo>
+                                          <a:pt x="0" y="0"/>
+                                        </a:moveTo>
+                                        <a:lnTo>
+                                          <a:pt x="0" y="3550"/>
+                                        </a:lnTo>
+                                        <a:lnTo>
+                                          <a:pt x="1591" y="2746"/>
+                                        </a:lnTo>
+                                        <a:lnTo>
+                                          <a:pt x="1591" y="737"/>
+                                        </a:lnTo>
+                                        <a:lnTo>
+                                          <a:pt x="0" y="0"/>
+                                        </a:lnTo>
+                                        <a:close/>
+                                      </a:path>
+                                    </a:pathLst>
+                                  </a:custGeom>
+                                  <a:solidFill>
+                                    <a:srgbClr val="A7BFDE">
+                                      <a:alpha val="50000"/>
+                                    </a:srgbClr>
+                                  </a:solidFill>
+                                  <a:scene3d>
+                                    <a:camera prst="orthographicFront"/>
+                                    <a:lightRig rig="balanced" dir="t"/>
+                                  </a:scene3d>
+                                  <a:sp3d prstMaterial="matte">
+                                    <a:bevelT w="57150" h="57150"/>
+                                  </a:sp3d>
+                                  <a:extLst>
+                                    <a:ext uri="{91240B29-F687-4F45-9708-019B960494DF}">
+                                      <a14:hiddenLine xmlns:a14="http://schemas.microsoft.com/office/drawing/2010/main" w="9525">
+                                        <a:solidFill>
+                                          <a:srgbClr val="000000"/>
+                                        </a:solidFill>
+                                        <a:round/>
+                                        <a:headEnd/>
+                                        <a:tailEnd/>
+                                      </a14:hiddenLine>
+                                    </a:ext>
+                                    <a:ext uri="{53640926-AAD7-44D8-BBD7-CCE9431645EC}">
+                                      <a14:shadowObscured xmlns:a14="http://schemas.microsoft.com/office/drawing/2010/main" val="1"/>
+                                    </a:ext>
+                                  </a:extLst>
+                                </wps:spPr>
+                                <wps:bodyPr rot="0" vert="horz" wrap="square" lIns="91440" tIns="45720" rIns="91440" bIns="45720" anchor="t" anchorCtr="0" upright="1">
+                                  <a:noAutofit/>
+                                </wps:bodyPr>
+                              </wps:wsp>
+                            </wpg:grpSp>
+                            <wps:wsp>
+                              <wps:cNvPr id="413" name="Freeform 9"/>
+                              <wps:cNvSpPr>
+                                <a:spLocks/>
+                              </wps:cNvSpPr>
+                              <wps:spPr bwMode="auto">
+                                <a:xfrm>
+                                  <a:off x="8071" y="4069"/>
+                                  <a:ext cx="4120" cy="2913"/>
+                                </a:xfrm>
+                                <a:custGeom>
+                                  <a:avLst/>
+                                  <a:gdLst/>
+                                  <a:ahLst/>
+                                  <a:cxnLst>
+                                    <a:cxn ang="0">
+                                      <a:pos x="1" y="251"/>
+                                    </a:cxn>
+                                    <a:cxn ang="0">
+                                      <a:pos x="0" y="2662"/>
+                                    </a:cxn>
+                                    <a:cxn ang="0">
+                                      <a:pos x="4120" y="2913"/>
+                                    </a:cxn>
+                                    <a:cxn ang="0">
+                                      <a:pos x="4120" y="0"/>
+                                    </a:cxn>
+                                    <a:cxn ang="0">
+                                      <a:pos x="1" y="251"/>
+                                    </a:cxn>
+                                  </a:cxnLst>
+                                  <a:rect l="0" t="0" r="r" b="b"/>
+                                  <a:pathLst>
+                                    <a:path w="4120" h="2913">
+                                      <a:moveTo>
+                                        <a:pt x="1" y="251"/>
+                                      </a:moveTo>
+                                      <a:lnTo>
+                                        <a:pt x="0" y="2662"/>
+                                      </a:lnTo>
+                                      <a:lnTo>
+                                        <a:pt x="4120" y="2913"/>
+                                      </a:lnTo>
+                                      <a:lnTo>
+                                        <a:pt x="4120" y="0"/>
+                                      </a:lnTo>
+                                      <a:lnTo>
+                                        <a:pt x="1" y="251"/>
+                                      </a:lnTo>
+                                      <a:close/>
+                                    </a:path>
+                                  </a:pathLst>
+                                </a:custGeom>
+                                <a:solidFill>
+                                  <a:srgbClr val="D8D8D8"/>
+                                </a:solidFill>
+                                <a:scene3d>
+                                  <a:camera prst="orthographicFront"/>
+                                  <a:lightRig rig="balanced" dir="t"/>
+                                </a:scene3d>
+                                <a:sp3d prstMaterial="matte">
+                                  <a:bevelT w="57150" h="57150"/>
+                                </a:sp3d>
+                                <a:extLst>
+                                  <a:ext uri="{91240B29-F687-4F45-9708-019B960494DF}">
+                                    <a14:hiddenLine xmlns:a14="http://schemas.microsoft.com/office/drawing/2010/main" w="9525">
+                                      <a:solidFill>
+                                        <a:srgbClr val="000000"/>
+                                      </a:solidFill>
+                                      <a:round/>
+                                      <a:headEnd/>
+                                      <a:tailEnd/>
+                                    </a14:hiddenLine>
+                                  </a:ext>
+                                  <a:ext uri="{53640926-AAD7-44D8-BBD7-CCE9431645EC}">
+                                    <a14:shadowObscured xmlns:a14="http://schemas.microsoft.com/office/drawing/2010/main" val="1"/>
+                                  </a:ext>
+                                </a:extLst>
+                              </wps:spPr>
+                              <wps:bodyPr rot="0" vert="horz" wrap="square" lIns="91440" tIns="45720" rIns="91440" bIns="45720" anchor="t" anchorCtr="0" upright="1">
+                                <a:noAutofit/>
+                              </wps:bodyPr>
+                            </wps:wsp>
+                            <wps:wsp>
+                              <wps:cNvPr id="414" name="Freeform 10"/>
+                              <wps:cNvSpPr>
+                                <a:spLocks/>
+                              </wps:cNvSpPr>
+                              <wps:spPr bwMode="auto">
+                                <a:xfrm>
+                                  <a:off x="4104" y="3399"/>
+                                  <a:ext cx="3985" cy="4236"/>
+                                </a:xfrm>
+                                <a:custGeom>
+                                  <a:avLst/>
+                                  <a:gdLst/>
+                                  <a:ahLst/>
+                                  <a:cxnLst>
+                                    <a:cxn ang="0">
+                                      <a:pos x="0" y="0"/>
+                                    </a:cxn>
+                                    <a:cxn ang="0">
+                                      <a:pos x="0" y="4236"/>
+                                    </a:cxn>
+                                    <a:cxn ang="0">
+                                      <a:pos x="3985" y="3349"/>
+                                    </a:cxn>
+                                    <a:cxn ang="0">
+                                      <a:pos x="3985" y="921"/>
+                                    </a:cxn>
+                                    <a:cxn ang="0">
+                                      <a:pos x="0" y="0"/>
+                                    </a:cxn>
+                                  </a:cxnLst>
+                                  <a:rect l="0" t="0" r="r" b="b"/>
+                                  <a:pathLst>
+                                    <a:path w="3985" h="4236">
+                                      <a:moveTo>
+                                        <a:pt x="0" y="0"/>
+                                      </a:moveTo>
+                                      <a:lnTo>
+                                        <a:pt x="0" y="4236"/>
+                                      </a:lnTo>
+                                      <a:lnTo>
+                                        <a:pt x="3985" y="3349"/>
+                                      </a:lnTo>
+                                      <a:lnTo>
+                                        <a:pt x="3985" y="921"/>
+                                      </a:lnTo>
+                                      <a:lnTo>
+                                        <a:pt x="0" y="0"/>
+                                      </a:lnTo>
+                                      <a:close/>
+                                    </a:path>
+                                  </a:pathLst>
+                                </a:custGeom>
+                                <a:solidFill>
+                                  <a:srgbClr val="BFBFBF"/>
+                                </a:solidFill>
+                                <a:scene3d>
+                                  <a:camera prst="orthographicFront"/>
+                                  <a:lightRig rig="balanced" dir="t"/>
+                                </a:scene3d>
+                                <a:sp3d prstMaterial="matte">
+                                  <a:bevelT w="57150" h="57150"/>
+                                </a:sp3d>
+                                <a:extLst>
+                                  <a:ext uri="{91240B29-F687-4F45-9708-019B960494DF}">
+                                    <a14:hiddenLine xmlns:a14="http://schemas.microsoft.com/office/drawing/2010/main" w="9525">
+                                      <a:solidFill>
+                                        <a:srgbClr val="000000"/>
+                                      </a:solidFill>
+                                      <a:round/>
+                                      <a:headEnd/>
+                                      <a:tailEnd/>
+                                    </a14:hiddenLine>
+                                  </a:ext>
+                                  <a:ext uri="{53640926-AAD7-44D8-BBD7-CCE9431645EC}">
+                                    <a14:shadowObscured xmlns:a14="http://schemas.microsoft.com/office/drawing/2010/main" val="1"/>
+                                  </a:ext>
+                                </a:extLst>
+                              </wps:spPr>
+                              <wps:bodyPr rot="0" vert="horz" wrap="square" lIns="91440" tIns="45720" rIns="91440" bIns="45720" anchor="t" anchorCtr="0" upright="1">
+                                <a:noAutofit/>
+                              </wps:bodyPr>
+                            </wps:wsp>
+                            <wps:wsp>
+                              <wps:cNvPr id="415" name="Freeform 11"/>
+                              <wps:cNvSpPr>
+                                <a:spLocks/>
+                              </wps:cNvSpPr>
+                              <wps:spPr bwMode="auto">
+                                <a:xfrm>
+                                  <a:off x="18" y="3399"/>
+                                  <a:ext cx="4086" cy="4253"/>
+                                </a:xfrm>
+                                <a:custGeom>
+                                  <a:avLst/>
+                                  <a:gdLst/>
+                                  <a:ahLst/>
+                                  <a:cxnLst>
+                                    <a:cxn ang="0">
+                                      <a:pos x="4086" y="0"/>
+                                    </a:cxn>
+                                    <a:cxn ang="0">
+                                      <a:pos x="4084" y="4253"/>
+                                    </a:cxn>
+                                    <a:cxn ang="0">
+                                      <a:pos x="0" y="3198"/>
+                                    </a:cxn>
+                                    <a:cxn ang="0">
+                                      <a:pos x="0" y="1072"/>
+                                    </a:cxn>
+                                    <a:cxn ang="0">
+                                      <a:pos x="4086" y="0"/>
+                                    </a:cxn>
+                                  </a:cxnLst>
+                                  <a:rect l="0" t="0" r="r" b="b"/>
+                                  <a:pathLst>
+                                    <a:path w="4086" h="4253">
+                                      <a:moveTo>
+                                        <a:pt x="4086" y="0"/>
+                                      </a:moveTo>
+                                      <a:lnTo>
+                                        <a:pt x="4084" y="4253"/>
+                                      </a:lnTo>
+                                      <a:lnTo>
+                                        <a:pt x="0" y="3198"/>
+                                      </a:lnTo>
+                                      <a:lnTo>
+                                        <a:pt x="0" y="1072"/>
+                                      </a:lnTo>
+                                      <a:lnTo>
+                                        <a:pt x="4086" y="0"/>
+                                      </a:lnTo>
+                                      <a:close/>
+                                    </a:path>
+                                  </a:pathLst>
+                                </a:custGeom>
+                                <a:solidFill>
+                                  <a:srgbClr val="D8D8D8"/>
+                                </a:solidFill>
+                                <a:scene3d>
+                                  <a:camera prst="orthographicFront"/>
+                                  <a:lightRig rig="balanced" dir="t"/>
+                                </a:scene3d>
+                                <a:sp3d prstMaterial="matte">
+                                  <a:bevelT w="57150" h="57150"/>
+                                </a:sp3d>
+                                <a:extLst>
+                                  <a:ext uri="{91240B29-F687-4F45-9708-019B960494DF}">
+                                    <a14:hiddenLine xmlns:a14="http://schemas.microsoft.com/office/drawing/2010/main" w="9525">
+                                      <a:solidFill>
+                                        <a:srgbClr val="000000"/>
+                                      </a:solidFill>
+                                      <a:round/>
+                                      <a:headEnd/>
+                                      <a:tailEnd/>
+                                    </a14:hiddenLine>
+                                  </a:ext>
+                                  <a:ext uri="{53640926-AAD7-44D8-BBD7-CCE9431645EC}">
+                                    <a14:shadowObscured xmlns:a14="http://schemas.microsoft.com/office/drawing/2010/main" val="1"/>
+                                  </a:ext>
+                                </a:extLst>
+                              </wps:spPr>
+                              <wps:bodyPr rot="0" vert="horz" wrap="square" lIns="91440" tIns="45720" rIns="91440" bIns="45720" anchor="t" anchorCtr="0" upright="1">
+                                <a:noAutofit/>
+                              </wps:bodyPr>
+                            </wps:wsp>
+                            <wps:wsp>
+                              <wps:cNvPr id="416" name="Freeform 12"/>
+                              <wps:cNvSpPr>
+                                <a:spLocks/>
+                              </wps:cNvSpPr>
+                              <wps:spPr bwMode="auto">
+                                <a:xfrm>
+                                  <a:off x="17" y="3617"/>
+                                  <a:ext cx="2076" cy="3851"/>
+                                </a:xfrm>
+                                <a:custGeom>
+                                  <a:avLst/>
+                                  <a:gdLst/>
+                                  <a:ahLst/>
+                                  <a:cxnLst>
+                                    <a:cxn ang="0">
+                                      <a:pos x="0" y="921"/>
+                                    </a:cxn>
+                                    <a:cxn ang="0">
+                                      <a:pos x="2060" y="0"/>
+                                    </a:cxn>
+                                    <a:cxn ang="0">
+                                      <a:pos x="2076" y="3851"/>
+                                    </a:cxn>
+                                    <a:cxn ang="0">
+                                      <a:pos x="0" y="2981"/>
+                                    </a:cxn>
+                                    <a:cxn ang="0">
+                                      <a:pos x="0" y="921"/>
+                                    </a:cxn>
+                                  </a:cxnLst>
+                                  <a:rect l="0" t="0" r="r" b="b"/>
+                                  <a:pathLst>
+                                    <a:path w="2076" h="3851">
+                                      <a:moveTo>
+                                        <a:pt x="0" y="921"/>
+                                      </a:moveTo>
+                                      <a:lnTo>
+                                        <a:pt x="2060" y="0"/>
+                                      </a:lnTo>
+                                      <a:lnTo>
+                                        <a:pt x="2076" y="3851"/>
+                                      </a:lnTo>
+                                      <a:lnTo>
+                                        <a:pt x="0" y="2981"/>
+                                      </a:lnTo>
+                                      <a:lnTo>
+                                        <a:pt x="0" y="921"/>
+                                      </a:lnTo>
+                                      <a:close/>
+                                    </a:path>
+                                  </a:pathLst>
+                                </a:custGeom>
+                                <a:solidFill>
+                                  <a:srgbClr val="D3DFEE">
+                                    <a:alpha val="70000"/>
+                                  </a:srgbClr>
+                                </a:solidFill>
+                                <a:scene3d>
+                                  <a:camera prst="orthographicFront"/>
+                                  <a:lightRig rig="balanced" dir="t"/>
+                                </a:scene3d>
+                                <a:sp3d prstMaterial="matte">
+                                  <a:bevelT w="57150" h="57150"/>
+                                </a:sp3d>
+                                <a:extLst>
+                                  <a:ext uri="{91240B29-F687-4F45-9708-019B960494DF}">
+                                    <a14:hiddenLine xmlns:a14="http://schemas.microsoft.com/office/drawing/2010/main" w="9525">
+                                      <a:solidFill>
+                                        <a:srgbClr val="000000"/>
+                                      </a:solidFill>
+                                      <a:round/>
+                                      <a:headEnd/>
+                                      <a:tailEnd/>
+                                    </a14:hiddenLine>
+                                  </a:ext>
+                                  <a:ext uri="{53640926-AAD7-44D8-BBD7-CCE9431645EC}">
+                                    <a14:shadowObscured xmlns:a14="http://schemas.microsoft.com/office/drawing/2010/main" val="1"/>
+                                  </a:ext>
+                                </a:extLst>
+                              </wps:spPr>
+                              <wps:bodyPr rot="0" vert="horz" wrap="square" lIns="91440" tIns="45720" rIns="91440" bIns="45720" anchor="t" anchorCtr="0" upright="1">
+                                <a:noAutofit/>
+                              </wps:bodyPr>
+                            </wps:wsp>
+                            <wps:wsp>
+                              <wps:cNvPr id="417" name="Freeform 13"/>
+                              <wps:cNvSpPr>
+                                <a:spLocks/>
+                              </wps:cNvSpPr>
+                              <wps:spPr bwMode="auto">
+                                <a:xfrm>
+                                  <a:off x="2077" y="3617"/>
+                                  <a:ext cx="6011" cy="3835"/>
+                                </a:xfrm>
+                                <a:custGeom>
+                                  <a:avLst/>
+                                  <a:gdLst/>
+                                  <a:ahLst/>
+                                  <a:cxnLst>
+                                    <a:cxn ang="0">
+                                      <a:pos x="0" y="0"/>
+                                    </a:cxn>
+                                    <a:cxn ang="0">
+                                      <a:pos x="17" y="3835"/>
+                                    </a:cxn>
+                                    <a:cxn ang="0">
+                                      <a:pos x="6011" y="2629"/>
+                                    </a:cxn>
+                                    <a:cxn ang="0">
+                                      <a:pos x="6011" y="1239"/>
+                                    </a:cxn>
+                                    <a:cxn ang="0">
+                                      <a:pos x="0" y="0"/>
+                                    </a:cxn>
+                                  </a:cxnLst>
+                                  <a:rect l="0" t="0" r="r" b="b"/>
+                                  <a:pathLst>
+                                    <a:path w="6011" h="3835">
+                                      <a:moveTo>
+                                        <a:pt x="0" y="0"/>
+                                      </a:moveTo>
+                                      <a:lnTo>
+                                        <a:pt x="17" y="3835"/>
+                                      </a:lnTo>
+                                      <a:lnTo>
+                                        <a:pt x="6011" y="2629"/>
+                                      </a:lnTo>
+                                      <a:lnTo>
+                                        <a:pt x="6011" y="1239"/>
+                                      </a:lnTo>
+                                      <a:lnTo>
+                                        <a:pt x="0" y="0"/>
+                                      </a:lnTo>
+                                      <a:close/>
+                                    </a:path>
+                                  </a:pathLst>
+                                </a:custGeom>
+                                <a:solidFill>
+                                  <a:srgbClr val="A7BFDE">
+                                    <a:alpha val="70000"/>
+                                  </a:srgbClr>
+                                </a:solidFill>
+                                <a:scene3d>
+                                  <a:camera prst="orthographicFront"/>
+                                  <a:lightRig rig="balanced" dir="t"/>
+                                </a:scene3d>
+                                <a:sp3d prstMaterial="matte">
+                                  <a:bevelT w="57150" h="57150"/>
+                                </a:sp3d>
+                                <a:extLst>
+                                  <a:ext uri="{91240B29-F687-4F45-9708-019B960494DF}">
+                                    <a14:hiddenLine xmlns:a14="http://schemas.microsoft.com/office/drawing/2010/main" w="9525">
+                                      <a:solidFill>
+                                        <a:srgbClr val="000000"/>
+                                      </a:solidFill>
+                                      <a:round/>
+                                      <a:headEnd/>
+                                      <a:tailEnd/>
+                                    </a14:hiddenLine>
+                                  </a:ext>
+                                  <a:ext uri="{53640926-AAD7-44D8-BBD7-CCE9431645EC}">
+                                    <a14:shadowObscured xmlns:a14="http://schemas.microsoft.com/office/drawing/2010/main" val="1"/>
+                                  </a:ext>
+                                </a:extLst>
+                              </wps:spPr>
+                              <wps:bodyPr rot="0" vert="horz" wrap="square" lIns="91440" tIns="45720" rIns="91440" bIns="45720" anchor="t" anchorCtr="0" upright="1">
+                                <a:noAutofit/>
+                              </wps:bodyPr>
+                            </wps:wsp>
+                            <wps:wsp>
+                              <wps:cNvPr id="418" name="Freeform 14"/>
+                              <wps:cNvSpPr>
+                                <a:spLocks/>
+                              </wps:cNvSpPr>
+                              <wps:spPr bwMode="auto">
+                                <a:xfrm>
+                                  <a:off x="8088" y="3835"/>
+                                  <a:ext cx="4102" cy="3432"/>
+                                </a:xfrm>
+                                <a:custGeom>
+                                  <a:avLst/>
+                                  <a:gdLst/>
+                                  <a:ahLst/>
+                                  <a:cxnLst>
+                                    <a:cxn ang="0">
+                                      <a:pos x="0" y="1038"/>
+                                    </a:cxn>
+                                    <a:cxn ang="0">
+                                      <a:pos x="0" y="2411"/>
+                                    </a:cxn>
+                                    <a:cxn ang="0">
+                                      <a:pos x="4102" y="3432"/>
+                                    </a:cxn>
+                                    <a:cxn ang="0">
+                                      <a:pos x="4102" y="0"/>
+                                    </a:cxn>
+                                    <a:cxn ang="0">
+                                      <a:pos x="0" y="1038"/>
+                                    </a:cxn>
+                                  </a:cxnLst>
+                                  <a:rect l="0" t="0" r="r" b="b"/>
+                                  <a:pathLst>
+                                    <a:path w="4102" h="3432">
+                                      <a:moveTo>
+                                        <a:pt x="0" y="1038"/>
+                                      </a:moveTo>
+                                      <a:lnTo>
+                                        <a:pt x="0" y="2411"/>
+                                      </a:lnTo>
+                                      <a:lnTo>
+                                        <a:pt x="4102" y="3432"/>
+                                      </a:lnTo>
+                                      <a:lnTo>
+                                        <a:pt x="4102" y="0"/>
+                                      </a:lnTo>
+                                      <a:lnTo>
+                                        <a:pt x="0" y="1038"/>
+                                      </a:lnTo>
+                                      <a:close/>
+                                    </a:path>
+                                  </a:pathLst>
+                                </a:custGeom>
+                                <a:solidFill>
+                                  <a:srgbClr val="D3DFEE">
+                                    <a:alpha val="70000"/>
+                                  </a:srgbClr>
+                                </a:solidFill>
+                                <a:scene3d>
+                                  <a:camera prst="orthographicFront"/>
+                                  <a:lightRig rig="balanced" dir="t"/>
+                                </a:scene3d>
+                                <a:sp3d prstMaterial="matte">
+                                  <a:bevelT w="57150" h="57150"/>
+                                </a:sp3d>
+                                <a:extLst>
+                                  <a:ext uri="{91240B29-F687-4F45-9708-019B960494DF}">
+                                    <a14:hiddenLine xmlns:a14="http://schemas.microsoft.com/office/drawing/2010/main" w="9525">
+                                      <a:solidFill>
+                                        <a:srgbClr val="000000"/>
+                                      </a:solidFill>
+                                      <a:round/>
+                                      <a:headEnd/>
+                                      <a:tailEnd/>
+                                    </a14:hiddenLine>
+                                  </a:ext>
+                                  <a:ext uri="{53640926-AAD7-44D8-BBD7-CCE9431645EC}">
+                                    <a14:shadowObscured xmlns:a14="http://schemas.microsoft.com/office/drawing/2010/main" val="1"/>
+                                  </a:ext>
+                                </a:extLst>
+                              </wps:spPr>
+                              <wps:bodyPr rot="0" vert="horz" wrap="square" lIns="91440" tIns="45720" rIns="91440" bIns="45720" anchor="t" anchorCtr="0" upright="1">
+                                <a:noAutofit/>
+                              </wps:bodyPr>
+                            </wps:wsp>
+                          </wpg:grpSp>
+                          <wps:wsp>
+                            <wps:cNvPr id="419" name="Rectangle 15"/>
+                            <wps:cNvSpPr>
+                              <a:spLocks noChangeArrowheads="1"/>
+                            </wps:cNvSpPr>
+                            <wps:spPr bwMode="auto">
+                              <a:xfrm>
+                                <a:off x="1748" y="1440"/>
+                                <a:ext cx="8947" cy="1042"/>
+                              </a:xfrm>
+                              <a:prstGeom prst="rect">
+                                <a:avLst/>
+                              </a:prstGeom>
+                              <a:noFill/>
+                              <a:extLst>
+                                <a:ext uri="{909E8E84-426E-40DD-AFC4-6F175D3DCCD1}">
+                                  <a14:hiddenFill xmlns:a14="http://schemas.microsoft.com/office/drawing/2010/main">
+                                    <a:solidFill>
+                                      <a:srgbClr val="FFFFFF"/>
+                                    </a:solidFill>
+                                  </a14:hiddenFill>
+                                </a:ext>
+                                <a:ext uri="{91240B29-F687-4F45-9708-019B960494DF}">
+                                  <a14:hiddenLine xmlns:a14="http://schemas.microsoft.com/office/drawing/2010/main" w="9525">
+                                    <a:solidFill>
+                                      <a:srgbClr val="000000"/>
+                                    </a:solidFill>
+                                    <a:miter lim="800000"/>
+                                    <a:headEnd/>
+                                    <a:tailEnd/>
+                                  </a14:hiddenLine>
+                                </a:ext>
+                                <a:ext uri="{53640926-AAD7-44D8-BBD7-CCE9431645EC}">
+                                  <a14:shadowObscured xmlns:a14="http://schemas.microsoft.com/office/drawing/2010/main" val="1"/>
+                                </a:ext>
+                              </a:extLst>
+                            </wps:spPr>
+                            <wps:txbx>
+                              <w:txbxContent>
+                                <w:sdt>
+                                  <w:sdtPr>
+                                    <w:rPr>
+                                      <w:b/>
+                                      <w:bCs/>
+                                      <w:color w:val="000000" w:themeColor="text1"/>
+                                      <w:sz w:val="32"/>
+                                      <w:szCs w:val="32"/>
+                                    </w:rPr>
+                                    <w:alias w:val="Compañía"/>
+                                    <w:id w:val="15866524"/>
+                                    <w:placeholder>
+                                      <w:docPart w:val="311F859D66EE4663A4FEA7F9A0709481"/>
+                                    </w:placeholder>
+                                    <w:dataBinding w:prefixMappings="xmlns:ns0='http://schemas.openxmlformats.org/officeDocument/2006/extended-properties'" w:xpath="/ns0:Properties[1]/ns0:Company[1]" w:storeItemID="{6668398D-A668-4E3E-A5EB-62B293D839F1}"/>
+                                    <w:text/>
+                                  </w:sdtPr>
+                                  <w:sdtContent>
+                                    <w:p>
+                                      <w:pPr>
+                                        <w:spacing w:after="0"/>
+                                        <w:rPr>
+                                          <w:b/>
+                                          <w:bCs/>
+                                          <w:color w:val="000000" w:themeColor="text1"/>
+                                          <w:sz w:val="32"/>
+                                          <w:szCs w:val="32"/>
+                                        </w:rPr>
+                                      </w:pPr>
+                                      <w:r>
+                                        <w:rPr>
+                                          <w:b/>
+                                          <w:bCs/>
+                                          <w:color w:val="000000" w:themeColor="text1"/>
+                                          <w:sz w:val="32"/>
+                                          <w:szCs w:val="32"/>
+                                        </w:rPr>
+                                        <w:t>Universidad Nacional del Centro de la provincia de Buenos Aires</w:t>
+                                      </w:r>
+                                    </w:p>
+                                  </w:sdtContent>
+                                </w:sdt>
+                                <w:p>
+                                  <w:pPr>
+                                    <w:spacing w:after="0"/>
+                                    <w:rPr>
+                                      <w:b/>
+                                      <w:bCs/>
+                                      <w:color w:val="000000" w:themeColor="text1"/>
+                                      <w:sz w:val="32"/>
+                                      <w:szCs w:val="32"/>
+                                    </w:rPr>
+                                  </w:pPr>
+                                </w:p>
+                              </w:txbxContent>
+                            </wps:txbx>
+                            <wps:bodyPr rot="0" vert="horz" wrap="square" lIns="91440" tIns="45720" rIns="91440" bIns="45720" anchor="t" anchorCtr="0" upright="1">
+                              <a:spAutoFit/>
+                            </wps:bodyPr>
+                          </wps:wsp>
+                          <wps:wsp>
+                            <wps:cNvPr id="420" name="Rectangle 16"/>
+                            <wps:cNvSpPr>
+                              <a:spLocks noChangeArrowheads="1"/>
+                            </wps:cNvSpPr>
+                            <wps:spPr bwMode="auto">
+                              <a:xfrm>
+                                <a:off x="6494" y="11160"/>
+                                <a:ext cx="4998" cy="1692"/>
+                              </a:xfrm>
+                              <a:prstGeom prst="rect">
+                                <a:avLst/>
+                              </a:prstGeom>
+                              <a:noFill/>
+                              <a:extLst>
+                                <a:ext uri="{909E8E84-426E-40DD-AFC4-6F175D3DCCD1}">
+                                  <a14:hiddenFill xmlns:a14="http://schemas.microsoft.com/office/drawing/2010/main">
+                                    <a:solidFill>
+                                      <a:srgbClr val="FFFFFF"/>
+                                    </a:solidFill>
+                                  </a14:hiddenFill>
+                                </a:ext>
+                                <a:ext uri="{91240B29-F687-4F45-9708-019B960494DF}">
+                                  <a14:hiddenLine xmlns:a14="http://schemas.microsoft.com/office/drawing/2010/main" w="9525">
+                                    <a:solidFill>
+                                      <a:srgbClr val="000000"/>
+                                    </a:solidFill>
+                                    <a:miter lim="800000"/>
+                                    <a:headEnd/>
+                                    <a:tailEnd/>
+                                  </a14:hiddenLine>
+                                </a:ext>
+                                <a:ext uri="{53640926-AAD7-44D8-BBD7-CCE9431645EC}">
+                                  <a14:shadowObscured xmlns:a14="http://schemas.microsoft.com/office/drawing/2010/main" val="1"/>
+                                </a:ext>
+                              </a:extLst>
+                            </wps:spPr>
+                            <wps:txbx>
+                              <w:txbxContent>
+                                <w:p>
+                                  <w:pPr>
+                                    <w:rPr>
+                                      <w:sz w:val="96"/>
+                                      <w:szCs w:val="96"/>
+                                      <w14:numForm w14:val="oldStyle"/>
+                                    </w:rPr>
+                                  </w:pPr>
+                                  <w:r>
+                                    <w:rPr>
+                                      <w:sz w:val="96"/>
+                                      <w:szCs w:val="96"/>
+                                      <w14:numForm w14:val="oldStyle"/>
+                                    </w:rPr>
+                                    <w:t xml:space="preserve">            </w:t>
+                                  </w:r>
+                                  <w:r>
+                                    <w:rPr>
+                                      <w:sz w:val="96"/>
+                                      <w:szCs w:val="96"/>
+                                      <w14:numForm w14:val="oldStyle"/>
+                                    </w:rPr>
+                                    <w:t>20</w:t>
+                                  </w:r>
+                                  <w:sdt>
+                                    <w:sdtPr>
+                                      <w:rPr>
+                                        <w:sz w:val="96"/>
+                                        <w:szCs w:val="96"/>
+                                        <w14:numForm w14:val="oldStyle"/>
+                                      </w:rPr>
+                                      <w:alias w:val="Año"/>
+                                      <w:id w:val="18366977"/>
+                                      <w:dataBinding w:prefixMappings="xmlns:ns0='http://schemas.microsoft.com/office/2006/coverPageProps'" w:xpath="/ns0:CoverPageProperties[1]/ns0:PublishDate[1]" w:storeItemID="{55AF091B-3C7A-41E3-B477-F2FDAA23CFDA}"/>
+                                      <w:date w:fullDate="2013-01-01T00:00:00Z">
+                                        <w:dateFormat w:val="yy"/>
+                                        <w:lid w:val="es-ES"/>
+                                        <w:storeMappedDataAs w:val="dateTime"/>
+                                        <w:calendar w:val="gregorian"/>
+                                      </w:date>
+                                    </w:sdtPr>
+                                    <w:sdtContent>
+                                      <w:r>
+                                        <w:rPr>
+                                          <w:sz w:val="96"/>
+                                          <w:szCs w:val="96"/>
+                                          <w:lang w:val="es-ES"/>
+                                          <w14:numForm w14:val="oldStyle"/>
+                                        </w:rPr>
+                                        <w:t>13</w:t>
+                                      </w:r>
+                                    </w:sdtContent>
+                                  </w:sdt>
+                                </w:p>
+                              </w:txbxContent>
+                            </wps:txbx>
+                            <wps:bodyPr rot="0" vert="horz" wrap="square" lIns="91440" tIns="45720" rIns="91440" bIns="45720" anchor="t" anchorCtr="0" upright="1">
+                              <a:spAutoFit/>
+                            </wps:bodyPr>
+                          </wps:wsp>
+                          <wps:wsp>
+                            <wps:cNvPr id="421" name="Rectangle 17"/>
+                            <wps:cNvSpPr>
+                              <a:spLocks noChangeArrowheads="1"/>
+                            </wps:cNvSpPr>
+                            <wps:spPr bwMode="auto">
+                              <a:xfrm>
+                                <a:off x="1800" y="2294"/>
+                                <a:ext cx="8638" cy="7268"/>
+                              </a:xfrm>
+                              <a:prstGeom prst="rect">
+                                <a:avLst/>
+                              </a:prstGeom>
+                              <a:noFill/>
+                              <a:extLst>
+                                <a:ext uri="{909E8E84-426E-40DD-AFC4-6F175D3DCCD1}">
+                                  <a14:hiddenFill xmlns:a14="http://schemas.microsoft.com/office/drawing/2010/main">
+                                    <a:solidFill>
+                                      <a:srgbClr val="FFFFFF"/>
+                                    </a:solidFill>
+                                  </a14:hiddenFill>
+                                </a:ext>
+                                <a:ext uri="{91240B29-F687-4F45-9708-019B960494DF}">
+                                  <a14:hiddenLine xmlns:a14="http://schemas.microsoft.com/office/drawing/2010/main" w="9525">
+                                    <a:solidFill>
+                                      <a:srgbClr val="000000"/>
+                                    </a:solidFill>
+                                    <a:miter lim="800000"/>
+                                    <a:headEnd/>
+                                    <a:tailEnd/>
+                                  </a14:hiddenLine>
+                                </a:ext>
+                                <a:ext uri="{53640926-AAD7-44D8-BBD7-CCE9431645EC}">
+                                  <a14:shadowObscured xmlns:a14="http://schemas.microsoft.com/office/drawing/2010/main" val="1"/>
+                                </a:ext>
+                              </a:extLst>
+                            </wps:spPr>
+                            <wps:txbx>
+                              <w:txbxContent>
+                                <w:sdt>
+                                  <w:sdtPr>
+                                    <w:rPr>
+                                      <w:b/>
+                                      <w:bCs/>
+                                      <w:color w:val="1F497D" w:themeColor="text2"/>
+                                      <w:sz w:val="72"/>
+                                      <w:szCs w:val="72"/>
+                                    </w:rPr>
+                                    <w:alias w:val="Título"/>
+                                    <w:id w:val="15866532"/>
+                                    <w:dataBinding w:prefixMappings="xmlns:ns0='http://schemas.openxmlformats.org/package/2006/metadata/core-properties' xmlns:ns1='http://purl.org/dc/elements/1.1/'" w:xpath="/ns0:coreProperties[1]/ns1:title[1]" w:storeItemID="{6C3C8BC8-F283-45AE-878A-BAB7291924A1}"/>
+                                    <w:text/>
+                                  </w:sdtPr>
+                                  <w:sdtContent>
+                                    <w:p>
+                                      <w:pPr>
+                                        <w:spacing w:after="0"/>
+                                        <w:rPr>
+                                          <w:b/>
+                                          <w:bCs/>
+                                          <w:color w:val="1F497D" w:themeColor="text2"/>
+                                          <w:sz w:val="72"/>
+                                          <w:szCs w:val="72"/>
+                                        </w:rPr>
+                                      </w:pPr>
+                                      <w:r>
+                                        <w:rPr>
+                                          <w:b/>
+                                          <w:bCs/>
+                                          <w:color w:val="1F497D" w:themeColor="text2"/>
+                                          <w:sz w:val="72"/>
+                                          <w:szCs w:val="72"/>
+                                        </w:rPr>
+                                        <w:t>INFORME DE DISEÑO DE COMPILADORES</w:t>
+                                      </w:r>
+                                    </w:p>
+                                  </w:sdtContent>
+                                </w:sdt>
+                                <w:sdt>
+                                  <w:sdtPr>
+                                    <w:rPr>
+                                      <w:b/>
+                                      <w:bCs/>
+                                      <w:color w:val="4F81BD" w:themeColor="accent1"/>
+                                      <w:sz w:val="40"/>
+                                      <w:szCs w:val="40"/>
+                                    </w:rPr>
+                                    <w:alias w:val="Subtítulo"/>
+                                    <w:id w:val="15866538"/>
+                                    <w:dataBinding w:prefixMappings="xmlns:ns0='http://schemas.openxmlformats.org/package/2006/metadata/core-properties' xmlns:ns1='http://purl.org/dc/elements/1.1/'" w:xpath="/ns0:coreProperties[1]/ns1:subject[1]" w:storeItemID="{6C3C8BC8-F283-45AE-878A-BAB7291924A1}"/>
+                                    <w:text/>
+                                  </w:sdtPr>
+                                  <w:sdtContent>
+                                    <w:p>
+                                      <w:pPr>
+                                        <w:rPr>
+                                          <w:b/>
+                                          <w:bCs/>
+                                          <w:color w:val="4F81BD" w:themeColor="accent1"/>
+                                          <w:sz w:val="40"/>
+                                          <w:szCs w:val="40"/>
+                                        </w:rPr>
+                                      </w:pPr>
+                                      <w:r>
+                                        <w:rPr>
+                                          <w:b/>
+                                          <w:bCs/>
+                                          <w:color w:val="4F81BD" w:themeColor="accent1"/>
+                                          <w:sz w:val="40"/>
+                                          <w:szCs w:val="40"/>
+                                        </w:rPr>
+                                        <w:t>Primer parte</w:t>
+                                      </w:r>
+                                    </w:p>
+                                  </w:sdtContent>
+                                </w:sdt>
+                                <w:p>
+                                  <w:pPr>
+                                    <w:rPr>
+                                      <w:b/>
+                                      <w:bCs/>
+                                      <w:color w:val="000000" w:themeColor="text1"/>
+                                      <w:sz w:val="32"/>
+                                      <w:szCs w:val="32"/>
+                                    </w:rPr>
+                                  </w:pPr>
+                                  <w:r>
+                                    <w:rPr>
+                                      <w:b/>
+                                      <w:bCs/>
+                                      <w:color w:val="000000" w:themeColor="text1"/>
+                                      <w:sz w:val="32"/>
+                                      <w:szCs w:val="32"/>
+                                    </w:rPr>
+                                    <w:t>GRUPO N 13</w:t>
+                                  </w:r>
+                                </w:p>
+                                <w:p>
+                                  <w:pPr>
+                                    <w:rPr>
+                                      <w:b/>
+                                      <w:bCs/>
+                                      <w:color w:val="000000" w:themeColor="text1"/>
+                                      <w:sz w:val="32"/>
+                                      <w:szCs w:val="32"/>
+                                    </w:rPr>
+                                  </w:pPr>
+                                  <w:r>
+                                    <w:rPr>
+                                      <w:b/>
+                                      <w:bCs/>
+                                      <w:color w:val="000000" w:themeColor="text1"/>
+                                      <w:sz w:val="32"/>
+                                      <w:szCs w:val="32"/>
+                                    </w:rPr>
+                                    <w:t>INTEGRANTES:</w:t>
+                                  </w:r>
+                                </w:p>
+                                <w:p>
+                                  <w:pPr>
+                                    <w:pStyle w:val="Prrafodelista"/>
+                                    <w:numPr>
+                                      <w:ilvl w:val="0"/>
+                                      <w:numId w:val="3"/>
+                                    </w:numPr>
+                                    <w:rPr>
+                                      <w:b/>
+                                      <w:bCs/>
+                                      <w:color w:val="000000" w:themeColor="text1"/>
+                                      <w:sz w:val="32"/>
+                                      <w:szCs w:val="32"/>
+                                    </w:rPr>
+                                  </w:pPr>
+                                  <w:proofErr w:type="spellStart"/>
+                                  <w:r>
+                                    <w:rPr>
+                                      <w:b/>
+                                      <w:bCs/>
+                                      <w:color w:val="000000" w:themeColor="text1"/>
+                                      <w:sz w:val="32"/>
+                                      <w:szCs w:val="32"/>
+                                    </w:rPr>
+                                    <w:t>Fernadez</w:t>
+                                  </w:r>
+                                  <w:proofErr w:type="spellEnd"/>
+                                  <w:r>
+                                    <w:rPr>
+                                      <w:b/>
+                                      <w:bCs/>
+                                      <w:color w:val="000000" w:themeColor="text1"/>
+                                      <w:sz w:val="32"/>
+                                      <w:szCs w:val="32"/>
+                                    </w:rPr>
+                                    <w:t xml:space="preserve">, </w:t>
+                                  </w:r>
+                                  <w:proofErr w:type="spellStart"/>
+                                  <w:r>
+                                    <w:rPr>
+                                      <w:b/>
+                                      <w:bCs/>
+                                      <w:color w:val="000000" w:themeColor="text1"/>
+                                      <w:sz w:val="32"/>
+                                      <w:szCs w:val="32"/>
+                                    </w:rPr>
+                                    <w:t>Sebastian</w:t>
+                                  </w:r>
+                                  <w:proofErr w:type="spellEnd"/>
+                                  <w:r>
+                                    <w:rPr>
+                                      <w:b/>
+                                      <w:bCs/>
+                                      <w:color w:val="000000" w:themeColor="text1"/>
+                                      <w:sz w:val="32"/>
+                                      <w:szCs w:val="32"/>
+                                    </w:rPr>
+                                    <w:t xml:space="preserve"> (</w:t>
+                                  </w:r>
+                                  <w:hyperlink r:id="rId7" w:history="1">
+                                    <w:r>
+                                      <w:rPr>
+                                        <w:rStyle w:val="Hipervnculo"/>
+                                        <w:b/>
+                                        <w:bCs/>
+                                        <w:sz w:val="32"/>
+                                        <w:szCs w:val="32"/>
+                                      </w:rPr>
+                                      <w:t>sebachk@gmail.com</w:t>
+                                    </w:r>
+                                  </w:hyperlink>
+                                  <w:r>
+                                    <w:rPr>
+                                      <w:b/>
+                                      <w:bCs/>
+                                      <w:color w:val="000000" w:themeColor="text1"/>
+                                      <w:sz w:val="32"/>
+                                      <w:szCs w:val="32"/>
+                                    </w:rPr>
+                                    <w:t>)</w:t>
+                                  </w:r>
+                                </w:p>
+                                <w:p>
+                                  <w:pPr>
+                                    <w:pStyle w:val="Prrafodelista"/>
+                                    <w:numPr>
+                                      <w:ilvl w:val="0"/>
+                                      <w:numId w:val="3"/>
+                                    </w:numPr>
+                                    <w:rPr>
+                                      <w:b/>
+                                      <w:bCs/>
+                                      <w:color w:val="000000" w:themeColor="text1"/>
+                                      <w:sz w:val="32"/>
+                                      <w:szCs w:val="32"/>
+                                    </w:rPr>
+                                  </w:pPr>
+                                  <w:proofErr w:type="spellStart"/>
+                                  <w:r>
+                                    <w:rPr>
+                                      <w:b/>
+                                      <w:bCs/>
+                                      <w:color w:val="000000" w:themeColor="text1"/>
+                                      <w:sz w:val="32"/>
+                                      <w:szCs w:val="32"/>
+                                    </w:rPr>
+                                    <w:t>Gomez</w:t>
+                                  </w:r>
+                                  <w:proofErr w:type="spellEnd"/>
+                                  <w:r>
+                                    <w:rPr>
+                                      <w:b/>
+                                      <w:bCs/>
+                                      <w:color w:val="000000" w:themeColor="text1"/>
+                                      <w:sz w:val="32"/>
+                                      <w:szCs w:val="32"/>
+                                    </w:rPr>
+                                    <w:t xml:space="preserve"> Ortiz, </w:t>
+                                  </w:r>
+                                  <w:proofErr w:type="spellStart"/>
+                                  <w:r>
+                                    <w:rPr>
+                                      <w:b/>
+                                      <w:bCs/>
+                                      <w:color w:val="000000" w:themeColor="text1"/>
+                                      <w:sz w:val="32"/>
+                                      <w:szCs w:val="32"/>
+                                    </w:rPr>
+                                    <w:t>Ibrian</w:t>
+                                  </w:r>
+                                  <w:proofErr w:type="spellEnd"/>
+                                  <w:r>
+                                    <w:rPr>
+                                      <w:b/>
+                                      <w:bCs/>
+                                      <w:color w:val="000000" w:themeColor="text1"/>
+                                      <w:sz w:val="32"/>
+                                      <w:szCs w:val="32"/>
+                                    </w:rPr>
+                                    <w:t xml:space="preserve"> (</w:t>
+                                  </w:r>
+                                  <w:hyperlink r:id="rId8" w:history="1">
+                                    <w:r>
+                                      <w:rPr>
+                                        <w:rStyle w:val="Hipervnculo"/>
+                                        <w:b/>
+                                        <w:bCs/>
+                                        <w:sz w:val="32"/>
+                                        <w:szCs w:val="32"/>
+                                      </w:rPr>
+                                      <w:t>ib.gomezo@gmail.com</w:t>
+                                    </w:r>
+                                  </w:hyperlink>
+                                  <w:r>
+                                    <w:rPr>
+                                      <w:b/>
+                                      <w:bCs/>
+                                      <w:color w:val="000000" w:themeColor="text1"/>
+                                      <w:sz w:val="32"/>
+                                      <w:szCs w:val="32"/>
+                                    </w:rPr>
+                                    <w:t>)</w:t>
+                                  </w:r>
+                                </w:p>
+                                <w:p>
+                                  <w:pPr>
+                                    <w:pStyle w:val="Prrafodelista"/>
+                                    <w:numPr>
+                                      <w:ilvl w:val="0"/>
+                                      <w:numId w:val="3"/>
+                                    </w:numPr>
+                                    <w:rPr>
+                                      <w:b/>
+                                      <w:bCs/>
+                                      <w:color w:val="000000" w:themeColor="text1"/>
+                                      <w:sz w:val="32"/>
+                                      <w:szCs w:val="32"/>
+                                    </w:rPr>
+                                  </w:pPr>
+                                  <w:r>
+                                    <w:rPr>
+                                      <w:b/>
+                                      <w:bCs/>
+                                      <w:color w:val="000000" w:themeColor="text1"/>
+                                      <w:sz w:val="32"/>
+                                      <w:szCs w:val="32"/>
+                                    </w:rPr>
+                                    <w:t>Pagano, Diego (</w:t>
+                                  </w:r>
+                                  <w:hyperlink r:id="rId9" w:history="1">
+                                    <w:r>
+                                      <w:rPr>
+                                        <w:rStyle w:val="Hipervnculo"/>
+                                        <w:b/>
+                                        <w:bCs/>
+                                        <w:sz w:val="32"/>
+                                        <w:szCs w:val="32"/>
+                                      </w:rPr>
+                                      <w:t>diegoipagano@gmail.com</w:t>
+                                    </w:r>
+                                  </w:hyperlink>
+                                  <w:r>
+                                    <w:rPr>
+                                      <w:b/>
+                                      <w:bCs/>
+                                      <w:color w:val="000000" w:themeColor="text1"/>
+                                      <w:sz w:val="32"/>
+                                      <w:szCs w:val="32"/>
+                                    </w:rPr>
+                                    <w:t>)</w:t>
+                                  </w:r>
+                                </w:p>
+                                <w:p>
+                                  <w:pPr>
+                                    <w:rPr>
+                                      <w:b/>
+                                      <w:bCs/>
+                                      <w:color w:val="000000" w:themeColor="text1"/>
+                                      <w:sz w:val="32"/>
+                                      <w:szCs w:val="32"/>
+                                    </w:rPr>
+                                  </w:pPr>
+                                </w:p>
+                                <w:p>
+                                  <w:pPr>
+                                    <w:rPr>
+                                      <w:b/>
+                                      <w:bCs/>
+                                      <w:color w:val="000000" w:themeColor="text1"/>
+                                      <w:sz w:val="32"/>
+                                      <w:szCs w:val="32"/>
+                                    </w:rPr>
+                                  </w:pPr>
+                                </w:p>
+                              </w:txbxContent>
+                            </wps:txbx>
+                            <wps:bodyPr rot="0" vert="horz" wrap="square" lIns="91440" tIns="45720" rIns="91440" bIns="45720" anchor="b" anchorCtr="0" upright="1">
+                              <a:noAutofit/>
+                            </wps:bodyPr>
+                          </wps:wsp>
+                        </wpg:wgp>
+                      </a:graphicData>
+                    </a:graphic>
+                    <wp14:sizeRelH relativeFrom="page">
+                      <wp14:pctWidth>100000</wp14:pctWidth>
+                    </wp14:sizeRelH>
+                    <wp14:sizeRelV relativeFrom="margin">
+                      <wp14:pctHeight>100000</wp14:pctHeight>
+                    </wp14:sizeRelV>
+                  </wp:anchor>
+                </w:drawing>
+              </mc:Choice>
+              <mc:Fallback>
+                <w:pict>
+                  <v:group id="Grupo 3" o:spid="_x0000_s1026" style="position:absolute;margin-left:0;margin-top:0;width:612pt;height:647.95pt;z-index:251659264;mso-width-percent:1000;mso-height-percent:1000;mso-position-horizontal:center;mso-position-horizontal-relative:page;mso-position-vertical:center;mso-position-vertical-relative:margin;mso-width-percent:1000;mso-height-percent:1000;mso-height-relative:margin" coordorigin=",1440" coordsize="12240,12959" o:gfxdata="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" o:allowincell="f">
+                    <v:group id="Group 4" o:spid="_x0000_s1027" style="position:absolute;top:9661;width:12240;height:4738" coordorigin="-6,3399" coordsize="12197,4253" o:gfxdata="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">
+                      <v:group id="Group 5" o:spid="_x0000_s1028" style="position:absolute;left:-6;top:3717;width:12189;height:3550" coordorigin="18,7468" coordsize="12189,3550" o:gfxdata="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">
+                        <v:shape id="Freeform 6" o:spid="_x0000_s1029" style="position:absolute;left:18;top:7837;width:7132;height:2863;visibility:visible;mso-wrap-style:square;v-text-anchor:top" coordsize="7132,2863" o:gfxdata="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" path="m,l17,2863,7132,2578r,-2378l,xe" fillcolor="#a7bfde" stroked="f">
+                          <v:fill opacity="32896f"/>
+                          <v:path arrowok="t" o:connecttype="custom" o:connectlocs="0,0;17,2863;7132,2578;7132,200;0,0" o:connectangles="0,0,0,0,0"/>
+                        </v:shape>
+                        <v:shape id="Freeform 7" o:spid="_x0000_s1030" style="position:absolute;left:7150;top:7468;width:3466;height:3550;visibility:visible;mso-wrap-style:square;v-text-anchor:top" coordsize="3466,3550" o:gfxdata="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" path="m,569l,2930r3466,620l3466,,,569xe" fillcolor="#d3dfee" stroked="f">
+                          <v:fill opacity="32896f"/>
+                          <v:path arrowok="t" o:connecttype="custom" o:connectlocs="0,569;0,2930;3466,3550;3466,0;0,569" o:connectangles="0,0,0,0,0"/>
+                        </v:shape>
+                        <v:shape id="Freeform 8" o:spid="_x0000_s1031" style="position:absolute;left:10616;top:7468;width:1591;height:3550;visibility:visible;mso-wrap-style:square;v-text-anchor:top" coordsize="1591,3550" o:gfxdata="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" path="m,l,3550,1591,2746r,-2009l,xe" fillcolor="#a7bfde" stroked="f">
+                          <v:fill opacity="32896f"/>
+                          <v:path arrowok="t" o:connecttype="custom" o:connectlocs="0,0;0,3550;1591,2746;1591,737;0,0" o:connectangles="0,0,0,0,0"/>
+                        </v:shape>
+                      </v:group>
+                      <v:shape id="Freeform 9" o:spid="_x0000_s1032" style="position:absolute;left:8071;top:4069;width:4120;height:2913;visibility:visible;mso-wrap-style:square;v-text-anchor:top" coordsize="4120,2913" o:gfxdata="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" path="m1,251l,2662r4120,251l4120,,1,251xe" fillcolor="#d8d8d8" stroked="f">
+                        <v:path arrowok="t" o:connecttype="custom" o:connectlocs="1,251;0,2662;4120,2913;4120,0;1,251" o:connectangles="0,0,0,0,0"/>
+                      </v:shape>
+                      <v:shape id="Freeform 10" o:spid="_x0000_s1033" style="position:absolute;left:4104;top:3399;width:3985;height:4236;visibility:visible;mso-wrap-style:square;v-text-anchor:top" coordsize="3985,4236" o:gfxdata="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" path="m,l,4236,3985,3349r,-2428l,xe" fillcolor="#bfbfbf" stroked="f">
+                        <v:path arrowok="t" o:connecttype="custom" o:connectlocs="0,0;0,4236;3985,3349;3985,921;0,0" o:connectangles="0,0,0,0,0"/>
+                      </v:shape>
+                      <v:shape id="Freeform 11" o:spid="_x0000_s1034" style="position:absolute;left:18;top:3399;width:4086;height:4253;visibility:visible;mso-wrap-style:square;v-text-anchor:top" coordsize="4086,4253" o:gfxdata="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" path="m4086,r-2,4253l,3198,,1072,4086,xe" fillcolor="#d8d8d8" stroked="f">
+                        <v:path arrowok="t" o:connecttype="custom" o:connectlocs="4086,0;4084,4253;0,3198;0,1072;4086,0" o:connectangles="0,0,0,0,0"/>
+                      </v:shape>
+                      <v:shape id="Freeform 12" o:spid="_x0000_s1035" style="position:absolute;left:17;top:3617;width:2076;height:3851;visibility:visible;mso-wrap-style:square;v-text-anchor:top" coordsize="2076,3851" o:gfxdata="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" path="m,921l2060,r16,3851l,2981,,921xe" fillcolor="#d3dfee" stroked="f">
+                        <v:fill opacity="46003f"/>
+                        <v:path arrowok="t" o:connecttype="custom" o:connectlocs="0,921;2060,0;2076,3851;0,2981;0,921" o:connectangles="0,0,0,0,0"/>
+                      </v:shape>
+                      <v:shape id="Freeform 13" o:spid="_x0000_s1036" style="position:absolute;left:2077;top:3617;width:6011;height:3835;visibility:visible;mso-wrap-style:square;v-text-anchor:top" coordsize="6011,3835" o:gfxdata="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" path="m,l17,3835,6011,2629r,-1390l,xe" fillcolor="#a7bfde" stroked="f">
+                        <v:fill opacity="46003f"/>
+                        <v:path arrowok="t" o:connecttype="custom" o:connectlocs="0,0;17,3835;6011,2629;6011,1239;0,0" o:connectangles="0,0,0,0,0"/>
+                      </v:shape>
+                      <v:shape id="Freeform 14" o:spid="_x0000_s1037" style="position:absolute;left:8088;top:3835;width:4102;height:3432;visibility:visible;mso-wrap-style:square;v-text-anchor:top" coordsize="4102,3432" o:gfxdata="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" path="m,1038l,2411,4102,3432,4102,,,1038xe" fillcolor="#d3dfee" stroked="f">
+                        <v:fill opacity="46003f"/>
+                        <v:path arrowok="t" o:connecttype="custom" o:connectlocs="0,1038;0,2411;4102,3432;4102,0;0,1038" o:connectangles="0,0,0,0,0"/>
+                      </v:shape>
+                    </v:group>
+                    <v:rect id="Rectangle 15" o:spid="_x0000_s1038" style="position:absolute;left:1748;top:1440;width:8947;height:1042;visibility:visible;mso-wrap-style:square;v-text-anchor:top" o:gfxdata="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" filled="f" stroked="f">
+                      <v:textbox style="mso-fit-shape-to-text:t">
+                        <w:txbxContent>
+                          <w:sdt>
+                            <w:sdtPr>
+                              <w:rPr>
+                                <w:b/>
+                                <w:bCs/>
+                                <w:color w:val="000000" w:themeColor="text1"/>
+                                <w:sz w:val="32"/>
+                                <w:szCs w:val="32"/>
+                              </w:rPr>
+                              <w:alias w:val="Compañía"/>
+                              <w:id w:val="15866524"/>
+                              <w:placeholder>
+                                <w:docPart w:val="311F859D66EE4663A4FEA7F9A0709481"/>
+                              </w:placeholder>
+                              <w:dataBinding w:prefixMappings="xmlns:ns0='http://schemas.openxmlformats.org/officeDocument/2006/extended-properties'" w:xpath="/ns0:Properties[1]/ns0:Company[1]" w:storeItemID="{6668398D-A668-4E3E-A5EB-62B293D839F1}"/>
+                              <w:text/>
+                            </w:sdtPr>
+                            <w:sdtContent>
+                              <w:p>
+                                <w:pPr>
+                                  <w:spacing w:after="0"/>
+                                  <w:rPr>
+                                    <w:b/>
+                                    <w:bCs/>
+                                    <w:color w:val="000000" w:themeColor="text1"/>
+                                    <w:sz w:val="32"/>
+                                    <w:szCs w:val="32"/>
+                                  </w:rPr>
+                                </w:pPr>
+                                <w:r>
+                                  <w:rPr>
+                                    <w:b/>
+                                    <w:bCs/>
+                                    <w:color w:val="000000" w:themeColor="text1"/>
+                                    <w:sz w:val="32"/>
+                                    <w:szCs w:val="32"/>
+                                  </w:rPr>
+                                  <w:t>Universidad Nacional del Centro de la provincia de Buenos Aires</w:t>
+                                </w:r>
+                              </w:p>
+                            </w:sdtContent>
+                          </w:sdt>
+                          <w:p>
+                            <w:pPr>
+                              <w:spacing w:after="0"/>
+                              <w:rPr>
+                                <w:b/>
+                                <w:bCs/>
+                                <w:color w:val="000000" w:themeColor="text1"/>
+                                <w:sz w:val="32"/>
+                                <w:szCs w:val="32"/>
+                              </w:rPr>
+                            </w:pPr>
+                          </w:p>
+                        </w:txbxContent>
+                      </v:textbox>
+                    </v:rect>
+                    <v:rect id="Rectangle 16" o:spid="_x0000_s1039" style="position:absolute;left:6494;top:11160;width:4998;height:1692;visibility:visible;mso-wrap-style:square;v-text-anchor:top" o:gfxdata="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" filled="f" stroked="f">
+                      <v:textbox style="mso-fit-shape-to-text:t">
+                        <w:txbxContent>
+                          <w:p>
+                            <w:pPr>
+                              <w:rPr>
+                                <w:sz w:val="96"/>
+                                <w:szCs w:val="96"/>
+                                <w14:numForm w14:val="oldStyle"/>
+                              </w:rPr>
+                            </w:pPr>
+                            <w:r>
+                              <w:rPr>
+                                <w:sz w:val="96"/>
+                                <w:szCs w:val="96"/>
+                                <w14:numForm w14:val="oldStyle"/>
+                              </w:rPr>
+                              <w:t xml:space="preserve">            </w:t>
+                            </w:r>
+                            <w:r>
+                              <w:rPr>
+                                <w:sz w:val="96"/>
+                                <w:szCs w:val="96"/>
+                                <w14:numForm w14:val="oldStyle"/>
+                              </w:rPr>
+                              <w:t>20</w:t>
+                            </w:r>
+                            <w:sdt>
+                              <w:sdtPr>
+                                <w:rPr>
+                                  <w:sz w:val="96"/>
+                                  <w:szCs w:val="96"/>
+                                  <w14:numForm w14:val="oldStyle"/>
+                                </w:rPr>
+                                <w:alias w:val="Año"/>
+                                <w:id w:val="18366977"/>
+                                <w:dataBinding w:prefixMappings="xmlns:ns0='http://schemas.microsoft.com/office/2006/coverPageProps'" w:xpath="/ns0:CoverPageProperties[1]/ns0:PublishDate[1]" w:storeItemID="{55AF091B-3C7A-41E3-B477-F2FDAA23CFDA}"/>
+                                <w:date w:fullDate="2013-01-01T00:00:00Z">
+                                  <w:dateFormat w:val="yy"/>
+                                  <w:lid w:val="es-ES"/>
+                                  <w:storeMappedDataAs w:val="dateTime"/>
+                                  <w:calendar w:val="gregorian"/>
+                                </w:date>
+                              </w:sdtPr>
+                              <w:sdtContent>
+                                <w:r>
+                                  <w:rPr>
+                                    <w:sz w:val="96"/>
+                                    <w:szCs w:val="96"/>
+                                    <w:lang w:val="es-ES"/>
+                                    <w14:numForm w14:val="oldStyle"/>
+                                  </w:rPr>
+                                  <w:t>13</w:t>
+                                </w:r>
+                              </w:sdtContent>
+                            </w:sdt>
+                          </w:p>
+                        </w:txbxContent>
+                      </v:textbox>
+                    </v:rect>
+                    <v:rect id="Rectangle 17" o:spid="_x0000_s1040" style="position:absolute;left:1800;top:2294;width:8638;height:7268;visibility:visible;mso-wrap-style:square;v-text-anchor:bottom" o:gfxdata="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" filled="f" stroked="f">
+                      <v:textbox>
+                        <w:txbxContent>
+                          <w:sdt>
+                            <w:sdtPr>
+                              <w:rPr>
+                                <w:b/>
+                                <w:bCs/>
+                                <w:color w:val="1F497D" w:themeColor="text2"/>
+                                <w:sz w:val="72"/>
+                                <w:szCs w:val="72"/>
+                              </w:rPr>
+                              <w:alias w:val="Título"/>
+                              <w:id w:val="15866532"/>
+                              <w:dataBinding w:prefixMappings="xmlns:ns0='http://schemas.openxmlformats.org/package/2006/metadata/core-properties' xmlns:ns1='http://purl.org/dc/elements/1.1/'" w:xpath="/ns0:coreProperties[1]/ns1:title[1]" w:storeItemID="{6C3C8BC8-F283-45AE-878A-BAB7291924A1}"/>
+                              <w:text/>
+                            </w:sdtPr>
+                            <w:sdtContent>
+                              <w:p>
+                                <w:pPr>
+                                  <w:spacing w:after="0"/>
+                                  <w:rPr>
+                                    <w:b/>
+                                    <w:bCs/>
+                                    <w:color w:val="1F497D" w:themeColor="text2"/>
+                                    <w:sz w:val="72"/>
+                                    <w:szCs w:val="72"/>
+                                  </w:rPr>
+                                </w:pPr>
+                                <w:r>
+                                  <w:rPr>
+                                    <w:b/>
+                                    <w:bCs/>
+                                    <w:color w:val="1F497D" w:themeColor="text2"/>
+                                    <w:sz w:val="72"/>
+                                    <w:szCs w:val="72"/>
+                                  </w:rPr>
+                                  <w:t>INFORME DE DISEÑO DE COMPILADORES</w:t>
+                                </w:r>
+                              </w:p>
+                            </w:sdtContent>
+                          </w:sdt>
+                          <w:sdt>
+                            <w:sdtPr>
+                              <w:rPr>
+                                <w:b/>
+                                <w:bCs/>
+                                <w:color w:val="4F81BD" w:themeColor="accent1"/>
+                                <w:sz w:val="40"/>
+                                <w:szCs w:val="40"/>
+                              </w:rPr>
+                              <w:alias w:val="Subtítulo"/>
+                              <w:id w:val="15866538"/>
+                              <w:dataBinding w:prefixMappings="xmlns:ns0='http://schemas.openxmlformats.org/package/2006/metadata/core-properties' xmlns:ns1='http://purl.org/dc/elements/1.1/'" w:xpath="/ns0:coreProperties[1]/ns1:subject[1]" w:storeItemID="{6C3C8BC8-F283-45AE-878A-BAB7291924A1}"/>
+                              <w:text/>
+                            </w:sdtPr>
+                            <w:sdtContent>
+                              <w:p>
+                                <w:pPr>
+                                  <w:rPr>
+                                    <w:b/>
+                                    <w:bCs/>
+                                    <w:color w:val="4F81BD" w:themeColor="accent1"/>
+                                    <w:sz w:val="40"/>
+                                    <w:szCs w:val="40"/>
+                                  </w:rPr>
+                                </w:pPr>
+                                <w:r>
+                                  <w:rPr>
+                                    <w:b/>
+                                    <w:bCs/>
+                                    <w:color w:val="4F81BD" w:themeColor="accent1"/>
+                                    <w:sz w:val="40"/>
+                                    <w:szCs w:val="40"/>
+                                  </w:rPr>
+                                  <w:t>Primer parte</w:t>
+                                </w:r>
+                              </w:p>
+                            </w:sdtContent>
+                          </w:sdt>
+                          <w:p>
+                            <w:pPr>
+                              <w:rPr>
+                                <w:b/>
+                                <w:bCs/>
+                                <w:color w:val="000000" w:themeColor="text1"/>
+                                <w:sz w:val="32"/>
+                                <w:szCs w:val="32"/>
+                              </w:rPr>
+                            </w:pPr>
+                            <w:r>
+                              <w:rPr>
+                                <w:b/>
+                                <w:bCs/>
+                                <w:color w:val="000000" w:themeColor="text1"/>
+                                <w:sz w:val="32"/>
+                                <w:szCs w:val="32"/>
+                              </w:rPr>
+                              <w:t>GRUPO N 13</w:t>
+                            </w:r>
+                          </w:p>
+                          <w:p>
+                            <w:pPr>
+                              <w:rPr>
+                                <w:b/>
+                                <w:bCs/>
+                                <w:color w:val="000000" w:themeColor="text1"/>
+                                <w:sz w:val="32"/>
+                                <w:szCs w:val="32"/>
+                              </w:rPr>
+                            </w:pPr>
+                            <w:r>
+                              <w:rPr>
+                                <w:b/>
+                                <w:bCs/>
+                                <w:color w:val="000000" w:themeColor="text1"/>
+                                <w:sz w:val="32"/>
+                                <w:szCs w:val="32"/>
+                              </w:rPr>
+                              <w:t>INTEGRANTES:</w:t>
+                            </w:r>
+                          </w:p>
+                          <w:p>
+                            <w:pPr>
+                              <w:pStyle w:val="Prrafodelista"/>
+                              <w:numPr>
+                                <w:ilvl w:val="0"/>
+                                <w:numId w:val="3"/>
+                              </w:numPr>
+                              <w:rPr>
+                                <w:b/>
+                                <w:bCs/>
+                                <w:color w:val="000000" w:themeColor="text1"/>
+                                <w:sz w:val="32"/>
+                                <w:szCs w:val="32"/>
+                              </w:rPr>
+                            </w:pPr>
+                            <w:proofErr w:type="spellStart"/>
+                            <w:r>
+                              <w:rPr>
+                                <w:b/>
+                                <w:bCs/>
+                                <w:color w:val="000000" w:themeColor="text1"/>
+                                <w:sz w:val="32"/>
+                                <w:szCs w:val="32"/>
+                              </w:rPr>
+                              <w:t>Fernadez</w:t>
+                            </w:r>
+                            <w:proofErr w:type="spellEnd"/>
+                            <w:r>
+                              <w:rPr>
+                                <w:b/>
+                                <w:bCs/>
+                                <w:color w:val="000000" w:themeColor="text1"/>
+                                <w:sz w:val="32"/>
+                                <w:szCs w:val="32"/>
+                              </w:rPr>
+                              <w:t xml:space="preserve">, </w:t>
+                            </w:r>
+                            <w:proofErr w:type="spellStart"/>
+                            <w:r>
+                              <w:rPr>
+                                <w:b/>
+                                <w:bCs/>
+                                <w:color w:val="000000" w:themeColor="text1"/>
+                                <w:sz w:val="32"/>
+                                <w:szCs w:val="32"/>
+                              </w:rPr>
+                              <w:t>Sebastian</w:t>
+                            </w:r>
+                            <w:proofErr w:type="spellEnd"/>
+                            <w:r>
+                              <w:rPr>
+                                <w:b/>
+                                <w:bCs/>
+                                <w:color w:val="000000" w:themeColor="text1"/>
+                                <w:sz w:val="32"/>
+                                <w:szCs w:val="32"/>
+                              </w:rPr>
+                              <w:t xml:space="preserve"> (</w:t>
+                            </w:r>
+                            <w:hyperlink r:id="rId10" w:history="1">
+                              <w:r>
+                                <w:rPr>
+                                  <w:rStyle w:val="Hipervnculo"/>
+                                  <w:b/>
+                                  <w:bCs/>
+                                  <w:sz w:val="32"/>
+                                  <w:szCs w:val="32"/>
+                                </w:rPr>
+                                <w:t>sebachk@gmail.com</w:t>
+                              </w:r>
+                            </w:hyperlink>
+                            <w:r>
+                              <w:rPr>
+                                <w:b/>
+                                <w:bCs/>
+                                <w:color w:val="000000" w:themeColor="text1"/>
+                                <w:sz w:val="32"/>
+                                <w:szCs w:val="32"/>
+                              </w:rPr>
+                              <w:t>)</w:t>
+                            </w:r>
+                          </w:p>
+                          <w:p>
+                            <w:pPr>
+                              <w:pStyle w:val="Prrafodelista"/>
+                              <w:numPr>
+                                <w:ilvl w:val="0"/>
+                                <w:numId w:val="3"/>
+                              </w:numPr>
+                              <w:rPr>
+                                <w:b/>
+                                <w:bCs/>
+                                <w:color w:val="000000" w:themeColor="text1"/>
+                                <w:sz w:val="32"/>
+                                <w:szCs w:val="32"/>
+                              </w:rPr>
+                            </w:pPr>
+                            <w:proofErr w:type="spellStart"/>
+                            <w:r>
+                              <w:rPr>
+                                <w:b/>
+                                <w:bCs/>
+                                <w:color w:val="000000" w:themeColor="text1"/>
+                                <w:sz w:val="32"/>
+                                <w:szCs w:val="32"/>
+                              </w:rPr>
+                              <w:t>Gomez</w:t>
+                            </w:r>
+                            <w:proofErr w:type="spellEnd"/>
+                            <w:r>
+                              <w:rPr>
+                                <w:b/>
+                                <w:bCs/>
+                                <w:color w:val="000000" w:themeColor="text1"/>
+                                <w:sz w:val="32"/>
+                                <w:szCs w:val="32"/>
+                              </w:rPr>
+                              <w:t xml:space="preserve"> Ortiz, </w:t>
+                            </w:r>
+                            <w:proofErr w:type="spellStart"/>
+                            <w:r>
+                              <w:rPr>
+                                <w:b/>
+                                <w:bCs/>
+                                <w:color w:val="000000" w:themeColor="text1"/>
+                                <w:sz w:val="32"/>
+                                <w:szCs w:val="32"/>
+                              </w:rPr>
+                              <w:t>Ibrian</w:t>
+                            </w:r>
+                            <w:proofErr w:type="spellEnd"/>
+                            <w:r>
+                              <w:rPr>
+                                <w:b/>
+                                <w:bCs/>
+                                <w:color w:val="000000" w:themeColor="text1"/>
+                                <w:sz w:val="32"/>
+                                <w:szCs w:val="32"/>
+                              </w:rPr>
+                              <w:t xml:space="preserve"> (</w:t>
+                            </w:r>
+                            <w:hyperlink r:id="rId11" w:history="1">
+                              <w:r>
+                                <w:rPr>
+                                  <w:rStyle w:val="Hipervnculo"/>
+                                  <w:b/>
+                                  <w:bCs/>
+                                  <w:sz w:val="32"/>
+                                  <w:szCs w:val="32"/>
+                                </w:rPr>
+                                <w:t>ib.gomezo@gmail.com</w:t>
+                              </w:r>
+                            </w:hyperlink>
+                            <w:r>
+                              <w:rPr>
+                                <w:b/>
+                                <w:bCs/>
+                                <w:color w:val="000000" w:themeColor="text1"/>
+                                <w:sz w:val="32"/>
+                                <w:szCs w:val="32"/>
+                              </w:rPr>
+                              <w:t>)</w:t>
+                            </w:r>
+                          </w:p>
+                          <w:p>
+                            <w:pPr>
+                              <w:pStyle w:val="Prrafodelista"/>
+                              <w:numPr>
+                                <w:ilvl w:val="0"/>
+                                <w:numId w:val="3"/>
+                              </w:numPr>
+                              <w:rPr>
+                                <w:b/>
+                                <w:bCs/>
+                                <w:color w:val="000000" w:themeColor="text1"/>
+                                <w:sz w:val="32"/>
+                                <w:szCs w:val="32"/>
+                              </w:rPr>
+                            </w:pPr>
+                            <w:r>
+                              <w:rPr>
+                                <w:b/>
+                                <w:bCs/>
+                                <w:color w:val="000000" w:themeColor="text1"/>
+                                <w:sz w:val="32"/>
+                                <w:szCs w:val="32"/>
+                              </w:rPr>
+                              <w:t>Pagano, Diego (</w:t>
+                            </w:r>
+                            <w:hyperlink r:id="rId12" w:history="1">
+                              <w:r>
+                                <w:rPr>
+                                  <w:rStyle w:val="Hipervnculo"/>
+                                  <w:b/>
+                                  <w:bCs/>
+                                  <w:sz w:val="32"/>
+                                  <w:szCs w:val="32"/>
+                                </w:rPr>
+                                <w:t>diegoipagano@gmail.com</w:t>
+                              </w:r>
+                            </w:hyperlink>
+                            <w:r>
+                              <w:rPr>
+                                <w:b/>
+                                <w:bCs/>
+                                <w:color w:val="000000" w:themeColor="text1"/>
+                                <w:sz w:val="32"/>
+                                <w:szCs w:val="32"/>
+                              </w:rPr>
+                              <w:t>)</w:t>
+                            </w:r>
+                          </w:p>
+                          <w:p>
+                            <w:pPr>
+                              <w:rPr>
+                                <w:b/>
+                                <w:bCs/>
+                                <w:color w:val="000000" w:themeColor="text1"/>
+                                <w:sz w:val="32"/>
+                                <w:szCs w:val="32"/>
+                              </w:rPr>
+                            </w:pPr>
+                          </w:p>
+                          <w:p>
+                            <w:pPr>
+                              <w:rPr>
+                                <w:b/>
+                                <w:bCs/>
+                                <w:color w:val="000000" w:themeColor="text1"/>
+                                <w:sz w:val="32"/>
+                                <w:szCs w:val="32"/>
+                              </w:rPr>
+                            </w:pPr>
+                          </w:p>
+                        </w:txbxContent>
+                      </v:textbox>
+                    </v:rect>
+                    <w10:wrap anchorx="page" anchory="margin"/>
+                  </v:group>
+                </w:pict>
+              </mc:Fallback>
+            </mc:AlternateContent>
+          </w:r>
+          <w:r>
+            <w:br w:type="page"/>
+          </w:r>
+        </w:p>
+        <w:bookmarkStart w:id="0" w:name="_GoBack" w:displacedByCustomXml="next"/>
+        <w:bookmarkEnd w:id="0" w:displacedByCustomXml="next"/>
+      </w:sdtContent>
+    </w:sdt>
+    <w:p/>
+    <w:p/>
     <w:p>
       <w:r>
         <w:t xml:space="preserve">El siguiente describirá y explicara la </w:t>
@@ -298,7 +2265,7 @@
         </w:rPr>
         <w:lastRenderedPageBreak/>
         <w:drawing>
-          <wp:inline distT="0" distB="0" distL="0" distR="0">
+          <wp:inline distT="0" distB="0" distL="0" distR="0" wp14:anchorId="0218F46F" wp14:editId="1265E86C">
             <wp:extent cx="5019675" cy="4985888"/>
             <wp:effectExtent l="0" t="0" r="0" b="5715"/>
             <wp:docPr id="3" name="0 Imagen"/>
@@ -313,7 +2280,7 @@
                     <pic:cNvPicPr/>
                   </pic:nvPicPr>
                   <pic:blipFill>
-                    <a:blip r:embed="rId6">
+                    <a:blip r:embed="rId13">
                       <a:extLst>
                         <a:ext uri="{28A0092B-C50C-407E-A947-70E740481C1C}">
                           <a14:useLocalDpi xmlns:a14="http://schemas.microsoft.com/office/drawing/2010/main" val="0"/>
@@ -8128,7 +10095,7 @@
           <w:lang w:eastAsia="es-AR"/>
         </w:rPr>
         <w:drawing>
-          <wp:inline distT="0" distB="0" distL="0" distR="0">
+          <wp:inline distT="0" distB="0" distL="0" distR="0" wp14:anchorId="6A922B85" wp14:editId="049C8565">
             <wp:extent cx="8398157" cy="5047867"/>
             <wp:effectExtent l="0" t="1270" r="1905" b="1905"/>
             <wp:docPr id="4" name="0 Imagen"/>
@@ -8143,7 +10110,7 @@
                     <pic:cNvPicPr/>
                   </pic:nvPicPr>
                   <pic:blipFill>
-                    <a:blip r:embed="rId7">
+                    <a:blip r:embed="rId14">
                       <a:extLst>
                         <a:ext uri="{28A0092B-C50C-407E-A947-70E740481C1C}">
                           <a14:useLocalDpi xmlns:a14="http://schemas.microsoft.com/office/drawing/2010/main" val="0"/>
@@ -8188,16 +10155,7 @@
       </w:r>
       <w:proofErr w:type="spellEnd"/>
       <w:r>
-        <w:t>: Detecta un carácter que no pertenece a la</w:t>
-      </w:r>
-      <w:r>
-        <w:t xml:space="preserve"> constante</w:t>
-      </w:r>
-      <w:r>
-        <w:t>, no lo consume y vuelve hacia atrás una posición en el archivo.</w:t>
-      </w:r>
-      <w:r>
-        <w:t xml:space="preserve"> Crea un </w:t>
+        <w:t xml:space="preserve">: Detecta un carácter que no pertenece a la constante, no lo consume y vuelve hacia atrás una posición en el archivo. Crea un </w:t>
       </w:r>
       <w:proofErr w:type="spellStart"/>
       <w:r>
@@ -8440,8 +10398,56 @@
       <w:r>
         <w:t xml:space="preserve">: </w:t>
       </w:r>
-      <w:bookmarkStart w:id="0" w:name="_GoBack"/>
-      <w:bookmarkEnd w:id="0"/>
+    </w:p>
+    <w:p>
+      <w:pPr>
+        <w:tabs>
+          <w:tab w:val="left" w:pos="1695"/>
+        </w:tabs>
+      </w:pPr>
+      <w:r>
+        <w:t xml:space="preserve">La clase </w:t>
+      </w:r>
+      <w:proofErr w:type="spellStart"/>
+      <w:r>
+        <w:t>Parse</w:t>
+      </w:r>
+      <w:proofErr w:type="spellEnd"/>
+      <w:r>
+        <w:t xml:space="preserve"> y </w:t>
+      </w:r>
+      <w:proofErr w:type="spellStart"/>
+      <w:r>
+        <w:t>ParseVal</w:t>
+      </w:r>
+      <w:proofErr w:type="spellEnd"/>
+      <w:r>
+        <w:t xml:space="preserve"> surgen de ejecutar la aplicación YACC que recibe como parámetro la </w:t>
+      </w:r>
+      <w:proofErr w:type="spellStart"/>
+      <w:r>
+        <w:t>gramatica</w:t>
+      </w:r>
+      <w:proofErr w:type="spellEnd"/>
+      <w:r>
+        <w:t xml:space="preserve"> del lenguaje creado por el grupo. La </w:t>
+      </w:r>
+      <w:proofErr w:type="spellStart"/>
+      <w:r>
+        <w:t>gramatica</w:t>
+      </w:r>
+      <w:proofErr w:type="spellEnd"/>
+      <w:r>
+        <w:t xml:space="preserve"> se encuentra en el archivo </w:t>
+      </w:r>
+      <w:proofErr w:type="spellStart"/>
+      <w:r>
+        <w:t>Gramatica.y</w:t>
+      </w:r>
+      <w:proofErr w:type="spellEnd"/>
+      <w:r>
+        <w:t xml:space="preserve"> que se adjunta en ésta entrega.</w:t>
+      </w:r>
     </w:p>
     <w:p>
       <w:pPr>
@@ -8453,7 +10459,9 @@
     <w:sectPr>
       <w:pgSz w:w="12240" w:h="15840"/>
       <w:pgMar w:top="851" w:right="1440" w:bottom="1134" w:left="1440" w:header="708" w:footer="708" w:gutter="0"/>
+      <w:pgNumType w:start="0"/>
       <w:cols w:space="708"/>
+      <w:titlePg/>
       <w:docGrid w:linePitch="360"/>
     </w:sectPr>
   </w:body>
@@ -8575,8 +10583,240 @@
       </w:rPr>
     </w:lvl>
   </w:abstractNum>
+  <w:abstractNum w:abstractNumId="1">
+    <w:nsid w:val="43706222"/>
+    <w:multiLevelType w:val="hybridMultilevel"/>
+    <w:tmpl w:val="02BC4B5A"/>
+    <w:lvl w:ilvl="0" w:tplc="2C0A0001">
+      <w:start w:val="1"/>
+      <w:numFmt w:val="bullet"/>
+      <w:lvlText w:val=""/>
+      <w:lvlJc w:val="left"/>
+      <w:pPr>
+        <w:ind w:left="720" w:hanging="360"/>
+      </w:pPr>
+      <w:rPr>
+        <w:rFonts w:ascii="Symbol" w:hAnsi="Symbol" w:hint="default"/>
+      </w:rPr>
+    </w:lvl>
+    <w:lvl w:ilvl="1" w:tplc="2C0A0003" w:tentative="1">
+      <w:start w:val="1"/>
+      <w:numFmt w:val="bullet"/>
+      <w:lvlText w:val="o"/>
+      <w:lvlJc w:val="left"/>
+      <w:pPr>
+        <w:ind w:left="1440" w:hanging="360"/>
+      </w:pPr>
+      <w:rPr>
+        <w:rFonts w:ascii="Courier New" w:hAnsi="Courier New" w:cs="Courier New" w:hint="default"/>
+      </w:rPr>
+    </w:lvl>
+    <w:lvl w:ilvl="2" w:tplc="2C0A0005" w:tentative="1">
+      <w:start w:val="1"/>
+      <w:numFmt w:val="bullet"/>
+      <w:lvlText w:val=""/>
+      <w:lvlJc w:val="left"/>
+      <w:pPr>
+        <w:ind w:left="2160" w:hanging="360"/>
+      </w:pPr>
+      <w:rPr>
+        <w:rFonts w:ascii="Wingdings" w:hAnsi="Wingdings" w:hint="default"/>
+      </w:rPr>
+    </w:lvl>
+    <w:lvl w:ilvl="3" w:tplc="2C0A0001" w:tentative="1">
+      <w:start w:val="1"/>
+      <w:numFmt w:val="bullet"/>
+      <w:lvlText w:val=""/>
+      <w:lvlJc w:val="left"/>
+      <w:pPr>
+        <w:ind w:left="2880" w:hanging="360"/>
+      </w:pPr>
+      <w:rPr>
+        <w:rFonts w:ascii="Symbol" w:hAnsi="Symbol" w:hint="default"/>
+      </w:rPr>
+    </w:lvl>
+    <w:lvl w:ilvl="4" w:tplc="2C0A0003" w:tentative="1">
+      <w:start w:val="1"/>
+      <w:numFmt w:val="bullet"/>
+      <w:lvlText w:val="o"/>
+      <w:lvlJc w:val="left"/>
+      <w:pPr>
+        <w:ind w:left="3600" w:hanging="360"/>
+      </w:pPr>
+      <w:rPr>
+        <w:rFonts w:ascii="Courier New" w:hAnsi="Courier New" w:cs="Courier New" w:hint="default"/>
+      </w:rPr>
+    </w:lvl>
+    <w:lvl w:ilvl="5" w:tplc="2C0A0005" w:tentative="1">
+      <w:start w:val="1"/>
+      <w:numFmt w:val="bullet"/>
+      <w:lvlText w:val=""/>
+      <w:lvlJc w:val="left"/>
+      <w:pPr>
+        <w:ind w:left="4320" w:hanging="360"/>
+      </w:pPr>
+      <w:rPr>
+        <w:rFonts w:ascii="Wingdings" w:hAnsi="Wingdings" w:hint="default"/>
+      </w:rPr>
+    </w:lvl>
+    <w:lvl w:ilvl="6" w:tplc="2C0A0001" w:tentative="1">
+      <w:start w:val="1"/>
+      <w:numFmt w:val="bullet"/>
+      <w:lvlText w:val=""/>
+      <w:lvlJc w:val="left"/>
+      <w:pPr>
+        <w:ind w:left="5040" w:hanging="360"/>
+      </w:pPr>
+      <w:rPr>
+        <w:rFonts w:ascii="Symbol" w:hAnsi="Symbol" w:hint="default"/>
+      </w:rPr>
+    </w:lvl>
+    <w:lvl w:ilvl="7" w:tplc="2C0A0003" w:tentative="1">
+      <w:start w:val="1"/>
+      <w:numFmt w:val="bullet"/>
+      <w:lvlText w:val="o"/>
+      <w:lvlJc w:val="left"/>
+      <w:pPr>
+        <w:ind w:left="5760" w:hanging="360"/>
+      </w:pPr>
+      <w:rPr>
+        <w:rFonts w:ascii="Courier New" w:hAnsi="Courier New" w:cs="Courier New" w:hint="default"/>
+      </w:rPr>
+    </w:lvl>
+    <w:lvl w:ilvl="8" w:tplc="2C0A0005" w:tentative="1">
+      <w:start w:val="1"/>
+      <w:numFmt w:val="bullet"/>
+      <w:lvlText w:val=""/>
+      <w:lvlJc w:val="left"/>
+      <w:pPr>
+        <w:ind w:left="6480" w:hanging="360"/>
+      </w:pPr>
+      <w:rPr>
+        <w:rFonts w:ascii="Wingdings" w:hAnsi="Wingdings" w:hint="default"/>
+      </w:rPr>
+    </w:lvl>
+  </w:abstractNum>
+  <w:abstractNum w:abstractNumId="2">
+    <w:nsid w:val="639057D3"/>
+    <w:multiLevelType w:val="hybridMultilevel"/>
+    <w:tmpl w:val="FAA63D5E"/>
+    <w:lvl w:ilvl="0" w:tplc="2C0A0001">
+      <w:start w:val="1"/>
+      <w:numFmt w:val="bullet"/>
+      <w:lvlText w:val=""/>
+      <w:lvlJc w:val="left"/>
+      <w:pPr>
+        <w:ind w:left="720" w:hanging="360"/>
+      </w:pPr>
+      <w:rPr>
+        <w:rFonts w:ascii="Symbol" w:hAnsi="Symbol" w:hint="default"/>
+      </w:rPr>
+    </w:lvl>
+    <w:lvl w:ilvl="1" w:tplc="2C0A0003" w:tentative="1">
+      <w:start w:val="1"/>
+      <w:numFmt w:val="bullet"/>
+      <w:lvlText w:val="o"/>
+      <w:lvlJc w:val="left"/>
+      <w:pPr>
+        <w:ind w:left="1440" w:hanging="360"/>
+      </w:pPr>
+      <w:rPr>
+        <w:rFonts w:ascii="Courier New" w:hAnsi="Courier New" w:cs="Courier New" w:hint="default"/>
+      </w:rPr>
+    </w:lvl>
+    <w:lvl w:ilvl="2" w:tplc="2C0A0005" w:tentative="1">
+      <w:start w:val="1"/>
+      <w:numFmt w:val="bullet"/>
+      <w:lvlText w:val=""/>
+      <w:lvlJc w:val="left"/>
+      <w:pPr>
+        <w:ind w:left="2160" w:hanging="360"/>
+      </w:pPr>
+      <w:rPr>
+        <w:rFonts w:ascii="Wingdings" w:hAnsi="Wingdings" w:hint="default"/>
+      </w:rPr>
+    </w:lvl>
+    <w:lvl w:ilvl="3" w:tplc="2C0A0001" w:tentative="1">
+      <w:start w:val="1"/>
+      <w:numFmt w:val="bullet"/>
+      <w:lvlText w:val=""/>
+      <w:lvlJc w:val="left"/>
+      <w:pPr>
+        <w:ind w:left="2880" w:hanging="360"/>
+      </w:pPr>
+      <w:rPr>
+        <w:rFonts w:ascii="Symbol" w:hAnsi="Symbol" w:hint="default"/>
+      </w:rPr>
+    </w:lvl>
+    <w:lvl w:ilvl="4" w:tplc="2C0A0003" w:tentative="1">
+      <w:start w:val="1"/>
+      <w:numFmt w:val="bullet"/>
+      <w:lvlText w:val="o"/>
+      <w:lvlJc w:val="left"/>
+      <w:pPr>
+        <w:ind w:left="3600" w:hanging="360"/>
+      </w:pPr>
+      <w:rPr>
+        <w:rFonts w:ascii="Courier New" w:hAnsi="Courier New" w:cs="Courier New" w:hint="default"/>
+      </w:rPr>
+    </w:lvl>
+    <w:lvl w:ilvl="5" w:tplc="2C0A0005" w:tentative="1">
+      <w:start w:val="1"/>
+      <w:numFmt w:val="bullet"/>
+      <w:lvlText w:val=""/>
+      <w:lvlJc w:val="left"/>
+      <w:pPr>
+        <w:ind w:left="4320" w:hanging="360"/>
+      </w:pPr>
+      <w:rPr>
+        <w:rFonts w:ascii="Wingdings" w:hAnsi="Wingdings" w:hint="default"/>
+      </w:rPr>
+    </w:lvl>
+    <w:lvl w:ilvl="6" w:tplc="2C0A0001" w:tentative="1">
+      <w:start w:val="1"/>
+      <w:numFmt w:val="bullet"/>
+      <w:lvlText w:val=""/>
+      <w:lvlJc w:val="left"/>
+      <w:pPr>
+        <w:ind w:left="5040" w:hanging="360"/>
+      </w:pPr>
+      <w:rPr>
+        <w:rFonts w:ascii="Symbol" w:hAnsi="Symbol" w:hint="default"/>
+      </w:rPr>
+    </w:lvl>
+    <w:lvl w:ilvl="7" w:tplc="2C0A0003" w:tentative="1">
+      <w:start w:val="1"/>
+      <w:numFmt w:val="bullet"/>
+      <w:lvlText w:val="o"/>
+      <w:lvlJc w:val="left"/>
+      <w:pPr>
+        <w:ind w:left="5760" w:hanging="360"/>
+      </w:pPr>
+      <w:rPr>
+        <w:rFonts w:ascii="Courier New" w:hAnsi="Courier New" w:cs="Courier New" w:hint="default"/>
+      </w:rPr>
+    </w:lvl>
+    <w:lvl w:ilvl="8" w:tplc="2C0A0005" w:tentative="1">
+      <w:start w:val="1"/>
+      <w:numFmt w:val="bullet"/>
+      <w:lvlText w:val=""/>
+      <w:lvlJc w:val="left"/>
+      <w:pPr>
+        <w:ind w:left="6480" w:hanging="360"/>
+      </w:pPr>
+      <w:rPr>
+        <w:rFonts w:ascii="Wingdings" w:hAnsi="Wingdings" w:hint="default"/>
+      </w:rPr>
+    </w:lvl>
+  </w:abstractNum>
   <w:num w:numId="1">
     <w:abstractNumId w:val="0"/>
+  </w:num>
+  <w:num w:numId="2">
+    <w:abstractNumId w:val="2"/>
+  </w:num>
+  <w:num w:numId="3">
+    <w:abstractNumId w:val="1"/>
   </w:num>
 </w:numbering>
 </file>
@@ -8912,6 +11152,17 @@
       <w:contextualSpacing/>
     </w:pPr>
   </w:style>
+  <w:style w:type="character" w:styleId="Hipervnculo">
+    <w:name w:val="Hyperlink"/>
+    <w:basedOn w:val="Fuentedeprrafopredeter"/>
+    <w:uiPriority w:val="99"/>
+    <w:unhideWhenUsed/>
+    <w:rsid w:val="00C23B4C"/>
+    <w:rPr>
+      <w:color w:val="0000FF" w:themeColor="hyperlink"/>
+      <w:u w:val="single"/>
+    </w:rPr>
+  </w:style>
 </w:styles>
 </file>
 
@@ -9246,7 +11497,509 @@
       <w:contextualSpacing/>
     </w:pPr>
   </w:style>
+  <w:style w:type="character" w:styleId="Hipervnculo">
+    <w:name w:val="Hyperlink"/>
+    <w:basedOn w:val="Fuentedeprrafopredeter"/>
+    <w:uiPriority w:val="99"/>
+    <w:unhideWhenUsed/>
+    <w:rsid w:val="00C23B4C"/>
+    <w:rPr>
+      <w:color w:val="0000FF" w:themeColor="hyperlink"/>
+      <w:u w:val="single"/>
+    </w:rPr>
+  </w:style>
 </w:styles>
+</file>
+
+<file path=word/glossary/document.xml><?xml version="1.0" encoding="utf-8"?>
+<w:glossaryDocument xmlns:wpc="http://schemas.microsoft.com/office/word/2010/wordprocessingCanvas" xmlns:mc="http://schemas.openxmlformats.org/markup-compatibility/2006" xmlns:o="urn:schemas-microsoft-com:office:office" xmlns:r="http://schemas.openxmlformats.org/officeDocument/2006/relationships" xmlns:m="http://schemas.openxmlformats.org/officeDocument/2006/math" xmlns:v="urn:schemas-microsoft-com:vml" xmlns:wp14="http://schemas.microsoft.com/office/word/2010/wordprocessingDrawing" xmlns:wp="http://schemas.openxmlformats.org/drawingml/2006/wordprocessingDrawing" xmlns:w10="urn:schemas-microsoft-com:office:word" xmlns:w="http://schemas.openxmlformats.org/wordprocessingml/2006/main" xmlns:w14="http://schemas.microsoft.com/office/word/2010/wordml" xmlns:wpg="http://schemas.microsoft.com/office/word/2010/wordprocessingGroup" xmlns:wpi="http://schemas.microsoft.com/office/word/2010/wordprocessingInk" xmlns:wne="http://schemas.microsoft.com/office/word/2006/wordml" xmlns:wps="http://schemas.microsoft.com/office/word/2010/wordprocessingShape" mc:Ignorable="w14 wp14"/>
+</file>
+
+<file path=word/glossary/fontTable.xml><?xml version="1.0" encoding="utf-8"?>
+<w:fonts xmlns:mc="http://schemas.openxmlformats.org/markup-compatibility/2006" xmlns:r="http://schemas.openxmlformats.org/officeDocument/2006/relationships" xmlns:w="http://schemas.openxmlformats.org/wordprocessingml/2006/main" xmlns:w14="http://schemas.microsoft.com/office/word/2010/wordml" mc:Ignorable="w14">
+  <w:font w:name="Symbol">
+    <w:panose1 w:val="05050102010706020507"/>
+    <w:charset w:val="02"/>
+    <w:family w:val="roman"/>
+    <w:pitch w:val="variable"/>
+    <w:sig w:usb0="00000000" w:usb1="10000000" w:usb2="00000000" w:usb3="00000000" w:csb0="80000000" w:csb1="00000000"/>
+  </w:font>
+  <w:font w:name="Times New Roman">
+    <w:panose1 w:val="02020603050405020304"/>
+    <w:charset w:val="00"/>
+    <w:family w:val="roman"/>
+    <w:pitch w:val="variable"/>
+    <w:sig w:usb0="E0002AFF" w:usb1="C0007841" w:usb2="00000009" w:usb3="00000000" w:csb0="000001FF" w:csb1="00000000"/>
+  </w:font>
+  <w:font w:name="Courier New">
+    <w:panose1 w:val="02070309020205020404"/>
+    <w:charset w:val="00"/>
+    <w:family w:val="modern"/>
+    <w:pitch w:val="fixed"/>
+    <w:sig w:usb0="E0002AFF" w:usb1="C0007843" w:usb2="00000009" w:usb3="00000000" w:csb0="000001FF" w:csb1="00000000"/>
+  </w:font>
+  <w:font w:name="Wingdings">
+    <w:panose1 w:val="05000000000000000000"/>
+    <w:charset w:val="02"/>
+    <w:family w:val="auto"/>
+    <w:pitch w:val="variable"/>
+    <w:sig w:usb0="00000000" w:usb1="10000000" w:usb2="00000000" w:usb3="00000000" w:csb0="80000000" w:csb1="00000000"/>
+  </w:font>
+  <w:font w:name="Calibri">
+    <w:panose1 w:val="020F0502020204030204"/>
+    <w:charset w:val="00"/>
+    <w:family w:val="swiss"/>
+    <w:pitch w:val="variable"/>
+    <w:sig w:usb0="E00002FF" w:usb1="4000ACFF" w:usb2="00000001" w:usb3="00000000" w:csb0="0000019F" w:csb1="00000000"/>
+  </w:font>
+  <w:font w:name="Cambria">
+    <w:panose1 w:val="02040503050406030204"/>
+    <w:charset w:val="00"/>
+    <w:family w:val="roman"/>
+    <w:pitch w:val="variable"/>
+    <w:sig w:usb0="E00002FF" w:usb1="400004FF" w:usb2="00000000" w:usb3="00000000" w:csb0="0000019F" w:csb1="00000000"/>
+  </w:font>
+  <w:font w:name="Tahoma">
+    <w:panose1 w:val="020B0604030504040204"/>
+    <w:charset w:val="00"/>
+    <w:family w:val="swiss"/>
+    <w:pitch w:val="variable"/>
+    <w:sig w:usb0="E1002EFF" w:usb1="C000605B" w:usb2="00000029" w:usb3="00000000" w:csb0="000101FF" w:csb1="00000000"/>
+  </w:font>
+</w:fonts>
+</file>
+
+<file path=word/glossary/settings.xml><?xml version="1.0" encoding="utf-8"?>
+<w:settings xmlns:mc="http://schemas.openxmlformats.org/markup-compatibility/2006" xmlns:o="urn:schemas-microsoft-com:office:office" xmlns:r="http://schemas.openxmlformats.org/officeDocument/2006/relationships" xmlns:m="http://schemas.openxmlformats.org/officeDocument/2006/math" xmlns:v="urn:schemas-microsoft-com:vml" xmlns:w10="urn:schemas-microsoft-com:office:word" xmlns:w="http://schemas.openxmlformats.org/wordprocessingml/2006/main" xmlns:w14="http://schemas.microsoft.com/office/word/2010/wordml" xmlns:sl="http://schemas.openxmlformats.org/schemaLibrary/2006/main" mc:Ignorable="w14">
+  <w:view w:val="normal"/>
+  <w:defaultTabStop w:val="708"/>
+  <w:hyphenationZone w:val="425"/>
+  <w:characterSpacingControl w:val="doNotCompress"/>
+  <w:compat>
+    <w:useFELayout/>
+    <w:compatSetting w:name="compatibilityMode" w:uri="http://schemas.microsoft.com/office/word" w:val="14"/>
+    <w:compatSetting w:name="overrideTableStyleFontSizeAndJustification" w:uri="http://schemas.microsoft.com/office/word" w:val="1"/>
+    <w:compatSetting w:name="enableOpenTypeFeatures" w:uri="http://schemas.microsoft.com/office/word" w:val="1"/>
+    <w:compatSetting w:name="doNotFlipMirrorIndents" w:uri="http://schemas.microsoft.com/office/word" w:val="1"/>
+  </w:compat>
+  <w:rsids>
+    <w:rsidRoot w:val="002333A5"/>
+    <w:rsid w:val="002333A5"/>
+    <w:rsid w:val="00C2171B"/>
+  </w:rsids>
+  <m:mathPr>
+    <m:mathFont m:val="Cambria Math"/>
+    <m:brkBin m:val="before"/>
+    <m:brkBinSub m:val="--"/>
+    <m:smallFrac m:val="0"/>
+    <m:dispDef/>
+    <m:lMargin m:val="0"/>
+    <m:rMargin m:val="0"/>
+    <m:defJc m:val="centerGroup"/>
+    <m:wrapIndent m:val="1440"/>
+    <m:intLim m:val="subSup"/>
+    <m:naryLim m:val="undOvr"/>
+  </m:mathPr>
+  <w:themeFontLang w:val="es-AR"/>
+  <w:clrSchemeMapping w:bg1="light1" w:t1="dark1" w:bg2="light2" w:t2="dark2" w:accent1="accent1" w:accent2="accent2" w:accent3="accent3" w:accent4="accent4" w:accent5="accent5" w:accent6="accent6" w:hyperlink="hyperlink" w:followedHyperlink="followedHyperlink"/>
+  <w:decimalSymbol w:val=","/>
+  <w:listSeparator w:val=","/>
+</w:settings>
+</file>
+
+<file path=word/glossary/styles.xml><?xml version="1.0" encoding="utf-8"?>
+<w:styles xmlns:mc="http://schemas.openxmlformats.org/markup-compatibility/2006" xmlns:r="http://schemas.openxmlformats.org/officeDocument/2006/relationships" xmlns:w="http://schemas.openxmlformats.org/wordprocessingml/2006/main" xmlns:w14="http://schemas.microsoft.com/office/word/2010/wordml" mc:Ignorable="w14">
+  <w:docDefaults>
+    <w:rPrDefault>
+      <w:rPr>
+        <w:rFonts w:asciiTheme="minorHAnsi" w:eastAsiaTheme="minorEastAsia" w:hAnsiTheme="minorHAnsi" w:cstheme="minorBidi"/>
+        <w:sz w:val="22"/>
+        <w:szCs w:val="22"/>
+        <w:lang w:val="es-AR" w:eastAsia="es-AR" w:bidi="ar-SA"/>
+      </w:rPr>
+    </w:rPrDefault>
+    <w:pPrDefault>
+      <w:pPr>
+        <w:spacing w:after="200" w:line="276" w:lineRule="auto"/>
+      </w:pPr>
+    </w:pPrDefault>
+  </w:docDefaults>
+  <w:latentStyles w:defLockedState="0" w:defUIPriority="99" w:defSemiHidden="1" w:defUnhideWhenUsed="1" w:defQFormat="0" w:count="267">
+    <w:lsdException w:name="Normal" w:semiHidden="0" w:uiPriority="0" w:unhideWhenUsed="0" w:qFormat="1"/>
+    <w:lsdException w:name="heading 1" w:semiHidden="0" w:uiPriority="9" w:unhideWhenUsed="0" w:qFormat="1"/>
+    <w:lsdException w:name="heading 2" w:uiPriority="9" w:qFormat="1"/>
+    <w:lsdException w:name="heading 3" w:uiPriority="9" w:qFormat="1"/>
+    <w:lsdException w:name="heading 4" w:uiPriority="9" w:qFormat="1"/>
+    <w:lsdException w:name="heading 5" w:uiPriority="9" w:qFormat="1"/>
+    <w:lsdException w:name="heading 6" w:uiPriority="9" w:qFormat="1"/>
+    <w:lsdException w:name="heading 7" w:uiPriority="9" w:qFormat="1"/>
+    <w:lsdException w:name="heading 8" w:uiPriority="9" w:qFormat="1"/>
+    <w:lsdException w:name="heading 9" w:uiPriority="9" w:qFormat="1"/>
+    <w:lsdException w:name="toc 1" w:uiPriority="39"/>
+    <w:lsdException w:name="toc 2" w:uiPriority="39"/>
+    <w:lsdException w:name="toc 3" w:uiPriority="39"/>
+    <w:lsdException w:name="toc 4" w:uiPriority="39"/>
+    <w:lsdException w:name="toc 5" w:uiPriority="39"/>
+    <w:lsdException w:name="toc 6" w:uiPriority="39"/>
+    <w:lsdException w:name="toc 7" w:uiPriority="39"/>
+    <w:lsdException w:name="toc 8" w:uiPriority="39"/>
+    <w:lsdException w:name="toc 9" w:uiPriority="39"/>
+    <w:lsdException w:name="caption" w:uiPriority="35" w:qFormat="1"/>
+    <w:lsdException w:name="Title" w:semiHidden="0" w:uiPriority="10" w:unhideWhenUsed="0" w:qFormat="1"/>
+    <w:lsdException w:name="Default Paragraph Font" w:uiPriority="1"/>
+    <w:lsdException w:name="Subtitle" w:semiHidden="0" w:uiPriority="11" w:unhideWhenUsed="0" w:qFormat="1"/>
+    <w:lsdException w:name="Strong" w:semiHidden="0" w:uiPriority="22" w:unhideWhenUsed="0" w:qFormat="1"/>
+    <w:lsdException w:name="Emphasis" w:semiHidden="0" w:uiPriority="20" w:unhideWhenUsed="0" w:qFormat="1"/>
+    <w:lsdException w:name="Table Grid" w:semiHidden="0" w:uiPriority="59" w:unhideWhenUsed="0"/>
+    <w:lsdException w:name="Placeholder Text" w:unhideWhenUsed="0"/>
+    <w:lsdException w:name="No Spacing" w:semiHidden="0" w:uiPriority="1" w:unhideWhenUsed="0" w:qFormat="1"/>
+    <w:lsdException w:name="Light Shading" w:semiHidden="0" w:uiPriority="60" w:unhideWhenUsed="0"/>
+    <w:lsdException w:name="Light List" w:semiHidden="0" w:uiPriority="61" w:unhideWhenUsed="0"/>
+    <w:lsdException w:name="Light Grid" w:semiHidden="0" w:uiPriority="62" w:unhideWhenUsed="0"/>
+    <w:lsdException w:name="Medium Shading 1" w:semiHidden="0" w:uiPriority="63" w:unhideWhenUsed="0"/>
+    <w:lsdException w:name="Medium Shading 2" w:semiHidden="0" w:uiPriority="64" w:unhideWhenUsed="0"/>
+    <w:lsdException w:name="Medium List 1" w:semiHidden="0" w:uiPriority="65" w:unhideWhenUsed="0"/>
+    <w:lsdException w:name="Medium List 2" w:semiHidden="0" w:uiPriority="66" w:unhideWhenUsed="0"/>
+    <w:lsdException w:name="Medium Grid 1" w:semiHidden="0" w:uiPriority="67" w:unhideWhenUsed="0"/>
+    <w:lsdException w:name="Medium Grid 2" w:semiHidden="0" w:uiPriority="68" w:unhideWhenUsed="0"/>
+    <w:lsdException w:name="Medium Grid 3" w:semiHidden="0" w:uiPriority="69" w:unhideWhenUsed="0"/>
+    <w:lsdException w:name="Dark List" w:semiHidden="0" w:uiPriority="70" w:unhideWhenUsed="0"/>
+    <w:lsdException w:name="Colorful Shading" w:semiHidden="0" w:uiPriority="71" w:unhideWhenUsed="0"/>
+    <w:lsdException w:name="Colorful List" w:semiHidden="0" w:uiPriority="72" w:unhideWhenUsed="0"/>
+    <w:lsdException w:name="Colorful Grid" w:semiHidden="0" w:uiPriority="73" w:unhideWhenUsed="0"/>
+    <w:lsdException w:name="Light Shading Accent 1" w:semiHidden="0" w:uiPriority="60" w:unhideWhenUsed="0"/>
+    <w:lsdException w:name="Light List Accent 1" w:semiHidden="0" w:uiPriority="61" w:unhideWhenUsed="0"/>
+    <w:lsdException w:name="Light Grid Accent 1" w:semiHidden="0" w:uiPriority="62" w:unhideWhenUsed="0"/>
+    <w:lsdException w:name="Medium Shading 1 Accent 1" w:semiHidden="0" w:uiPriority="63" w:unhideWhenUsed="0"/>
+    <w:lsdException w:name="Medium Shading 2 Accent 1" w:semiHidden="0" w:uiPriority="64" w:unhideWhenUsed="0"/>
+    <w:lsdException w:name="Medium List 1 Accent 1" w:semiHidden="0" w:uiPriority="65" w:unhideWhenUsed="0"/>
+    <w:lsdException w:name="Revision" w:unhideWhenUsed="0"/>
+    <w:lsdException w:name="List Paragraph" w:semiHidden="0" w:uiPriority="34" w:unhideWhenUsed="0" w:qFormat="1"/>
+    <w:lsdException w:name="Quote" w:semiHidden="0" w:uiPriority="29" w:unhideWhenUsed="0" w:qFormat="1"/>
+    <w:lsdException w:name="Intense Quote" w:semiHidden="0" w:uiPriority="30" w:unhideWhenUsed="0" w:qFormat="1"/>
+    <w:lsdException w:name="Medium List 2 Accent 1" w:semiHidden="0" w:uiPriority="66" w:unhideWhenUsed="0"/>
+    <w:lsdException w:name="Medium Grid 1 Accent 1" w:semiHidden="0" w:uiPriority="67" w:unhideWhenUsed="0"/>
+    <w:lsdException w:name="Medium Grid 2 Accent 1" w:semiHidden="0" w:uiPriority="68" w:unhideWhenUsed="0"/>
+    <w:lsdException w:name="Medium Grid 3 Accent 1" w:semiHidden="0" w:uiPriority="69" w:unhideWhenUsed="0"/>
+    <w:lsdException w:name="Dark List Accent 1" w:semiHidden="0" w:uiPriority="70" w:unhideWhenUsed="0"/>
+    <w:lsdException w:name="Colorful Shading Accent 1" w:semiHidden="0" w:uiPriority="71" w:unhideWhenUsed="0"/>
+    <w:lsdException w:name="Colorful List Accent 1" w:semiHidden="0" w:uiPriority="72" w:unhideWhenUsed="0"/>
+    <w:lsdException w:name="Colorful Grid Accent 1" w:semiHidden="0" w:uiPriority="73" w:unhideWhenUsed="0"/>
+    <w:lsdException w:name="Light Shading Accent 2" w:semiHidden="0" w:uiPriority="60" w:unhideWhenUsed="0"/>
+    <w:lsdException w:name="Light List Accent 2" w:semiHidden="0" w:uiPriority="61" w:unhideWhenUsed="0"/>
+    <w:lsdException w:name="Light Grid Accent 2" w:semiHidden="0" w:uiPriority="62" w:unhideWhenUsed="0"/>
+    <w:lsdException w:name="Medium Shading 1 Accent 2" w:semiHidden="0" w:uiPriority="63" w:unhideWhenUsed="0"/>
+    <w:lsdException w:name="Medium Shading 2 Accent 2" w:semiHidden="0" w:uiPriority="64" w:unhideWhenUsed="0"/>
+    <w:lsdException w:name="Medium List 1 Accent 2" w:semiHidden="0" w:uiPriority="65" w:unhideWhenUsed="0"/>
+    <w:lsdException w:name="Medium List 2 Accent 2" w:semiHidden="0" w:uiPriority="66" w:unhideWhenUsed="0"/>
+    <w:lsdException w:name="Medium Grid 1 Accent 2" w:semiHidden="0" w:uiPriority="67" w:unhideWhenUsed="0"/>
+    <w:lsdException w:name="Medium Grid 2 Accent 2" w:semiHidden="0" w:uiPriority="68" w:unhideWhenUsed="0"/>
+    <w:lsdException w:name="Medium Grid 3 Accent 2" w:semiHidden="0" w:uiPriority="69" w:unhideWhenUsed="0"/>
+    <w:lsdException w:name="Dark List Accent 2" w:semiHidden="0" w:uiPriority="70" w:unhideWhenUsed="0"/>
+    <w:lsdException w:name="Colorful Shading Accent 2" w:semiHidden="0" w:uiPriority="71" w:unhideWhenUsed="0"/>
+    <w:lsdException w:name="Colorful List Accent 2" w:semiHidden="0" w:uiPriority="72" w:unhideWhenUsed="0"/>
+    <w:lsdException w:name="Colorful Grid Accent 2" w:semiHidden="0" w:uiPriority="73" w:unhideWhenUsed="0"/>
+    <w:lsdException w:name="Light Shading Accent 3" w:semiHidden="0" w:uiPriority="60" w:unhideWhenUsed="0"/>
+    <w:lsdException w:name="Light List Accent 3" w:semiHidden="0" w:uiPriority="61" w:unhideWhenUsed="0"/>
+    <w:lsdException w:name="Light Grid Accent 3" w:semiHidden="0" w:uiPriority="62" w:unhideWhenUsed="0"/>
+    <w:lsdException w:name="Medium Shading 1 Accent 3" w:semiHidden="0" w:uiPriority="63" w:unhideWhenUsed="0"/>
+    <w:lsdException w:name="Medium Shading 2 Accent 3" w:semiHidden="0" w:uiPriority="64" w:unhideWhenUsed="0"/>
+    <w:lsdException w:name="Medium List 1 Accent 3" w:semiHidden="0" w:uiPriority="65" w:unhideWhenUsed="0"/>
+    <w:lsdException w:name="Medium List 2 Accent 3" w:semiHidden="0" w:uiPriority="66" w:unhideWhenUsed="0"/>
+    <w:lsdException w:name="Medium Grid 1 Accent 3" w:semiHidden="0" w:uiPriority="67" w:unhideWhenUsed="0"/>
+    <w:lsdException w:name="Medium Grid 2 Accent 3" w:semiHidden="0" w:uiPriority="68" w:unhideWhenUsed="0"/>
+    <w:lsdException w:name="Medium Grid 3 Accent 3" w:semiHidden="0" w:uiPriority="69" w:unhideWhenUsed="0"/>
+    <w:lsdException w:name="Dark List Accent 3" w:semiHidden="0" w:uiPriority="70" w:unhideWhenUsed="0"/>
+    <w:lsdException w:name="Colorful Shading Accent 3" w:semiHidden="0" w:uiPriority="71" w:unhideWhenUsed="0"/>
+    <w:lsdException w:name="Colorful List Accent 3" w:semiHidden="0" w:uiPriority="72" w:unhideWhenUsed="0"/>
+    <w:lsdException w:name="Colorful Grid Accent 3" w:semiHidden="0" w:uiPriority="73" w:unhideWhenUsed="0"/>
+    <w:lsdException w:name="Light Shading Accent 4" w:semiHidden="0" w:uiPriority="60" w:unhideWhenUsed="0"/>
+    <w:lsdException w:name="Light List Accent 4" w:semiHidden="0" w:uiPriority="61" w:unhideWhenUsed="0"/>
+    <w:lsdException w:name="Light Grid Accent 4" w:semiHidden="0" w:uiPriority="62" w:unhideWhenUsed="0"/>
+    <w:lsdException w:name="Medium Shading 1 Accent 4" w:semiHidden="0" w:uiPriority="63" w:unhideWhenUsed="0"/>
+    <w:lsdException w:name="Medium Shading 2 Accent 4" w:semiHidden="0" w:uiPriority="64" w:unhideWhenUsed="0"/>
+    <w:lsdException w:name="Medium List 1 Accent 4" w:semiHidden="0" w:uiPriority="65" w:unhideWhenUsed="0"/>
+    <w:lsdException w:name="Medium List 2 Accent 4" w:semiHidden="0" w:uiPriority="66" w:unhideWhenUsed="0"/>
+    <w:lsdException w:name="Medium Grid 1 Accent 4" w:semiHidden="0" w:uiPriority="67" w:unhideWhenUsed="0"/>
+    <w:lsdException w:name="Medium Grid 2 Accent 4" w:semiHidden="0" w:uiPriority="68" w:unhideWhenUsed="0"/>
+    <w:lsdException w:name="Medium Grid 3 Accent 4" w:semiHidden="0" w:uiPriority="69" w:unhideWhenUsed="0"/>
+    <w:lsdException w:name="Dark List Accent 4" w:semiHidden="0" w:uiPriority="70" w:unhideWhenUsed="0"/>
+    <w:lsdException w:name="Colorful Shading Accent 4" w:semiHidden="0" w:uiPriority="71" w:unhideWhenUsed="0"/>
+    <w:lsdException w:name="Colorful List Accent 4" w:semiHidden="0" w:uiPriority="72" w:unhideWhenUsed="0"/>
+    <w:lsdException w:name="Colorful Grid Accent 4" w:semiHidden="0" w:uiPriority="73" w:unhideWhenUsed="0"/>
+    <w:lsdException w:name="Light Shading Accent 5" w:semiHidden="0" w:uiPriority="60" w:unhideWhenUsed="0"/>
+    <w:lsdException w:name="Light List Accent 5" w:semiHidden="0" w:uiPriority="61" w:unhideWhenUsed="0"/>
+    <w:lsdException w:name="Light Grid Accent 5" w:semiHidden="0" w:uiPriority="62" w:unhideWhenUsed="0"/>
+    <w:lsdException w:name="Medium Shading 1 Accent 5" w:semiHidden="0" w:uiPriority="63" w:unhideWhenUsed="0"/>
+    <w:lsdException w:name="Medium Shading 2 Accent 5" w:semiHidden="0" w:uiPriority="64" w:unhideWhenUsed="0"/>
+    <w:lsdException w:name="Medium List 1 Accent 5" w:semiHidden="0" w:uiPriority="65" w:unhideWhenUsed="0"/>
+    <w:lsdException w:name="Medium List 2 Accent 5" w:semiHidden="0" w:uiPriority="66" w:unhideWhenUsed="0"/>
+    <w:lsdException w:name="Medium Grid 1 Accent 5" w:semiHidden="0" w:uiPriority="67" w:unhideWhenUsed="0"/>
+    <w:lsdException w:name="Medium Grid 2 Accent 5" w:semiHidden="0" w:uiPriority="68" w:unhideWhenUsed="0"/>
+    <w:lsdException w:name="Medium Grid 3 Accent 5" w:semiHidden="0" w:uiPriority="69" w:unhideWhenUsed="0"/>
+    <w:lsdException w:name="Dark List Accent 5" w:semiHidden="0" w:uiPriority="70" w:unhideWhenUsed="0"/>
+    <w:lsdException w:name="Colorful Shading Accent 5" w:semiHidden="0" w:uiPriority="71" w:unhideWhenUsed="0"/>
+    <w:lsdException w:name="Colorful List Accent 5" w:semiHidden="0" w:uiPriority="72" w:unhideWhenUsed="0"/>
+    <w:lsdException w:name="Colorful Grid Accent 5" w:semiHidden="0" w:uiPriority="73" w:unhideWhenUsed="0"/>
+    <w:lsdException w:name="Light Shading Accent 6" w:semiHidden="0" w:uiPriority="60" w:unhideWhenUsed="0"/>
+    <w:lsdException w:name="Light List Accent 6" w:semiHidden="0" w:uiPriority="61" w:unhideWhenUsed="0"/>
+    <w:lsdException w:name="Light Grid Accent 6" w:semiHidden="0" w:uiPriority="62" w:unhideWhenUsed="0"/>
+    <w:lsdException w:name="Medium Shading 1 Accent 6" w:semiHidden="0" w:uiPriority="63" w:unhideWhenUsed="0"/>
+    <w:lsdException w:name="Medium Shading 2 Accent 6" w:semiHidden="0" w:uiPriority="64" w:unhideWhenUsed="0"/>
+    <w:lsdException w:name="Medium List 1 Accent 6" w:semiHidden="0" w:uiPriority="65" w:unhideWhenUsed="0"/>
+    <w:lsdException w:name="Medium List 2 Accent 6" w:semiHidden="0" w:uiPriority="66" w:unhideWhenUsed="0"/>
+    <w:lsdException w:name="Medium Grid 1 Accent 6" w:semiHidden="0" w:uiPriority="67" w:unhideWhenUsed="0"/>
+    <w:lsdException w:name="Medium Grid 2 Accent 6" w:semiHidden="0" w:uiPriority="68" w:unhideWhenUsed="0"/>
+    <w:lsdException w:name="Medium Grid 3 Accent 6" w:semiHidden="0" w:uiPriority="69" w:unhideWhenUsed="0"/>
+    <w:lsdException w:name="Dark List Accent 6" w:semiHidden="0" w:uiPriority="70" w:unhideWhenUsed="0"/>
+    <w:lsdException w:name="Colorful Shading Accent 6" w:semiHidden="0" w:uiPriority="71" w:unhideWhenUsed="0"/>
+    <w:lsdException w:name="Colorful List Accent 6" w:semiHidden="0" w:uiPriority="72" w:unhideWhenUsed="0"/>
+    <w:lsdException w:name="Colorful Grid Accent 6" w:semiHidden="0" w:uiPriority="73" w:unhideWhenUsed="0"/>
+    <w:lsdException w:name="Subtle Emphasis" w:semiHidden="0" w:uiPriority="19" w:unhideWhenUsed="0" w:qFormat="1"/>
+    <w:lsdException w:name="Intense Emphasis" w:semiHidden="0" w:uiPriority="21" w:unhideWhenUsed="0" w:qFormat="1"/>
+    <w:lsdException w:name="Subtle Reference" w:semiHidden="0" w:uiPriority="31" w:unhideWhenUsed="0" w:qFormat="1"/>
+    <w:lsdException w:name="Intense Reference" w:semiHidden="0" w:uiPriority="32" w:unhideWhenUsed="0" w:qFormat="1"/>
+    <w:lsdException w:name="Book Title" w:semiHidden="0" w:uiPriority="33" w:unhideWhenUsed="0" w:qFormat="1"/>
+    <w:lsdException w:name="Bibliography" w:uiPriority="37"/>
+    <w:lsdException w:name="TOC Heading" w:uiPriority="39" w:qFormat="1"/>
+  </w:latentStyles>
+  <w:style w:type="paragraph" w:default="1" w:styleId="Normal">
+    <w:name w:val="Normal"/>
+    <w:qFormat/>
+  </w:style>
+  <w:style w:type="character" w:default="1" w:styleId="Fuentedeprrafopredeter">
+    <w:name w:val="Default Paragraph Font"/>
+    <w:uiPriority w:val="1"/>
+    <w:semiHidden/>
+    <w:unhideWhenUsed/>
+  </w:style>
+  <w:style w:type="table" w:default="1" w:styleId="Tablanormal">
+    <w:name w:val="Normal Table"/>
+    <w:uiPriority w:val="99"/>
+    <w:semiHidden/>
+    <w:unhideWhenUsed/>
+    <w:tblPr>
+      <w:tblInd w:w="0" w:type="dxa"/>
+      <w:tblCellMar>
+        <w:top w:w="0" w:type="dxa"/>
+        <w:left w:w="108" w:type="dxa"/>
+        <w:bottom w:w="0" w:type="dxa"/>
+        <w:right w:w="108" w:type="dxa"/>
+      </w:tblCellMar>
+    </w:tblPr>
+  </w:style>
+  <w:style w:type="numbering" w:default="1" w:styleId="Sinlista">
+    <w:name w:val="No List"/>
+    <w:uiPriority w:val="99"/>
+    <w:semiHidden/>
+    <w:unhideWhenUsed/>
+  </w:style>
+  <w:style w:type="paragraph" w:customStyle="1" w:styleId="311F859D66EE4663A4FEA7F9A0709481">
+    <w:name w:val="311F859D66EE4663A4FEA7F9A0709481"/>
+    <w:rsid w:val="002333A5"/>
+  </w:style>
+</w:styles>
+</file>
+
+<file path=word/glossary/stylesWithEffects.xml><?xml version="1.0" encoding="utf-8"?>
+<w:styles xmlns:wpc="http://schemas.microsoft.com/office/word/2010/wordprocessingCanvas" xmlns:mc="http://schemas.openxmlformats.org/markup-compatibility/2006" xmlns:o="urn:schemas-microsoft-com:office:office" xmlns:r="http://schemas.openxmlformats.org/officeDocument/2006/relationships" xmlns:m="http://schemas.openxmlformats.org/officeDocument/2006/math" xmlns:v="urn:schemas-microsoft-com:vml" xmlns:wp14="http://schemas.microsoft.com/office/word/2010/wordprocessingDrawing" xmlns:wp="http://schemas.openxmlformats.org/drawingml/2006/wordprocessingDrawing" xmlns:w10="urn:schemas-microsoft-com:office:word" xmlns:w="http://schemas.openxmlformats.org/wordprocessingml/2006/main" xmlns:w14="http://schemas.microsoft.com/office/word/2010/wordml" xmlns:wpg="http://schemas.microsoft.com/office/word/2010/wordprocessingGroup" xmlns:wpi="http://schemas.microsoft.com/office/word/2010/wordprocessingInk" xmlns:wne="http://schemas.microsoft.com/office/word/2006/wordml" xmlns:wps="http://schemas.microsoft.com/office/word/2010/wordprocessingShape" mc:Ignorable="w14 wp14">
+  <w:docDefaults>
+    <w:rPrDefault>
+      <w:rPr>
+        <w:rFonts w:asciiTheme="minorHAnsi" w:eastAsiaTheme="minorEastAsia" w:hAnsiTheme="minorHAnsi" w:cstheme="minorBidi"/>
+        <w:sz w:val="22"/>
+        <w:szCs w:val="22"/>
+        <w:lang w:val="es-AR" w:eastAsia="es-AR" w:bidi="ar-SA"/>
+      </w:rPr>
+    </w:rPrDefault>
+    <w:pPrDefault>
+      <w:pPr>
+        <w:spacing w:after="200" w:line="276" w:lineRule="auto"/>
+      </w:pPr>
+    </w:pPrDefault>
+  </w:docDefaults>
+  <w:latentStyles w:defLockedState="0" w:defUIPriority="99" w:defSemiHidden="1" w:defUnhideWhenUsed="1" w:defQFormat="0" w:count="267">
+    <w:lsdException w:name="Normal" w:semiHidden="0" w:uiPriority="0" w:unhideWhenUsed="0" w:qFormat="1"/>
+    <w:lsdException w:name="heading 1" w:semiHidden="0" w:uiPriority="9" w:unhideWhenUsed="0" w:qFormat="1"/>
+    <w:lsdException w:name="heading 2" w:uiPriority="9" w:qFormat="1"/>
+    <w:lsdException w:name="heading 3" w:uiPriority="9" w:qFormat="1"/>
+    <w:lsdException w:name="heading 4" w:uiPriority="9" w:qFormat="1"/>
+    <w:lsdException w:name="heading 5" w:uiPriority="9" w:qFormat="1"/>
+    <w:lsdException w:name="heading 6" w:uiPriority="9" w:qFormat="1"/>
+    <w:lsdException w:name="heading 7" w:uiPriority="9" w:qFormat="1"/>
+    <w:lsdException w:name="heading 8" w:uiPriority="9" w:qFormat="1"/>
+    <w:lsdException w:name="heading 9" w:uiPriority="9" w:qFormat="1"/>
+    <w:lsdException w:name="toc 1" w:uiPriority="39"/>
+    <w:lsdException w:name="toc 2" w:uiPriority="39"/>
+    <w:lsdException w:name="toc 3" w:uiPriority="39"/>
+    <w:lsdException w:name="toc 4" w:uiPriority="39"/>
+    <w:lsdException w:name="toc 5" w:uiPriority="39"/>
+    <w:lsdException w:name="toc 6" w:uiPriority="39"/>
+    <w:lsdException w:name="toc 7" w:uiPriority="39"/>
+    <w:lsdException w:name="toc 8" w:uiPriority="39"/>
+    <w:lsdException w:name="toc 9" w:uiPriority="39"/>
+    <w:lsdException w:name="caption" w:uiPriority="35" w:qFormat="1"/>
+    <w:lsdException w:name="Title" w:semiHidden="0" w:uiPriority="10" w:unhideWhenUsed="0" w:qFormat="1"/>
+    <w:lsdException w:name="Default Paragraph Font" w:uiPriority="1"/>
+    <w:lsdException w:name="Subtitle" w:semiHidden="0" w:uiPriority="11" w:unhideWhenUsed="0" w:qFormat="1"/>
+    <w:lsdException w:name="Strong" w:semiHidden="0" w:uiPriority="22" w:unhideWhenUsed="0" w:qFormat="1"/>
+    <w:lsdException w:name="Emphasis" w:semiHidden="0" w:uiPriority="20" w:unhideWhenUsed="0" w:qFormat="1"/>
+    <w:lsdException w:name="Table Grid" w:semiHidden="0" w:uiPriority="59" w:unhideWhenUsed="0"/>
+    <w:lsdException w:name="Placeholder Text" w:unhideWhenUsed="0"/>
+    <w:lsdException w:name="No Spacing" w:semiHidden="0" w:uiPriority="1" w:unhideWhenUsed="0" w:qFormat="1"/>
+    <w:lsdException w:name="Light Shading" w:semiHidden="0" w:uiPriority="60" w:unhideWhenUsed="0"/>
+    <w:lsdException w:name="Light List" w:semiHidden="0" w:uiPriority="61" w:unhideWhenUsed="0"/>
+    <w:lsdException w:name="Light Grid" w:semiHidden="0" w:uiPriority="62" w:unhideWhenUsed="0"/>
+    <w:lsdException w:name="Medium Shading 1" w:semiHidden="0" w:uiPriority="63" w:unhideWhenUsed="0"/>
+    <w:lsdException w:name="Medium Shading 2" w:semiHidden="0" w:uiPriority="64" w:unhideWhenUsed="0"/>
+    <w:lsdException w:name="Medium List 1" w:semiHidden="0" w:uiPriority="65" w:unhideWhenUsed="0"/>
+    <w:lsdException w:name="Medium List 2" w:semiHidden="0" w:uiPriority="66" w:unhideWhenUsed="0"/>
+    <w:lsdException w:name="Medium Grid 1" w:semiHidden="0" w:uiPriority="67" w:unhideWhenUsed="0"/>
+    <w:lsdException w:name="Medium Grid 2" w:semiHidden="0" w:uiPriority="68" w:unhideWhenUsed="0"/>
+    <w:lsdException w:name="Medium Grid 3" w:semiHidden="0" w:uiPriority="69" w:unhideWhenUsed="0"/>
+    <w:lsdException w:name="Dark List" w:semiHidden="0" w:uiPriority="70" w:unhideWhenUsed="0"/>
+    <w:lsdException w:name="Colorful Shading" w:semiHidden="0" w:uiPriority="71" w:unhideWhenUsed="0"/>
+    <w:lsdException w:name="Colorful List" w:semiHidden="0" w:uiPriority="72" w:unhideWhenUsed="0"/>
+    <w:lsdException w:name="Colorful Grid" w:semiHidden="0" w:uiPriority="73" w:unhideWhenUsed="0"/>
+    <w:lsdException w:name="Light Shading Accent 1" w:semiHidden="0" w:uiPriority="60" w:unhideWhenUsed="0"/>
+    <w:lsdException w:name="Light List Accent 1" w:semiHidden="0" w:uiPriority="61" w:unhideWhenUsed="0"/>
+    <w:lsdException w:name="Light Grid Accent 1" w:semiHidden="0" w:uiPriority="62" w:unhideWhenUsed="0"/>
+    <w:lsdException w:name="Medium Shading 1 Accent 1" w:semiHidden="0" w:uiPriority="63" w:unhideWhenUsed="0"/>
+    <w:lsdException w:name="Medium Shading 2 Accent 1" w:semiHidden="0" w:uiPriority="64" w:unhideWhenUsed="0"/>
+    <w:lsdException w:name="Medium List 1 Accent 1" w:semiHidden="0" w:uiPriority="65" w:unhideWhenUsed="0"/>
+    <w:lsdException w:name="Revision" w:unhideWhenUsed="0"/>
+    <w:lsdException w:name="List Paragraph" w:semiHidden="0" w:uiPriority="34" w:unhideWhenUsed="0" w:qFormat="1"/>
+    <w:lsdException w:name="Quote" w:semiHidden="0" w:uiPriority="29" w:unhideWhenUsed="0" w:qFormat="1"/>
+    <w:lsdException w:name="Intense Quote" w:semiHidden="0" w:uiPriority="30" w:unhideWhenUsed="0" w:qFormat="1"/>
+    <w:lsdException w:name="Medium List 2 Accent 1" w:semiHidden="0" w:uiPriority="66" w:unhideWhenUsed="0"/>
+    <w:lsdException w:name="Medium Grid 1 Accent 1" w:semiHidden="0" w:uiPriority="67" w:unhideWhenUsed="0"/>
+    <w:lsdException w:name="Medium Grid 2 Accent 1" w:semiHidden="0" w:uiPriority="68" w:unhideWhenUsed="0"/>
+    <w:lsdException w:name="Medium Grid 3 Accent 1" w:semiHidden="0" w:uiPriority="69" w:unhideWhenUsed="0"/>
+    <w:lsdException w:name="Dark List Accent 1" w:semiHidden="0" w:uiPriority="70" w:unhideWhenUsed="0"/>
+    <w:lsdException w:name="Colorful Shading Accent 1" w:semiHidden="0" w:uiPriority="71" w:unhideWhenUsed="0"/>
+    <w:lsdException w:name="Colorful List Accent 1" w:semiHidden="0" w:uiPriority="72" w:unhideWhenUsed="0"/>
+    <w:lsdException w:name="Colorful Grid Accent 1" w:semiHidden="0" w:uiPriority="73" w:unhideWhenUsed="0"/>
+    <w:lsdException w:name="Light Shading Accent 2" w:semiHidden="0" w:uiPriority="60" w:unhideWhenUsed="0"/>
+    <w:lsdException w:name="Light List Accent 2" w:semiHidden="0" w:uiPriority="61" w:unhideWhenUsed="0"/>
+    <w:lsdException w:name="Light Grid Accent 2" w:semiHidden="0" w:uiPriority="62" w:unhideWhenUsed="0"/>
+    <w:lsdException w:name="Medium Shading 1 Accent 2" w:semiHidden="0" w:uiPriority="63" w:unhideWhenUsed="0"/>
+    <w:lsdException w:name="Medium Shading 2 Accent 2" w:semiHidden="0" w:uiPriority="64" w:unhideWhenUsed="0"/>
+    <w:lsdException w:name="Medium List 1 Accent 2" w:semiHidden="0" w:uiPriority="65" w:unhideWhenUsed="0"/>
+    <w:lsdException w:name="Medium List 2 Accent 2" w:semiHidden="0" w:uiPriority="66" w:unhideWhenUsed="0"/>
+    <w:lsdException w:name="Medium Grid 1 Accent 2" w:semiHidden="0" w:uiPriority="67" w:unhideWhenUsed="0"/>
+    <w:lsdException w:name="Medium Grid 2 Accent 2" w:semiHidden="0" w:uiPriority="68" w:unhideWhenUsed="0"/>
+    <w:lsdException w:name="Medium Grid 3 Accent 2" w:semiHidden="0" w:uiPriority="69" w:unhideWhenUsed="0"/>
+    <w:lsdException w:name="Dark List Accent 2" w:semiHidden="0" w:uiPriority="70" w:unhideWhenUsed="0"/>
+    <w:lsdException w:name="Colorful Shading Accent 2" w:semiHidden="0" w:uiPriority="71" w:unhideWhenUsed="0"/>
+    <w:lsdException w:name="Colorful List Accent 2" w:semiHidden="0" w:uiPriority="72" w:unhideWhenUsed="0"/>
+    <w:lsdException w:name="Colorful Grid Accent 2" w:semiHidden="0" w:uiPriority="73" w:unhideWhenUsed="0"/>
+    <w:lsdException w:name="Light Shading Accent 3" w:semiHidden="0" w:uiPriority="60" w:unhideWhenUsed="0"/>
+    <w:lsdException w:name="Light List Accent 3" w:semiHidden="0" w:uiPriority="61" w:unhideWhenUsed="0"/>
+    <w:lsdException w:name="Light Grid Accent 3" w:semiHidden="0" w:uiPriority="62" w:unhideWhenUsed="0"/>
+    <w:lsdException w:name="Medium Shading 1 Accent 3" w:semiHidden="0" w:uiPriority="63" w:unhideWhenUsed="0"/>
+    <w:lsdException w:name="Medium Shading 2 Accent 3" w:semiHidden="0" w:uiPriority="64" w:unhideWhenUsed="0"/>
+    <w:lsdException w:name="Medium List 1 Accent 3" w:semiHidden="0" w:uiPriority="65" w:unhideWhenUsed="0"/>
+    <w:lsdException w:name="Medium List 2 Accent 3" w:semiHidden="0" w:uiPriority="66" w:unhideWhenUsed="0"/>
+    <w:lsdException w:name="Medium Grid 1 Accent 3" w:semiHidden="0" w:uiPriority="67" w:unhideWhenUsed="0"/>
+    <w:lsdException w:name="Medium Grid 2 Accent 3" w:semiHidden="0" w:uiPriority="68" w:unhideWhenUsed="0"/>
+    <w:lsdException w:name="Medium Grid 3 Accent 3" w:semiHidden="0" w:uiPriority="69" w:unhideWhenUsed="0"/>
+    <w:lsdException w:name="Dark List Accent 3" w:semiHidden="0" w:uiPriority="70" w:unhideWhenUsed="0"/>
+    <w:lsdException w:name="Colorful Shading Accent 3" w:semiHidden="0" w:uiPriority="71" w:unhideWhenUsed="0"/>
+    <w:lsdException w:name="Colorful List Accent 3" w:semiHidden="0" w:uiPriority="72" w:unhideWhenUsed="0"/>
+    <w:lsdException w:name="Colorful Grid Accent 3" w:semiHidden="0" w:uiPriority="73" w:unhideWhenUsed="0"/>
+    <w:lsdException w:name="Light Shading Accent 4" w:semiHidden="0" w:uiPriority="60" w:unhideWhenUsed="0"/>
+    <w:lsdException w:name="Light List Accent 4" w:semiHidden="0" w:uiPriority="61" w:unhideWhenUsed="0"/>
+    <w:lsdException w:name="Light Grid Accent 4" w:semiHidden="0" w:uiPriority="62" w:unhideWhenUsed="0"/>
+    <w:lsdException w:name="Medium Shading 1 Accent 4" w:semiHidden="0" w:uiPriority="63" w:unhideWhenUsed="0"/>
+    <w:lsdException w:name="Medium Shading 2 Accent 4" w:semiHidden="0" w:uiPriority="64" w:unhideWhenUsed="0"/>
+    <w:lsdException w:name="Medium List 1 Accent 4" w:semiHidden="0" w:uiPriority="65" w:unhideWhenUsed="0"/>
+    <w:lsdException w:name="Medium List 2 Accent 4" w:semiHidden="0" w:uiPriority="66" w:unhideWhenUsed="0"/>
+    <w:lsdException w:name="Medium Grid 1 Accent 4" w:semiHidden="0" w:uiPriority="67" w:unhideWhenUsed="0"/>
+    <w:lsdException w:name="Medium Grid 2 Accent 4" w:semiHidden="0" w:uiPriority="68" w:unhideWhenUsed="0"/>
+    <w:lsdException w:name="Medium Grid 3 Accent 4" w:semiHidden="0" w:uiPriority="69" w:unhideWhenUsed="0"/>
+    <w:lsdException w:name="Dark List Accent 4" w:semiHidden="0" w:uiPriority="70" w:unhideWhenUsed="0"/>
+    <w:lsdException w:name="Colorful Shading Accent 4" w:semiHidden="0" w:uiPriority="71" w:unhideWhenUsed="0"/>
+    <w:lsdException w:name="Colorful List Accent 4" w:semiHidden="0" w:uiPriority="72" w:unhideWhenUsed="0"/>
+    <w:lsdException w:name="Colorful Grid Accent 4" w:semiHidden="0" w:uiPriority="73" w:unhideWhenUsed="0"/>
+    <w:lsdException w:name="Light Shading Accent 5" w:semiHidden="0" w:uiPriority="60" w:unhideWhenUsed="0"/>
+    <w:lsdException w:name="Light List Accent 5" w:semiHidden="0" w:uiPriority="61" w:unhideWhenUsed="0"/>
+    <w:lsdException w:name="Light Grid Accent 5" w:semiHidden="0" w:uiPriority="62" w:unhideWhenUsed="0"/>
+    <w:lsdException w:name="Medium Shading 1 Accent 5" w:semiHidden="0" w:uiPriority="63" w:unhideWhenUsed="0"/>
+    <w:lsdException w:name="Medium Shading 2 Accent 5" w:semiHidden="0" w:uiPriority="64" w:unhideWhenUsed="0"/>
+    <w:lsdException w:name="Medium List 1 Accent 5" w:semiHidden="0" w:uiPriority="65" w:unhideWhenUsed="0"/>
+    <w:lsdException w:name="Medium List 2 Accent 5" w:semiHidden="0" w:uiPriority="66" w:unhideWhenUsed="0"/>
+    <w:lsdException w:name="Medium Grid 1 Accent 5" w:semiHidden="0" w:uiPriority="67" w:unhideWhenUsed="0"/>
+    <w:lsdException w:name="Medium Grid 2 Accent 5" w:semiHidden="0" w:uiPriority="68" w:unhideWhenUsed="0"/>
+    <w:lsdException w:name="Medium Grid 3 Accent 5" w:semiHidden="0" w:uiPriority="69" w:unhideWhenUsed="0"/>
+    <w:lsdException w:name="Dark List Accent 5" w:semiHidden="0" w:uiPriority="70" w:unhideWhenUsed="0"/>
+    <w:lsdException w:name="Colorful Shading Accent 5" w:semiHidden="0" w:uiPriority="71" w:unhideWhenUsed="0"/>
+    <w:lsdException w:name="Colorful List Accent 5" w:semiHidden="0" w:uiPriority="72" w:unhideWhenUsed="0"/>
+    <w:lsdException w:name="Colorful Grid Accent 5" w:semiHidden="0" w:uiPriority="73" w:unhideWhenUsed="0"/>
+    <w:lsdException w:name="Light Shading Accent 6" w:semiHidden="0" w:uiPriority="60" w:unhideWhenUsed="0"/>
+    <w:lsdException w:name="Light List Accent 6" w:semiHidden="0" w:uiPriority="61" w:unhideWhenUsed="0"/>
+    <w:lsdException w:name="Light Grid Accent 6" w:semiHidden="0" w:uiPriority="62" w:unhideWhenUsed="0"/>
+    <w:lsdException w:name="Medium Shading 1 Accent 6" w:semiHidden="0" w:uiPriority="63" w:unhideWhenUsed="0"/>
+    <w:lsdException w:name="Medium Shading 2 Accent 6" w:semiHidden="0" w:uiPriority="64" w:unhideWhenUsed="0"/>
+    <w:lsdException w:name="Medium List 1 Accent 6" w:semiHidden="0" w:uiPriority="65" w:unhideWhenUsed="0"/>
+    <w:lsdException w:name="Medium List 2 Accent 6" w:semiHidden="0" w:uiPriority="66" w:unhideWhenUsed="0"/>
+    <w:lsdException w:name="Medium Grid 1 Accent 6" w:semiHidden="0" w:uiPriority="67" w:unhideWhenUsed="0"/>
+    <w:lsdException w:name="Medium Grid 2 Accent 6" w:semiHidden="0" w:uiPriority="68" w:unhideWhenUsed="0"/>
+    <w:lsdException w:name="Medium Grid 3 Accent 6" w:semiHidden="0" w:uiPriority="69" w:unhideWhenUsed="0"/>
+    <w:lsdException w:name="Dark List Accent 6" w:semiHidden="0" w:uiPriority="70" w:unhideWhenUsed="0"/>
+    <w:lsdException w:name="Colorful Shading Accent 6" w:semiHidden="0" w:uiPriority="71" w:unhideWhenUsed="0"/>
+    <w:lsdException w:name="Colorful List Accent 6" w:semiHidden="0" w:uiPriority="72" w:unhideWhenUsed="0"/>
+    <w:lsdException w:name="Colorful Grid Accent 6" w:semiHidden="0" w:uiPriority="73" w:unhideWhenUsed="0"/>
+    <w:lsdException w:name="Subtle Emphasis" w:semiHidden="0" w:uiPriority="19" w:unhideWhenUsed="0" w:qFormat="1"/>
+    <w:lsdException w:name="Intense Emphasis" w:semiHidden="0" w:uiPriority="21" w:unhideWhenUsed="0" w:qFormat="1"/>
+    <w:lsdException w:name="Subtle Reference" w:semiHidden="0" w:uiPriority="31" w:unhideWhenUsed="0" w:qFormat="1"/>
+    <w:lsdException w:name="Intense Reference" w:semiHidden="0" w:uiPriority="32" w:unhideWhenUsed="0" w:qFormat="1"/>
+    <w:lsdException w:name="Book Title" w:semiHidden="0" w:uiPriority="33" w:unhideWhenUsed="0" w:qFormat="1"/>
+    <w:lsdException w:name="Bibliography" w:uiPriority="37"/>
+    <w:lsdException w:name="TOC Heading" w:uiPriority="39" w:qFormat="1"/>
+  </w:latentStyles>
+  <w:style w:type="paragraph" w:default="1" w:styleId="Normal">
+    <w:name w:val="Normal"/>
+    <w:qFormat/>
+  </w:style>
+  <w:style w:type="character" w:default="1" w:styleId="Fuentedeprrafopredeter">
+    <w:name w:val="Default Paragraph Font"/>
+    <w:uiPriority w:val="1"/>
+    <w:semiHidden/>
+    <w:unhideWhenUsed/>
+  </w:style>
+  <w:style w:type="table" w:default="1" w:styleId="Tablanormal">
+    <w:name w:val="Normal Table"/>
+    <w:uiPriority w:val="99"/>
+    <w:semiHidden/>
+    <w:unhideWhenUsed/>
+    <w:tblPr>
+      <w:tblInd w:w="0" w:type="dxa"/>
+      <w:tblCellMar>
+        <w:top w:w="0" w:type="dxa"/>
+        <w:left w:w="108" w:type="dxa"/>
+        <w:bottom w:w="0" w:type="dxa"/>
+        <w:right w:w="108" w:type="dxa"/>
+      </w:tblCellMar>
+    </w:tblPr>
+  </w:style>
+  <w:style w:type="numbering" w:default="1" w:styleId="Sinlista">
+    <w:name w:val="No List"/>
+    <w:uiPriority w:val="99"/>
+    <w:semiHidden/>
+    <w:unhideWhenUsed/>
+  </w:style>
+  <w:style w:type="paragraph" w:customStyle="1" w:styleId="311F859D66EE4663A4FEA7F9A0709481">
+    <w:name w:val="311F859D66EE4663A4FEA7F9A0709481"/>
+    <w:rsid w:val="002333A5"/>
+  </w:style>
+</w:styles>
+</file>
+
+<file path=word/glossary/webSettings.xml><?xml version="1.0" encoding="utf-8"?>
+<w:webSettings xmlns:mc="http://schemas.openxmlformats.org/markup-compatibility/2006" xmlns:r="http://schemas.openxmlformats.org/officeDocument/2006/relationships" xmlns:w="http://schemas.openxmlformats.org/wordprocessingml/2006/main" xmlns:w14="http://schemas.microsoft.com/office/word/2010/wordml" mc:Ignorable="w14">
+  <w:optimizeForBrowser/>
+  <w:allowPNG/>
+</w:webSettings>
 </file>
 
 <file path=word/theme/theme1.xml><?xml version="1.0" encoding="utf-8"?>
@@ -9532,4 +12285,23 @@
   <a:objectDefaults/>
   <a:extraClrSchemeLst/>
 </a:theme>
+</file>
+
+<file path=customXml/item1.xml><?xml version="1.0" encoding="utf-8"?>
+<CoverPageProperties xmlns="http://schemas.microsoft.com/office/2006/coverPageProps">
+  <PublishDate>2013</PublishDate>
+  <Abstract/>
+  <CompanyAddress/>
+  <CompanyPhone/>
+  <CompanyFax/>
+  <CompanyEmail/>
+</CoverPageProperties>
+</file>
+
+<file path=customXml/itemProps1.xml><?xml version="1.0" encoding="utf-8"?>
+<ds:datastoreItem xmlns:ds="http://schemas.openxmlformats.org/officeDocument/2006/customXml" ds:itemID="{55AF091B-3C7A-41E3-B477-F2FDAA23CFDA}">
+  <ds:schemaRefs>
+    <ds:schemaRef ds:uri="http://schemas.microsoft.com/office/2006/coverPageProps"/>
+  </ds:schemaRefs>
+</ds:datastoreItem>
 </file>
--- a/Docs/Informe Compiladores.docx
+++ b/Docs/Informe Compiladores.docx
@@ -10,11 +10,13 @@
           <w:docPartUnique/>
         </w:docPartObj>
       </w:sdtPr>
+      <w:sdtEndPr/>
       <w:sdtContent>
         <w:p>
           <w:r>
             <w:rPr>
               <w:noProof/>
+              <w:lang w:eastAsia="es-AR"/>
             </w:rPr>
             <mc:AlternateContent>
               <mc:Choice Requires="wpg">
@@ -885,12 +887,11 @@
                                     </w:rPr>
                                     <w:alias w:val="Compañía"/>
                                     <w:id w:val="15866524"/>
-                                    <w:placeholder>
-                                      <w:docPart w:val="311F859D66EE4663A4FEA7F9A0709481"/>
-                                    </w:placeholder>
+                                    <w:showingPlcHdr/>
                                     <w:dataBinding w:prefixMappings="xmlns:ns0='http://schemas.openxmlformats.org/officeDocument/2006/extended-properties'" w:xpath="/ns0:Properties[1]/ns0:Company[1]" w:storeItemID="{6668398D-A668-4E3E-A5EB-62B293D839F1}"/>
                                     <w:text/>
                                   </w:sdtPr>
+                                  <w:sdtEndPr/>
                                   <w:sdtContent>
                                     <w:p>
                                       <w:pPr>
@@ -911,7 +912,7 @@
                                           <w:sz w:val="32"/>
                                           <w:szCs w:val="32"/>
                                         </w:rPr>
-                                        <w:t>Universidad Nacional del Centro de la provincia de Buenos Aires</w:t>
+                                        <w:t xml:space="preserve">     </w:t>
                                       </w:r>
                                     </w:p>
                                   </w:sdtContent>
@@ -1014,6 +1015,7 @@
                                         <w:calendar w:val="gregorian"/>
                                       </w:date>
                                     </w:sdtPr>
+                                    <w:sdtEndPr/>
                                     <w:sdtContent>
                                       <w:r>
                                         <w:rPr>
@@ -1086,6 +1088,7 @@
                                     <w:dataBinding w:prefixMappings="xmlns:ns0='http://schemas.openxmlformats.org/package/2006/metadata/core-properties' xmlns:ns1='http://purl.org/dc/elements/1.1/'" w:xpath="/ns0:coreProperties[1]/ns1:title[1]" w:storeItemID="{6C3C8BC8-F283-45AE-878A-BAB7291924A1}"/>
                                     <w:text/>
                                   </w:sdtPr>
+                                  <w:sdtEndPr/>
                                   <w:sdtContent>
                                     <w:p>
                                       <w:pPr>
@@ -1125,6 +1128,7 @@
                                     <w:dataBinding w:prefixMappings="xmlns:ns0='http://schemas.openxmlformats.org/package/2006/metadata/core-properties' xmlns:ns1='http://purl.org/dc/elements/1.1/'" w:xpath="/ns0:coreProperties[1]/ns1:subject[1]" w:storeItemID="{6C3C8BC8-F283-45AE-878A-BAB7291924A1}"/>
                                     <w:text/>
                                   </w:sdtPr>
+                                  <w:sdtEndPr/>
                                   <w:sdtContent>
                                     <w:p>
                                       <w:pPr>
@@ -1497,12 +1501,11 @@
                               </w:rPr>
                               <w:alias w:val="Compañía"/>
                               <w:id w:val="15866524"/>
-                              <w:placeholder>
-                                <w:docPart w:val="311F859D66EE4663A4FEA7F9A0709481"/>
-                              </w:placeholder>
+                              <w:showingPlcHdr/>
                               <w:dataBinding w:prefixMappings="xmlns:ns0='http://schemas.openxmlformats.org/officeDocument/2006/extended-properties'" w:xpath="/ns0:Properties[1]/ns0:Company[1]" w:storeItemID="{6668398D-A668-4E3E-A5EB-62B293D839F1}"/>
                               <w:text/>
                             </w:sdtPr>
+                            <w:sdtEndPr/>
                             <w:sdtContent>
                               <w:p>
                                 <w:pPr>
@@ -1523,7 +1526,7 @@
                                     <w:sz w:val="32"/>
                                     <w:szCs w:val="32"/>
                                   </w:rPr>
-                                  <w:t>Universidad Nacional del Centro de la provincia de Buenos Aires</w:t>
+                                  <w:t xml:space="preserve">     </w:t>
                                 </w:r>
                               </w:p>
                             </w:sdtContent>
@@ -1587,6 +1590,7 @@
                                   <w:calendar w:val="gregorian"/>
                                 </w:date>
                               </w:sdtPr>
+                              <w:sdtEndPr/>
                               <w:sdtContent>
                                 <w:r>
                                   <w:rPr>
@@ -1620,6 +1624,7 @@
                               <w:dataBinding w:prefixMappings="xmlns:ns0='http://schemas.openxmlformats.org/package/2006/metadata/core-properties' xmlns:ns1='http://purl.org/dc/elements/1.1/'" w:xpath="/ns0:coreProperties[1]/ns1:title[1]" w:storeItemID="{6C3C8BC8-F283-45AE-878A-BAB7291924A1}"/>
                               <w:text/>
                             </w:sdtPr>
+                            <w:sdtEndPr/>
                             <w:sdtContent>
                               <w:p>
                                 <w:pPr>
@@ -1659,6 +1664,7 @@
                               <w:dataBinding w:prefixMappings="xmlns:ns0='http://schemas.openxmlformats.org/package/2006/metadata/core-properties' xmlns:ns1='http://purl.org/dc/elements/1.1/'" w:xpath="/ns0:coreProperties[1]/ns1:subject[1]" w:storeItemID="{6C3C8BC8-F283-45AE-878A-BAB7291924A1}"/>
                               <w:text/>
                             </w:sdtPr>
+                            <w:sdtEndPr/>
                             <w:sdtContent>
                               <w:p>
                                 <w:pPr>
@@ -1972,8 +1978,6 @@
             <w:br w:type="page"/>
           </w:r>
         </w:p>
-        <w:bookmarkStart w:id="0" w:name="_GoBack" w:displacedByCustomXml="next"/>
-        <w:bookmarkEnd w:id="0" w:displacedByCustomXml="next"/>
       </w:sdtContent>
     </w:sdt>
     <w:p/>
@@ -2103,19 +2107,22 @@
         <w:t xml:space="preserve">. En éste caso el sintáctico </w:t>
       </w:r>
       <w:r>
-        <w:t xml:space="preserve">es una herramienta que </w:t>
-      </w:r>
-      <w:r>
-        <w:t>ya se encuentra desarrollada</w:t>
+        <w:t>se desarrollada</w:t>
       </w:r>
       <w:r>
         <w:t xml:space="preserve"> </w:t>
       </w:r>
       <w:r>
-        <w:t>y se denomina YACC.</w:t>
-      </w:r>
-      <w:r>
-        <w:t xml:space="preserve"> Éste es quien pone en funcionamiento al procesador léxico solicitándole un </w:t>
+        <w:t>utilizando una herramienta ya implementada que</w:t>
+      </w:r>
+      <w:r>
+        <w:t xml:space="preserve"> se denomina YACC</w:t>
+      </w:r>
+      <w:r>
+        <w:t>. El AS</w:t>
+      </w:r>
+      <w:r>
+        <w:t xml:space="preserve"> es quien pone en funcionamiento al procesador léxico solicitándole un </w:t>
       </w:r>
       <w:proofErr w:type="spellStart"/>
       <w:r>
@@ -2265,10 +2272,10 @@
         </w:rPr>
         <w:lastRenderedPageBreak/>
         <w:drawing>
-          <wp:inline distT="0" distB="0" distL="0" distR="0" wp14:anchorId="0218F46F" wp14:editId="1265E86C">
-            <wp:extent cx="5019675" cy="4985888"/>
-            <wp:effectExtent l="0" t="0" r="0" b="5715"/>
-            <wp:docPr id="3" name="0 Imagen"/>
+          <wp:inline distT="0" distB="0" distL="0" distR="0">
+            <wp:extent cx="4981575" cy="4948046"/>
+            <wp:effectExtent l="0" t="0" r="0" b="5080"/>
+            <wp:docPr id="1" name="0 Imagen"/>
             <wp:cNvGraphicFramePr>
               <a:graphicFrameLocks xmlns:a="http://schemas.openxmlformats.org/drawingml/2006/main" noChangeAspect="1"/>
             </wp:cNvGraphicFramePr>
@@ -2294,7 +2301,7 @@
                   <pic:spPr>
                     <a:xfrm>
                       <a:off x="0" y="0"/>
-                      <a:ext cx="5022282" cy="4988478"/>
+                      <a:ext cx="4983452" cy="4949910"/>
                     </a:xfrm>
                     <a:prstGeom prst="rect">
                       <a:avLst/>
@@ -10089,16 +10096,17 @@
         <w:lastRenderedPageBreak/>
         <w:br/>
       </w:r>
+      <w:bookmarkStart w:id="0" w:name="_GoBack"/>
       <w:r>
         <w:rPr>
           <w:noProof/>
           <w:lang w:eastAsia="es-AR"/>
         </w:rPr>
         <w:drawing>
-          <wp:inline distT="0" distB="0" distL="0" distR="0" wp14:anchorId="6A922B85" wp14:editId="049C8565">
-            <wp:extent cx="8398157" cy="5047867"/>
-            <wp:effectExtent l="0" t="1270" r="1905" b="1905"/>
-            <wp:docPr id="4" name="0 Imagen"/>
+          <wp:inline distT="0" distB="0" distL="0" distR="0">
+            <wp:extent cx="8325608" cy="4562184"/>
+            <wp:effectExtent l="0" t="4127" r="0" b="0"/>
+            <wp:docPr id="2" name="0 Imagen"/>
             <wp:cNvGraphicFramePr>
               <a:graphicFrameLocks xmlns:a="http://schemas.openxmlformats.org/drawingml/2006/main" noChangeAspect="1"/>
             </wp:cNvGraphicFramePr>
@@ -10124,7 +10132,7 @@
                   <pic:spPr>
                     <a:xfrm rot="16200000">
                       <a:off x="0" y="0"/>
-                      <a:ext cx="8400274" cy="5049140"/>
+                      <a:ext cx="8330260" cy="4564733"/>
                     </a:xfrm>
                     <a:prstGeom prst="rect">
                       <a:avLst/>
@@ -10136,6 +10144,7 @@
           </wp:inline>
         </w:drawing>
       </w:r>
+      <w:bookmarkEnd w:id="0"/>
     </w:p>
     <w:p>
       <w:pPr>
@@ -10398,6 +10407,17 @@
       <w:r>
         <w:t xml:space="preserve">: </w:t>
       </w:r>
+      <w:r>
+        <w:t xml:space="preserve">Detecta inversiones de caracteres. Se ejecuta luego de leer </w:t>
+      </w:r>
+      <w:proofErr w:type="gramStart"/>
+      <w:r>
+        <w:t>un !</w:t>
+      </w:r>
+      <w:proofErr w:type="gramEnd"/>
+      <w:r>
+        <w:t xml:space="preserve"> cuando el analizador léxico espera un = y esto no ocurre.</w:t>
+      </w:r>
     </w:p>
     <w:p>
       <w:pPr>
@@ -10447,6 +10467,90 @@
       <w:proofErr w:type="spellEnd"/>
       <w:r>
         <w:t xml:space="preserve"> que se adjunta en ésta entrega.</w:t>
+      </w:r>
+    </w:p>
+    <w:p>
+      <w:pPr>
+        <w:tabs>
+          <w:tab w:val="left" w:pos="1695"/>
+        </w:tabs>
+      </w:pPr>
+      <w:r>
+        <w:rPr>
+          <w:b/>
+        </w:rPr>
+        <w:t>Problemas surgidos durante la implementación</w:t>
+      </w:r>
+      <w:r>
+        <w:br/>
+        <w:t>A lo largo del trabajo el grupo se topó con problemas de distinta índole, siendo en su mayoría los generados por la gramática.</w:t>
+      </w:r>
+      <w:r>
+        <w:br/>
+      </w:r>
+      <w:r>
+        <w:t xml:space="preserve">Durante la generación del </w:t>
+      </w:r>
+      <w:proofErr w:type="spellStart"/>
+      <w:r>
+        <w:t>Parser</w:t>
+      </w:r>
+      <w:proofErr w:type="spellEnd"/>
+      <w:r>
+        <w:t xml:space="preserve">, surgió un </w:t>
+      </w:r>
+      <w:r>
+        <w:t>conflicto</w:t>
+      </w:r>
+      <w:r>
+        <w:t xml:space="preserve"> reduce/reduce dado que nos </w:t>
+      </w:r>
+      <w:r>
+        <w:t>enfrentábamos</w:t>
+      </w:r>
+      <w:r>
+        <w:t xml:space="preserve"> a un problema con la lista de parámetros informada dentro de un llamado a función</w:t>
+      </w:r>
+      <w:r>
+        <w:t xml:space="preserve">. </w:t>
+      </w:r>
+      <w:r>
+        <w:t>Este problema se debe a que la lista de parámetros dentro de una función puede estar vacía, por lo que se debe añadir en la gramática la posibilidad de que esto ocurra</w:t>
+      </w:r>
+      <w:r>
+        <w:t xml:space="preserve">. </w:t>
+      </w:r>
+      <w:r>
+        <w:t>Se</w:t>
+      </w:r>
+      <w:r>
+        <w:t xml:space="preserve"> solucionó añadiendo a la declaración de la llamada a función, ID '('')', y de esta forma se aceptan tanto parámetros, lista de parámetros </w:t>
+      </w:r>
+      <w:proofErr w:type="spellStart"/>
+      <w:r>
+        <w:t>ó</w:t>
+      </w:r>
+      <w:proofErr w:type="spellEnd"/>
+      <w:r>
+        <w:t xml:space="preserve"> ningún </w:t>
+      </w:r>
+      <w:r>
+        <w:t>parámetro</w:t>
+      </w:r>
+      <w:r>
+        <w:t>.</w:t>
+      </w:r>
+      <w:r>
+        <w:br/>
+        <w:t xml:space="preserve">Otro fue la aparición de un </w:t>
+      </w:r>
+      <w:proofErr w:type="spellStart"/>
+      <w:r>
+        <w:t>shift</w:t>
+      </w:r>
+      <w:proofErr w:type="spellEnd"/>
+      <w:r>
+        <w:t>/reduce, provocado en las sentencias IF y ELSE dado que llegado a ese punto la gramática no especificaba que camino escoger. Se solucionó dando precedencia a una sentencia sobre la otra.</w:t>
       </w:r>
     </w:p>
     <w:p>
@@ -11511,497 +11615,6 @@
 </w:styles>
 </file>
 
-<file path=word/glossary/document.xml><?xml version="1.0" encoding="utf-8"?>
-<w:glossaryDocument xmlns:wpc="http://schemas.microsoft.com/office/word/2010/wordprocessingCanvas" xmlns:mc="http://schemas.openxmlformats.org/markup-compatibility/2006" xmlns:o="urn:schemas-microsoft-com:office:office" xmlns:r="http://schemas.openxmlformats.org/officeDocument/2006/relationships" xmlns:m="http://schemas.openxmlformats.org/officeDocument/2006/math" xmlns:v="urn:schemas-microsoft-com:vml" xmlns:wp14="http://schemas.microsoft.com/office/word/2010/wordprocessingDrawing" xmlns:wp="http://schemas.openxmlformats.org/drawingml/2006/wordprocessingDrawing" xmlns:w10="urn:schemas-microsoft-com:office:word" xmlns:w="http://schemas.openxmlformats.org/wordprocessingml/2006/main" xmlns:w14="http://schemas.microsoft.com/office/word/2010/wordml" xmlns:wpg="http://schemas.microsoft.com/office/word/2010/wordprocessingGroup" xmlns:wpi="http://schemas.microsoft.com/office/word/2010/wordprocessingInk" xmlns:wne="http://schemas.microsoft.com/office/word/2006/wordml" xmlns:wps="http://schemas.microsoft.com/office/word/2010/wordprocessingShape" mc:Ignorable="w14 wp14"/>
-</file>
-
-<file path=word/glossary/fontTable.xml><?xml version="1.0" encoding="utf-8"?>
-<w:fonts xmlns:mc="http://schemas.openxmlformats.org/markup-compatibility/2006" xmlns:r="http://schemas.openxmlformats.org/officeDocument/2006/relationships" xmlns:w="http://schemas.openxmlformats.org/wordprocessingml/2006/main" xmlns:w14="http://schemas.microsoft.com/office/word/2010/wordml" mc:Ignorable="w14">
-  <w:font w:name="Symbol">
-    <w:panose1 w:val="05050102010706020507"/>
-    <w:charset w:val="02"/>
-    <w:family w:val="roman"/>
-    <w:pitch w:val="variable"/>
-    <w:sig w:usb0="00000000" w:usb1="10000000" w:usb2="00000000" w:usb3="00000000" w:csb0="80000000" w:csb1="00000000"/>
-  </w:font>
-  <w:font w:name="Times New Roman">
-    <w:panose1 w:val="02020603050405020304"/>
-    <w:charset w:val="00"/>
-    <w:family w:val="roman"/>
-    <w:pitch w:val="variable"/>
-    <w:sig w:usb0="E0002AFF" w:usb1="C0007841" w:usb2="00000009" w:usb3="00000000" w:csb0="000001FF" w:csb1="00000000"/>
-  </w:font>
-  <w:font w:name="Courier New">
-    <w:panose1 w:val="02070309020205020404"/>
-    <w:charset w:val="00"/>
-    <w:family w:val="modern"/>
-    <w:pitch w:val="fixed"/>
-    <w:sig w:usb0="E0002AFF" w:usb1="C0007843" w:usb2="00000009" w:usb3="00000000" w:csb0="000001FF" w:csb1="00000000"/>
-  </w:font>
-  <w:font w:name="Wingdings">
-    <w:panose1 w:val="05000000000000000000"/>
-    <w:charset w:val="02"/>
-    <w:family w:val="auto"/>
-    <w:pitch w:val="variable"/>
-    <w:sig w:usb0="00000000" w:usb1="10000000" w:usb2="00000000" w:usb3="00000000" w:csb0="80000000" w:csb1="00000000"/>
-  </w:font>
-  <w:font w:name="Calibri">
-    <w:panose1 w:val="020F0502020204030204"/>
-    <w:charset w:val="00"/>
-    <w:family w:val="swiss"/>
-    <w:pitch w:val="variable"/>
-    <w:sig w:usb0="E00002FF" w:usb1="4000ACFF" w:usb2="00000001" w:usb3="00000000" w:csb0="0000019F" w:csb1="00000000"/>
-  </w:font>
-  <w:font w:name="Cambria">
-    <w:panose1 w:val="02040503050406030204"/>
-    <w:charset w:val="00"/>
-    <w:family w:val="roman"/>
-    <w:pitch w:val="variable"/>
-    <w:sig w:usb0="E00002FF" w:usb1="400004FF" w:usb2="00000000" w:usb3="00000000" w:csb0="0000019F" w:csb1="00000000"/>
-  </w:font>
-  <w:font w:name="Tahoma">
-    <w:panose1 w:val="020B0604030504040204"/>
-    <w:charset w:val="00"/>
-    <w:family w:val="swiss"/>
-    <w:pitch w:val="variable"/>
-    <w:sig w:usb0="E1002EFF" w:usb1="C000605B" w:usb2="00000029" w:usb3="00000000" w:csb0="000101FF" w:csb1="00000000"/>
-  </w:font>
-</w:fonts>
-</file>
-
-<file path=word/glossary/settings.xml><?xml version="1.0" encoding="utf-8"?>
-<w:settings xmlns:mc="http://schemas.openxmlformats.org/markup-compatibility/2006" xmlns:o="urn:schemas-microsoft-com:office:office" xmlns:r="http://schemas.openxmlformats.org/officeDocument/2006/relationships" xmlns:m="http://schemas.openxmlformats.org/officeDocument/2006/math" xmlns:v="urn:schemas-microsoft-com:vml" xmlns:w10="urn:schemas-microsoft-com:office:word" xmlns:w="http://schemas.openxmlformats.org/wordprocessingml/2006/main" xmlns:w14="http://schemas.microsoft.com/office/word/2010/wordml" xmlns:sl="http://schemas.openxmlformats.org/schemaLibrary/2006/main" mc:Ignorable="w14">
-  <w:view w:val="normal"/>
-  <w:defaultTabStop w:val="708"/>
-  <w:hyphenationZone w:val="425"/>
-  <w:characterSpacingControl w:val="doNotCompress"/>
-  <w:compat>
-    <w:useFELayout/>
-    <w:compatSetting w:name="compatibilityMode" w:uri="http://schemas.microsoft.com/office/word" w:val="14"/>
-    <w:compatSetting w:name="overrideTableStyleFontSizeAndJustification" w:uri="http://schemas.microsoft.com/office/word" w:val="1"/>
-    <w:compatSetting w:name="enableOpenTypeFeatures" w:uri="http://schemas.microsoft.com/office/word" w:val="1"/>
-    <w:compatSetting w:name="doNotFlipMirrorIndents" w:uri="http://schemas.microsoft.com/office/word" w:val="1"/>
-  </w:compat>
-  <w:rsids>
-    <w:rsidRoot w:val="002333A5"/>
-    <w:rsid w:val="002333A5"/>
-    <w:rsid w:val="00C2171B"/>
-  </w:rsids>
-  <m:mathPr>
-    <m:mathFont m:val="Cambria Math"/>
-    <m:brkBin m:val="before"/>
-    <m:brkBinSub m:val="--"/>
-    <m:smallFrac m:val="0"/>
-    <m:dispDef/>
-    <m:lMargin m:val="0"/>
-    <m:rMargin m:val="0"/>
-    <m:defJc m:val="centerGroup"/>
-    <m:wrapIndent m:val="1440"/>
-    <m:intLim m:val="subSup"/>
-    <m:naryLim m:val="undOvr"/>
-  </m:mathPr>
-  <w:themeFontLang w:val="es-AR"/>
-  <w:clrSchemeMapping w:bg1="light1" w:t1="dark1" w:bg2="light2" w:t2="dark2" w:accent1="accent1" w:accent2="accent2" w:accent3="accent3" w:accent4="accent4" w:accent5="accent5" w:accent6="accent6" w:hyperlink="hyperlink" w:followedHyperlink="followedHyperlink"/>
-  <w:decimalSymbol w:val=","/>
-  <w:listSeparator w:val=","/>
-</w:settings>
-</file>
-
-<file path=word/glossary/styles.xml><?xml version="1.0" encoding="utf-8"?>
-<w:styles xmlns:mc="http://schemas.openxmlformats.org/markup-compatibility/2006" xmlns:r="http://schemas.openxmlformats.org/officeDocument/2006/relationships" xmlns:w="http://schemas.openxmlformats.org/wordprocessingml/2006/main" xmlns:w14="http://schemas.microsoft.com/office/word/2010/wordml" mc:Ignorable="w14">
-  <w:docDefaults>
-    <w:rPrDefault>
-      <w:rPr>
-        <w:rFonts w:asciiTheme="minorHAnsi" w:eastAsiaTheme="minorEastAsia" w:hAnsiTheme="minorHAnsi" w:cstheme="minorBidi"/>
-        <w:sz w:val="22"/>
-        <w:szCs w:val="22"/>
-        <w:lang w:val="es-AR" w:eastAsia="es-AR" w:bidi="ar-SA"/>
-      </w:rPr>
-    </w:rPrDefault>
-    <w:pPrDefault>
-      <w:pPr>
-        <w:spacing w:after="200" w:line="276" w:lineRule="auto"/>
-      </w:pPr>
-    </w:pPrDefault>
-  </w:docDefaults>
-  <w:latentStyles w:defLockedState="0" w:defUIPriority="99" w:defSemiHidden="1" w:defUnhideWhenUsed="1" w:defQFormat="0" w:count="267">
-    <w:lsdException w:name="Normal" w:semiHidden="0" w:uiPriority="0" w:unhideWhenUsed="0" w:qFormat="1"/>
-    <w:lsdException w:name="heading 1" w:semiHidden="0" w:uiPriority="9" w:unhideWhenUsed="0" w:qFormat="1"/>
-    <w:lsdException w:name="heading 2" w:uiPriority="9" w:qFormat="1"/>
-    <w:lsdException w:name="heading 3" w:uiPriority="9" w:qFormat="1"/>
-    <w:lsdException w:name="heading 4" w:uiPriority="9" w:qFormat="1"/>
-    <w:lsdException w:name="heading 5" w:uiPriority="9" w:qFormat="1"/>
-    <w:lsdException w:name="heading 6" w:uiPriority="9" w:qFormat="1"/>
-    <w:lsdException w:name="heading 7" w:uiPriority="9" w:qFormat="1"/>
-    <w:lsdException w:name="heading 8" w:uiPriority="9" w:qFormat="1"/>
-    <w:lsdException w:name="heading 9" w:uiPriority="9" w:qFormat="1"/>
-    <w:lsdException w:name="toc 1" w:uiPriority="39"/>
-    <w:lsdException w:name="toc 2" w:uiPriority="39"/>
-    <w:lsdException w:name="toc 3" w:uiPriority="39"/>
-    <w:lsdException w:name="toc 4" w:uiPriority="39"/>
-    <w:lsdException w:name="toc 5" w:uiPriority="39"/>
-    <w:lsdException w:name="toc 6" w:uiPriority="39"/>
-    <w:lsdException w:name="toc 7" w:uiPriority="39"/>
-    <w:lsdException w:name="toc 8" w:uiPriority="39"/>
-    <w:lsdException w:name="toc 9" w:uiPriority="39"/>
-    <w:lsdException w:name="caption" w:uiPriority="35" w:qFormat="1"/>
-    <w:lsdException w:name="Title" w:semiHidden="0" w:uiPriority="10" w:unhideWhenUsed="0" w:qFormat="1"/>
-    <w:lsdException w:name="Default Paragraph Font" w:uiPriority="1"/>
-    <w:lsdException w:name="Subtitle" w:semiHidden="0" w:uiPriority="11" w:unhideWhenUsed="0" w:qFormat="1"/>
-    <w:lsdException w:name="Strong" w:semiHidden="0" w:uiPriority="22" w:unhideWhenUsed="0" w:qFormat="1"/>
-    <w:lsdException w:name="Emphasis" w:semiHidden="0" w:uiPriority="20" w:unhideWhenUsed="0" w:qFormat="1"/>
-    <w:lsdException w:name="Table Grid" w:semiHidden="0" w:uiPriority="59" w:unhideWhenUsed="0"/>
-    <w:lsdException w:name="Placeholder Text" w:unhideWhenUsed="0"/>
-    <w:lsdException w:name="No Spacing" w:semiHidden="0" w:uiPriority="1" w:unhideWhenUsed="0" w:qFormat="1"/>
-    <w:lsdException w:name="Light Shading" w:semiHidden="0" w:uiPriority="60" w:unhideWhenUsed="0"/>
-    <w:lsdException w:name="Light List" w:semiHidden="0" w:uiPriority="61" w:unhideWhenUsed="0"/>
-    <w:lsdException w:name="Light Grid" w:semiHidden="0" w:uiPriority="62" w:unhideWhenUsed="0"/>
-    <w:lsdException w:name="Medium Shading 1" w:semiHidden="0" w:uiPriority="63" w:unhideWhenUsed="0"/>
-    <w:lsdException w:name="Medium Shading 2" w:semiHidden="0" w:uiPriority="64" w:unhideWhenUsed="0"/>
-    <w:lsdException w:name="Medium List 1" w:semiHidden="0" w:uiPriority="65" w:unhideWhenUsed="0"/>
-    <w:lsdException w:name="Medium List 2" w:semiHidden="0" w:uiPriority="66" w:unhideWhenUsed="0"/>
-    <w:lsdException w:name="Medium Grid 1" w:semiHidden="0" w:uiPriority="67" w:unhideWhenUsed="0"/>
-    <w:lsdException w:name="Medium Grid 2" w:semiHidden="0" w:uiPriority="68" w:unhideWhenUsed="0"/>
-    <w:lsdException w:name="Medium Grid 3" w:semiHidden="0" w:uiPriority="69" w:unhideWhenUsed="0"/>
-    <w:lsdException w:name="Dark List" w:semiHidden="0" w:uiPriority="70" w:unhideWhenUsed="0"/>
-    <w:lsdException w:name="Colorful Shading" w:semiHidden="0" w:uiPriority="71" w:unhideWhenUsed="0"/>
-    <w:lsdException w:name="Colorful List" w:semiHidden="0" w:uiPriority="72" w:unhideWhenUsed="0"/>
-    <w:lsdException w:name="Colorful Grid" w:semiHidden="0" w:uiPriority="73" w:unhideWhenUsed="0"/>
-    <w:lsdException w:name="Light Shading Accent 1" w:semiHidden="0" w:uiPriority="60" w:unhideWhenUsed="0"/>
-    <w:lsdException w:name="Light List Accent 1" w:semiHidden="0" w:uiPriority="61" w:unhideWhenUsed="0"/>
-    <w:lsdException w:name="Light Grid Accent 1" w:semiHidden="0" w:uiPriority="62" w:unhideWhenUsed="0"/>
-    <w:lsdException w:name="Medium Shading 1 Accent 1" w:semiHidden="0" w:uiPriority="63" w:unhideWhenUsed="0"/>
-    <w:lsdException w:name="Medium Shading 2 Accent 1" w:semiHidden="0" w:uiPriority="64" w:unhideWhenUsed="0"/>
-    <w:lsdException w:name="Medium List 1 Accent 1" w:semiHidden="0" w:uiPriority="65" w:unhideWhenUsed="0"/>
-    <w:lsdException w:name="Revision" w:unhideWhenUsed="0"/>
-    <w:lsdException w:name="List Paragraph" w:semiHidden="0" w:uiPriority="34" w:unhideWhenUsed="0" w:qFormat="1"/>
-    <w:lsdException w:name="Quote" w:semiHidden="0" w:uiPriority="29" w:unhideWhenUsed="0" w:qFormat="1"/>
-    <w:lsdException w:name="Intense Quote" w:semiHidden="0" w:uiPriority="30" w:unhideWhenUsed="0" w:qFormat="1"/>
-    <w:lsdException w:name="Medium List 2 Accent 1" w:semiHidden="0" w:uiPriority="66" w:unhideWhenUsed="0"/>
-    <w:lsdException w:name="Medium Grid 1 Accent 1" w:semiHidden="0" w:uiPriority="67" w:unhideWhenUsed="0"/>
-    <w:lsdException w:name="Medium Grid 2 Accent 1" w:semiHidden="0" w:uiPriority="68" w:unhideWhenUsed="0"/>
-    <w:lsdException w:name="Medium Grid 3 Accent 1" w:semiHidden="0" w:uiPriority="69" w:unhideWhenUsed="0"/>
-    <w:lsdException w:name="Dark List Accent 1" w:semiHidden="0" w:uiPriority="70" w:unhideWhenUsed="0"/>
-    <w:lsdException w:name="Colorful Shading Accent 1" w:semiHidden="0" w:uiPriority="71" w:unhideWhenUsed="0"/>
-    <w:lsdException w:name="Colorful List Accent 1" w:semiHidden="0" w:uiPriority="72" w:unhideWhenUsed="0"/>
-    <w:lsdException w:name="Colorful Grid Accent 1" w:semiHidden="0" w:uiPriority="73" w:unhideWhenUsed="0"/>
-    <w:lsdException w:name="Light Shading Accent 2" w:semiHidden="0" w:uiPriority="60" w:unhideWhenUsed="0"/>
-    <w:lsdException w:name="Light List Accent 2" w:semiHidden="0" w:uiPriority="61" w:unhideWhenUsed="0"/>
-    <w:lsdException w:name="Light Grid Accent 2" w:semiHidden="0" w:uiPriority="62" w:unhideWhenUsed="0"/>
-    <w:lsdException w:name="Medium Shading 1 Accent 2" w:semiHidden="0" w:uiPriority="63" w:unhideWhenUsed="0"/>
-    <w:lsdException w:name="Medium Shading 2 Accent 2" w:semiHidden="0" w:uiPriority="64" w:unhideWhenUsed="0"/>
-    <w:lsdException w:name="Medium List 1 Accent 2" w:semiHidden="0" w:uiPriority="65" w:unhideWhenUsed="0"/>
-    <w:lsdException w:name="Medium List 2 Accent 2" w:semiHidden="0" w:uiPriority="66" w:unhideWhenUsed="0"/>
-    <w:lsdException w:name="Medium Grid 1 Accent 2" w:semiHidden="0" w:uiPriority="67" w:unhideWhenUsed="0"/>
-    <w:lsdException w:name="Medium Grid 2 Accent 2" w:semiHidden="0" w:uiPriority="68" w:unhideWhenUsed="0"/>
-    <w:lsdException w:name="Medium Grid 3 Accent 2" w:semiHidden="0" w:uiPriority="69" w:unhideWhenUsed="0"/>
-    <w:lsdException w:name="Dark List Accent 2" w:semiHidden="0" w:uiPriority="70" w:unhideWhenUsed="0"/>
-    <w:lsdException w:name="Colorful Shading Accent 2" w:semiHidden="0" w:uiPriority="71" w:unhideWhenUsed="0"/>
-    <w:lsdException w:name="Colorful List Accent 2" w:semiHidden="0" w:uiPriority="72" w:unhideWhenUsed="0"/>
-    <w:lsdException w:name="Colorful Grid Accent 2" w:semiHidden="0" w:uiPriority="73" w:unhideWhenUsed="0"/>
-    <w:lsdException w:name="Light Shading Accent 3" w:semiHidden="0" w:uiPriority="60" w:unhideWhenUsed="0"/>
-    <w:lsdException w:name="Light List Accent 3" w:semiHidden="0" w:uiPriority="61" w:unhideWhenUsed="0"/>
-    <w:lsdException w:name="Light Grid Accent 3" w:semiHidden="0" w:uiPriority="62" w:unhideWhenUsed="0"/>
-    <w:lsdException w:name="Medium Shading 1 Accent 3" w:semiHidden="0" w:uiPriority="63" w:unhideWhenUsed="0"/>
-    <w:lsdException w:name="Medium Shading 2 Accent 3" w:semiHidden="0" w:uiPriority="64" w:unhideWhenUsed="0"/>
-    <w:lsdException w:name="Medium List 1 Accent 3" w:semiHidden="0" w:uiPriority="65" w:unhideWhenUsed="0"/>
-    <w:lsdException w:name="Medium List 2 Accent 3" w:semiHidden="0" w:uiPriority="66" w:unhideWhenUsed="0"/>
-    <w:lsdException w:name="Medium Grid 1 Accent 3" w:semiHidden="0" w:uiPriority="67" w:unhideWhenUsed="0"/>
-    <w:lsdException w:name="Medium Grid 2 Accent 3" w:semiHidden="0" w:uiPriority="68" w:unhideWhenUsed="0"/>
-    <w:lsdException w:name="Medium Grid 3 Accent 3" w:semiHidden="0" w:uiPriority="69" w:unhideWhenUsed="0"/>
-    <w:lsdException w:name="Dark List Accent 3" w:semiHidden="0" w:uiPriority="70" w:unhideWhenUsed="0"/>
-    <w:lsdException w:name="Colorful Shading Accent 3" w:semiHidden="0" w:uiPriority="71" w:unhideWhenUsed="0"/>
-    <w:lsdException w:name="Colorful List Accent 3" w:semiHidden="0" w:uiPriority="72" w:unhideWhenUsed="0"/>
-    <w:lsdException w:name="Colorful Grid Accent 3" w:semiHidden="0" w:uiPriority="73" w:unhideWhenUsed="0"/>
-    <w:lsdException w:name="Light Shading Accent 4" w:semiHidden="0" w:uiPriority="60" w:unhideWhenUsed="0"/>
-    <w:lsdException w:name="Light List Accent 4" w:semiHidden="0" w:uiPriority="61" w:unhideWhenUsed="0"/>
-    <w:lsdException w:name="Light Grid Accent 4" w:semiHidden="0" w:uiPriority="62" w:unhideWhenUsed="0"/>
-    <w:lsdException w:name="Medium Shading 1 Accent 4" w:semiHidden="0" w:uiPriority="63" w:unhideWhenUsed="0"/>
-    <w:lsdException w:name="Medium Shading 2 Accent 4" w:semiHidden="0" w:uiPriority="64" w:unhideWhenUsed="0"/>
-    <w:lsdException w:name="Medium List 1 Accent 4" w:semiHidden="0" w:uiPriority="65" w:unhideWhenUsed="0"/>
-    <w:lsdException w:name="Medium List 2 Accent 4" w:semiHidden="0" w:uiPriority="66" w:unhideWhenUsed="0"/>
-    <w:lsdException w:name="Medium Grid 1 Accent 4" w:semiHidden="0" w:uiPriority="67" w:unhideWhenUsed="0"/>
-    <w:lsdException w:name="Medium Grid 2 Accent 4" w:semiHidden="0" w:uiPriority="68" w:unhideWhenUsed="0"/>
-    <w:lsdException w:name="Medium Grid 3 Accent 4" w:semiHidden="0" w:uiPriority="69" w:unhideWhenUsed="0"/>
-    <w:lsdException w:name="Dark List Accent 4" w:semiHidden="0" w:uiPriority="70" w:unhideWhenUsed="0"/>
-    <w:lsdException w:name="Colorful Shading Accent 4" w:semiHidden="0" w:uiPriority="71" w:unhideWhenUsed="0"/>
-    <w:lsdException w:name="Colorful List Accent 4" w:semiHidden="0" w:uiPriority="72" w:unhideWhenUsed="0"/>
-    <w:lsdException w:name="Colorful Grid Accent 4" w:semiHidden="0" w:uiPriority="73" w:unhideWhenUsed="0"/>
-    <w:lsdException w:name="Light Shading Accent 5" w:semiHidden="0" w:uiPriority="60" w:unhideWhenUsed="0"/>
-    <w:lsdException w:name="Light List Accent 5" w:semiHidden="0" w:uiPriority="61" w:unhideWhenUsed="0"/>
-    <w:lsdException w:name="Light Grid Accent 5" w:semiHidden="0" w:uiPriority="62" w:unhideWhenUsed="0"/>
-    <w:lsdException w:name="Medium Shading 1 Accent 5" w:semiHidden="0" w:uiPriority="63" w:unhideWhenUsed="0"/>
-    <w:lsdException w:name="Medium Shading 2 Accent 5" w:semiHidden="0" w:uiPriority="64" w:unhideWhenUsed="0"/>
-    <w:lsdException w:name="Medium List 1 Accent 5" w:semiHidden="0" w:uiPriority="65" w:unhideWhenUsed="0"/>
-    <w:lsdException w:name="Medium List 2 Accent 5" w:semiHidden="0" w:uiPriority="66" w:unhideWhenUsed="0"/>
-    <w:lsdException w:name="Medium Grid 1 Accent 5" w:semiHidden="0" w:uiPriority="67" w:unhideWhenUsed="0"/>
-    <w:lsdException w:name="Medium Grid 2 Accent 5" w:semiHidden="0" w:uiPriority="68" w:unhideWhenUsed="0"/>
-    <w:lsdException w:name="Medium Grid 3 Accent 5" w:semiHidden="0" w:uiPriority="69" w:unhideWhenUsed="0"/>
-    <w:lsdException w:name="Dark List Accent 5" w:semiHidden="0" w:uiPriority="70" w:unhideWhenUsed="0"/>
-    <w:lsdException w:name="Colorful Shading Accent 5" w:semiHidden="0" w:uiPriority="71" w:unhideWhenUsed="0"/>
-    <w:lsdException w:name="Colorful List Accent 5" w:semiHidden="0" w:uiPriority="72" w:unhideWhenUsed="0"/>
-    <w:lsdException w:name="Colorful Grid Accent 5" w:semiHidden="0" w:uiPriority="73" w:unhideWhenUsed="0"/>
-    <w:lsdException w:name="Light Shading Accent 6" w:semiHidden="0" w:uiPriority="60" w:unhideWhenUsed="0"/>
-    <w:lsdException w:name="Light List Accent 6" w:semiHidden="0" w:uiPriority="61" w:unhideWhenUsed="0"/>
-    <w:lsdException w:name="Light Grid Accent 6" w:semiHidden="0" w:uiPriority="62" w:unhideWhenUsed="0"/>
-    <w:lsdException w:name="Medium Shading 1 Accent 6" w:semiHidden="0" w:uiPriority="63" w:unhideWhenUsed="0"/>
-    <w:lsdException w:name="Medium Shading 2 Accent 6" w:semiHidden="0" w:uiPriority="64" w:unhideWhenUsed="0"/>
-    <w:lsdException w:name="Medium List 1 Accent 6" w:semiHidden="0" w:uiPriority="65" w:unhideWhenUsed="0"/>
-    <w:lsdException w:name="Medium List 2 Accent 6" w:semiHidden="0" w:uiPriority="66" w:unhideWhenUsed="0"/>
-    <w:lsdException w:name="Medium Grid 1 Accent 6" w:semiHidden="0" w:uiPriority="67" w:unhideWhenUsed="0"/>
-    <w:lsdException w:name="Medium Grid 2 Accent 6" w:semiHidden="0" w:uiPriority="68" w:unhideWhenUsed="0"/>
-    <w:lsdException w:name="Medium Grid 3 Accent 6" w:semiHidden="0" w:uiPriority="69" w:unhideWhenUsed="0"/>
-    <w:lsdException w:name="Dark List Accent 6" w:semiHidden="0" w:uiPriority="70" w:unhideWhenUsed="0"/>
-    <w:lsdException w:name="Colorful Shading Accent 6" w:semiHidden="0" w:uiPriority="71" w:unhideWhenUsed="0"/>
-    <w:lsdException w:name="Colorful List Accent 6" w:semiHidden="0" w:uiPriority="72" w:unhideWhenUsed="0"/>
-    <w:lsdException w:name="Colorful Grid Accent 6" w:semiHidden="0" w:uiPriority="73" w:unhideWhenUsed="0"/>
-    <w:lsdException w:name="Subtle Emphasis" w:semiHidden="0" w:uiPriority="19" w:unhideWhenUsed="0" w:qFormat="1"/>
-    <w:lsdException w:name="Intense Emphasis" w:semiHidden="0" w:uiPriority="21" w:unhideWhenUsed="0" w:qFormat="1"/>
-    <w:lsdException w:name="Subtle Reference" w:semiHidden="0" w:uiPriority="31" w:unhideWhenUsed="0" w:qFormat="1"/>
-    <w:lsdException w:name="Intense Reference" w:semiHidden="0" w:uiPriority="32" w:unhideWhenUsed="0" w:qFormat="1"/>
-    <w:lsdException w:name="Book Title" w:semiHidden="0" w:uiPriority="33" w:unhideWhenUsed="0" w:qFormat="1"/>
-    <w:lsdException w:name="Bibliography" w:uiPriority="37"/>
-    <w:lsdException w:name="TOC Heading" w:uiPriority="39" w:qFormat="1"/>
-  </w:latentStyles>
-  <w:style w:type="paragraph" w:default="1" w:styleId="Normal">
-    <w:name w:val="Normal"/>
-    <w:qFormat/>
-  </w:style>
-  <w:style w:type="character" w:default="1" w:styleId="Fuentedeprrafopredeter">
-    <w:name w:val="Default Paragraph Font"/>
-    <w:uiPriority w:val="1"/>
-    <w:semiHidden/>
-    <w:unhideWhenUsed/>
-  </w:style>
-  <w:style w:type="table" w:default="1" w:styleId="Tablanormal">
-    <w:name w:val="Normal Table"/>
-    <w:uiPriority w:val="99"/>
-    <w:semiHidden/>
-    <w:unhideWhenUsed/>
-    <w:tblPr>
-      <w:tblInd w:w="0" w:type="dxa"/>
-      <w:tblCellMar>
-        <w:top w:w="0" w:type="dxa"/>
-        <w:left w:w="108" w:type="dxa"/>
-        <w:bottom w:w="0" w:type="dxa"/>
-        <w:right w:w="108" w:type="dxa"/>
-      </w:tblCellMar>
-    </w:tblPr>
-  </w:style>
-  <w:style w:type="numbering" w:default="1" w:styleId="Sinlista">
-    <w:name w:val="No List"/>
-    <w:uiPriority w:val="99"/>
-    <w:semiHidden/>
-    <w:unhideWhenUsed/>
-  </w:style>
-  <w:style w:type="paragraph" w:customStyle="1" w:styleId="311F859D66EE4663A4FEA7F9A0709481">
-    <w:name w:val="311F859D66EE4663A4FEA7F9A0709481"/>
-    <w:rsid w:val="002333A5"/>
-  </w:style>
-</w:styles>
-</file>
-
-<file path=word/glossary/stylesWithEffects.xml><?xml version="1.0" encoding="utf-8"?>
-<w:styles xmlns:wpc="http://schemas.microsoft.com/office/word/2010/wordprocessingCanvas" xmlns:mc="http://schemas.openxmlformats.org/markup-compatibility/2006" xmlns:o="urn:schemas-microsoft-com:office:office" xmlns:r="http://schemas.openxmlformats.org/officeDocument/2006/relationships" xmlns:m="http://schemas.openxmlformats.org/officeDocument/2006/math" xmlns:v="urn:schemas-microsoft-com:vml" xmlns:wp14="http://schemas.microsoft.com/office/word/2010/wordprocessingDrawing" xmlns:wp="http://schemas.openxmlformats.org/drawingml/2006/wordprocessingDrawing" xmlns:w10="urn:schemas-microsoft-com:office:word" xmlns:w="http://schemas.openxmlformats.org/wordprocessingml/2006/main" xmlns:w14="http://schemas.microsoft.com/office/word/2010/wordml" xmlns:wpg="http://schemas.microsoft.com/office/word/2010/wordprocessingGroup" xmlns:wpi="http://schemas.microsoft.com/office/word/2010/wordprocessingInk" xmlns:wne="http://schemas.microsoft.com/office/word/2006/wordml" xmlns:wps="http://schemas.microsoft.com/office/word/2010/wordprocessingShape" mc:Ignorable="w14 wp14">
-  <w:docDefaults>
-    <w:rPrDefault>
-      <w:rPr>
-        <w:rFonts w:asciiTheme="minorHAnsi" w:eastAsiaTheme="minorEastAsia" w:hAnsiTheme="minorHAnsi" w:cstheme="minorBidi"/>
-        <w:sz w:val="22"/>
-        <w:szCs w:val="22"/>
-        <w:lang w:val="es-AR" w:eastAsia="es-AR" w:bidi="ar-SA"/>
-      </w:rPr>
-    </w:rPrDefault>
-    <w:pPrDefault>
-      <w:pPr>
-        <w:spacing w:after="200" w:line="276" w:lineRule="auto"/>
-      </w:pPr>
-    </w:pPrDefault>
-  </w:docDefaults>
-  <w:latentStyles w:defLockedState="0" w:defUIPriority="99" w:defSemiHidden="1" w:defUnhideWhenUsed="1" w:defQFormat="0" w:count="267">
-    <w:lsdException w:name="Normal" w:semiHidden="0" w:uiPriority="0" w:unhideWhenUsed="0" w:qFormat="1"/>
-    <w:lsdException w:name="heading 1" w:semiHidden="0" w:uiPriority="9" w:unhideWhenUsed="0" w:qFormat="1"/>
-    <w:lsdException w:name="heading 2" w:uiPriority="9" w:qFormat="1"/>
-    <w:lsdException w:name="heading 3" w:uiPriority="9" w:qFormat="1"/>
-    <w:lsdException w:name="heading 4" w:uiPriority="9" w:qFormat="1"/>
-    <w:lsdException w:name="heading 5" w:uiPriority="9" w:qFormat="1"/>
-    <w:lsdException w:name="heading 6" w:uiPriority="9" w:qFormat="1"/>
-    <w:lsdException w:name="heading 7" w:uiPriority="9" w:qFormat="1"/>
-    <w:lsdException w:name="heading 8" w:uiPriority="9" w:qFormat="1"/>
-    <w:lsdException w:name="heading 9" w:uiPriority="9" w:qFormat="1"/>
-    <w:lsdException w:name="toc 1" w:uiPriority="39"/>
-    <w:lsdException w:name="toc 2" w:uiPriority="39"/>
-    <w:lsdException w:name="toc 3" w:uiPriority="39"/>
-    <w:lsdException w:name="toc 4" w:uiPriority="39"/>
-    <w:lsdException w:name="toc 5" w:uiPriority="39"/>
-    <w:lsdException w:name="toc 6" w:uiPriority="39"/>
-    <w:lsdException w:name="toc 7" w:uiPriority="39"/>
-    <w:lsdException w:name="toc 8" w:uiPriority="39"/>
-    <w:lsdException w:name="toc 9" w:uiPriority="39"/>
-    <w:lsdException w:name="caption" w:uiPriority="35" w:qFormat="1"/>
-    <w:lsdException w:name="Title" w:semiHidden="0" w:uiPriority="10" w:unhideWhenUsed="0" w:qFormat="1"/>
-    <w:lsdException w:name="Default Paragraph Font" w:uiPriority="1"/>
-    <w:lsdException w:name="Subtitle" w:semiHidden="0" w:uiPriority="11" w:unhideWhenUsed="0" w:qFormat="1"/>
-    <w:lsdException w:name="Strong" w:semiHidden="0" w:uiPriority="22" w:unhideWhenUsed="0" w:qFormat="1"/>
-    <w:lsdException w:name="Emphasis" w:semiHidden="0" w:uiPriority="20" w:unhideWhenUsed="0" w:qFormat="1"/>
-    <w:lsdException w:name="Table Grid" w:semiHidden="0" w:uiPriority="59" w:unhideWhenUsed="0"/>
-    <w:lsdException w:name="Placeholder Text" w:unhideWhenUsed="0"/>
-    <w:lsdException w:name="No Spacing" w:semiHidden="0" w:uiPriority="1" w:unhideWhenUsed="0" w:qFormat="1"/>
-    <w:lsdException w:name="Light Shading" w:semiHidden="0" w:uiPriority="60" w:unhideWhenUsed="0"/>
-    <w:lsdException w:name="Light List" w:semiHidden="0" w:uiPriority="61" w:unhideWhenUsed="0"/>
-    <w:lsdException w:name="Light Grid" w:semiHidden="0" w:uiPriority="62" w:unhideWhenUsed="0"/>
-    <w:lsdException w:name="Medium Shading 1" w:semiHidden="0" w:uiPriority="63" w:unhideWhenUsed="0"/>
-    <w:lsdException w:name="Medium Shading 2" w:semiHidden="0" w:uiPriority="64" w:unhideWhenUsed="0"/>
-    <w:lsdException w:name="Medium List 1" w:semiHidden="0" w:uiPriority="65" w:unhideWhenUsed="0"/>
-    <w:lsdException w:name="Medium List 2" w:semiHidden="0" w:uiPriority="66" w:unhideWhenUsed="0"/>
-    <w:lsdException w:name="Medium Grid 1" w:semiHidden="0" w:uiPriority="67" w:unhideWhenUsed="0"/>
-    <w:lsdException w:name="Medium Grid 2" w:semiHidden="0" w:uiPriority="68" w:unhideWhenUsed="0"/>
-    <w:lsdException w:name="Medium Grid 3" w:semiHidden="0" w:uiPriority="69" w:unhideWhenUsed="0"/>
-    <w:lsdException w:name="Dark List" w:semiHidden="0" w:uiPriority="70" w:unhideWhenUsed="0"/>
-    <w:lsdException w:name="Colorful Shading" w:semiHidden="0" w:uiPriority="71" w:unhideWhenUsed="0"/>
-    <w:lsdException w:name="Colorful List" w:semiHidden="0" w:uiPriority="72" w:unhideWhenUsed="0"/>
-    <w:lsdException w:name="Colorful Grid" w:semiHidden="0" w:uiPriority="73" w:unhideWhenUsed="0"/>
-    <w:lsdException w:name="Light Shading Accent 1" w:semiHidden="0" w:uiPriority="60" w:unhideWhenUsed="0"/>
-    <w:lsdException w:name="Light List Accent 1" w:semiHidden="0" w:uiPriority="61" w:unhideWhenUsed="0"/>
-    <w:lsdException w:name="Light Grid Accent 1" w:semiHidden="0" w:uiPriority="62" w:unhideWhenUsed="0"/>
-    <w:lsdException w:name="Medium Shading 1 Accent 1" w:semiHidden="0" w:uiPriority="63" w:unhideWhenUsed="0"/>
-    <w:lsdException w:name="Medium Shading 2 Accent 1" w:semiHidden="0" w:uiPriority="64" w:unhideWhenUsed="0"/>
-    <w:lsdException w:name="Medium List 1 Accent 1" w:semiHidden="0" w:uiPriority="65" w:unhideWhenUsed="0"/>
-    <w:lsdException w:name="Revision" w:unhideWhenUsed="0"/>
-    <w:lsdException w:name="List Paragraph" w:semiHidden="0" w:uiPriority="34" w:unhideWhenUsed="0" w:qFormat="1"/>
-    <w:lsdException w:name="Quote" w:semiHidden="0" w:uiPriority="29" w:unhideWhenUsed="0" w:qFormat="1"/>
-    <w:lsdException w:name="Intense Quote" w:semiHidden="0" w:uiPriority="30" w:unhideWhenUsed="0" w:qFormat="1"/>
-    <w:lsdException w:name="Medium List 2 Accent 1" w:semiHidden="0" w:uiPriority="66" w:unhideWhenUsed="0"/>
-    <w:lsdException w:name="Medium Grid 1 Accent 1" w:semiHidden="0" w:uiPriority="67" w:unhideWhenUsed="0"/>
-    <w:lsdException w:name="Medium Grid 2 Accent 1" w:semiHidden="0" w:uiPriority="68" w:unhideWhenUsed="0"/>
-    <w:lsdException w:name="Medium Grid 3 Accent 1" w:semiHidden="0" w:uiPriority="69" w:unhideWhenUsed="0"/>
-    <w:lsdException w:name="Dark List Accent 1" w:semiHidden="0" w:uiPriority="70" w:unhideWhenUsed="0"/>
-    <w:lsdException w:name="Colorful Shading Accent 1" w:semiHidden="0" w:uiPriority="71" w:unhideWhenUsed="0"/>
-    <w:lsdException w:name="Colorful List Accent 1" w:semiHidden="0" w:uiPriority="72" w:unhideWhenUsed="0"/>
-    <w:lsdException w:name="Colorful Grid Accent 1" w:semiHidden="0" w:uiPriority="73" w:unhideWhenUsed="0"/>
-    <w:lsdException w:name="Light Shading Accent 2" w:semiHidden="0" w:uiPriority="60" w:unhideWhenUsed="0"/>
-    <w:lsdException w:name="Light List Accent 2" w:semiHidden="0" w:uiPriority="61" w:unhideWhenUsed="0"/>
-    <w:lsdException w:name="Light Grid Accent 2" w:semiHidden="0" w:uiPriority="62" w:unhideWhenUsed="0"/>
-    <w:lsdException w:name="Medium Shading 1 Accent 2" w:semiHidden="0" w:uiPriority="63" w:unhideWhenUsed="0"/>
-    <w:lsdException w:name="Medium Shading 2 Accent 2" w:semiHidden="0" w:uiPriority="64" w:unhideWhenUsed="0"/>
-    <w:lsdException w:name="Medium List 1 Accent 2" w:semiHidden="0" w:uiPriority="65" w:unhideWhenUsed="0"/>
-    <w:lsdException w:name="Medium List 2 Accent 2" w:semiHidden="0" w:uiPriority="66" w:unhideWhenUsed="0"/>
-    <w:lsdException w:name="Medium Grid 1 Accent 2" w:semiHidden="0" w:uiPriority="67" w:unhideWhenUsed="0"/>
-    <w:lsdException w:name="Medium Grid 2 Accent 2" w:semiHidden="0" w:uiPriority="68" w:unhideWhenUsed="0"/>
-    <w:lsdException w:name="Medium Grid 3 Accent 2" w:semiHidden="0" w:uiPriority="69" w:unhideWhenUsed="0"/>
-    <w:lsdException w:name="Dark List Accent 2" w:semiHidden="0" w:uiPriority="70" w:unhideWhenUsed="0"/>
-    <w:lsdException w:name="Colorful Shading Accent 2" w:semiHidden="0" w:uiPriority="71" w:unhideWhenUsed="0"/>
-    <w:lsdException w:name="Colorful List Accent 2" w:semiHidden="0" w:uiPriority="72" w:unhideWhenUsed="0"/>
-    <w:lsdException w:name="Colorful Grid Accent 2" w:semiHidden="0" w:uiPriority="73" w:unhideWhenUsed="0"/>
-    <w:lsdException w:name="Light Shading Accent 3" w:semiHidden="0" w:uiPriority="60" w:unhideWhenUsed="0"/>
-    <w:lsdException w:name="Light List Accent 3" w:semiHidden="0" w:uiPriority="61" w:unhideWhenUsed="0"/>
-    <w:lsdException w:name="Light Grid Accent 3" w:semiHidden="0" w:uiPriority="62" w:unhideWhenUsed="0"/>
-    <w:lsdException w:name="Medium Shading 1 Accent 3" w:semiHidden="0" w:uiPriority="63" w:unhideWhenUsed="0"/>
-    <w:lsdException w:name="Medium Shading 2 Accent 3" w:semiHidden="0" w:uiPriority="64" w:unhideWhenUsed="0"/>
-    <w:lsdException w:name="Medium List 1 Accent 3" w:semiHidden="0" w:uiPriority="65" w:unhideWhenUsed="0"/>
-    <w:lsdException w:name="Medium List 2 Accent 3" w:semiHidden="0" w:uiPriority="66" w:unhideWhenUsed="0"/>
-    <w:lsdException w:name="Medium Grid 1 Accent 3" w:semiHidden="0" w:uiPriority="67" w:unhideWhenUsed="0"/>
-    <w:lsdException w:name="Medium Grid 2 Accent 3" w:semiHidden="0" w:uiPriority="68" w:unhideWhenUsed="0"/>
-    <w:lsdException w:name="Medium Grid 3 Accent 3" w:semiHidden="0" w:uiPriority="69" w:unhideWhenUsed="0"/>
-    <w:lsdException w:name="Dark List Accent 3" w:semiHidden="0" w:uiPriority="70" w:unhideWhenUsed="0"/>
-    <w:lsdException w:name="Colorful Shading Accent 3" w:semiHidden="0" w:uiPriority="71" w:unhideWhenUsed="0"/>
-    <w:lsdException w:name="Colorful List Accent 3" w:semiHidden="0" w:uiPriority="72" w:unhideWhenUsed="0"/>
-    <w:lsdException w:name="Colorful Grid Accent 3" w:semiHidden="0" w:uiPriority="73" w:unhideWhenUsed="0"/>
-    <w:lsdException w:name="Light Shading Accent 4" w:semiHidden="0" w:uiPriority="60" w:unhideWhenUsed="0"/>
-    <w:lsdException w:name="Light List Accent 4" w:semiHidden="0" w:uiPriority="61" w:unhideWhenUsed="0"/>
-    <w:lsdException w:name="Light Grid Accent 4" w:semiHidden="0" w:uiPriority="62" w:unhideWhenUsed="0"/>
-    <w:lsdException w:name="Medium Shading 1 Accent 4" w:semiHidden="0" w:uiPriority="63" w:unhideWhenUsed="0"/>
-    <w:lsdException w:name="Medium Shading 2 Accent 4" w:semiHidden="0" w:uiPriority="64" w:unhideWhenUsed="0"/>
-    <w:lsdException w:name="Medium List 1 Accent 4" w:semiHidden="0" w:uiPriority="65" w:unhideWhenUsed="0"/>
-    <w:lsdException w:name="Medium List 2 Accent 4" w:semiHidden="0" w:uiPriority="66" w:unhideWhenUsed="0"/>
-    <w:lsdException w:name="Medium Grid 1 Accent 4" w:semiHidden="0" w:uiPriority="67" w:unhideWhenUsed="0"/>
-    <w:lsdException w:name="Medium Grid 2 Accent 4" w:semiHidden="0" w:uiPriority="68" w:unhideWhenUsed="0"/>
-    <w:lsdException w:name="Medium Grid 3 Accent 4" w:semiHidden="0" w:uiPriority="69" w:unhideWhenUsed="0"/>
-    <w:lsdException w:name="Dark List Accent 4" w:semiHidden="0" w:uiPriority="70" w:unhideWhenUsed="0"/>
-    <w:lsdException w:name="Colorful Shading Accent 4" w:semiHidden="0" w:uiPriority="71" w:unhideWhenUsed="0"/>
-    <w:lsdException w:name="Colorful List Accent 4" w:semiHidden="0" w:uiPriority="72" w:unhideWhenUsed="0"/>
-    <w:lsdException w:name="Colorful Grid Accent 4" w:semiHidden="0" w:uiPriority="73" w:unhideWhenUsed="0"/>
-    <w:lsdException w:name="Light Shading Accent 5" w:semiHidden="0" w:uiPriority="60" w:unhideWhenUsed="0"/>
-    <w:lsdException w:name="Light List Accent 5" w:semiHidden="0" w:uiPriority="61" w:unhideWhenUsed="0"/>
-    <w:lsdException w:name="Light Grid Accent 5" w:semiHidden="0" w:uiPriority="62" w:unhideWhenUsed="0"/>
-    <w:lsdException w:name="Medium Shading 1 Accent 5" w:semiHidden="0" w:uiPriority="63" w:unhideWhenUsed="0"/>
-    <w:lsdException w:name="Medium Shading 2 Accent 5" w:semiHidden="0" w:uiPriority="64" w:unhideWhenUsed="0"/>
-    <w:lsdException w:name="Medium List 1 Accent 5" w:semiHidden="0" w:uiPriority="65" w:unhideWhenUsed="0"/>
-    <w:lsdException w:name="Medium List 2 Accent 5" w:semiHidden="0" w:uiPriority="66" w:unhideWhenUsed="0"/>
-    <w:lsdException w:name="Medium Grid 1 Accent 5" w:semiHidden="0" w:uiPriority="67" w:unhideWhenUsed="0"/>
-    <w:lsdException w:name="Medium Grid 2 Accent 5" w:semiHidden="0" w:uiPriority="68" w:unhideWhenUsed="0"/>
-    <w:lsdException w:name="Medium Grid 3 Accent 5" w:semiHidden="0" w:uiPriority="69" w:unhideWhenUsed="0"/>
-    <w:lsdException w:name="Dark List Accent 5" w:semiHidden="0" w:uiPriority="70" w:unhideWhenUsed="0"/>
-    <w:lsdException w:name="Colorful Shading Accent 5" w:semiHidden="0" w:uiPriority="71" w:unhideWhenUsed="0"/>
-    <w:lsdException w:name="Colorful List Accent 5" w:semiHidden="0" w:uiPriority="72" w:unhideWhenUsed="0"/>
-    <w:lsdException w:name="Colorful Grid Accent 5" w:semiHidden="0" w:uiPriority="73" w:unhideWhenUsed="0"/>
-    <w:lsdException w:name="Light Shading Accent 6" w:semiHidden="0" w:uiPriority="60" w:unhideWhenUsed="0"/>
-    <w:lsdException w:name="Light List Accent 6" w:semiHidden="0" w:uiPriority="61" w:unhideWhenUsed="0"/>
-    <w:lsdException w:name="Light Grid Accent 6" w:semiHidden="0" w:uiPriority="62" w:unhideWhenUsed="0"/>
-    <w:lsdException w:name="Medium Shading 1 Accent 6" w:semiHidden="0" w:uiPriority="63" w:unhideWhenUsed="0"/>
-    <w:lsdException w:name="Medium Shading 2 Accent 6" w:semiHidden="0" w:uiPriority="64" w:unhideWhenUsed="0"/>
-    <w:lsdException w:name="Medium List 1 Accent 6" w:semiHidden="0" w:uiPriority="65" w:unhideWhenUsed="0"/>
-    <w:lsdException w:name="Medium List 2 Accent 6" w:semiHidden="0" w:uiPriority="66" w:unhideWhenUsed="0"/>
-    <w:lsdException w:name="Medium Grid 1 Accent 6" w:semiHidden="0" w:uiPriority="67" w:unhideWhenUsed="0"/>
-    <w:lsdException w:name="Medium Grid 2 Accent 6" w:semiHidden="0" w:uiPriority="68" w:unhideWhenUsed="0"/>
-    <w:lsdException w:name="Medium Grid 3 Accent 6" w:semiHidden="0" w:uiPriority="69" w:unhideWhenUsed="0"/>
-    <w:lsdException w:name="Dark List Accent 6" w:semiHidden="0" w:uiPriority="70" w:unhideWhenUsed="0"/>
-    <w:lsdException w:name="Colorful Shading Accent 6" w:semiHidden="0" w:uiPriority="71" w:unhideWhenUsed="0"/>
-    <w:lsdException w:name="Colorful List Accent 6" w:semiHidden="0" w:uiPriority="72" w:unhideWhenUsed="0"/>
-    <w:lsdException w:name="Colorful Grid Accent 6" w:semiHidden="0" w:uiPriority="73" w:unhideWhenUsed="0"/>
-    <w:lsdException w:name="Subtle Emphasis" w:semiHidden="0" w:uiPriority="19" w:unhideWhenUsed="0" w:qFormat="1"/>
-    <w:lsdException w:name="Intense Emphasis" w:semiHidden="0" w:uiPriority="21" w:unhideWhenUsed="0" w:qFormat="1"/>
-    <w:lsdException w:name="Subtle Reference" w:semiHidden="0" w:uiPriority="31" w:unhideWhenUsed="0" w:qFormat="1"/>
-    <w:lsdException w:name="Intense Reference" w:semiHidden="0" w:uiPriority="32" w:unhideWhenUsed="0" w:qFormat="1"/>
-    <w:lsdException w:name="Book Title" w:semiHidden="0" w:uiPriority="33" w:unhideWhenUsed="0" w:qFormat="1"/>
-    <w:lsdException w:name="Bibliography" w:uiPriority="37"/>
-    <w:lsdException w:name="TOC Heading" w:uiPriority="39" w:qFormat="1"/>
-  </w:latentStyles>
-  <w:style w:type="paragraph" w:default="1" w:styleId="Normal">
-    <w:name w:val="Normal"/>
-    <w:qFormat/>
-  </w:style>
-  <w:style w:type="character" w:default="1" w:styleId="Fuentedeprrafopredeter">
-    <w:name w:val="Default Paragraph Font"/>
-    <w:uiPriority w:val="1"/>
-    <w:semiHidden/>
-    <w:unhideWhenUsed/>
-  </w:style>
-  <w:style w:type="table" w:default="1" w:styleId="Tablanormal">
-    <w:name w:val="Normal Table"/>
-    <w:uiPriority w:val="99"/>
-    <w:semiHidden/>
-    <w:unhideWhenUsed/>
-    <w:tblPr>
-      <w:tblInd w:w="0" w:type="dxa"/>
-      <w:tblCellMar>
-        <w:top w:w="0" w:type="dxa"/>
-        <w:left w:w="108" w:type="dxa"/>
-        <w:bottom w:w="0" w:type="dxa"/>
-        <w:right w:w="108" w:type="dxa"/>
-      </w:tblCellMar>
-    </w:tblPr>
-  </w:style>
-  <w:style w:type="numbering" w:default="1" w:styleId="Sinlista">
-    <w:name w:val="No List"/>
-    <w:uiPriority w:val="99"/>
-    <w:semiHidden/>
-    <w:unhideWhenUsed/>
-  </w:style>
-  <w:style w:type="paragraph" w:customStyle="1" w:styleId="311F859D66EE4663A4FEA7F9A0709481">
-    <w:name w:val="311F859D66EE4663A4FEA7F9A0709481"/>
-    <w:rsid w:val="002333A5"/>
-  </w:style>
-</w:styles>
-</file>
-
-<file path=word/glossary/webSettings.xml><?xml version="1.0" encoding="utf-8"?>
-<w:webSettings xmlns:mc="http://schemas.openxmlformats.org/markup-compatibility/2006" xmlns:r="http://schemas.openxmlformats.org/officeDocument/2006/relationships" xmlns:w="http://schemas.openxmlformats.org/wordprocessingml/2006/main" xmlns:w14="http://schemas.microsoft.com/office/word/2010/wordml" mc:Ignorable="w14">
-  <w:optimizeForBrowser/>
-  <w:allowPNG/>
-</w:webSettings>
-</file>
-
 <file path=word/theme/theme1.xml><?xml version="1.0" encoding="utf-8"?>
 <a:theme xmlns:a="http://schemas.openxmlformats.org/drawingml/2006/main" name="Tema de Office">
   <a:themeElements>

--- a/Docs/Informe Compiladores.docx
+++ b/Docs/Informe Compiladores.docx
@@ -10,7 +10,6 @@
           <w:docPartUnique/>
         </w:docPartObj>
       </w:sdtPr>
-      <w:sdtEndPr/>
       <w:sdtContent>
         <w:p>
           <w:r>
@@ -891,7 +890,6 @@
                                     <w:dataBinding w:prefixMappings="xmlns:ns0='http://schemas.openxmlformats.org/officeDocument/2006/extended-properties'" w:xpath="/ns0:Properties[1]/ns0:Company[1]" w:storeItemID="{6668398D-A668-4E3E-A5EB-62B293D839F1}"/>
                                     <w:text/>
                                   </w:sdtPr>
-                                  <w:sdtEndPr/>
                                   <w:sdtContent>
                                     <w:p>
                                       <w:pPr>
@@ -988,15 +986,7 @@
                                       <w:szCs w:val="96"/>
                                       <w14:numForm w14:val="oldStyle"/>
                                     </w:rPr>
-                                    <w:t xml:space="preserve">            </w:t>
-                                  </w:r>
-                                  <w:r>
-                                    <w:rPr>
-                                      <w:sz w:val="96"/>
-                                      <w:szCs w:val="96"/>
-                                      <w14:numForm w14:val="oldStyle"/>
-                                    </w:rPr>
-                                    <w:t>20</w:t>
+                                    <w:t xml:space="preserve">            20</w:t>
                                   </w:r>
                                   <w:sdt>
                                     <w:sdtPr>
@@ -1015,7 +1005,6 @@
                                         <w:calendar w:val="gregorian"/>
                                       </w:date>
                                     </w:sdtPr>
-                                    <w:sdtEndPr/>
                                     <w:sdtContent>
                                       <w:r>
                                         <w:rPr>
@@ -1088,7 +1077,6 @@
                                     <w:dataBinding w:prefixMappings="xmlns:ns0='http://schemas.openxmlformats.org/package/2006/metadata/core-properties' xmlns:ns1='http://purl.org/dc/elements/1.1/'" w:xpath="/ns0:coreProperties[1]/ns1:title[1]" w:storeItemID="{6C3C8BC8-F283-45AE-878A-BAB7291924A1}"/>
                                     <w:text/>
                                   </w:sdtPr>
-                                  <w:sdtEndPr/>
                                   <w:sdtContent>
                                     <w:p>
                                       <w:pPr>
@@ -1128,7 +1116,6 @@
                                     <w:dataBinding w:prefixMappings="xmlns:ns0='http://schemas.openxmlformats.org/package/2006/metadata/core-properties' xmlns:ns1='http://purl.org/dc/elements/1.1/'" w:xpath="/ns0:coreProperties[1]/ns1:subject[1]" w:storeItemID="{6C3C8BC8-F283-45AE-878A-BAB7291924A1}"/>
                                     <w:text/>
                                   </w:sdtPr>
-                                  <w:sdtEndPr/>
                                   <w:sdtContent>
                                     <w:p>
                                       <w:pPr>
@@ -1210,7 +1197,6 @@
                                       <w:szCs w:val="32"/>
                                     </w:rPr>
                                   </w:pPr>
-                                  <w:proofErr w:type="spellStart"/>
                                   <w:r>
                                     <w:rPr>
                                       <w:b/>
@@ -1219,40 +1205,7 @@
                                       <w:sz w:val="32"/>
                                       <w:szCs w:val="32"/>
                                     </w:rPr>
-                                    <w:t>Fernadez</w:t>
-                                  </w:r>
-                                  <w:proofErr w:type="spellEnd"/>
-                                  <w:r>
-                                    <w:rPr>
-                                      <w:b/>
-                                      <w:bCs/>
-                                      <w:color w:val="000000" w:themeColor="text1"/>
-                                      <w:sz w:val="32"/>
-                                      <w:szCs w:val="32"/>
-                                    </w:rPr>
-                                    <w:t xml:space="preserve">, </w:t>
-                                  </w:r>
-                                  <w:proofErr w:type="spellStart"/>
-                                  <w:r>
-                                    <w:rPr>
-                                      <w:b/>
-                                      <w:bCs/>
-                                      <w:color w:val="000000" w:themeColor="text1"/>
-                                      <w:sz w:val="32"/>
-                                      <w:szCs w:val="32"/>
-                                    </w:rPr>
-                                    <w:t>Sebastian</w:t>
-                                  </w:r>
-                                  <w:proofErr w:type="spellEnd"/>
-                                  <w:r>
-                                    <w:rPr>
-                                      <w:b/>
-                                      <w:bCs/>
-                                      <w:color w:val="000000" w:themeColor="text1"/>
-                                      <w:sz w:val="32"/>
-                                      <w:szCs w:val="32"/>
-                                    </w:rPr>
-                                    <w:t xml:space="preserve"> (</w:t>
+                                    <w:t>Fernández, Sebastián (</w:t>
                                   </w:r>
                                   <w:hyperlink r:id="rId7" w:history="1">
                                     <w:r>
@@ -1292,7 +1245,6 @@
                                       <w:szCs w:val="32"/>
                                     </w:rPr>
                                   </w:pPr>
-                                  <w:proofErr w:type="spellStart"/>
                                   <w:r>
                                     <w:rPr>
                                       <w:b/>
@@ -1301,40 +1253,7 @@
                                       <w:sz w:val="32"/>
                                       <w:szCs w:val="32"/>
                                     </w:rPr>
-                                    <w:t>Gomez</w:t>
-                                  </w:r>
-                                  <w:proofErr w:type="spellEnd"/>
-                                  <w:r>
-                                    <w:rPr>
-                                      <w:b/>
-                                      <w:bCs/>
-                                      <w:color w:val="000000" w:themeColor="text1"/>
-                                      <w:sz w:val="32"/>
-                                      <w:szCs w:val="32"/>
-                                    </w:rPr>
-                                    <w:t xml:space="preserve"> Ortiz, </w:t>
-                                  </w:r>
-                                  <w:proofErr w:type="spellStart"/>
-                                  <w:r>
-                                    <w:rPr>
-                                      <w:b/>
-                                      <w:bCs/>
-                                      <w:color w:val="000000" w:themeColor="text1"/>
-                                      <w:sz w:val="32"/>
-                                      <w:szCs w:val="32"/>
-                                    </w:rPr>
-                                    <w:t>Ibrian</w:t>
-                                  </w:r>
-                                  <w:proofErr w:type="spellEnd"/>
-                                  <w:r>
-                                    <w:rPr>
-                                      <w:b/>
-                                      <w:bCs/>
-                                      <w:color w:val="000000" w:themeColor="text1"/>
-                                      <w:sz w:val="32"/>
-                                      <w:szCs w:val="32"/>
-                                    </w:rPr>
-                                    <w:t xml:space="preserve"> (</w:t>
+                                    <w:t>Gómez Ortiz, Ibrian (</w:t>
                                   </w:r>
                                   <w:hyperlink r:id="rId8" w:history="1">
                                     <w:r>
@@ -1505,7 +1424,6 @@
                               <w:dataBinding w:prefixMappings="xmlns:ns0='http://schemas.openxmlformats.org/officeDocument/2006/extended-properties'" w:xpath="/ns0:Properties[1]/ns0:Company[1]" w:storeItemID="{6668398D-A668-4E3E-A5EB-62B293D839F1}"/>
                               <w:text/>
                             </w:sdtPr>
-                            <w:sdtEndPr/>
                             <w:sdtContent>
                               <w:p>
                                 <w:pPr>
@@ -1563,15 +1481,7 @@
                                 <w:szCs w:val="96"/>
                                 <w14:numForm w14:val="oldStyle"/>
                               </w:rPr>
-                              <w:t xml:space="preserve">            </w:t>
-                            </w:r>
-                            <w:r>
-                              <w:rPr>
-                                <w:sz w:val="96"/>
-                                <w:szCs w:val="96"/>
-                                <w14:numForm w14:val="oldStyle"/>
-                              </w:rPr>
-                              <w:t>20</w:t>
+                              <w:t xml:space="preserve">            20</w:t>
                             </w:r>
                             <w:sdt>
                               <w:sdtPr>
@@ -1590,7 +1500,6 @@
                                   <w:calendar w:val="gregorian"/>
                                 </w:date>
                               </w:sdtPr>
-                              <w:sdtEndPr/>
                               <w:sdtContent>
                                 <w:r>
                                   <w:rPr>
@@ -1624,7 +1533,6 @@
                               <w:dataBinding w:prefixMappings="xmlns:ns0='http://schemas.openxmlformats.org/package/2006/metadata/core-properties' xmlns:ns1='http://purl.org/dc/elements/1.1/'" w:xpath="/ns0:coreProperties[1]/ns1:title[1]" w:storeItemID="{6C3C8BC8-F283-45AE-878A-BAB7291924A1}"/>
                               <w:text/>
                             </w:sdtPr>
-                            <w:sdtEndPr/>
                             <w:sdtContent>
                               <w:p>
                                 <w:pPr>
@@ -1664,7 +1572,6 @@
                               <w:dataBinding w:prefixMappings="xmlns:ns0='http://schemas.openxmlformats.org/package/2006/metadata/core-properties' xmlns:ns1='http://purl.org/dc/elements/1.1/'" w:xpath="/ns0:coreProperties[1]/ns1:subject[1]" w:storeItemID="{6C3C8BC8-F283-45AE-878A-BAB7291924A1}"/>
                               <w:text/>
                             </w:sdtPr>
-                            <w:sdtEndPr/>
                             <w:sdtContent>
                               <w:p>
                                 <w:pPr>
@@ -1746,7 +1653,6 @@
                                 <w:szCs w:val="32"/>
                               </w:rPr>
                             </w:pPr>
-                            <w:proofErr w:type="spellStart"/>
                             <w:r>
                               <w:rPr>
                                 <w:b/>
@@ -1755,40 +1661,7 @@
                                 <w:sz w:val="32"/>
                                 <w:szCs w:val="32"/>
                               </w:rPr>
-                              <w:t>Fernadez</w:t>
-                            </w:r>
-                            <w:proofErr w:type="spellEnd"/>
-                            <w:r>
-                              <w:rPr>
-                                <w:b/>
-                                <w:bCs/>
-                                <w:color w:val="000000" w:themeColor="text1"/>
-                                <w:sz w:val="32"/>
-                                <w:szCs w:val="32"/>
-                              </w:rPr>
-                              <w:t xml:space="preserve">, </w:t>
-                            </w:r>
-                            <w:proofErr w:type="spellStart"/>
-                            <w:r>
-                              <w:rPr>
-                                <w:b/>
-                                <w:bCs/>
-                                <w:color w:val="000000" w:themeColor="text1"/>
-                                <w:sz w:val="32"/>
-                                <w:szCs w:val="32"/>
-                              </w:rPr>
-                              <w:t>Sebastian</w:t>
-                            </w:r>
-                            <w:proofErr w:type="spellEnd"/>
-                            <w:r>
-                              <w:rPr>
-                                <w:b/>
-                                <w:bCs/>
-                                <w:color w:val="000000" w:themeColor="text1"/>
-                                <w:sz w:val="32"/>
-                                <w:szCs w:val="32"/>
-                              </w:rPr>
-                              <w:t xml:space="preserve"> (</w:t>
+                              <w:t>Fernández, Sebastián (</w:t>
                             </w:r>
                             <w:hyperlink r:id="rId10" w:history="1">
                               <w:r>
@@ -1828,7 +1701,6 @@
                                 <w:szCs w:val="32"/>
                               </w:rPr>
                             </w:pPr>
-                            <w:proofErr w:type="spellStart"/>
                             <w:r>
                               <w:rPr>
                                 <w:b/>
@@ -1837,40 +1709,7 @@
                                 <w:sz w:val="32"/>
                                 <w:szCs w:val="32"/>
                               </w:rPr>
-                              <w:t>Gomez</w:t>
-                            </w:r>
-                            <w:proofErr w:type="spellEnd"/>
-                            <w:r>
-                              <w:rPr>
-                                <w:b/>
-                                <w:bCs/>
-                                <w:color w:val="000000" w:themeColor="text1"/>
-                                <w:sz w:val="32"/>
-                                <w:szCs w:val="32"/>
-                              </w:rPr>
-                              <w:t xml:space="preserve"> Ortiz, </w:t>
-                            </w:r>
-                            <w:proofErr w:type="spellStart"/>
-                            <w:r>
-                              <w:rPr>
-                                <w:b/>
-                                <w:bCs/>
-                                <w:color w:val="000000" w:themeColor="text1"/>
-                                <w:sz w:val="32"/>
-                                <w:szCs w:val="32"/>
-                              </w:rPr>
-                              <w:t>Ibrian</w:t>
-                            </w:r>
-                            <w:proofErr w:type="spellEnd"/>
-                            <w:r>
-                              <w:rPr>
-                                <w:b/>
-                                <w:bCs/>
-                                <w:color w:val="000000" w:themeColor="text1"/>
-                                <w:sz w:val="32"/>
-                                <w:szCs w:val="32"/>
-                              </w:rPr>
-                              <w:t xml:space="preserve"> (</w:t>
+                              <w:t>Gómez Ortiz, Ibrian (</w:t>
                             </w:r>
                             <w:hyperlink r:id="rId11" w:history="1">
                               <w:r>
@@ -2060,9 +1899,14 @@
         <w:t xml:space="preserve">  además de detectar identificadores, constantes,</w:t>
       </w:r>
       <w:r>
-        <w:t xml:space="preserve"> ---------------. A estos elementos se los denominan </w:t>
-      </w:r>
-      <w:proofErr w:type="spellStart"/>
+        <w:t xml:space="preserve"> </w:t>
+      </w:r>
+      <w:r>
+        <w:t>comentarios, etc</w:t>
+      </w:r>
+      <w:r>
+        <w:t xml:space="preserve">. A estos elementos se los denominan </w:t>
+      </w:r>
       <w:r>
         <w:rPr>
           <w:i/>
@@ -2073,14 +1917,7 @@
         <w:rPr>
           <w:i/>
         </w:rPr>
-        <w:t>s</w:t>
-      </w:r>
-      <w:proofErr w:type="spellEnd"/>
-      <w:r>
-        <w:rPr>
-          <w:i/>
-        </w:rPr>
-        <w:t>.</w:t>
+        <w:t>s.</w:t>
       </w:r>
     </w:p>
     <w:p>
@@ -2122,15 +1959,7 @@
         <w:t>. El AS</w:t>
       </w:r>
       <w:r>
-        <w:t xml:space="preserve"> es quien pone en funcionamiento al procesador léxico solicitándole un </w:t>
-      </w:r>
-      <w:proofErr w:type="spellStart"/>
-      <w:r>
-        <w:t>token</w:t>
-      </w:r>
-      <w:proofErr w:type="spellEnd"/>
-      <w:r>
-        <w:t>.</w:t>
+        <w:t xml:space="preserve"> es quien pone en funcionamiento al procesador léxico solicitándole un token.</w:t>
       </w:r>
       <w:r>
         <w:br/>
@@ -2142,42 +1971,21 @@
       <w:r>
         <w:t xml:space="preserve"> procesándolos en un autómata finito. Cada vez que se arribe a un estado final el analizador habrá encontrado un </w:t>
       </w:r>
-      <w:proofErr w:type="spellStart"/>
-      <w:r>
-        <w:t>token</w:t>
-      </w:r>
-      <w:proofErr w:type="spellEnd"/>
-      <w:r>
-        <w:t xml:space="preserve"> que deberá ser entregado al procesador sintáctico.</w:t>
+      <w:r>
+        <w:t>token que deberá ser entregado al procesador sintáctico.</w:t>
       </w:r>
       <w:r>
         <w:br/>
       </w:r>
       <w:r>
-        <w:t xml:space="preserve">Es importante aclarar que el AL se pone en funcionamiento solo cada vez que el AS le solicita un </w:t>
-      </w:r>
-      <w:proofErr w:type="spellStart"/>
-      <w:r>
-        <w:t>token</w:t>
-      </w:r>
-      <w:proofErr w:type="spellEnd"/>
-      <w:r>
-        <w:t xml:space="preserve"> y que una vez encontrado y entregado, se detiene hasta nuevo pe</w:t>
+        <w:t>Es importante aclarar que el AL se pone en funcionamiento solo cada vez que el AS le solicita un token y que una vez encontrado y entregado, se detiene hasta nuevo pe</w:t>
       </w:r>
       <w:r>
         <w:t>dido.</w:t>
       </w:r>
       <w:r>
         <w:br/>
-        <w:t xml:space="preserve">Cada </w:t>
-      </w:r>
-      <w:proofErr w:type="spellStart"/>
-      <w:r>
-        <w:t>token</w:t>
-      </w:r>
-      <w:proofErr w:type="spellEnd"/>
-      <w:r>
-        <w:t xml:space="preserve"> está compuesto por un número que lo identifica y un valor de  posición que indica en que parte de la tabla de símbolos está almacenado. </w:t>
+        <w:t xml:space="preserve">Cada token está compuesto por un número que lo identifica y un valor de  posición que indica en que parte de la tabla de símbolos está almacenado. </w:t>
       </w:r>
     </w:p>
     <w:p>
@@ -2194,15 +2002,7 @@
         <w:br/>
       </w:r>
       <w:r>
-        <w:t xml:space="preserve">Como primer medida el grupo comenzó por la creación del autómata que describe los estados por los que atraviesa el AL cada vez que lee un carácter y hasta encontrar un </w:t>
-      </w:r>
-      <w:proofErr w:type="spellStart"/>
-      <w:r>
-        <w:t>token</w:t>
-      </w:r>
-      <w:proofErr w:type="spellEnd"/>
-      <w:r>
-        <w:t>. (</w:t>
+        <w:t>Como primer medida el grupo comenzó por la creación del autómata que describe los estados por los que atraviesa el AL cada vez que lee un carácter y hasta encontrar un token. (</w:t>
       </w:r>
       <w:r>
         <w:t>Imagen</w:t>
@@ -2265,6 +2065,7 @@
       </w:r>
     </w:p>
     <w:p>
+      <w:bookmarkStart w:id="0" w:name="_GoBack"/>
       <w:r>
         <w:rPr>
           <w:noProof/>
@@ -2273,9 +2074,9 @@
         <w:lastRenderedPageBreak/>
         <w:drawing>
           <wp:inline distT="0" distB="0" distL="0" distR="0">
-            <wp:extent cx="4981575" cy="4948046"/>
-            <wp:effectExtent l="0" t="0" r="0" b="5080"/>
-            <wp:docPr id="1" name="0 Imagen"/>
+            <wp:extent cx="5086350" cy="5052115"/>
+            <wp:effectExtent l="0" t="0" r="0" b="0"/>
+            <wp:docPr id="5" name="0 Imagen"/>
             <wp:cNvGraphicFramePr>
               <a:graphicFrameLocks xmlns:a="http://schemas.openxmlformats.org/drawingml/2006/main" noChangeAspect="1"/>
             </wp:cNvGraphicFramePr>
@@ -2301,7 +2102,7 @@
                   <pic:spPr>
                     <a:xfrm>
                       <a:off x="0" y="0"/>
-                      <a:ext cx="4983452" cy="4949910"/>
+                      <a:ext cx="5088396" cy="5054147"/>
                     </a:xfrm>
                     <a:prstGeom prst="rect">
                       <a:avLst/>
@@ -2313,6 +2114,7 @@
           </wp:inline>
         </w:drawing>
       </w:r>
+      <w:bookmarkEnd w:id="0"/>
     </w:p>
     <w:p>
       <w:pPr>
@@ -2356,7 +2158,8 @@
     <w:tbl>
       <w:tblPr>
         <w:tblStyle w:val="Tablaconcuadrcula"/>
-        <w:tblW w:w="9819" w:type="dxa"/>
+        <w:tblW w:w="10314" w:type="dxa"/>
+        <w:tblLayout w:type="fixed"/>
         <w:tblLook w:val="04A0" w:firstRow="1" w:lastRow="0" w:firstColumn="1" w:lastColumn="0" w:noHBand="0" w:noVBand="1"/>
       </w:tblPr>
       <w:tblGrid>
@@ -2378,7 +2181,8 @@
         <w:gridCol w:w="521"/>
         <w:gridCol w:w="523"/>
         <w:gridCol w:w="601"/>
-        <w:gridCol w:w="1041"/>
+        <w:gridCol w:w="828"/>
+        <w:gridCol w:w="708"/>
       </w:tblGrid>
       <w:tr>
         <w:trPr>
@@ -2398,8 +2202,8 @@
         </w:tc>
         <w:tc>
           <w:tcPr>
-            <w:tcW w:w="8952" w:type="dxa"/>
-            <w:gridSpan w:val="18"/>
+            <w:tcW w:w="9447" w:type="dxa"/>
+            <w:gridSpan w:val="19"/>
             <w:tcBorders>
               <w:bottom w:val="single" w:sz="4" w:space="0" w:color="auto"/>
             </w:tcBorders>
@@ -2743,7 +2547,7 @@
         </w:tc>
         <w:tc>
           <w:tcPr>
-            <w:tcW w:w="1041" w:type="dxa"/>
+            <w:tcW w:w="828" w:type="dxa"/>
             <w:shd w:val="pct20" w:color="auto" w:fill="auto"/>
           </w:tcPr>
           <w:p>
@@ -2754,7 +2558,24 @@
               <w:jc w:val="center"/>
             </w:pPr>
             <w:r>
-              <w:t>BLANCK</w:t>
+              <w:t>BLANK</w:t>
+            </w:r>
+          </w:p>
+        </w:tc>
+        <w:tc>
+          <w:tcPr>
+            <w:tcW w:w="708" w:type="dxa"/>
+            <w:shd w:val="pct20" w:color="auto" w:fill="auto"/>
+          </w:tcPr>
+          <w:p>
+            <w:pPr>
+              <w:tabs>
+                <w:tab w:val="left" w:pos="1695"/>
+              </w:tabs>
+              <w:jc w:val="center"/>
+            </w:pPr>
+            <w:r>
+              <w:t>EOF</w:t>
             </w:r>
           </w:p>
         </w:tc>
@@ -3053,7 +2874,7 @@
         </w:tc>
         <w:tc>
           <w:tcPr>
-            <w:tcW w:w="1041" w:type="dxa"/>
+            <w:tcW w:w="828" w:type="dxa"/>
           </w:tcPr>
           <w:p>
             <w:pPr>
@@ -3064,6 +2885,22 @@
             </w:pPr>
             <w:r>
               <w:t>0</w:t>
+            </w:r>
+          </w:p>
+        </w:tc>
+        <w:tc>
+          <w:tcPr>
+            <w:tcW w:w="708" w:type="dxa"/>
+          </w:tcPr>
+          <w:p>
+            <w:pPr>
+              <w:tabs>
+                <w:tab w:val="left" w:pos="1695"/>
+              </w:tabs>
+              <w:jc w:val="center"/>
+            </w:pPr>
+            <w:r>
+              <w:t>F</w:t>
             </w:r>
           </w:p>
         </w:tc>
@@ -3318,7 +3155,20 @@
         </w:tc>
         <w:tc>
           <w:tcPr>
-            <w:tcW w:w="1041" w:type="dxa"/>
+            <w:tcW w:w="828" w:type="dxa"/>
+          </w:tcPr>
+          <w:p>
+            <w:pPr>
+              <w:jc w:val="center"/>
+            </w:pPr>
+            <w:r>
+              <w:t>F</w:t>
+            </w:r>
+          </w:p>
+        </w:tc>
+        <w:tc>
+          <w:tcPr>
+            <w:tcW w:w="708" w:type="dxa"/>
           </w:tcPr>
           <w:p>
             <w:pPr>
@@ -3580,7 +3430,20 @@
         </w:tc>
         <w:tc>
           <w:tcPr>
-            <w:tcW w:w="1041" w:type="dxa"/>
+            <w:tcW w:w="828" w:type="dxa"/>
+          </w:tcPr>
+          <w:p>
+            <w:pPr>
+              <w:jc w:val="center"/>
+            </w:pPr>
+            <w:r>
+              <w:t>F</w:t>
+            </w:r>
+          </w:p>
+        </w:tc>
+        <w:tc>
+          <w:tcPr>
+            <w:tcW w:w="708" w:type="dxa"/>
           </w:tcPr>
           <w:p>
             <w:pPr>
@@ -3836,7 +3699,20 @@
         </w:tc>
         <w:tc>
           <w:tcPr>
-            <w:tcW w:w="1041" w:type="dxa"/>
+            <w:tcW w:w="828" w:type="dxa"/>
+          </w:tcPr>
+          <w:p>
+            <w:pPr>
+              <w:jc w:val="center"/>
+            </w:pPr>
+            <w:r>
+              <w:t>F</w:t>
+            </w:r>
+          </w:p>
+        </w:tc>
+        <w:tc>
+          <w:tcPr>
+            <w:tcW w:w="708" w:type="dxa"/>
           </w:tcPr>
           <w:p>
             <w:pPr>
@@ -4158,7 +4034,7 @@
         </w:tc>
         <w:tc>
           <w:tcPr>
-            <w:tcW w:w="1041" w:type="dxa"/>
+            <w:tcW w:w="828" w:type="dxa"/>
           </w:tcPr>
           <w:p>
             <w:pPr>
@@ -4170,6 +4046,26 @@
                 <w:color w:val="FF0000"/>
               </w:rPr>
               <w:t>X</w:t>
+            </w:r>
+          </w:p>
+        </w:tc>
+        <w:tc>
+          <w:tcPr>
+            <w:tcW w:w="708" w:type="dxa"/>
+          </w:tcPr>
+          <w:p>
+            <w:pPr>
+              <w:jc w:val="center"/>
+              <w:rPr>
+                <w:b/>
+                <w:color w:val="FF0000"/>
+              </w:rPr>
+            </w:pPr>
+            <w:r>
+              <w:rPr>
+                <w:b/>
+              </w:rPr>
+              <w:t>F</w:t>
             </w:r>
           </w:p>
         </w:tc>
@@ -4473,7 +4369,7 @@
         </w:tc>
         <w:tc>
           <w:tcPr>
-            <w:tcW w:w="1041" w:type="dxa"/>
+            <w:tcW w:w="828" w:type="dxa"/>
           </w:tcPr>
           <w:p>
             <w:pPr>
@@ -4484,6 +4380,22 @@
             </w:pPr>
             <w:r>
               <w:t>5</w:t>
+            </w:r>
+          </w:p>
+        </w:tc>
+        <w:tc>
+          <w:tcPr>
+            <w:tcW w:w="708" w:type="dxa"/>
+          </w:tcPr>
+          <w:p>
+            <w:pPr>
+              <w:tabs>
+                <w:tab w:val="left" w:pos="1695"/>
+              </w:tabs>
+              <w:jc w:val="center"/>
+            </w:pPr>
+            <w:r>
+              <w:t>F</w:t>
             </w:r>
           </w:p>
         </w:tc>
@@ -4735,7 +4647,20 @@
         </w:tc>
         <w:tc>
           <w:tcPr>
-            <w:tcW w:w="1041" w:type="dxa"/>
+            <w:tcW w:w="828" w:type="dxa"/>
+          </w:tcPr>
+          <w:p>
+            <w:pPr>
+              <w:jc w:val="center"/>
+            </w:pPr>
+            <w:r>
+              <w:t>F</w:t>
+            </w:r>
+          </w:p>
+        </w:tc>
+        <w:tc>
+          <w:tcPr>
+            <w:tcW w:w="708" w:type="dxa"/>
           </w:tcPr>
           <w:p>
             <w:pPr>
@@ -5042,7 +4967,7 @@
         </w:tc>
         <w:tc>
           <w:tcPr>
-            <w:tcW w:w="1041" w:type="dxa"/>
+            <w:tcW w:w="828" w:type="dxa"/>
           </w:tcPr>
           <w:p>
             <w:pPr>
@@ -5053,6 +4978,26 @@
             </w:pPr>
             <w:r>
               <w:t>7</w:t>
+            </w:r>
+          </w:p>
+        </w:tc>
+        <w:tc>
+          <w:tcPr>
+            <w:tcW w:w="708" w:type="dxa"/>
+          </w:tcPr>
+          <w:p>
+            <w:pPr>
+              <w:tabs>
+                <w:tab w:val="left" w:pos="1695"/>
+              </w:tabs>
+              <w:jc w:val="center"/>
+            </w:pPr>
+            <w:r>
+              <w:rPr>
+                <w:b/>
+                <w:color w:val="FF0000"/>
+              </w:rPr>
+              <w:t>X</w:t>
             </w:r>
           </w:p>
         </w:tc>
@@ -5352,7 +5297,7 @@
         </w:tc>
         <w:tc>
           <w:tcPr>
-            <w:tcW w:w="1041" w:type="dxa"/>
+            <w:tcW w:w="828" w:type="dxa"/>
           </w:tcPr>
           <w:p>
             <w:pPr>
@@ -5363,6 +5308,26 @@
             </w:pPr>
             <w:r>
               <w:t>7</w:t>
+            </w:r>
+          </w:p>
+        </w:tc>
+        <w:tc>
+          <w:tcPr>
+            <w:tcW w:w="708" w:type="dxa"/>
+          </w:tcPr>
+          <w:p>
+            <w:pPr>
+              <w:tabs>
+                <w:tab w:val="left" w:pos="1695"/>
+              </w:tabs>
+              <w:jc w:val="center"/>
+            </w:pPr>
+            <w:r>
+              <w:rPr>
+                <w:b/>
+                <w:color w:val="FF0000"/>
+              </w:rPr>
+              <w:t>X</w:t>
             </w:r>
           </w:p>
         </w:tc>
@@ -5611,7 +5576,20 @@
         </w:tc>
         <w:tc>
           <w:tcPr>
-            <w:tcW w:w="1041" w:type="dxa"/>
+            <w:tcW w:w="828" w:type="dxa"/>
+          </w:tcPr>
+          <w:p>
+            <w:pPr>
+              <w:tabs>
+                <w:tab w:val="left" w:pos="1695"/>
+              </w:tabs>
+              <w:jc w:val="center"/>
+            </w:pPr>
+          </w:p>
+        </w:tc>
+        <w:tc>
+          <w:tcPr>
+            <w:tcW w:w="708" w:type="dxa"/>
           </w:tcPr>
           <w:p>
             <w:pPr>
@@ -5677,41 +5655,40 @@
     <w:tbl>
       <w:tblPr>
         <w:tblStyle w:val="Tablaconcuadrcula"/>
-        <w:tblW w:w="11240" w:type="dxa"/>
+        <w:tblW w:w="11102" w:type="dxa"/>
         <w:tblInd w:w="-788" w:type="dxa"/>
         <w:tblLayout w:type="fixed"/>
         <w:tblLook w:val="04A0" w:firstRow="1" w:lastRow="0" w:firstColumn="1" w:lastColumn="0" w:noHBand="0" w:noVBand="1"/>
       </w:tblPr>
       <w:tblGrid>
-        <w:gridCol w:w="591"/>
-        <w:gridCol w:w="21"/>
-        <w:gridCol w:w="571"/>
-        <w:gridCol w:w="591"/>
-        <w:gridCol w:w="592"/>
-        <w:gridCol w:w="591"/>
-        <w:gridCol w:w="592"/>
-        <w:gridCol w:w="592"/>
-        <w:gridCol w:w="591"/>
-        <w:gridCol w:w="592"/>
-        <w:gridCol w:w="591"/>
-        <w:gridCol w:w="592"/>
-        <w:gridCol w:w="591"/>
-        <w:gridCol w:w="592"/>
-        <w:gridCol w:w="592"/>
-        <w:gridCol w:w="591"/>
-        <w:gridCol w:w="592"/>
-        <w:gridCol w:w="591"/>
-        <w:gridCol w:w="592"/>
-        <w:gridCol w:w="592"/>
+        <w:gridCol w:w="326"/>
+        <w:gridCol w:w="570"/>
+        <w:gridCol w:w="567"/>
+        <w:gridCol w:w="567"/>
+        <w:gridCol w:w="567"/>
+        <w:gridCol w:w="567"/>
+        <w:gridCol w:w="567"/>
+        <w:gridCol w:w="567"/>
+        <w:gridCol w:w="567"/>
+        <w:gridCol w:w="567"/>
+        <w:gridCol w:w="567"/>
+        <w:gridCol w:w="567"/>
+        <w:gridCol w:w="567"/>
+        <w:gridCol w:w="567"/>
+        <w:gridCol w:w="567"/>
+        <w:gridCol w:w="567"/>
+        <w:gridCol w:w="567"/>
+        <w:gridCol w:w="567"/>
+        <w:gridCol w:w="567"/>
+        <w:gridCol w:w="567"/>
       </w:tblGrid>
       <w:tr>
         <w:trPr>
-          <w:trHeight w:val="439"/>
+          <w:trHeight w:val="452"/>
         </w:trPr>
         <w:tc>
           <w:tcPr>
-            <w:tcW w:w="612" w:type="dxa"/>
-            <w:gridSpan w:val="2"/>
+            <w:tcW w:w="326" w:type="dxa"/>
           </w:tcPr>
           <w:p>
             <w:pPr>
@@ -5723,7 +5700,6 @@
                 <w:sz w:val="18"/>
               </w:rPr>
             </w:pPr>
-            <w:proofErr w:type="spellStart"/>
             <w:r>
               <w:rPr>
                 <w:b/>
@@ -5731,13 +5707,12 @@
               </w:rPr>
               <w:t>Est</w:t>
             </w:r>
-            <w:proofErr w:type="spellEnd"/>
-          </w:p>
-        </w:tc>
-        <w:tc>
-          <w:tcPr>
-            <w:tcW w:w="10628" w:type="dxa"/>
-            <w:gridSpan w:val="18"/>
+          </w:p>
+        </w:tc>
+        <w:tc>
+          <w:tcPr>
+            <w:tcW w:w="10776" w:type="dxa"/>
+            <w:gridSpan w:val="19"/>
             <w:tcBorders>
               <w:bottom w:val="single" w:sz="4" w:space="0" w:color="auto"/>
             </w:tcBorders>
@@ -5765,11 +5740,11 @@
       </w:tr>
       <w:tr>
         <w:trPr>
-          <w:trHeight w:val="439"/>
+          <w:trHeight w:val="452"/>
         </w:trPr>
         <w:tc>
           <w:tcPr>
-            <w:tcW w:w="591" w:type="dxa"/>
+            <w:tcW w:w="326" w:type="dxa"/>
             <w:tcBorders>
               <w:bottom w:val="single" w:sz="4" w:space="0" w:color="auto"/>
             </w:tcBorders>
@@ -5789,8 +5764,7 @@
         </w:tc>
         <w:tc>
           <w:tcPr>
-            <w:tcW w:w="592" w:type="dxa"/>
-            <w:gridSpan w:val="2"/>
+            <w:tcW w:w="570" w:type="dxa"/>
             <w:shd w:val="pct20" w:color="auto" w:fill="auto"/>
           </w:tcPr>
           <w:p>
@@ -5813,7 +5787,7 @@
         </w:tc>
         <w:tc>
           <w:tcPr>
-            <w:tcW w:w="591" w:type="dxa"/>
+            <w:tcW w:w="567" w:type="dxa"/>
             <w:shd w:val="pct20" w:color="auto" w:fill="auto"/>
           </w:tcPr>
           <w:p>
@@ -5836,7 +5810,7 @@
         </w:tc>
         <w:tc>
           <w:tcPr>
-            <w:tcW w:w="592" w:type="dxa"/>
+            <w:tcW w:w="567" w:type="dxa"/>
             <w:shd w:val="pct20" w:color="auto" w:fill="auto"/>
           </w:tcPr>
           <w:p>
@@ -5859,7 +5833,7 @@
         </w:tc>
         <w:tc>
           <w:tcPr>
-            <w:tcW w:w="591" w:type="dxa"/>
+            <w:tcW w:w="567" w:type="dxa"/>
             <w:shd w:val="pct20" w:color="auto" w:fill="auto"/>
           </w:tcPr>
           <w:p>
@@ -5882,7 +5856,7 @@
         </w:tc>
         <w:tc>
           <w:tcPr>
-            <w:tcW w:w="592" w:type="dxa"/>
+            <w:tcW w:w="567" w:type="dxa"/>
             <w:shd w:val="pct20" w:color="auto" w:fill="auto"/>
           </w:tcPr>
           <w:p>
@@ -5905,7 +5879,7 @@
         </w:tc>
         <w:tc>
           <w:tcPr>
-            <w:tcW w:w="592" w:type="dxa"/>
+            <w:tcW w:w="567" w:type="dxa"/>
             <w:shd w:val="pct20" w:color="auto" w:fill="auto"/>
           </w:tcPr>
           <w:p>
@@ -5928,7 +5902,7 @@
         </w:tc>
         <w:tc>
           <w:tcPr>
-            <w:tcW w:w="591" w:type="dxa"/>
+            <w:tcW w:w="567" w:type="dxa"/>
             <w:shd w:val="pct20" w:color="auto" w:fill="auto"/>
           </w:tcPr>
           <w:p>
@@ -5951,7 +5925,7 @@
         </w:tc>
         <w:tc>
           <w:tcPr>
-            <w:tcW w:w="592" w:type="dxa"/>
+            <w:tcW w:w="567" w:type="dxa"/>
             <w:shd w:val="pct20" w:color="auto" w:fill="auto"/>
           </w:tcPr>
           <w:p>
@@ -5974,7 +5948,7 @@
         </w:tc>
         <w:tc>
           <w:tcPr>
-            <w:tcW w:w="591" w:type="dxa"/>
+            <w:tcW w:w="567" w:type="dxa"/>
             <w:shd w:val="pct20" w:color="auto" w:fill="auto"/>
           </w:tcPr>
           <w:p>
@@ -5997,7 +5971,7 @@
         </w:tc>
         <w:tc>
           <w:tcPr>
-            <w:tcW w:w="592" w:type="dxa"/>
+            <w:tcW w:w="567" w:type="dxa"/>
             <w:shd w:val="pct20" w:color="auto" w:fill="auto"/>
           </w:tcPr>
           <w:p>
@@ -6020,7 +5994,7 @@
         </w:tc>
         <w:tc>
           <w:tcPr>
-            <w:tcW w:w="591" w:type="dxa"/>
+            <w:tcW w:w="567" w:type="dxa"/>
             <w:shd w:val="pct20" w:color="auto" w:fill="auto"/>
           </w:tcPr>
           <w:p>
@@ -6043,7 +6017,7 @@
         </w:tc>
         <w:tc>
           <w:tcPr>
-            <w:tcW w:w="592" w:type="dxa"/>
+            <w:tcW w:w="567" w:type="dxa"/>
             <w:shd w:val="pct20" w:color="auto" w:fill="auto"/>
           </w:tcPr>
           <w:p>
@@ -6066,7 +6040,7 @@
         </w:tc>
         <w:tc>
           <w:tcPr>
-            <w:tcW w:w="592" w:type="dxa"/>
+            <w:tcW w:w="567" w:type="dxa"/>
             <w:shd w:val="pct20" w:color="auto" w:fill="auto"/>
           </w:tcPr>
           <w:p>
@@ -6089,7 +6063,7 @@
         </w:tc>
         <w:tc>
           <w:tcPr>
-            <w:tcW w:w="591" w:type="dxa"/>
+            <w:tcW w:w="567" w:type="dxa"/>
             <w:shd w:val="pct20" w:color="auto" w:fill="auto"/>
           </w:tcPr>
           <w:p>
@@ -6112,7 +6086,7 @@
         </w:tc>
         <w:tc>
           <w:tcPr>
-            <w:tcW w:w="592" w:type="dxa"/>
+            <w:tcW w:w="567" w:type="dxa"/>
             <w:shd w:val="pct20" w:color="auto" w:fill="auto"/>
           </w:tcPr>
           <w:p>
@@ -6135,7 +6109,7 @@
         </w:tc>
         <w:tc>
           <w:tcPr>
-            <w:tcW w:w="591" w:type="dxa"/>
+            <w:tcW w:w="567" w:type="dxa"/>
             <w:shd w:val="pct20" w:color="auto" w:fill="auto"/>
           </w:tcPr>
           <w:p>
@@ -6158,7 +6132,7 @@
         </w:tc>
         <w:tc>
           <w:tcPr>
-            <w:tcW w:w="592" w:type="dxa"/>
+            <w:tcW w:w="567" w:type="dxa"/>
             <w:shd w:val="pct20" w:color="auto" w:fill="auto"/>
           </w:tcPr>
           <w:p>
@@ -6181,7 +6155,7 @@
         </w:tc>
         <w:tc>
           <w:tcPr>
-            <w:tcW w:w="592" w:type="dxa"/>
+            <w:tcW w:w="567" w:type="dxa"/>
             <w:shd w:val="pct20" w:color="auto" w:fill="auto"/>
           </w:tcPr>
           <w:p>
@@ -6198,24 +6172,41 @@
               <w:rPr>
                 <w:sz w:val="18"/>
               </w:rPr>
-              <w:t>BL</w:t>
-            </w:r>
-            <w:r>
+              <w:t>BLK</w:t>
+            </w:r>
+          </w:p>
+        </w:tc>
+        <w:tc>
+          <w:tcPr>
+            <w:tcW w:w="567" w:type="dxa"/>
+            <w:shd w:val="pct20" w:color="auto" w:fill="auto"/>
+          </w:tcPr>
+          <w:p>
+            <w:pPr>
+              <w:tabs>
+                <w:tab w:val="left" w:pos="1695"/>
+              </w:tabs>
+              <w:jc w:val="center"/>
               <w:rPr>
                 <w:sz w:val="18"/>
               </w:rPr>
-              <w:t>K</w:t>
+            </w:pPr>
+            <w:r>
+              <w:rPr>
+                <w:sz w:val="18"/>
+              </w:rPr>
+              <w:t>EOF</w:t>
             </w:r>
           </w:p>
         </w:tc>
       </w:tr>
       <w:tr>
         <w:trPr>
-          <w:trHeight w:val="439"/>
+          <w:trHeight w:val="452"/>
         </w:trPr>
         <w:tc>
           <w:tcPr>
-            <w:tcW w:w="591" w:type="dxa"/>
+            <w:tcW w:w="326" w:type="dxa"/>
             <w:shd w:val="pct20" w:color="auto" w:fill="auto"/>
           </w:tcPr>
           <w:p>
@@ -6238,22 +6229,20 @@
         </w:tc>
         <w:tc>
           <w:tcPr>
-            <w:tcW w:w="592" w:type="dxa"/>
-            <w:gridSpan w:val="2"/>
-          </w:tcPr>
-          <w:p>
-            <w:pPr>
-              <w:tabs>
-                <w:tab w:val="left" w:pos="1695"/>
-              </w:tabs>
-              <w:jc w:val="center"/>
-              <w:rPr>
-                <w:sz w:val="18"/>
-              </w:rPr>
-            </w:pPr>
-            <w:r>
-              <w:rPr>
-                <w:sz w:val="18"/>
+            <w:tcW w:w="570" w:type="dxa"/>
+          </w:tcPr>
+          <w:p>
+            <w:pPr>
+              <w:tabs>
+                <w:tab w:val="left" w:pos="1695"/>
+              </w:tabs>
+              <w:rPr>
+                <w:sz w:val="16"/>
+              </w:rPr>
+            </w:pPr>
+            <w:r>
+              <w:rPr>
+                <w:sz w:val="16"/>
               </w:rPr>
               <w:t>AS1</w:t>
             </w:r>
@@ -6261,17 +6250,17 @@
         </w:tc>
         <w:tc>
           <w:tcPr>
-            <w:tcW w:w="591" w:type="dxa"/>
-          </w:tcPr>
-          <w:p>
-            <w:pPr>
-              <w:rPr>
-                <w:sz w:val="18"/>
-              </w:rPr>
-            </w:pPr>
-            <w:r>
-              <w:rPr>
-                <w:sz w:val="18"/>
+            <w:tcW w:w="567" w:type="dxa"/>
+          </w:tcPr>
+          <w:p>
+            <w:pPr>
+              <w:rPr>
+                <w:sz w:val="16"/>
+              </w:rPr>
+            </w:pPr>
+            <w:r>
+              <w:rPr>
+                <w:sz w:val="16"/>
               </w:rPr>
               <w:t>AS1</w:t>
             </w:r>
@@ -6279,17 +6268,17 @@
         </w:tc>
         <w:tc>
           <w:tcPr>
-            <w:tcW w:w="592" w:type="dxa"/>
-          </w:tcPr>
-          <w:p>
-            <w:pPr>
-              <w:rPr>
-                <w:sz w:val="18"/>
-              </w:rPr>
-            </w:pPr>
-            <w:r>
-              <w:rPr>
-                <w:sz w:val="18"/>
+            <w:tcW w:w="567" w:type="dxa"/>
+          </w:tcPr>
+          <w:p>
+            <w:pPr>
+              <w:rPr>
+                <w:sz w:val="16"/>
+              </w:rPr>
+            </w:pPr>
+            <w:r>
+              <w:rPr>
+                <w:sz w:val="16"/>
               </w:rPr>
               <w:t>AS1</w:t>
             </w:r>
@@ -6297,17 +6286,17 @@
         </w:tc>
         <w:tc>
           <w:tcPr>
-            <w:tcW w:w="591" w:type="dxa"/>
-          </w:tcPr>
-          <w:p>
-            <w:pPr>
-              <w:rPr>
-                <w:sz w:val="18"/>
-              </w:rPr>
-            </w:pPr>
-            <w:r>
-              <w:rPr>
-                <w:sz w:val="18"/>
+            <w:tcW w:w="567" w:type="dxa"/>
+          </w:tcPr>
+          <w:p>
+            <w:pPr>
+              <w:rPr>
+                <w:sz w:val="16"/>
+              </w:rPr>
+            </w:pPr>
+            <w:r>
+              <w:rPr>
+                <w:sz w:val="16"/>
               </w:rPr>
               <w:t>AS1</w:t>
             </w:r>
@@ -6315,17 +6304,17 @@
         </w:tc>
         <w:tc>
           <w:tcPr>
-            <w:tcW w:w="592" w:type="dxa"/>
-          </w:tcPr>
-          <w:p>
-            <w:pPr>
-              <w:rPr>
-                <w:sz w:val="18"/>
-              </w:rPr>
-            </w:pPr>
-            <w:r>
-              <w:rPr>
-                <w:sz w:val="18"/>
+            <w:tcW w:w="567" w:type="dxa"/>
+          </w:tcPr>
+          <w:p>
+            <w:pPr>
+              <w:rPr>
+                <w:sz w:val="16"/>
+              </w:rPr>
+            </w:pPr>
+            <w:r>
+              <w:rPr>
+                <w:sz w:val="16"/>
               </w:rPr>
               <w:t>AS1</w:t>
             </w:r>
@@ -6333,17 +6322,17 @@
         </w:tc>
         <w:tc>
           <w:tcPr>
-            <w:tcW w:w="592" w:type="dxa"/>
-          </w:tcPr>
-          <w:p>
-            <w:pPr>
-              <w:rPr>
-                <w:sz w:val="18"/>
-              </w:rPr>
-            </w:pPr>
-            <w:r>
-              <w:rPr>
-                <w:sz w:val="18"/>
+            <w:tcW w:w="567" w:type="dxa"/>
+          </w:tcPr>
+          <w:p>
+            <w:pPr>
+              <w:rPr>
+                <w:sz w:val="16"/>
+              </w:rPr>
+            </w:pPr>
+            <w:r>
+              <w:rPr>
+                <w:sz w:val="16"/>
               </w:rPr>
               <w:t>AS1</w:t>
             </w:r>
@@ -6351,17 +6340,17 @@
         </w:tc>
         <w:tc>
           <w:tcPr>
-            <w:tcW w:w="591" w:type="dxa"/>
-          </w:tcPr>
-          <w:p>
-            <w:pPr>
-              <w:rPr>
-                <w:sz w:val="18"/>
-              </w:rPr>
-            </w:pPr>
-            <w:r>
-              <w:rPr>
-                <w:sz w:val="18"/>
+            <w:tcW w:w="567" w:type="dxa"/>
+          </w:tcPr>
+          <w:p>
+            <w:pPr>
+              <w:rPr>
+                <w:sz w:val="16"/>
+              </w:rPr>
+            </w:pPr>
+            <w:r>
+              <w:rPr>
+                <w:sz w:val="16"/>
               </w:rPr>
               <w:t>AS1</w:t>
             </w:r>
@@ -6369,17 +6358,17 @@
         </w:tc>
         <w:tc>
           <w:tcPr>
-            <w:tcW w:w="592" w:type="dxa"/>
-          </w:tcPr>
-          <w:p>
-            <w:pPr>
-              <w:rPr>
-                <w:sz w:val="18"/>
-              </w:rPr>
-            </w:pPr>
-            <w:r>
-              <w:rPr>
-                <w:sz w:val="18"/>
+            <w:tcW w:w="567" w:type="dxa"/>
+          </w:tcPr>
+          <w:p>
+            <w:pPr>
+              <w:rPr>
+                <w:sz w:val="16"/>
+              </w:rPr>
+            </w:pPr>
+            <w:r>
+              <w:rPr>
+                <w:sz w:val="16"/>
               </w:rPr>
               <w:t>AS1</w:t>
             </w:r>
@@ -6387,17 +6376,17 @@
         </w:tc>
         <w:tc>
           <w:tcPr>
-            <w:tcW w:w="591" w:type="dxa"/>
-          </w:tcPr>
-          <w:p>
-            <w:pPr>
-              <w:rPr>
-                <w:sz w:val="18"/>
-              </w:rPr>
-            </w:pPr>
-            <w:r>
-              <w:rPr>
-                <w:sz w:val="18"/>
+            <w:tcW w:w="567" w:type="dxa"/>
+          </w:tcPr>
+          <w:p>
+            <w:pPr>
+              <w:rPr>
+                <w:sz w:val="16"/>
+              </w:rPr>
+            </w:pPr>
+            <w:r>
+              <w:rPr>
+                <w:sz w:val="16"/>
               </w:rPr>
               <w:t>AS9</w:t>
             </w:r>
@@ -6405,17 +6394,17 @@
         </w:tc>
         <w:tc>
           <w:tcPr>
-            <w:tcW w:w="592" w:type="dxa"/>
-          </w:tcPr>
-          <w:p>
-            <w:pPr>
-              <w:rPr>
-                <w:sz w:val="18"/>
-              </w:rPr>
-            </w:pPr>
-            <w:r>
-              <w:rPr>
-                <w:sz w:val="18"/>
+            <w:tcW w:w="567" w:type="dxa"/>
+          </w:tcPr>
+          <w:p>
+            <w:pPr>
+              <w:rPr>
+                <w:sz w:val="16"/>
+              </w:rPr>
+            </w:pPr>
+            <w:r>
+              <w:rPr>
+                <w:sz w:val="16"/>
               </w:rPr>
               <w:t>AS9</w:t>
             </w:r>
@@ -6423,17 +6412,17 @@
         </w:tc>
         <w:tc>
           <w:tcPr>
-            <w:tcW w:w="591" w:type="dxa"/>
-          </w:tcPr>
-          <w:p>
-            <w:pPr>
-              <w:rPr>
-                <w:sz w:val="18"/>
-              </w:rPr>
-            </w:pPr>
-            <w:r>
-              <w:rPr>
-                <w:sz w:val="18"/>
+            <w:tcW w:w="567" w:type="dxa"/>
+          </w:tcPr>
+          <w:p>
+            <w:pPr>
+              <w:rPr>
+                <w:sz w:val="16"/>
+              </w:rPr>
+            </w:pPr>
+            <w:r>
+              <w:rPr>
+                <w:sz w:val="16"/>
               </w:rPr>
               <w:t>AS9</w:t>
             </w:r>
@@ -6441,17 +6430,17 @@
         </w:tc>
         <w:tc>
           <w:tcPr>
-            <w:tcW w:w="592" w:type="dxa"/>
-          </w:tcPr>
-          <w:p>
-            <w:pPr>
-              <w:rPr>
-                <w:sz w:val="18"/>
-              </w:rPr>
-            </w:pPr>
-            <w:r>
-              <w:rPr>
-                <w:sz w:val="18"/>
+            <w:tcW w:w="567" w:type="dxa"/>
+          </w:tcPr>
+          <w:p>
+            <w:pPr>
+              <w:rPr>
+                <w:sz w:val="16"/>
+              </w:rPr>
+            </w:pPr>
+            <w:r>
+              <w:rPr>
+                <w:sz w:val="16"/>
               </w:rPr>
               <w:t>AS9</w:t>
             </w:r>
@@ -6459,17 +6448,17 @@
         </w:tc>
         <w:tc>
           <w:tcPr>
-            <w:tcW w:w="592" w:type="dxa"/>
-          </w:tcPr>
-          <w:p>
-            <w:pPr>
-              <w:rPr>
-                <w:sz w:val="18"/>
-              </w:rPr>
-            </w:pPr>
-            <w:r>
-              <w:rPr>
-                <w:sz w:val="18"/>
+            <w:tcW w:w="567" w:type="dxa"/>
+          </w:tcPr>
+          <w:p>
+            <w:pPr>
+              <w:rPr>
+                <w:sz w:val="16"/>
+              </w:rPr>
+            </w:pPr>
+            <w:r>
+              <w:rPr>
+                <w:sz w:val="16"/>
               </w:rPr>
               <w:t>AS9</w:t>
             </w:r>
@@ -6477,17 +6466,17 @@
         </w:tc>
         <w:tc>
           <w:tcPr>
-            <w:tcW w:w="591" w:type="dxa"/>
-          </w:tcPr>
-          <w:p>
-            <w:pPr>
-              <w:rPr>
-                <w:sz w:val="18"/>
-              </w:rPr>
-            </w:pPr>
-            <w:r>
-              <w:rPr>
-                <w:sz w:val="18"/>
+            <w:tcW w:w="567" w:type="dxa"/>
+          </w:tcPr>
+          <w:p>
+            <w:pPr>
+              <w:rPr>
+                <w:sz w:val="16"/>
+              </w:rPr>
+            </w:pPr>
+            <w:r>
+              <w:rPr>
+                <w:sz w:val="16"/>
               </w:rPr>
               <w:t>AS9</w:t>
             </w:r>
@@ -6495,17 +6484,17 @@
         </w:tc>
         <w:tc>
           <w:tcPr>
-            <w:tcW w:w="592" w:type="dxa"/>
-          </w:tcPr>
-          <w:p>
-            <w:pPr>
-              <w:rPr>
-                <w:sz w:val="18"/>
-              </w:rPr>
-            </w:pPr>
-            <w:r>
-              <w:rPr>
-                <w:sz w:val="18"/>
+            <w:tcW w:w="567" w:type="dxa"/>
+          </w:tcPr>
+          <w:p>
+            <w:pPr>
+              <w:rPr>
+                <w:sz w:val="16"/>
+              </w:rPr>
+            </w:pPr>
+            <w:r>
+              <w:rPr>
+                <w:sz w:val="16"/>
               </w:rPr>
               <w:t>AS9</w:t>
             </w:r>
@@ -6513,21 +6502,20 @@
         </w:tc>
         <w:tc>
           <w:tcPr>
-            <w:tcW w:w="591" w:type="dxa"/>
-          </w:tcPr>
-          <w:p>
-            <w:pPr>
-              <w:tabs>
-                <w:tab w:val="left" w:pos="1695"/>
-              </w:tabs>
-              <w:jc w:val="center"/>
-              <w:rPr>
-                <w:sz w:val="18"/>
-              </w:rPr>
-            </w:pPr>
-            <w:r>
-              <w:rPr>
-                <w:sz w:val="18"/>
+            <w:tcW w:w="567" w:type="dxa"/>
+          </w:tcPr>
+          <w:p>
+            <w:pPr>
+              <w:tabs>
+                <w:tab w:val="left" w:pos="1695"/>
+              </w:tabs>
+              <w:rPr>
+                <w:sz w:val="16"/>
+              </w:rPr>
+            </w:pPr>
+            <w:r>
+              <w:rPr>
+                <w:sz w:val="16"/>
               </w:rPr>
               <w:t>AS2</w:t>
             </w:r>
@@ -6535,17 +6523,17 @@
         </w:tc>
         <w:tc>
           <w:tcPr>
-            <w:tcW w:w="592" w:type="dxa"/>
-          </w:tcPr>
-          <w:p>
-            <w:pPr>
-              <w:rPr>
-                <w:sz w:val="18"/>
-              </w:rPr>
-            </w:pPr>
-            <w:r>
-              <w:rPr>
-                <w:sz w:val="18"/>
+            <w:tcW w:w="567" w:type="dxa"/>
+          </w:tcPr>
+          <w:p>
+            <w:pPr>
+              <w:rPr>
+                <w:sz w:val="16"/>
+              </w:rPr>
+            </w:pPr>
+            <w:r>
+              <w:rPr>
+                <w:sz w:val="16"/>
               </w:rPr>
               <w:t>AS2</w:t>
             </w:r>
@@ -6553,17 +6541,35 @@
         </w:tc>
         <w:tc>
           <w:tcPr>
-            <w:tcW w:w="592" w:type="dxa"/>
-          </w:tcPr>
-          <w:p>
-            <w:pPr>
-              <w:rPr>
-                <w:sz w:val="18"/>
-              </w:rPr>
-            </w:pPr>
-            <w:r>
-              <w:rPr>
-                <w:sz w:val="18"/>
+            <w:tcW w:w="567" w:type="dxa"/>
+          </w:tcPr>
+          <w:p>
+            <w:pPr>
+              <w:rPr>
+                <w:sz w:val="16"/>
+              </w:rPr>
+            </w:pPr>
+            <w:r>
+              <w:rPr>
+                <w:sz w:val="16"/>
+              </w:rPr>
+              <w:t>AS2</w:t>
+            </w:r>
+          </w:p>
+        </w:tc>
+        <w:tc>
+          <w:tcPr>
+            <w:tcW w:w="567" w:type="dxa"/>
+          </w:tcPr>
+          <w:p>
+            <w:pPr>
+              <w:rPr>
+                <w:sz w:val="16"/>
+              </w:rPr>
+            </w:pPr>
+            <w:r>
+              <w:rPr>
+                <w:sz w:val="16"/>
               </w:rPr>
               <w:t>AS2</w:t>
             </w:r>
@@ -6572,11 +6578,11 @@
       </w:tr>
       <w:tr>
         <w:trPr>
-          <w:trHeight w:val="439"/>
+          <w:trHeight w:val="452"/>
         </w:trPr>
         <w:tc>
           <w:tcPr>
-            <w:tcW w:w="591" w:type="dxa"/>
+            <w:tcW w:w="326" w:type="dxa"/>
             <w:shd w:val="pct20" w:color="auto" w:fill="auto"/>
           </w:tcPr>
           <w:p>
@@ -6599,18 +6605,17 @@
         </w:tc>
         <w:tc>
           <w:tcPr>
-            <w:tcW w:w="592" w:type="dxa"/>
-            <w:gridSpan w:val="2"/>
-          </w:tcPr>
-          <w:p>
-            <w:pPr>
-              <w:rPr>
-                <w:sz w:val="18"/>
-              </w:rPr>
-            </w:pPr>
-            <w:r>
-              <w:rPr>
-                <w:sz w:val="18"/>
+            <w:tcW w:w="570" w:type="dxa"/>
+          </w:tcPr>
+          <w:p>
+            <w:pPr>
+              <w:rPr>
+                <w:sz w:val="16"/>
+              </w:rPr>
+            </w:pPr>
+            <w:r>
+              <w:rPr>
+                <w:sz w:val="16"/>
               </w:rPr>
               <w:t>AS2</w:t>
             </w:r>
@@ -6618,17 +6623,17 @@
         </w:tc>
         <w:tc>
           <w:tcPr>
-            <w:tcW w:w="591" w:type="dxa"/>
-          </w:tcPr>
-          <w:p>
-            <w:pPr>
-              <w:rPr>
-                <w:sz w:val="18"/>
-              </w:rPr>
-            </w:pPr>
-            <w:r>
-              <w:rPr>
-                <w:sz w:val="18"/>
+            <w:tcW w:w="567" w:type="dxa"/>
+          </w:tcPr>
+          <w:p>
+            <w:pPr>
+              <w:rPr>
+                <w:sz w:val="16"/>
+              </w:rPr>
+            </w:pPr>
+            <w:r>
+              <w:rPr>
+                <w:sz w:val="16"/>
               </w:rPr>
               <w:t>AS2</w:t>
             </w:r>
@@ -6636,17 +6641,17 @@
         </w:tc>
         <w:tc>
           <w:tcPr>
-            <w:tcW w:w="592" w:type="dxa"/>
-          </w:tcPr>
-          <w:p>
-            <w:pPr>
-              <w:rPr>
-                <w:sz w:val="18"/>
-              </w:rPr>
-            </w:pPr>
-            <w:r>
-              <w:rPr>
-                <w:sz w:val="18"/>
+            <w:tcW w:w="567" w:type="dxa"/>
+          </w:tcPr>
+          <w:p>
+            <w:pPr>
+              <w:rPr>
+                <w:sz w:val="16"/>
+              </w:rPr>
+            </w:pPr>
+            <w:r>
+              <w:rPr>
+                <w:sz w:val="16"/>
               </w:rPr>
               <w:t>AS3</w:t>
             </w:r>
@@ -6654,17 +6659,17 @@
         </w:tc>
         <w:tc>
           <w:tcPr>
-            <w:tcW w:w="591" w:type="dxa"/>
-          </w:tcPr>
-          <w:p>
-            <w:pPr>
-              <w:rPr>
-                <w:sz w:val="18"/>
-              </w:rPr>
-            </w:pPr>
-            <w:r>
-              <w:rPr>
-                <w:sz w:val="18"/>
+            <w:tcW w:w="567" w:type="dxa"/>
+          </w:tcPr>
+          <w:p>
+            <w:pPr>
+              <w:rPr>
+                <w:sz w:val="16"/>
+              </w:rPr>
+            </w:pPr>
+            <w:r>
+              <w:rPr>
+                <w:sz w:val="16"/>
               </w:rPr>
               <w:t>AS3</w:t>
             </w:r>
@@ -6672,17 +6677,17 @@
         </w:tc>
         <w:tc>
           <w:tcPr>
-            <w:tcW w:w="592" w:type="dxa"/>
-          </w:tcPr>
-          <w:p>
-            <w:pPr>
-              <w:rPr>
-                <w:sz w:val="18"/>
-              </w:rPr>
-            </w:pPr>
-            <w:r>
-              <w:rPr>
-                <w:sz w:val="18"/>
+            <w:tcW w:w="567" w:type="dxa"/>
+          </w:tcPr>
+          <w:p>
+            <w:pPr>
+              <w:rPr>
+                <w:sz w:val="16"/>
+              </w:rPr>
+            </w:pPr>
+            <w:r>
+              <w:rPr>
+                <w:sz w:val="16"/>
               </w:rPr>
               <w:t>AS3</w:t>
             </w:r>
@@ -6690,17 +6695,17 @@
         </w:tc>
         <w:tc>
           <w:tcPr>
-            <w:tcW w:w="592" w:type="dxa"/>
-          </w:tcPr>
-          <w:p>
-            <w:pPr>
-              <w:rPr>
-                <w:sz w:val="18"/>
-              </w:rPr>
-            </w:pPr>
-            <w:r>
-              <w:rPr>
-                <w:sz w:val="18"/>
+            <w:tcW w:w="567" w:type="dxa"/>
+          </w:tcPr>
+          <w:p>
+            <w:pPr>
+              <w:rPr>
+                <w:sz w:val="16"/>
+              </w:rPr>
+            </w:pPr>
+            <w:r>
+              <w:rPr>
+                <w:sz w:val="16"/>
               </w:rPr>
               <w:t>AS3</w:t>
             </w:r>
@@ -6708,17 +6713,17 @@
         </w:tc>
         <w:tc>
           <w:tcPr>
-            <w:tcW w:w="591" w:type="dxa"/>
-          </w:tcPr>
-          <w:p>
-            <w:pPr>
-              <w:rPr>
-                <w:sz w:val="18"/>
-              </w:rPr>
-            </w:pPr>
-            <w:r>
-              <w:rPr>
-                <w:sz w:val="18"/>
+            <w:tcW w:w="567" w:type="dxa"/>
+          </w:tcPr>
+          <w:p>
+            <w:pPr>
+              <w:rPr>
+                <w:sz w:val="16"/>
+              </w:rPr>
+            </w:pPr>
+            <w:r>
+              <w:rPr>
+                <w:sz w:val="16"/>
               </w:rPr>
               <w:t>AS3</w:t>
             </w:r>
@@ -6726,17 +6731,17 @@
         </w:tc>
         <w:tc>
           <w:tcPr>
-            <w:tcW w:w="592" w:type="dxa"/>
-          </w:tcPr>
-          <w:p>
-            <w:pPr>
-              <w:rPr>
-                <w:sz w:val="18"/>
-              </w:rPr>
-            </w:pPr>
-            <w:r>
-              <w:rPr>
-                <w:sz w:val="18"/>
+            <w:tcW w:w="567" w:type="dxa"/>
+          </w:tcPr>
+          <w:p>
+            <w:pPr>
+              <w:rPr>
+                <w:sz w:val="16"/>
+              </w:rPr>
+            </w:pPr>
+            <w:r>
+              <w:rPr>
+                <w:sz w:val="16"/>
               </w:rPr>
               <w:t>AS3</w:t>
             </w:r>
@@ -6744,17 +6749,17 @@
         </w:tc>
         <w:tc>
           <w:tcPr>
-            <w:tcW w:w="591" w:type="dxa"/>
-          </w:tcPr>
-          <w:p>
-            <w:pPr>
-              <w:rPr>
-                <w:sz w:val="18"/>
-              </w:rPr>
-            </w:pPr>
-            <w:r>
-              <w:rPr>
-                <w:sz w:val="18"/>
+            <w:tcW w:w="567" w:type="dxa"/>
+          </w:tcPr>
+          <w:p>
+            <w:pPr>
+              <w:rPr>
+                <w:sz w:val="16"/>
+              </w:rPr>
+            </w:pPr>
+            <w:r>
+              <w:rPr>
+                <w:sz w:val="16"/>
               </w:rPr>
               <w:t>AS3</w:t>
             </w:r>
@@ -6762,17 +6767,17 @@
         </w:tc>
         <w:tc>
           <w:tcPr>
-            <w:tcW w:w="592" w:type="dxa"/>
-          </w:tcPr>
-          <w:p>
-            <w:pPr>
-              <w:rPr>
-                <w:sz w:val="18"/>
-              </w:rPr>
-            </w:pPr>
-            <w:r>
-              <w:rPr>
-                <w:sz w:val="18"/>
+            <w:tcW w:w="567" w:type="dxa"/>
+          </w:tcPr>
+          <w:p>
+            <w:pPr>
+              <w:rPr>
+                <w:sz w:val="16"/>
+              </w:rPr>
+            </w:pPr>
+            <w:r>
+              <w:rPr>
+                <w:sz w:val="16"/>
               </w:rPr>
               <w:t>AS3</w:t>
             </w:r>
@@ -6780,17 +6785,17 @@
         </w:tc>
         <w:tc>
           <w:tcPr>
-            <w:tcW w:w="591" w:type="dxa"/>
-          </w:tcPr>
-          <w:p>
-            <w:pPr>
-              <w:rPr>
-                <w:sz w:val="18"/>
-              </w:rPr>
-            </w:pPr>
-            <w:r>
-              <w:rPr>
-                <w:sz w:val="18"/>
+            <w:tcW w:w="567" w:type="dxa"/>
+          </w:tcPr>
+          <w:p>
+            <w:pPr>
+              <w:rPr>
+                <w:sz w:val="16"/>
+              </w:rPr>
+            </w:pPr>
+            <w:r>
+              <w:rPr>
+                <w:sz w:val="16"/>
               </w:rPr>
               <w:t>AS3</w:t>
             </w:r>
@@ -6798,17 +6803,17 @@
         </w:tc>
         <w:tc>
           <w:tcPr>
-            <w:tcW w:w="592" w:type="dxa"/>
-          </w:tcPr>
-          <w:p>
-            <w:pPr>
-              <w:rPr>
-                <w:sz w:val="18"/>
-              </w:rPr>
-            </w:pPr>
-            <w:r>
-              <w:rPr>
-                <w:sz w:val="18"/>
+            <w:tcW w:w="567" w:type="dxa"/>
+          </w:tcPr>
+          <w:p>
+            <w:pPr>
+              <w:rPr>
+                <w:sz w:val="16"/>
+              </w:rPr>
+            </w:pPr>
+            <w:r>
+              <w:rPr>
+                <w:sz w:val="16"/>
               </w:rPr>
               <w:t>AS3</w:t>
             </w:r>
@@ -6816,17 +6821,17 @@
         </w:tc>
         <w:tc>
           <w:tcPr>
-            <w:tcW w:w="592" w:type="dxa"/>
-          </w:tcPr>
-          <w:p>
-            <w:pPr>
-              <w:rPr>
-                <w:sz w:val="18"/>
-              </w:rPr>
-            </w:pPr>
-            <w:r>
-              <w:rPr>
-                <w:sz w:val="18"/>
+            <w:tcW w:w="567" w:type="dxa"/>
+          </w:tcPr>
+          <w:p>
+            <w:pPr>
+              <w:rPr>
+                <w:sz w:val="16"/>
+              </w:rPr>
+            </w:pPr>
+            <w:r>
+              <w:rPr>
+                <w:sz w:val="16"/>
               </w:rPr>
               <w:t>AS3</w:t>
             </w:r>
@@ -6834,17 +6839,17 @@
         </w:tc>
         <w:tc>
           <w:tcPr>
-            <w:tcW w:w="591" w:type="dxa"/>
-          </w:tcPr>
-          <w:p>
-            <w:pPr>
-              <w:rPr>
-                <w:sz w:val="18"/>
-              </w:rPr>
-            </w:pPr>
-            <w:r>
-              <w:rPr>
-                <w:sz w:val="18"/>
+            <w:tcW w:w="567" w:type="dxa"/>
+          </w:tcPr>
+          <w:p>
+            <w:pPr>
+              <w:rPr>
+                <w:sz w:val="16"/>
+              </w:rPr>
+            </w:pPr>
+            <w:r>
+              <w:rPr>
+                <w:sz w:val="16"/>
               </w:rPr>
               <w:t>AS3</w:t>
             </w:r>
@@ -6852,17 +6857,17 @@
         </w:tc>
         <w:tc>
           <w:tcPr>
-            <w:tcW w:w="592" w:type="dxa"/>
-          </w:tcPr>
-          <w:p>
-            <w:pPr>
-              <w:rPr>
-                <w:sz w:val="18"/>
-              </w:rPr>
-            </w:pPr>
-            <w:r>
-              <w:rPr>
-                <w:sz w:val="18"/>
+            <w:tcW w:w="567" w:type="dxa"/>
+          </w:tcPr>
+          <w:p>
+            <w:pPr>
+              <w:rPr>
+                <w:sz w:val="16"/>
+              </w:rPr>
+            </w:pPr>
+            <w:r>
+              <w:rPr>
+                <w:sz w:val="16"/>
               </w:rPr>
               <w:t>AS3</w:t>
             </w:r>
@@ -6870,17 +6875,17 @@
         </w:tc>
         <w:tc>
           <w:tcPr>
-            <w:tcW w:w="591" w:type="dxa"/>
-          </w:tcPr>
-          <w:p>
-            <w:pPr>
-              <w:rPr>
-                <w:sz w:val="18"/>
-              </w:rPr>
-            </w:pPr>
-            <w:r>
-              <w:rPr>
-                <w:sz w:val="18"/>
+            <w:tcW w:w="567" w:type="dxa"/>
+          </w:tcPr>
+          <w:p>
+            <w:pPr>
+              <w:rPr>
+                <w:sz w:val="16"/>
+              </w:rPr>
+            </w:pPr>
+            <w:r>
+              <w:rPr>
+                <w:sz w:val="16"/>
               </w:rPr>
               <w:t>AS3</w:t>
             </w:r>
@@ -6888,17 +6893,17 @@
         </w:tc>
         <w:tc>
           <w:tcPr>
-            <w:tcW w:w="592" w:type="dxa"/>
-          </w:tcPr>
-          <w:p>
-            <w:pPr>
-              <w:rPr>
-                <w:sz w:val="18"/>
-              </w:rPr>
-            </w:pPr>
-            <w:r>
-              <w:rPr>
-                <w:sz w:val="18"/>
+            <w:tcW w:w="567" w:type="dxa"/>
+          </w:tcPr>
+          <w:p>
+            <w:pPr>
+              <w:rPr>
+                <w:sz w:val="16"/>
+              </w:rPr>
+            </w:pPr>
+            <w:r>
+              <w:rPr>
+                <w:sz w:val="16"/>
               </w:rPr>
               <w:t>AS3</w:t>
             </w:r>
@@ -6906,17 +6911,35 @@
         </w:tc>
         <w:tc>
           <w:tcPr>
-            <w:tcW w:w="592" w:type="dxa"/>
-          </w:tcPr>
-          <w:p>
-            <w:pPr>
-              <w:rPr>
-                <w:sz w:val="18"/>
-              </w:rPr>
-            </w:pPr>
-            <w:r>
-              <w:rPr>
-                <w:sz w:val="18"/>
+            <w:tcW w:w="567" w:type="dxa"/>
+          </w:tcPr>
+          <w:p>
+            <w:pPr>
+              <w:rPr>
+                <w:sz w:val="16"/>
+              </w:rPr>
+            </w:pPr>
+            <w:r>
+              <w:rPr>
+                <w:sz w:val="16"/>
+              </w:rPr>
+              <w:t>AS3</w:t>
+            </w:r>
+          </w:p>
+        </w:tc>
+        <w:tc>
+          <w:tcPr>
+            <w:tcW w:w="567" w:type="dxa"/>
+          </w:tcPr>
+          <w:p>
+            <w:pPr>
+              <w:rPr>
+                <w:sz w:val="16"/>
+              </w:rPr>
+            </w:pPr>
+            <w:r>
+              <w:rPr>
+                <w:sz w:val="16"/>
               </w:rPr>
               <w:t>AS3</w:t>
             </w:r>
@@ -6925,11 +6948,11 @@
       </w:tr>
       <w:tr>
         <w:trPr>
-          <w:trHeight w:val="439"/>
+          <w:trHeight w:val="452"/>
         </w:trPr>
         <w:tc>
           <w:tcPr>
-            <w:tcW w:w="591" w:type="dxa"/>
+            <w:tcW w:w="326" w:type="dxa"/>
             <w:shd w:val="pct20" w:color="auto" w:fill="auto"/>
           </w:tcPr>
           <w:p>
@@ -6952,21 +6975,20 @@
         </w:tc>
         <w:tc>
           <w:tcPr>
-            <w:tcW w:w="592" w:type="dxa"/>
-            <w:gridSpan w:val="2"/>
-          </w:tcPr>
-          <w:p>
-            <w:pPr>
-              <w:tabs>
-                <w:tab w:val="left" w:pos="1695"/>
-              </w:tabs>
-              <w:rPr>
-                <w:sz w:val="18"/>
-              </w:rPr>
-            </w:pPr>
-            <w:r>
-              <w:rPr>
-                <w:sz w:val="18"/>
+            <w:tcW w:w="570" w:type="dxa"/>
+          </w:tcPr>
+          <w:p>
+            <w:pPr>
+              <w:tabs>
+                <w:tab w:val="left" w:pos="1695"/>
+              </w:tabs>
+              <w:rPr>
+                <w:sz w:val="16"/>
+              </w:rPr>
+            </w:pPr>
+            <w:r>
+              <w:rPr>
+                <w:sz w:val="16"/>
               </w:rPr>
               <w:t>AS4</w:t>
             </w:r>
@@ -6974,20 +6996,20 @@
         </w:tc>
         <w:tc>
           <w:tcPr>
-            <w:tcW w:w="591" w:type="dxa"/>
-          </w:tcPr>
-          <w:p>
-            <w:pPr>
-              <w:tabs>
-                <w:tab w:val="left" w:pos="1695"/>
-              </w:tabs>
-              <w:rPr>
-                <w:sz w:val="18"/>
-              </w:rPr>
-            </w:pPr>
-            <w:r>
-              <w:rPr>
-                <w:sz w:val="18"/>
+            <w:tcW w:w="567" w:type="dxa"/>
+          </w:tcPr>
+          <w:p>
+            <w:pPr>
+              <w:tabs>
+                <w:tab w:val="left" w:pos="1695"/>
+              </w:tabs>
+              <w:rPr>
+                <w:sz w:val="16"/>
+              </w:rPr>
+            </w:pPr>
+            <w:r>
+              <w:rPr>
+                <w:sz w:val="16"/>
               </w:rPr>
               <w:t>AS2</w:t>
             </w:r>
@@ -6995,17 +7017,17 @@
         </w:tc>
         <w:tc>
           <w:tcPr>
-            <w:tcW w:w="592" w:type="dxa"/>
-          </w:tcPr>
-          <w:p>
-            <w:pPr>
-              <w:rPr>
-                <w:sz w:val="18"/>
-              </w:rPr>
-            </w:pPr>
-            <w:r>
-              <w:rPr>
-                <w:sz w:val="18"/>
+            <w:tcW w:w="567" w:type="dxa"/>
+          </w:tcPr>
+          <w:p>
+            <w:pPr>
+              <w:rPr>
+                <w:sz w:val="16"/>
+              </w:rPr>
+            </w:pPr>
+            <w:r>
+              <w:rPr>
+                <w:sz w:val="16"/>
               </w:rPr>
               <w:t>AS4</w:t>
             </w:r>
@@ -7013,17 +7035,17 @@
         </w:tc>
         <w:tc>
           <w:tcPr>
-            <w:tcW w:w="591" w:type="dxa"/>
-          </w:tcPr>
-          <w:p>
-            <w:pPr>
-              <w:rPr>
-                <w:sz w:val="18"/>
-              </w:rPr>
-            </w:pPr>
-            <w:r>
-              <w:rPr>
-                <w:sz w:val="18"/>
+            <w:tcW w:w="567" w:type="dxa"/>
+          </w:tcPr>
+          <w:p>
+            <w:pPr>
+              <w:rPr>
+                <w:sz w:val="16"/>
+              </w:rPr>
+            </w:pPr>
+            <w:r>
+              <w:rPr>
+                <w:sz w:val="16"/>
               </w:rPr>
               <w:t>AS4</w:t>
             </w:r>
@@ -7031,17 +7053,17 @@
         </w:tc>
         <w:tc>
           <w:tcPr>
-            <w:tcW w:w="592" w:type="dxa"/>
-          </w:tcPr>
-          <w:p>
-            <w:pPr>
-              <w:rPr>
-                <w:sz w:val="18"/>
-              </w:rPr>
-            </w:pPr>
-            <w:r>
-              <w:rPr>
-                <w:sz w:val="18"/>
+            <w:tcW w:w="567" w:type="dxa"/>
+          </w:tcPr>
+          <w:p>
+            <w:pPr>
+              <w:rPr>
+                <w:sz w:val="16"/>
+              </w:rPr>
+            </w:pPr>
+            <w:r>
+              <w:rPr>
+                <w:sz w:val="16"/>
               </w:rPr>
               <w:t>AS4</w:t>
             </w:r>
@@ -7049,17 +7071,17 @@
         </w:tc>
         <w:tc>
           <w:tcPr>
-            <w:tcW w:w="592" w:type="dxa"/>
-          </w:tcPr>
-          <w:p>
-            <w:pPr>
-              <w:rPr>
-                <w:sz w:val="18"/>
-              </w:rPr>
-            </w:pPr>
-            <w:r>
-              <w:rPr>
-                <w:sz w:val="18"/>
+            <w:tcW w:w="567" w:type="dxa"/>
+          </w:tcPr>
+          <w:p>
+            <w:pPr>
+              <w:rPr>
+                <w:sz w:val="16"/>
+              </w:rPr>
+            </w:pPr>
+            <w:r>
+              <w:rPr>
+                <w:sz w:val="16"/>
               </w:rPr>
               <w:t>AS4</w:t>
             </w:r>
@@ -7067,17 +7089,17 @@
         </w:tc>
         <w:tc>
           <w:tcPr>
-            <w:tcW w:w="591" w:type="dxa"/>
-          </w:tcPr>
-          <w:p>
-            <w:pPr>
-              <w:rPr>
-                <w:sz w:val="18"/>
-              </w:rPr>
-            </w:pPr>
-            <w:r>
-              <w:rPr>
-                <w:sz w:val="18"/>
+            <w:tcW w:w="567" w:type="dxa"/>
+          </w:tcPr>
+          <w:p>
+            <w:pPr>
+              <w:rPr>
+                <w:sz w:val="16"/>
+              </w:rPr>
+            </w:pPr>
+            <w:r>
+              <w:rPr>
+                <w:sz w:val="16"/>
               </w:rPr>
               <w:t>AS4</w:t>
             </w:r>
@@ -7085,17 +7107,17 @@
         </w:tc>
         <w:tc>
           <w:tcPr>
-            <w:tcW w:w="592" w:type="dxa"/>
-          </w:tcPr>
-          <w:p>
-            <w:pPr>
-              <w:rPr>
-                <w:sz w:val="18"/>
-              </w:rPr>
-            </w:pPr>
-            <w:r>
-              <w:rPr>
-                <w:sz w:val="18"/>
+            <w:tcW w:w="567" w:type="dxa"/>
+          </w:tcPr>
+          <w:p>
+            <w:pPr>
+              <w:rPr>
+                <w:sz w:val="16"/>
+              </w:rPr>
+            </w:pPr>
+            <w:r>
+              <w:rPr>
+                <w:sz w:val="16"/>
               </w:rPr>
               <w:t>AS4</w:t>
             </w:r>
@@ -7103,17 +7125,17 @@
         </w:tc>
         <w:tc>
           <w:tcPr>
-            <w:tcW w:w="591" w:type="dxa"/>
-          </w:tcPr>
-          <w:p>
-            <w:pPr>
-              <w:rPr>
-                <w:sz w:val="18"/>
-              </w:rPr>
-            </w:pPr>
-            <w:r>
-              <w:rPr>
-                <w:sz w:val="18"/>
+            <w:tcW w:w="567" w:type="dxa"/>
+          </w:tcPr>
+          <w:p>
+            <w:pPr>
+              <w:rPr>
+                <w:sz w:val="16"/>
+              </w:rPr>
+            </w:pPr>
+            <w:r>
+              <w:rPr>
+                <w:sz w:val="16"/>
               </w:rPr>
               <w:t>AS4</w:t>
             </w:r>
@@ -7121,17 +7143,17 @@
         </w:tc>
         <w:tc>
           <w:tcPr>
-            <w:tcW w:w="592" w:type="dxa"/>
-          </w:tcPr>
-          <w:p>
-            <w:pPr>
-              <w:rPr>
-                <w:sz w:val="18"/>
-              </w:rPr>
-            </w:pPr>
-            <w:r>
-              <w:rPr>
-                <w:sz w:val="18"/>
+            <w:tcW w:w="567" w:type="dxa"/>
+          </w:tcPr>
+          <w:p>
+            <w:pPr>
+              <w:rPr>
+                <w:sz w:val="16"/>
+              </w:rPr>
+            </w:pPr>
+            <w:r>
+              <w:rPr>
+                <w:sz w:val="16"/>
               </w:rPr>
               <w:t>AS4</w:t>
             </w:r>
@@ -7139,17 +7161,17 @@
         </w:tc>
         <w:tc>
           <w:tcPr>
-            <w:tcW w:w="591" w:type="dxa"/>
-          </w:tcPr>
-          <w:p>
-            <w:pPr>
-              <w:rPr>
-                <w:sz w:val="18"/>
-              </w:rPr>
-            </w:pPr>
-            <w:r>
-              <w:rPr>
-                <w:sz w:val="18"/>
+            <w:tcW w:w="567" w:type="dxa"/>
+          </w:tcPr>
+          <w:p>
+            <w:pPr>
+              <w:rPr>
+                <w:sz w:val="16"/>
+              </w:rPr>
+            </w:pPr>
+            <w:r>
+              <w:rPr>
+                <w:sz w:val="16"/>
               </w:rPr>
               <w:t>AS4</w:t>
             </w:r>
@@ -7157,17 +7179,17 @@
         </w:tc>
         <w:tc>
           <w:tcPr>
-            <w:tcW w:w="592" w:type="dxa"/>
-          </w:tcPr>
-          <w:p>
-            <w:pPr>
-              <w:rPr>
-                <w:sz w:val="18"/>
-              </w:rPr>
-            </w:pPr>
-            <w:r>
-              <w:rPr>
-                <w:sz w:val="18"/>
+            <w:tcW w:w="567" w:type="dxa"/>
+          </w:tcPr>
+          <w:p>
+            <w:pPr>
+              <w:rPr>
+                <w:sz w:val="16"/>
+              </w:rPr>
+            </w:pPr>
+            <w:r>
+              <w:rPr>
+                <w:sz w:val="16"/>
               </w:rPr>
               <w:t>AS4</w:t>
             </w:r>
@@ -7175,17 +7197,17 @@
         </w:tc>
         <w:tc>
           <w:tcPr>
-            <w:tcW w:w="592" w:type="dxa"/>
-          </w:tcPr>
-          <w:p>
-            <w:pPr>
-              <w:rPr>
-                <w:sz w:val="18"/>
-              </w:rPr>
-            </w:pPr>
-            <w:r>
-              <w:rPr>
-                <w:sz w:val="18"/>
+            <w:tcW w:w="567" w:type="dxa"/>
+          </w:tcPr>
+          <w:p>
+            <w:pPr>
+              <w:rPr>
+                <w:sz w:val="16"/>
+              </w:rPr>
+            </w:pPr>
+            <w:r>
+              <w:rPr>
+                <w:sz w:val="16"/>
               </w:rPr>
               <w:t>AS4</w:t>
             </w:r>
@@ -7193,17 +7215,17 @@
         </w:tc>
         <w:tc>
           <w:tcPr>
-            <w:tcW w:w="591" w:type="dxa"/>
-          </w:tcPr>
-          <w:p>
-            <w:pPr>
-              <w:rPr>
-                <w:sz w:val="18"/>
-              </w:rPr>
-            </w:pPr>
-            <w:r>
-              <w:rPr>
-                <w:sz w:val="18"/>
+            <w:tcW w:w="567" w:type="dxa"/>
+          </w:tcPr>
+          <w:p>
+            <w:pPr>
+              <w:rPr>
+                <w:sz w:val="16"/>
+              </w:rPr>
+            </w:pPr>
+            <w:r>
+              <w:rPr>
+                <w:sz w:val="16"/>
               </w:rPr>
               <w:t>AS4</w:t>
             </w:r>
@@ -7211,17 +7233,17 @@
         </w:tc>
         <w:tc>
           <w:tcPr>
-            <w:tcW w:w="592" w:type="dxa"/>
-          </w:tcPr>
-          <w:p>
-            <w:pPr>
-              <w:rPr>
-                <w:sz w:val="18"/>
-              </w:rPr>
-            </w:pPr>
-            <w:r>
-              <w:rPr>
-                <w:sz w:val="18"/>
+            <w:tcW w:w="567" w:type="dxa"/>
+          </w:tcPr>
+          <w:p>
+            <w:pPr>
+              <w:rPr>
+                <w:sz w:val="16"/>
+              </w:rPr>
+            </w:pPr>
+            <w:r>
+              <w:rPr>
+                <w:sz w:val="16"/>
               </w:rPr>
               <w:t>AS4</w:t>
             </w:r>
@@ -7229,17 +7251,17 @@
         </w:tc>
         <w:tc>
           <w:tcPr>
-            <w:tcW w:w="591" w:type="dxa"/>
-          </w:tcPr>
-          <w:p>
-            <w:pPr>
-              <w:rPr>
-                <w:sz w:val="18"/>
-              </w:rPr>
-            </w:pPr>
-            <w:r>
-              <w:rPr>
-                <w:sz w:val="18"/>
+            <w:tcW w:w="567" w:type="dxa"/>
+          </w:tcPr>
+          <w:p>
+            <w:pPr>
+              <w:rPr>
+                <w:sz w:val="16"/>
+              </w:rPr>
+            </w:pPr>
+            <w:r>
+              <w:rPr>
+                <w:sz w:val="16"/>
               </w:rPr>
               <w:t>AS4</w:t>
             </w:r>
@@ -7247,17 +7269,17 @@
         </w:tc>
         <w:tc>
           <w:tcPr>
-            <w:tcW w:w="592" w:type="dxa"/>
-          </w:tcPr>
-          <w:p>
-            <w:pPr>
-              <w:rPr>
-                <w:sz w:val="18"/>
-              </w:rPr>
-            </w:pPr>
-            <w:r>
-              <w:rPr>
-                <w:sz w:val="18"/>
+            <w:tcW w:w="567" w:type="dxa"/>
+          </w:tcPr>
+          <w:p>
+            <w:pPr>
+              <w:rPr>
+                <w:sz w:val="16"/>
+              </w:rPr>
+            </w:pPr>
+            <w:r>
+              <w:rPr>
+                <w:sz w:val="16"/>
               </w:rPr>
               <w:t>AS4</w:t>
             </w:r>
@@ -7265,17 +7287,35 @@
         </w:tc>
         <w:tc>
           <w:tcPr>
-            <w:tcW w:w="592" w:type="dxa"/>
-          </w:tcPr>
-          <w:p>
-            <w:pPr>
-              <w:rPr>
-                <w:sz w:val="18"/>
-              </w:rPr>
-            </w:pPr>
-            <w:r>
-              <w:rPr>
-                <w:sz w:val="18"/>
+            <w:tcW w:w="567" w:type="dxa"/>
+          </w:tcPr>
+          <w:p>
+            <w:pPr>
+              <w:rPr>
+                <w:sz w:val="16"/>
+              </w:rPr>
+            </w:pPr>
+            <w:r>
+              <w:rPr>
+                <w:sz w:val="16"/>
+              </w:rPr>
+              <w:t>AS4</w:t>
+            </w:r>
+          </w:p>
+        </w:tc>
+        <w:tc>
+          <w:tcPr>
+            <w:tcW w:w="567" w:type="dxa"/>
+          </w:tcPr>
+          <w:p>
+            <w:pPr>
+              <w:rPr>
+                <w:sz w:val="16"/>
+              </w:rPr>
+            </w:pPr>
+            <w:r>
+              <w:rPr>
+                <w:sz w:val="16"/>
               </w:rPr>
               <w:t>AS4</w:t>
             </w:r>
@@ -7284,11 +7324,11 @@
       </w:tr>
       <w:tr>
         <w:trPr>
-          <w:trHeight w:val="439"/>
+          <w:trHeight w:val="452"/>
         </w:trPr>
         <w:tc>
           <w:tcPr>
-            <w:tcW w:w="591" w:type="dxa"/>
+            <w:tcW w:w="326" w:type="dxa"/>
             <w:shd w:val="pct20" w:color="auto" w:fill="auto"/>
           </w:tcPr>
           <w:p>
@@ -7311,18 +7351,17 @@
         </w:tc>
         <w:tc>
           <w:tcPr>
-            <w:tcW w:w="592" w:type="dxa"/>
-            <w:gridSpan w:val="2"/>
-          </w:tcPr>
-          <w:p>
-            <w:pPr>
-              <w:rPr>
-                <w:sz w:val="18"/>
-              </w:rPr>
-            </w:pPr>
-            <w:r>
-              <w:rPr>
-                <w:sz w:val="18"/>
+            <w:tcW w:w="570" w:type="dxa"/>
+          </w:tcPr>
+          <w:p>
+            <w:pPr>
+              <w:rPr>
+                <w:sz w:val="16"/>
+              </w:rPr>
+            </w:pPr>
+            <w:r>
+              <w:rPr>
+                <w:sz w:val="16"/>
               </w:rPr>
               <w:t>AS5</w:t>
             </w:r>
@@ -7330,17 +7369,17 @@
         </w:tc>
         <w:tc>
           <w:tcPr>
-            <w:tcW w:w="591" w:type="dxa"/>
-          </w:tcPr>
-          <w:p>
-            <w:pPr>
-              <w:rPr>
-                <w:sz w:val="18"/>
-              </w:rPr>
-            </w:pPr>
-            <w:r>
-              <w:rPr>
-                <w:sz w:val="18"/>
+            <w:tcW w:w="567" w:type="dxa"/>
+          </w:tcPr>
+          <w:p>
+            <w:pPr>
+              <w:rPr>
+                <w:sz w:val="16"/>
+              </w:rPr>
+            </w:pPr>
+            <w:r>
+              <w:rPr>
+                <w:sz w:val="16"/>
               </w:rPr>
               <w:t>AS5</w:t>
             </w:r>
@@ -7348,17 +7387,17 @@
         </w:tc>
         <w:tc>
           <w:tcPr>
-            <w:tcW w:w="592" w:type="dxa"/>
-          </w:tcPr>
-          <w:p>
-            <w:pPr>
-              <w:rPr>
-                <w:sz w:val="18"/>
-              </w:rPr>
-            </w:pPr>
-            <w:r>
-              <w:rPr>
-                <w:sz w:val="18"/>
+            <w:tcW w:w="567" w:type="dxa"/>
+          </w:tcPr>
+          <w:p>
+            <w:pPr>
+              <w:rPr>
+                <w:sz w:val="16"/>
+              </w:rPr>
+            </w:pPr>
+            <w:r>
+              <w:rPr>
+                <w:sz w:val="16"/>
               </w:rPr>
               <w:t>AS5</w:t>
             </w:r>
@@ -7366,17 +7405,17 @@
         </w:tc>
         <w:tc>
           <w:tcPr>
-            <w:tcW w:w="591" w:type="dxa"/>
-          </w:tcPr>
-          <w:p>
-            <w:pPr>
-              <w:rPr>
-                <w:sz w:val="18"/>
-              </w:rPr>
-            </w:pPr>
-            <w:r>
-              <w:rPr>
-                <w:sz w:val="18"/>
+            <w:tcW w:w="567" w:type="dxa"/>
+          </w:tcPr>
+          <w:p>
+            <w:pPr>
+              <w:rPr>
+                <w:sz w:val="16"/>
+              </w:rPr>
+            </w:pPr>
+            <w:r>
+              <w:rPr>
+                <w:sz w:val="16"/>
               </w:rPr>
               <w:t>AS5</w:t>
             </w:r>
@@ -7384,17 +7423,17 @@
         </w:tc>
         <w:tc>
           <w:tcPr>
-            <w:tcW w:w="592" w:type="dxa"/>
-          </w:tcPr>
-          <w:p>
-            <w:pPr>
-              <w:rPr>
-                <w:sz w:val="18"/>
-              </w:rPr>
-            </w:pPr>
-            <w:r>
-              <w:rPr>
-                <w:sz w:val="18"/>
+            <w:tcW w:w="567" w:type="dxa"/>
+          </w:tcPr>
+          <w:p>
+            <w:pPr>
+              <w:rPr>
+                <w:sz w:val="16"/>
+              </w:rPr>
+            </w:pPr>
+            <w:r>
+              <w:rPr>
+                <w:sz w:val="16"/>
               </w:rPr>
               <w:t>AS5</w:t>
             </w:r>
@@ -7402,17 +7441,17 @@
         </w:tc>
         <w:tc>
           <w:tcPr>
-            <w:tcW w:w="592" w:type="dxa"/>
-          </w:tcPr>
-          <w:p>
-            <w:pPr>
-              <w:rPr>
-                <w:sz w:val="18"/>
-              </w:rPr>
-            </w:pPr>
-            <w:r>
-              <w:rPr>
-                <w:sz w:val="18"/>
+            <w:tcW w:w="567" w:type="dxa"/>
+          </w:tcPr>
+          <w:p>
+            <w:pPr>
+              <w:rPr>
+                <w:sz w:val="16"/>
+              </w:rPr>
+            </w:pPr>
+            <w:r>
+              <w:rPr>
+                <w:sz w:val="16"/>
               </w:rPr>
               <w:t>AS5</w:t>
             </w:r>
@@ -7420,17 +7459,17 @@
         </w:tc>
         <w:tc>
           <w:tcPr>
-            <w:tcW w:w="591" w:type="dxa"/>
-          </w:tcPr>
-          <w:p>
-            <w:pPr>
-              <w:rPr>
-                <w:sz w:val="18"/>
-              </w:rPr>
-            </w:pPr>
-            <w:r>
-              <w:rPr>
-                <w:sz w:val="18"/>
+            <w:tcW w:w="567" w:type="dxa"/>
+          </w:tcPr>
+          <w:p>
+            <w:pPr>
+              <w:rPr>
+                <w:sz w:val="16"/>
+              </w:rPr>
+            </w:pPr>
+            <w:r>
+              <w:rPr>
+                <w:sz w:val="16"/>
               </w:rPr>
               <w:t>AS5</w:t>
             </w:r>
@@ -7438,17 +7477,17 @@
         </w:tc>
         <w:tc>
           <w:tcPr>
-            <w:tcW w:w="592" w:type="dxa"/>
-          </w:tcPr>
-          <w:p>
-            <w:pPr>
-              <w:rPr>
-                <w:sz w:val="18"/>
-              </w:rPr>
-            </w:pPr>
-            <w:r>
-              <w:rPr>
-                <w:sz w:val="18"/>
+            <w:tcW w:w="567" w:type="dxa"/>
+          </w:tcPr>
+          <w:p>
+            <w:pPr>
+              <w:rPr>
+                <w:sz w:val="16"/>
+              </w:rPr>
+            </w:pPr>
+            <w:r>
+              <w:rPr>
+                <w:sz w:val="16"/>
               </w:rPr>
               <w:t>AS5</w:t>
             </w:r>
@@ -7456,17 +7495,17 @@
         </w:tc>
         <w:tc>
           <w:tcPr>
-            <w:tcW w:w="591" w:type="dxa"/>
-          </w:tcPr>
-          <w:p>
-            <w:pPr>
-              <w:rPr>
-                <w:sz w:val="18"/>
-              </w:rPr>
-            </w:pPr>
-            <w:r>
-              <w:rPr>
-                <w:sz w:val="18"/>
+            <w:tcW w:w="567" w:type="dxa"/>
+          </w:tcPr>
+          <w:p>
+            <w:pPr>
+              <w:rPr>
+                <w:sz w:val="16"/>
+              </w:rPr>
+            </w:pPr>
+            <w:r>
+              <w:rPr>
+                <w:sz w:val="16"/>
               </w:rPr>
               <w:t>AS5</w:t>
             </w:r>
@@ -7474,17 +7513,17 @@
         </w:tc>
         <w:tc>
           <w:tcPr>
-            <w:tcW w:w="592" w:type="dxa"/>
-          </w:tcPr>
-          <w:p>
-            <w:pPr>
-              <w:rPr>
-                <w:sz w:val="18"/>
-              </w:rPr>
-            </w:pPr>
-            <w:r>
-              <w:rPr>
-                <w:sz w:val="18"/>
+            <w:tcW w:w="567" w:type="dxa"/>
+          </w:tcPr>
+          <w:p>
+            <w:pPr>
+              <w:rPr>
+                <w:sz w:val="16"/>
+              </w:rPr>
+            </w:pPr>
+            <w:r>
+              <w:rPr>
+                <w:sz w:val="16"/>
               </w:rPr>
               <w:t>AS5</w:t>
             </w:r>
@@ -7492,17 +7531,17 @@
         </w:tc>
         <w:tc>
           <w:tcPr>
-            <w:tcW w:w="591" w:type="dxa"/>
-          </w:tcPr>
-          <w:p>
-            <w:pPr>
-              <w:rPr>
-                <w:sz w:val="18"/>
-              </w:rPr>
-            </w:pPr>
-            <w:r>
-              <w:rPr>
-                <w:sz w:val="18"/>
+            <w:tcW w:w="567" w:type="dxa"/>
+          </w:tcPr>
+          <w:p>
+            <w:pPr>
+              <w:rPr>
+                <w:sz w:val="16"/>
+              </w:rPr>
+            </w:pPr>
+            <w:r>
+              <w:rPr>
+                <w:sz w:val="16"/>
               </w:rPr>
               <w:t>AS5</w:t>
             </w:r>
@@ -7510,17 +7549,17 @@
         </w:tc>
         <w:tc>
           <w:tcPr>
-            <w:tcW w:w="592" w:type="dxa"/>
-          </w:tcPr>
-          <w:p>
-            <w:pPr>
-              <w:rPr>
-                <w:sz w:val="18"/>
-              </w:rPr>
-            </w:pPr>
-            <w:r>
-              <w:rPr>
-                <w:sz w:val="18"/>
+            <w:tcW w:w="567" w:type="dxa"/>
+          </w:tcPr>
+          <w:p>
+            <w:pPr>
+              <w:rPr>
+                <w:sz w:val="16"/>
+              </w:rPr>
+            </w:pPr>
+            <w:r>
+              <w:rPr>
+                <w:sz w:val="16"/>
               </w:rPr>
               <w:t>AS5</w:t>
             </w:r>
@@ -7528,17 +7567,17 @@
         </w:tc>
         <w:tc>
           <w:tcPr>
-            <w:tcW w:w="592" w:type="dxa"/>
-          </w:tcPr>
-          <w:p>
-            <w:pPr>
-              <w:rPr>
-                <w:sz w:val="18"/>
-              </w:rPr>
-            </w:pPr>
-            <w:r>
-              <w:rPr>
-                <w:sz w:val="18"/>
+            <w:tcW w:w="567" w:type="dxa"/>
+          </w:tcPr>
+          <w:p>
+            <w:pPr>
+              <w:rPr>
+                <w:sz w:val="16"/>
+              </w:rPr>
+            </w:pPr>
+            <w:r>
+              <w:rPr>
+                <w:sz w:val="16"/>
               </w:rPr>
               <w:t>AS5</w:t>
             </w:r>
@@ -7546,17 +7585,17 @@
         </w:tc>
         <w:tc>
           <w:tcPr>
-            <w:tcW w:w="591" w:type="dxa"/>
-          </w:tcPr>
-          <w:p>
-            <w:pPr>
-              <w:rPr>
-                <w:sz w:val="18"/>
-              </w:rPr>
-            </w:pPr>
-            <w:r>
-              <w:rPr>
-                <w:sz w:val="18"/>
+            <w:tcW w:w="567" w:type="dxa"/>
+          </w:tcPr>
+          <w:p>
+            <w:pPr>
+              <w:rPr>
+                <w:sz w:val="16"/>
+              </w:rPr>
+            </w:pPr>
+            <w:r>
+              <w:rPr>
+                <w:sz w:val="16"/>
               </w:rPr>
               <w:t>AS5</w:t>
             </w:r>
@@ -7564,17 +7603,17 @@
         </w:tc>
         <w:tc>
           <w:tcPr>
-            <w:tcW w:w="592" w:type="dxa"/>
-          </w:tcPr>
-          <w:p>
-            <w:pPr>
-              <w:rPr>
-                <w:sz w:val="18"/>
-              </w:rPr>
-            </w:pPr>
-            <w:r>
-              <w:rPr>
-                <w:sz w:val="18"/>
+            <w:tcW w:w="567" w:type="dxa"/>
+          </w:tcPr>
+          <w:p>
+            <w:pPr>
+              <w:rPr>
+                <w:sz w:val="16"/>
+              </w:rPr>
+            </w:pPr>
+            <w:r>
+              <w:rPr>
+                <w:sz w:val="16"/>
               </w:rPr>
               <w:t>AS5</w:t>
             </w:r>
@@ -7582,17 +7621,17 @@
         </w:tc>
         <w:tc>
           <w:tcPr>
-            <w:tcW w:w="591" w:type="dxa"/>
-          </w:tcPr>
-          <w:p>
-            <w:pPr>
-              <w:rPr>
-                <w:sz w:val="18"/>
-              </w:rPr>
-            </w:pPr>
-            <w:r>
-              <w:rPr>
-                <w:sz w:val="18"/>
+            <w:tcW w:w="567" w:type="dxa"/>
+          </w:tcPr>
+          <w:p>
+            <w:pPr>
+              <w:rPr>
+                <w:sz w:val="16"/>
+              </w:rPr>
+            </w:pPr>
+            <w:r>
+              <w:rPr>
+                <w:sz w:val="16"/>
               </w:rPr>
               <w:t>AS5</w:t>
             </w:r>
@@ -7600,17 +7639,17 @@
         </w:tc>
         <w:tc>
           <w:tcPr>
-            <w:tcW w:w="592" w:type="dxa"/>
-          </w:tcPr>
-          <w:p>
-            <w:pPr>
-              <w:rPr>
-                <w:sz w:val="18"/>
-              </w:rPr>
-            </w:pPr>
-            <w:r>
-              <w:rPr>
-                <w:sz w:val="18"/>
+            <w:tcW w:w="567" w:type="dxa"/>
+          </w:tcPr>
+          <w:p>
+            <w:pPr>
+              <w:rPr>
+                <w:sz w:val="16"/>
+              </w:rPr>
+            </w:pPr>
+            <w:r>
+              <w:rPr>
+                <w:sz w:val="16"/>
               </w:rPr>
               <w:t>AS5</w:t>
             </w:r>
@@ -7618,17 +7657,35 @@
         </w:tc>
         <w:tc>
           <w:tcPr>
-            <w:tcW w:w="592" w:type="dxa"/>
-          </w:tcPr>
-          <w:p>
-            <w:pPr>
-              <w:rPr>
-                <w:sz w:val="18"/>
-              </w:rPr>
-            </w:pPr>
-            <w:r>
-              <w:rPr>
-                <w:sz w:val="18"/>
+            <w:tcW w:w="567" w:type="dxa"/>
+          </w:tcPr>
+          <w:p>
+            <w:pPr>
+              <w:rPr>
+                <w:sz w:val="16"/>
+              </w:rPr>
+            </w:pPr>
+            <w:r>
+              <w:rPr>
+                <w:sz w:val="16"/>
+              </w:rPr>
+              <w:t>AS5</w:t>
+            </w:r>
+          </w:p>
+        </w:tc>
+        <w:tc>
+          <w:tcPr>
+            <w:tcW w:w="567" w:type="dxa"/>
+          </w:tcPr>
+          <w:p>
+            <w:pPr>
+              <w:rPr>
+                <w:sz w:val="16"/>
+              </w:rPr>
+            </w:pPr>
+            <w:r>
+              <w:rPr>
+                <w:sz w:val="16"/>
               </w:rPr>
               <w:t>AS5</w:t>
             </w:r>
@@ -7637,11 +7694,11 @@
       </w:tr>
       <w:tr>
         <w:trPr>
-          <w:trHeight w:val="439"/>
+          <w:trHeight w:val="452"/>
         </w:trPr>
         <w:tc>
           <w:tcPr>
-            <w:tcW w:w="591" w:type="dxa"/>
+            <w:tcW w:w="326" w:type="dxa"/>
             <w:shd w:val="pct20" w:color="auto" w:fill="auto"/>
           </w:tcPr>
           <w:p>
@@ -7664,19 +7721,17 @@
         </w:tc>
         <w:tc>
           <w:tcPr>
-            <w:tcW w:w="592" w:type="dxa"/>
-            <w:gridSpan w:val="2"/>
-          </w:tcPr>
-          <w:p>
-            <w:pPr>
-              <w:jc w:val="center"/>
-              <w:rPr>
-                <w:sz w:val="18"/>
-              </w:rPr>
-            </w:pPr>
-            <w:r>
-              <w:rPr>
-                <w:sz w:val="18"/>
+            <w:tcW w:w="570" w:type="dxa"/>
+          </w:tcPr>
+          <w:p>
+            <w:pPr>
+              <w:rPr>
+                <w:sz w:val="16"/>
+              </w:rPr>
+            </w:pPr>
+            <w:r>
+              <w:rPr>
+                <w:sz w:val="16"/>
               </w:rPr>
               <w:t>AS11</w:t>
             </w:r>
@@ -7684,18 +7739,17 @@
         </w:tc>
         <w:tc>
           <w:tcPr>
-            <w:tcW w:w="591" w:type="dxa"/>
-          </w:tcPr>
-          <w:p>
-            <w:pPr>
-              <w:jc w:val="center"/>
-              <w:rPr>
-                <w:sz w:val="18"/>
-              </w:rPr>
-            </w:pPr>
-            <w:r>
-              <w:rPr>
-                <w:sz w:val="18"/>
+            <w:tcW w:w="567" w:type="dxa"/>
+          </w:tcPr>
+          <w:p>
+            <w:pPr>
+              <w:rPr>
+                <w:sz w:val="16"/>
+              </w:rPr>
+            </w:pPr>
+            <w:r>
+              <w:rPr>
+                <w:sz w:val="16"/>
               </w:rPr>
               <w:t>AS11</w:t>
             </w:r>
@@ -7703,18 +7757,17 @@
         </w:tc>
         <w:tc>
           <w:tcPr>
-            <w:tcW w:w="592" w:type="dxa"/>
-          </w:tcPr>
-          <w:p>
-            <w:pPr>
-              <w:jc w:val="center"/>
-              <w:rPr>
-                <w:sz w:val="18"/>
-              </w:rPr>
-            </w:pPr>
-            <w:r>
-              <w:rPr>
-                <w:sz w:val="18"/>
+            <w:tcW w:w="567" w:type="dxa"/>
+          </w:tcPr>
+          <w:p>
+            <w:pPr>
+              <w:rPr>
+                <w:sz w:val="16"/>
+              </w:rPr>
+            </w:pPr>
+            <w:r>
+              <w:rPr>
+                <w:sz w:val="16"/>
               </w:rPr>
               <w:t>AS11</w:t>
             </w:r>
@@ -7722,18 +7775,17 @@
         </w:tc>
         <w:tc>
           <w:tcPr>
-            <w:tcW w:w="591" w:type="dxa"/>
-          </w:tcPr>
-          <w:p>
-            <w:pPr>
-              <w:jc w:val="center"/>
-              <w:rPr>
-                <w:sz w:val="18"/>
-              </w:rPr>
-            </w:pPr>
-            <w:r>
-              <w:rPr>
-                <w:sz w:val="18"/>
+            <w:tcW w:w="567" w:type="dxa"/>
+          </w:tcPr>
+          <w:p>
+            <w:pPr>
+              <w:rPr>
+                <w:sz w:val="16"/>
+              </w:rPr>
+            </w:pPr>
+            <w:r>
+              <w:rPr>
+                <w:sz w:val="16"/>
               </w:rPr>
               <w:t>AS11</w:t>
             </w:r>
@@ -7741,21 +7793,20 @@
         </w:tc>
         <w:tc>
           <w:tcPr>
-            <w:tcW w:w="592" w:type="dxa"/>
-          </w:tcPr>
-          <w:p>
-            <w:pPr>
-              <w:tabs>
-                <w:tab w:val="left" w:pos="1695"/>
-              </w:tabs>
-              <w:jc w:val="center"/>
-              <w:rPr>
-                <w:sz w:val="18"/>
-              </w:rPr>
-            </w:pPr>
-            <w:r>
-              <w:rPr>
-                <w:sz w:val="18"/>
+            <w:tcW w:w="567" w:type="dxa"/>
+          </w:tcPr>
+          <w:p>
+            <w:pPr>
+              <w:tabs>
+                <w:tab w:val="left" w:pos="1695"/>
+              </w:tabs>
+              <w:rPr>
+                <w:sz w:val="16"/>
+              </w:rPr>
+            </w:pPr>
+            <w:r>
+              <w:rPr>
+                <w:sz w:val="16"/>
               </w:rPr>
               <w:t>AS6</w:t>
             </w:r>
@@ -7763,18 +7814,17 @@
         </w:tc>
         <w:tc>
           <w:tcPr>
-            <w:tcW w:w="592" w:type="dxa"/>
-          </w:tcPr>
-          <w:p>
-            <w:pPr>
-              <w:jc w:val="center"/>
-              <w:rPr>
-                <w:sz w:val="18"/>
-              </w:rPr>
-            </w:pPr>
-            <w:r>
-              <w:rPr>
-                <w:sz w:val="18"/>
+            <w:tcW w:w="567" w:type="dxa"/>
+          </w:tcPr>
+          <w:p>
+            <w:pPr>
+              <w:rPr>
+                <w:sz w:val="16"/>
+              </w:rPr>
+            </w:pPr>
+            <w:r>
+              <w:rPr>
+                <w:sz w:val="16"/>
               </w:rPr>
               <w:t>AS11</w:t>
             </w:r>
@@ -7782,18 +7832,17 @@
         </w:tc>
         <w:tc>
           <w:tcPr>
-            <w:tcW w:w="591" w:type="dxa"/>
-          </w:tcPr>
-          <w:p>
-            <w:pPr>
-              <w:jc w:val="center"/>
-              <w:rPr>
-                <w:sz w:val="18"/>
-              </w:rPr>
-            </w:pPr>
-            <w:r>
-              <w:rPr>
-                <w:sz w:val="18"/>
+            <w:tcW w:w="567" w:type="dxa"/>
+          </w:tcPr>
+          <w:p>
+            <w:pPr>
+              <w:rPr>
+                <w:sz w:val="16"/>
+              </w:rPr>
+            </w:pPr>
+            <w:r>
+              <w:rPr>
+                <w:sz w:val="16"/>
               </w:rPr>
               <w:t>AS11</w:t>
             </w:r>
@@ -7801,18 +7850,17 @@
         </w:tc>
         <w:tc>
           <w:tcPr>
-            <w:tcW w:w="592" w:type="dxa"/>
-          </w:tcPr>
-          <w:p>
-            <w:pPr>
-              <w:jc w:val="center"/>
-              <w:rPr>
-                <w:sz w:val="18"/>
-              </w:rPr>
-            </w:pPr>
-            <w:r>
-              <w:rPr>
-                <w:sz w:val="18"/>
+            <w:tcW w:w="567" w:type="dxa"/>
+          </w:tcPr>
+          <w:p>
+            <w:pPr>
+              <w:rPr>
+                <w:sz w:val="16"/>
+              </w:rPr>
+            </w:pPr>
+            <w:r>
+              <w:rPr>
+                <w:sz w:val="16"/>
               </w:rPr>
               <w:t>AS11</w:t>
             </w:r>
@@ -7820,18 +7868,17 @@
         </w:tc>
         <w:tc>
           <w:tcPr>
-            <w:tcW w:w="591" w:type="dxa"/>
-          </w:tcPr>
-          <w:p>
-            <w:pPr>
-              <w:jc w:val="center"/>
-              <w:rPr>
-                <w:sz w:val="18"/>
-              </w:rPr>
-            </w:pPr>
-            <w:r>
-              <w:rPr>
-                <w:sz w:val="18"/>
+            <w:tcW w:w="567" w:type="dxa"/>
+          </w:tcPr>
+          <w:p>
+            <w:pPr>
+              <w:rPr>
+                <w:sz w:val="16"/>
+              </w:rPr>
+            </w:pPr>
+            <w:r>
+              <w:rPr>
+                <w:sz w:val="16"/>
               </w:rPr>
               <w:t>AS11</w:t>
             </w:r>
@@ -7839,18 +7886,17 @@
         </w:tc>
         <w:tc>
           <w:tcPr>
-            <w:tcW w:w="592" w:type="dxa"/>
-          </w:tcPr>
-          <w:p>
-            <w:pPr>
-              <w:jc w:val="center"/>
-              <w:rPr>
-                <w:sz w:val="18"/>
-              </w:rPr>
-            </w:pPr>
-            <w:r>
-              <w:rPr>
-                <w:sz w:val="18"/>
+            <w:tcW w:w="567" w:type="dxa"/>
+          </w:tcPr>
+          <w:p>
+            <w:pPr>
+              <w:rPr>
+                <w:sz w:val="16"/>
+              </w:rPr>
+            </w:pPr>
+            <w:r>
+              <w:rPr>
+                <w:sz w:val="16"/>
               </w:rPr>
               <w:t>AS11</w:t>
             </w:r>
@@ -7858,18 +7904,17 @@
         </w:tc>
         <w:tc>
           <w:tcPr>
-            <w:tcW w:w="591" w:type="dxa"/>
-          </w:tcPr>
-          <w:p>
-            <w:pPr>
-              <w:jc w:val="center"/>
-              <w:rPr>
-                <w:sz w:val="18"/>
-              </w:rPr>
-            </w:pPr>
-            <w:r>
-              <w:rPr>
-                <w:sz w:val="18"/>
+            <w:tcW w:w="567" w:type="dxa"/>
+          </w:tcPr>
+          <w:p>
+            <w:pPr>
+              <w:rPr>
+                <w:sz w:val="16"/>
+              </w:rPr>
+            </w:pPr>
+            <w:r>
+              <w:rPr>
+                <w:sz w:val="16"/>
               </w:rPr>
               <w:t>AS11</w:t>
             </w:r>
@@ -7877,18 +7922,17 @@
         </w:tc>
         <w:tc>
           <w:tcPr>
-            <w:tcW w:w="592" w:type="dxa"/>
-          </w:tcPr>
-          <w:p>
-            <w:pPr>
-              <w:jc w:val="center"/>
-              <w:rPr>
-                <w:sz w:val="18"/>
-              </w:rPr>
-            </w:pPr>
-            <w:r>
-              <w:rPr>
-                <w:sz w:val="18"/>
+            <w:tcW w:w="567" w:type="dxa"/>
+          </w:tcPr>
+          <w:p>
+            <w:pPr>
+              <w:rPr>
+                <w:sz w:val="16"/>
+              </w:rPr>
+            </w:pPr>
+            <w:r>
+              <w:rPr>
+                <w:sz w:val="16"/>
               </w:rPr>
               <w:t>AS11</w:t>
             </w:r>
@@ -7896,18 +7940,17 @@
         </w:tc>
         <w:tc>
           <w:tcPr>
-            <w:tcW w:w="592" w:type="dxa"/>
-          </w:tcPr>
-          <w:p>
-            <w:pPr>
-              <w:jc w:val="center"/>
-              <w:rPr>
-                <w:sz w:val="18"/>
-              </w:rPr>
-            </w:pPr>
-            <w:r>
-              <w:rPr>
-                <w:sz w:val="18"/>
+            <w:tcW w:w="567" w:type="dxa"/>
+          </w:tcPr>
+          <w:p>
+            <w:pPr>
+              <w:rPr>
+                <w:sz w:val="16"/>
+              </w:rPr>
+            </w:pPr>
+            <w:r>
+              <w:rPr>
+                <w:sz w:val="16"/>
               </w:rPr>
               <w:t>AS11</w:t>
             </w:r>
@@ -7915,18 +7958,17 @@
         </w:tc>
         <w:tc>
           <w:tcPr>
-            <w:tcW w:w="591" w:type="dxa"/>
-          </w:tcPr>
-          <w:p>
-            <w:pPr>
-              <w:jc w:val="center"/>
-              <w:rPr>
-                <w:sz w:val="18"/>
-              </w:rPr>
-            </w:pPr>
-            <w:r>
-              <w:rPr>
-                <w:sz w:val="18"/>
+            <w:tcW w:w="567" w:type="dxa"/>
+          </w:tcPr>
+          <w:p>
+            <w:pPr>
+              <w:rPr>
+                <w:sz w:val="16"/>
+              </w:rPr>
+            </w:pPr>
+            <w:r>
+              <w:rPr>
+                <w:sz w:val="16"/>
               </w:rPr>
               <w:t>AS11</w:t>
             </w:r>
@@ -7934,18 +7976,17 @@
         </w:tc>
         <w:tc>
           <w:tcPr>
-            <w:tcW w:w="592" w:type="dxa"/>
-          </w:tcPr>
-          <w:p>
-            <w:pPr>
-              <w:jc w:val="center"/>
-              <w:rPr>
-                <w:sz w:val="18"/>
-              </w:rPr>
-            </w:pPr>
-            <w:r>
-              <w:rPr>
-                <w:sz w:val="18"/>
+            <w:tcW w:w="567" w:type="dxa"/>
+          </w:tcPr>
+          <w:p>
+            <w:pPr>
+              <w:rPr>
+                <w:sz w:val="16"/>
+              </w:rPr>
+            </w:pPr>
+            <w:r>
+              <w:rPr>
+                <w:sz w:val="16"/>
               </w:rPr>
               <w:t>AS11</w:t>
             </w:r>
@@ -7953,46 +7994,20 @@
         </w:tc>
         <w:tc>
           <w:tcPr>
-            <w:tcW w:w="591" w:type="dxa"/>
-          </w:tcPr>
-          <w:p>
-            <w:pPr>
-              <w:tabs>
-                <w:tab w:val="left" w:pos="1695"/>
-              </w:tabs>
-              <w:jc w:val="center"/>
-              <w:rPr>
-                <w:sz w:val="18"/>
-              </w:rPr>
-            </w:pPr>
-            <w:r>
-              <w:rPr>
-                <w:sz w:val="18"/>
-              </w:rPr>
-              <w:t>AS1</w:t>
-            </w:r>
-            <w:r>
-              <w:rPr>
-                <w:sz w:val="18"/>
-              </w:rPr>
-              <w:t>1</w:t>
-            </w:r>
-          </w:p>
-        </w:tc>
-        <w:tc>
-          <w:tcPr>
-            <w:tcW w:w="592" w:type="dxa"/>
-          </w:tcPr>
-          <w:p>
-            <w:pPr>
-              <w:jc w:val="center"/>
-              <w:rPr>
-                <w:sz w:val="18"/>
-              </w:rPr>
-            </w:pPr>
-            <w:r>
-              <w:rPr>
-                <w:sz w:val="18"/>
+            <w:tcW w:w="567" w:type="dxa"/>
+          </w:tcPr>
+          <w:p>
+            <w:pPr>
+              <w:tabs>
+                <w:tab w:val="left" w:pos="1695"/>
+              </w:tabs>
+              <w:rPr>
+                <w:sz w:val="16"/>
+              </w:rPr>
+            </w:pPr>
+            <w:r>
+              <w:rPr>
+                <w:sz w:val="16"/>
               </w:rPr>
               <w:t>AS11</w:t>
             </w:r>
@@ -8000,17 +8015,53 @@
         </w:tc>
         <w:tc>
           <w:tcPr>
-            <w:tcW w:w="592" w:type="dxa"/>
-          </w:tcPr>
-          <w:p>
-            <w:pPr>
-              <w:rPr>
-                <w:sz w:val="18"/>
-              </w:rPr>
-            </w:pPr>
-            <w:r>
-              <w:rPr>
-                <w:sz w:val="18"/>
+            <w:tcW w:w="567" w:type="dxa"/>
+          </w:tcPr>
+          <w:p>
+            <w:pPr>
+              <w:rPr>
+                <w:sz w:val="16"/>
+              </w:rPr>
+            </w:pPr>
+            <w:r>
+              <w:rPr>
+                <w:sz w:val="16"/>
+              </w:rPr>
+              <w:t>AS11</w:t>
+            </w:r>
+          </w:p>
+        </w:tc>
+        <w:tc>
+          <w:tcPr>
+            <w:tcW w:w="567" w:type="dxa"/>
+          </w:tcPr>
+          <w:p>
+            <w:pPr>
+              <w:rPr>
+                <w:sz w:val="16"/>
+              </w:rPr>
+            </w:pPr>
+            <w:r>
+              <w:rPr>
+                <w:sz w:val="16"/>
+              </w:rPr>
+              <w:t>AS11</w:t>
+            </w:r>
+          </w:p>
+        </w:tc>
+        <w:tc>
+          <w:tcPr>
+            <w:tcW w:w="567" w:type="dxa"/>
+          </w:tcPr>
+          <w:p>
+            <w:pPr>
+              <w:rPr>
+                <w:sz w:val="16"/>
+              </w:rPr>
+            </w:pPr>
+            <w:r>
+              <w:rPr>
+                <w:sz w:val="16"/>
               </w:rPr>
               <w:t>AS11</w:t>
             </w:r>
@@ -8019,11 +8070,11 @@
       </w:tr>
       <w:tr>
         <w:trPr>
-          <w:trHeight w:val="439"/>
+          <w:trHeight w:val="452"/>
         </w:trPr>
         <w:tc>
           <w:tcPr>
-            <w:tcW w:w="591" w:type="dxa"/>
+            <w:tcW w:w="326" w:type="dxa"/>
             <w:shd w:val="pct20" w:color="auto" w:fill="auto"/>
           </w:tcPr>
           <w:p>
@@ -8046,18 +8097,17 @@
         </w:tc>
         <w:tc>
           <w:tcPr>
-            <w:tcW w:w="592" w:type="dxa"/>
-            <w:gridSpan w:val="2"/>
-          </w:tcPr>
-          <w:p>
-            <w:pPr>
-              <w:rPr>
-                <w:sz w:val="18"/>
-              </w:rPr>
-            </w:pPr>
-            <w:r>
-              <w:rPr>
-                <w:sz w:val="18"/>
+            <w:tcW w:w="570" w:type="dxa"/>
+          </w:tcPr>
+          <w:p>
+            <w:pPr>
+              <w:rPr>
+                <w:sz w:val="16"/>
+              </w:rPr>
+            </w:pPr>
+            <w:r>
+              <w:rPr>
+                <w:sz w:val="16"/>
               </w:rPr>
               <w:t>AS2</w:t>
             </w:r>
@@ -8065,17 +8115,17 @@
         </w:tc>
         <w:tc>
           <w:tcPr>
-            <w:tcW w:w="591" w:type="dxa"/>
-          </w:tcPr>
-          <w:p>
-            <w:pPr>
-              <w:rPr>
-                <w:sz w:val="18"/>
-              </w:rPr>
-            </w:pPr>
-            <w:r>
-              <w:rPr>
-                <w:sz w:val="18"/>
+            <w:tcW w:w="567" w:type="dxa"/>
+          </w:tcPr>
+          <w:p>
+            <w:pPr>
+              <w:rPr>
+                <w:sz w:val="16"/>
+              </w:rPr>
+            </w:pPr>
+            <w:r>
+              <w:rPr>
+                <w:sz w:val="16"/>
               </w:rPr>
               <w:t>AS2</w:t>
             </w:r>
@@ -8083,17 +8133,17 @@
         </w:tc>
         <w:tc>
           <w:tcPr>
-            <w:tcW w:w="592" w:type="dxa"/>
-          </w:tcPr>
-          <w:p>
-            <w:pPr>
-              <w:rPr>
-                <w:sz w:val="18"/>
-              </w:rPr>
-            </w:pPr>
-            <w:r>
-              <w:rPr>
-                <w:sz w:val="18"/>
+            <w:tcW w:w="567" w:type="dxa"/>
+          </w:tcPr>
+          <w:p>
+            <w:pPr>
+              <w:rPr>
+                <w:sz w:val="16"/>
+              </w:rPr>
+            </w:pPr>
+            <w:r>
+              <w:rPr>
+                <w:sz w:val="16"/>
               </w:rPr>
               <w:t>AS2</w:t>
             </w:r>
@@ -8101,17 +8151,17 @@
         </w:tc>
         <w:tc>
           <w:tcPr>
-            <w:tcW w:w="591" w:type="dxa"/>
-          </w:tcPr>
-          <w:p>
-            <w:pPr>
-              <w:rPr>
-                <w:sz w:val="18"/>
-              </w:rPr>
-            </w:pPr>
-            <w:r>
-              <w:rPr>
-                <w:sz w:val="18"/>
+            <w:tcW w:w="567" w:type="dxa"/>
+          </w:tcPr>
+          <w:p>
+            <w:pPr>
+              <w:rPr>
+                <w:sz w:val="16"/>
+              </w:rPr>
+            </w:pPr>
+            <w:r>
+              <w:rPr>
+                <w:sz w:val="16"/>
               </w:rPr>
               <w:t>AS2</w:t>
             </w:r>
@@ -8119,17 +8169,17 @@
         </w:tc>
         <w:tc>
           <w:tcPr>
-            <w:tcW w:w="592" w:type="dxa"/>
-          </w:tcPr>
-          <w:p>
-            <w:pPr>
-              <w:rPr>
-                <w:sz w:val="18"/>
-              </w:rPr>
-            </w:pPr>
-            <w:r>
-              <w:rPr>
-                <w:sz w:val="18"/>
+            <w:tcW w:w="567" w:type="dxa"/>
+          </w:tcPr>
+          <w:p>
+            <w:pPr>
+              <w:rPr>
+                <w:sz w:val="16"/>
+              </w:rPr>
+            </w:pPr>
+            <w:r>
+              <w:rPr>
+                <w:sz w:val="16"/>
               </w:rPr>
               <w:t>AS2</w:t>
             </w:r>
@@ -8137,17 +8187,17 @@
         </w:tc>
         <w:tc>
           <w:tcPr>
-            <w:tcW w:w="592" w:type="dxa"/>
-          </w:tcPr>
-          <w:p>
-            <w:pPr>
-              <w:rPr>
-                <w:sz w:val="18"/>
-              </w:rPr>
-            </w:pPr>
-            <w:r>
-              <w:rPr>
-                <w:sz w:val="18"/>
+            <w:tcW w:w="567" w:type="dxa"/>
+          </w:tcPr>
+          <w:p>
+            <w:pPr>
+              <w:rPr>
+                <w:sz w:val="16"/>
+              </w:rPr>
+            </w:pPr>
+            <w:r>
+              <w:rPr>
+                <w:sz w:val="16"/>
               </w:rPr>
               <w:t>AS2</w:t>
             </w:r>
@@ -8155,21 +8205,20 @@
         </w:tc>
         <w:tc>
           <w:tcPr>
-            <w:tcW w:w="591" w:type="dxa"/>
-          </w:tcPr>
-          <w:p>
-            <w:pPr>
-              <w:tabs>
-                <w:tab w:val="left" w:pos="1695"/>
-              </w:tabs>
-              <w:jc w:val="center"/>
-              <w:rPr>
-                <w:sz w:val="18"/>
-              </w:rPr>
-            </w:pPr>
-            <w:r>
-              <w:rPr>
-                <w:sz w:val="18"/>
+            <w:tcW w:w="567" w:type="dxa"/>
+          </w:tcPr>
+          <w:p>
+            <w:pPr>
+              <w:tabs>
+                <w:tab w:val="left" w:pos="1695"/>
+              </w:tabs>
+              <w:rPr>
+                <w:sz w:val="16"/>
+              </w:rPr>
+            </w:pPr>
+            <w:r>
+              <w:rPr>
+                <w:sz w:val="16"/>
               </w:rPr>
               <w:t>AS7</w:t>
             </w:r>
@@ -8177,17 +8226,17 @@
         </w:tc>
         <w:tc>
           <w:tcPr>
-            <w:tcW w:w="592" w:type="dxa"/>
-          </w:tcPr>
-          <w:p>
-            <w:pPr>
-              <w:rPr>
-                <w:sz w:val="18"/>
-              </w:rPr>
-            </w:pPr>
-            <w:r>
-              <w:rPr>
-                <w:sz w:val="18"/>
+            <w:tcW w:w="567" w:type="dxa"/>
+          </w:tcPr>
+          <w:p>
+            <w:pPr>
+              <w:rPr>
+                <w:sz w:val="16"/>
+              </w:rPr>
+            </w:pPr>
+            <w:r>
+              <w:rPr>
+                <w:sz w:val="16"/>
               </w:rPr>
               <w:t>AS2</w:t>
             </w:r>
@@ -8195,17 +8244,17 @@
         </w:tc>
         <w:tc>
           <w:tcPr>
-            <w:tcW w:w="591" w:type="dxa"/>
-          </w:tcPr>
-          <w:p>
-            <w:pPr>
-              <w:rPr>
-                <w:sz w:val="18"/>
-              </w:rPr>
-            </w:pPr>
-            <w:r>
-              <w:rPr>
-                <w:sz w:val="18"/>
+            <w:tcW w:w="567" w:type="dxa"/>
+          </w:tcPr>
+          <w:p>
+            <w:pPr>
+              <w:rPr>
+                <w:sz w:val="16"/>
+              </w:rPr>
+            </w:pPr>
+            <w:r>
+              <w:rPr>
+                <w:sz w:val="16"/>
               </w:rPr>
               <w:t>AS2</w:t>
             </w:r>
@@ -8213,17 +8262,17 @@
         </w:tc>
         <w:tc>
           <w:tcPr>
-            <w:tcW w:w="592" w:type="dxa"/>
-          </w:tcPr>
-          <w:p>
-            <w:pPr>
-              <w:rPr>
-                <w:sz w:val="18"/>
-              </w:rPr>
-            </w:pPr>
-            <w:r>
-              <w:rPr>
-                <w:sz w:val="18"/>
+            <w:tcW w:w="567" w:type="dxa"/>
+          </w:tcPr>
+          <w:p>
+            <w:pPr>
+              <w:rPr>
+                <w:sz w:val="16"/>
+              </w:rPr>
+            </w:pPr>
+            <w:r>
+              <w:rPr>
+                <w:sz w:val="16"/>
               </w:rPr>
               <w:t>AS2</w:t>
             </w:r>
@@ -8231,17 +8280,17 @@
         </w:tc>
         <w:tc>
           <w:tcPr>
-            <w:tcW w:w="591" w:type="dxa"/>
-          </w:tcPr>
-          <w:p>
-            <w:pPr>
-              <w:rPr>
-                <w:sz w:val="18"/>
-              </w:rPr>
-            </w:pPr>
-            <w:r>
-              <w:rPr>
-                <w:sz w:val="18"/>
+            <w:tcW w:w="567" w:type="dxa"/>
+          </w:tcPr>
+          <w:p>
+            <w:pPr>
+              <w:rPr>
+                <w:sz w:val="16"/>
+              </w:rPr>
+            </w:pPr>
+            <w:r>
+              <w:rPr>
+                <w:sz w:val="16"/>
               </w:rPr>
               <w:t>AS2</w:t>
             </w:r>
@@ -8249,17 +8298,17 @@
         </w:tc>
         <w:tc>
           <w:tcPr>
-            <w:tcW w:w="592" w:type="dxa"/>
-          </w:tcPr>
-          <w:p>
-            <w:pPr>
-              <w:rPr>
-                <w:sz w:val="18"/>
-              </w:rPr>
-            </w:pPr>
-            <w:r>
-              <w:rPr>
-                <w:sz w:val="18"/>
+            <w:tcW w:w="567" w:type="dxa"/>
+          </w:tcPr>
+          <w:p>
+            <w:pPr>
+              <w:rPr>
+                <w:sz w:val="16"/>
+              </w:rPr>
+            </w:pPr>
+            <w:r>
+              <w:rPr>
+                <w:sz w:val="16"/>
               </w:rPr>
               <w:t>AS2</w:t>
             </w:r>
@@ -8267,17 +8316,17 @@
         </w:tc>
         <w:tc>
           <w:tcPr>
-            <w:tcW w:w="592" w:type="dxa"/>
-          </w:tcPr>
-          <w:p>
-            <w:pPr>
-              <w:rPr>
-                <w:sz w:val="18"/>
-              </w:rPr>
-            </w:pPr>
-            <w:r>
-              <w:rPr>
-                <w:sz w:val="18"/>
+            <w:tcW w:w="567" w:type="dxa"/>
+          </w:tcPr>
+          <w:p>
+            <w:pPr>
+              <w:rPr>
+                <w:sz w:val="16"/>
+              </w:rPr>
+            </w:pPr>
+            <w:r>
+              <w:rPr>
+                <w:sz w:val="16"/>
               </w:rPr>
               <w:t>AS2</w:t>
             </w:r>
@@ -8285,17 +8334,17 @@
         </w:tc>
         <w:tc>
           <w:tcPr>
-            <w:tcW w:w="591" w:type="dxa"/>
-          </w:tcPr>
-          <w:p>
-            <w:pPr>
-              <w:rPr>
-                <w:sz w:val="18"/>
-              </w:rPr>
-            </w:pPr>
-            <w:r>
-              <w:rPr>
-                <w:sz w:val="18"/>
+            <w:tcW w:w="567" w:type="dxa"/>
+          </w:tcPr>
+          <w:p>
+            <w:pPr>
+              <w:rPr>
+                <w:sz w:val="16"/>
+              </w:rPr>
+            </w:pPr>
+            <w:r>
+              <w:rPr>
+                <w:sz w:val="16"/>
               </w:rPr>
               <w:t>AS2</w:t>
             </w:r>
@@ -8303,17 +8352,17 @@
         </w:tc>
         <w:tc>
           <w:tcPr>
-            <w:tcW w:w="592" w:type="dxa"/>
-          </w:tcPr>
-          <w:p>
-            <w:pPr>
-              <w:rPr>
-                <w:sz w:val="18"/>
-              </w:rPr>
-            </w:pPr>
-            <w:r>
-              <w:rPr>
-                <w:sz w:val="18"/>
+            <w:tcW w:w="567" w:type="dxa"/>
+          </w:tcPr>
+          <w:p>
+            <w:pPr>
+              <w:rPr>
+                <w:sz w:val="16"/>
+              </w:rPr>
+            </w:pPr>
+            <w:r>
+              <w:rPr>
+                <w:sz w:val="16"/>
               </w:rPr>
               <w:t>AS2</w:t>
             </w:r>
@@ -8321,21 +8370,20 @@
         </w:tc>
         <w:tc>
           <w:tcPr>
-            <w:tcW w:w="591" w:type="dxa"/>
-          </w:tcPr>
-          <w:p>
-            <w:pPr>
-              <w:tabs>
-                <w:tab w:val="left" w:pos="1695"/>
-              </w:tabs>
-              <w:jc w:val="center"/>
-              <w:rPr>
-                <w:sz w:val="18"/>
-              </w:rPr>
-            </w:pPr>
-            <w:r>
-              <w:rPr>
-                <w:sz w:val="18"/>
+            <w:tcW w:w="567" w:type="dxa"/>
+          </w:tcPr>
+          <w:p>
+            <w:pPr>
+              <w:tabs>
+                <w:tab w:val="left" w:pos="1695"/>
+              </w:tabs>
+              <w:rPr>
+                <w:sz w:val="16"/>
+              </w:rPr>
+            </w:pPr>
+            <w:r>
+              <w:rPr>
+                <w:sz w:val="16"/>
               </w:rPr>
               <w:t>AS10</w:t>
             </w:r>
@@ -8343,17 +8391,17 @@
         </w:tc>
         <w:tc>
           <w:tcPr>
-            <w:tcW w:w="592" w:type="dxa"/>
-          </w:tcPr>
-          <w:p>
-            <w:pPr>
-              <w:rPr>
-                <w:sz w:val="18"/>
-              </w:rPr>
-            </w:pPr>
-            <w:r>
-              <w:rPr>
-                <w:sz w:val="18"/>
+            <w:tcW w:w="567" w:type="dxa"/>
+          </w:tcPr>
+          <w:p>
+            <w:pPr>
+              <w:rPr>
+                <w:sz w:val="16"/>
+              </w:rPr>
+            </w:pPr>
+            <w:r>
+              <w:rPr>
+                <w:sz w:val="16"/>
               </w:rPr>
               <w:t>AS2</w:t>
             </w:r>
@@ -8361,17 +8409,35 @@
         </w:tc>
         <w:tc>
           <w:tcPr>
-            <w:tcW w:w="592" w:type="dxa"/>
-          </w:tcPr>
-          <w:p>
-            <w:pPr>
-              <w:rPr>
-                <w:sz w:val="18"/>
-              </w:rPr>
-            </w:pPr>
-            <w:r>
-              <w:rPr>
-                <w:sz w:val="18"/>
+            <w:tcW w:w="567" w:type="dxa"/>
+          </w:tcPr>
+          <w:p>
+            <w:pPr>
+              <w:rPr>
+                <w:sz w:val="16"/>
+              </w:rPr>
+            </w:pPr>
+            <w:r>
+              <w:rPr>
+                <w:sz w:val="16"/>
+              </w:rPr>
+              <w:t>AS2</w:t>
+            </w:r>
+          </w:p>
+        </w:tc>
+        <w:tc>
+          <w:tcPr>
+            <w:tcW w:w="567" w:type="dxa"/>
+          </w:tcPr>
+          <w:p>
+            <w:pPr>
+              <w:rPr>
+                <w:sz w:val="16"/>
+              </w:rPr>
+            </w:pPr>
+            <w:r>
+              <w:rPr>
+                <w:sz w:val="16"/>
               </w:rPr>
               <w:t>AS2</w:t>
             </w:r>
@@ -8380,11 +8446,11 @@
       </w:tr>
       <w:tr>
         <w:trPr>
-          <w:trHeight w:val="439"/>
+          <w:trHeight w:val="452"/>
         </w:trPr>
         <w:tc>
           <w:tcPr>
-            <w:tcW w:w="591" w:type="dxa"/>
+            <w:tcW w:w="326" w:type="dxa"/>
             <w:shd w:val="pct20" w:color="auto" w:fill="auto"/>
           </w:tcPr>
           <w:p>
@@ -8407,18 +8473,17 @@
         </w:tc>
         <w:tc>
           <w:tcPr>
-            <w:tcW w:w="592" w:type="dxa"/>
-            <w:gridSpan w:val="2"/>
-          </w:tcPr>
-          <w:p>
-            <w:pPr>
-              <w:rPr>
-                <w:sz w:val="18"/>
-              </w:rPr>
-            </w:pPr>
-            <w:r>
-              <w:rPr>
-                <w:sz w:val="18"/>
+            <w:tcW w:w="570" w:type="dxa"/>
+          </w:tcPr>
+          <w:p>
+            <w:pPr>
+              <w:rPr>
+                <w:sz w:val="16"/>
+              </w:rPr>
+            </w:pPr>
+            <w:r>
+              <w:rPr>
+                <w:sz w:val="16"/>
               </w:rPr>
               <w:t>AS8</w:t>
             </w:r>
@@ -8426,17 +8491,17 @@
         </w:tc>
         <w:tc>
           <w:tcPr>
-            <w:tcW w:w="591" w:type="dxa"/>
-          </w:tcPr>
-          <w:p>
-            <w:pPr>
-              <w:rPr>
-                <w:sz w:val="18"/>
-              </w:rPr>
-            </w:pPr>
-            <w:r>
-              <w:rPr>
-                <w:sz w:val="18"/>
+            <w:tcW w:w="567" w:type="dxa"/>
+          </w:tcPr>
+          <w:p>
+            <w:pPr>
+              <w:rPr>
+                <w:sz w:val="16"/>
+              </w:rPr>
+            </w:pPr>
+            <w:r>
+              <w:rPr>
+                <w:sz w:val="16"/>
               </w:rPr>
               <w:t>AS8</w:t>
             </w:r>
@@ -8444,17 +8509,17 @@
         </w:tc>
         <w:tc>
           <w:tcPr>
-            <w:tcW w:w="592" w:type="dxa"/>
-          </w:tcPr>
-          <w:p>
-            <w:pPr>
-              <w:rPr>
-                <w:sz w:val="18"/>
-              </w:rPr>
-            </w:pPr>
-            <w:r>
-              <w:rPr>
-                <w:sz w:val="18"/>
+            <w:tcW w:w="567" w:type="dxa"/>
+          </w:tcPr>
+          <w:p>
+            <w:pPr>
+              <w:rPr>
+                <w:sz w:val="16"/>
+              </w:rPr>
+            </w:pPr>
+            <w:r>
+              <w:rPr>
+                <w:sz w:val="16"/>
               </w:rPr>
               <w:t>AS8</w:t>
             </w:r>
@@ -8462,17 +8527,17 @@
         </w:tc>
         <w:tc>
           <w:tcPr>
-            <w:tcW w:w="591" w:type="dxa"/>
-          </w:tcPr>
-          <w:p>
-            <w:pPr>
-              <w:rPr>
-                <w:sz w:val="18"/>
-              </w:rPr>
-            </w:pPr>
-            <w:r>
-              <w:rPr>
-                <w:sz w:val="18"/>
+            <w:tcW w:w="567" w:type="dxa"/>
+          </w:tcPr>
+          <w:p>
+            <w:pPr>
+              <w:rPr>
+                <w:sz w:val="16"/>
+              </w:rPr>
+            </w:pPr>
+            <w:r>
+              <w:rPr>
+                <w:sz w:val="16"/>
               </w:rPr>
               <w:t>AS8</w:t>
             </w:r>
@@ -8480,17 +8545,17 @@
         </w:tc>
         <w:tc>
           <w:tcPr>
-            <w:tcW w:w="592" w:type="dxa"/>
-          </w:tcPr>
-          <w:p>
-            <w:pPr>
-              <w:rPr>
-                <w:sz w:val="18"/>
-              </w:rPr>
-            </w:pPr>
-            <w:r>
-              <w:rPr>
-                <w:sz w:val="18"/>
+            <w:tcW w:w="567" w:type="dxa"/>
+          </w:tcPr>
+          <w:p>
+            <w:pPr>
+              <w:rPr>
+                <w:sz w:val="16"/>
+              </w:rPr>
+            </w:pPr>
+            <w:r>
+              <w:rPr>
+                <w:sz w:val="16"/>
               </w:rPr>
               <w:t>AS8</w:t>
             </w:r>
@@ -8498,17 +8563,17 @@
         </w:tc>
         <w:tc>
           <w:tcPr>
-            <w:tcW w:w="592" w:type="dxa"/>
-          </w:tcPr>
-          <w:p>
-            <w:pPr>
-              <w:rPr>
-                <w:sz w:val="18"/>
-              </w:rPr>
-            </w:pPr>
-            <w:r>
-              <w:rPr>
-                <w:sz w:val="18"/>
+            <w:tcW w:w="567" w:type="dxa"/>
+          </w:tcPr>
+          <w:p>
+            <w:pPr>
+              <w:rPr>
+                <w:sz w:val="16"/>
+              </w:rPr>
+            </w:pPr>
+            <w:r>
+              <w:rPr>
+                <w:sz w:val="16"/>
               </w:rPr>
               <w:t>AS8</w:t>
             </w:r>
@@ -8516,17 +8581,17 @@
         </w:tc>
         <w:tc>
           <w:tcPr>
-            <w:tcW w:w="591" w:type="dxa"/>
-          </w:tcPr>
-          <w:p>
-            <w:pPr>
-              <w:rPr>
-                <w:sz w:val="18"/>
-              </w:rPr>
-            </w:pPr>
-            <w:r>
-              <w:rPr>
-                <w:sz w:val="18"/>
+            <w:tcW w:w="567" w:type="dxa"/>
+          </w:tcPr>
+          <w:p>
+            <w:pPr>
+              <w:rPr>
+                <w:sz w:val="16"/>
+              </w:rPr>
+            </w:pPr>
+            <w:r>
+              <w:rPr>
+                <w:sz w:val="16"/>
               </w:rPr>
               <w:t>AS8</w:t>
             </w:r>
@@ -8534,17 +8599,17 @@
         </w:tc>
         <w:tc>
           <w:tcPr>
-            <w:tcW w:w="592" w:type="dxa"/>
-          </w:tcPr>
-          <w:p>
-            <w:pPr>
-              <w:rPr>
-                <w:sz w:val="18"/>
-              </w:rPr>
-            </w:pPr>
-            <w:r>
-              <w:rPr>
-                <w:sz w:val="18"/>
+            <w:tcW w:w="567" w:type="dxa"/>
+          </w:tcPr>
+          <w:p>
+            <w:pPr>
+              <w:rPr>
+                <w:sz w:val="16"/>
+              </w:rPr>
+            </w:pPr>
+            <w:r>
+              <w:rPr>
+                <w:sz w:val="16"/>
               </w:rPr>
               <w:t>AS8</w:t>
             </w:r>
@@ -8552,17 +8617,17 @@
         </w:tc>
         <w:tc>
           <w:tcPr>
-            <w:tcW w:w="591" w:type="dxa"/>
-          </w:tcPr>
-          <w:p>
-            <w:pPr>
-              <w:rPr>
-                <w:sz w:val="18"/>
-              </w:rPr>
-            </w:pPr>
-            <w:r>
-              <w:rPr>
-                <w:sz w:val="18"/>
+            <w:tcW w:w="567" w:type="dxa"/>
+          </w:tcPr>
+          <w:p>
+            <w:pPr>
+              <w:rPr>
+                <w:sz w:val="16"/>
+              </w:rPr>
+            </w:pPr>
+            <w:r>
+              <w:rPr>
+                <w:sz w:val="16"/>
               </w:rPr>
               <w:t>AS8</w:t>
             </w:r>
@@ -8570,17 +8635,17 @@
         </w:tc>
         <w:tc>
           <w:tcPr>
-            <w:tcW w:w="592" w:type="dxa"/>
-          </w:tcPr>
-          <w:p>
-            <w:pPr>
-              <w:rPr>
-                <w:sz w:val="18"/>
-              </w:rPr>
-            </w:pPr>
-            <w:r>
-              <w:rPr>
-                <w:sz w:val="18"/>
+            <w:tcW w:w="567" w:type="dxa"/>
+          </w:tcPr>
+          <w:p>
+            <w:pPr>
+              <w:rPr>
+                <w:sz w:val="16"/>
+              </w:rPr>
+            </w:pPr>
+            <w:r>
+              <w:rPr>
+                <w:sz w:val="16"/>
               </w:rPr>
               <w:t>AS8</w:t>
             </w:r>
@@ -8588,17 +8653,17 @@
         </w:tc>
         <w:tc>
           <w:tcPr>
-            <w:tcW w:w="591" w:type="dxa"/>
-          </w:tcPr>
-          <w:p>
-            <w:pPr>
-              <w:rPr>
-                <w:sz w:val="18"/>
-              </w:rPr>
-            </w:pPr>
-            <w:r>
-              <w:rPr>
-                <w:sz w:val="18"/>
+            <w:tcW w:w="567" w:type="dxa"/>
+          </w:tcPr>
+          <w:p>
+            <w:pPr>
+              <w:rPr>
+                <w:sz w:val="16"/>
+              </w:rPr>
+            </w:pPr>
+            <w:r>
+              <w:rPr>
+                <w:sz w:val="16"/>
               </w:rPr>
               <w:t>AS8</w:t>
             </w:r>
@@ -8606,17 +8671,17 @@
         </w:tc>
         <w:tc>
           <w:tcPr>
-            <w:tcW w:w="592" w:type="dxa"/>
-          </w:tcPr>
-          <w:p>
-            <w:pPr>
-              <w:rPr>
-                <w:sz w:val="18"/>
-              </w:rPr>
-            </w:pPr>
-            <w:r>
-              <w:rPr>
-                <w:sz w:val="18"/>
+            <w:tcW w:w="567" w:type="dxa"/>
+          </w:tcPr>
+          <w:p>
+            <w:pPr>
+              <w:rPr>
+                <w:sz w:val="16"/>
+              </w:rPr>
+            </w:pPr>
+            <w:r>
+              <w:rPr>
+                <w:sz w:val="16"/>
               </w:rPr>
               <w:t>AS2</w:t>
             </w:r>
@@ -8624,17 +8689,17 @@
         </w:tc>
         <w:tc>
           <w:tcPr>
-            <w:tcW w:w="592" w:type="dxa"/>
-          </w:tcPr>
-          <w:p>
-            <w:pPr>
-              <w:rPr>
-                <w:sz w:val="18"/>
-              </w:rPr>
-            </w:pPr>
-            <w:r>
-              <w:rPr>
-                <w:sz w:val="18"/>
+            <w:tcW w:w="567" w:type="dxa"/>
+          </w:tcPr>
+          <w:p>
+            <w:pPr>
+              <w:rPr>
+                <w:sz w:val="16"/>
+              </w:rPr>
+            </w:pPr>
+            <w:r>
+              <w:rPr>
+                <w:sz w:val="16"/>
               </w:rPr>
               <w:t>AS8</w:t>
             </w:r>
@@ -8642,17 +8707,17 @@
         </w:tc>
         <w:tc>
           <w:tcPr>
-            <w:tcW w:w="591" w:type="dxa"/>
-          </w:tcPr>
-          <w:p>
-            <w:pPr>
-              <w:rPr>
-                <w:sz w:val="18"/>
-              </w:rPr>
-            </w:pPr>
-            <w:r>
-              <w:rPr>
-                <w:sz w:val="18"/>
+            <w:tcW w:w="567" w:type="dxa"/>
+          </w:tcPr>
+          <w:p>
+            <w:pPr>
+              <w:rPr>
+                <w:sz w:val="16"/>
+              </w:rPr>
+            </w:pPr>
+            <w:r>
+              <w:rPr>
+                <w:sz w:val="16"/>
               </w:rPr>
               <w:t>AS8</w:t>
             </w:r>
@@ -8660,17 +8725,17 @@
         </w:tc>
         <w:tc>
           <w:tcPr>
-            <w:tcW w:w="592" w:type="dxa"/>
-          </w:tcPr>
-          <w:p>
-            <w:pPr>
-              <w:rPr>
-                <w:sz w:val="18"/>
-              </w:rPr>
-            </w:pPr>
-            <w:r>
-              <w:rPr>
-                <w:sz w:val="18"/>
+            <w:tcW w:w="567" w:type="dxa"/>
+          </w:tcPr>
+          <w:p>
+            <w:pPr>
+              <w:rPr>
+                <w:sz w:val="16"/>
+              </w:rPr>
+            </w:pPr>
+            <w:r>
+              <w:rPr>
+                <w:sz w:val="16"/>
               </w:rPr>
               <w:t>AS8</w:t>
             </w:r>
@@ -8678,17 +8743,17 @@
         </w:tc>
         <w:tc>
           <w:tcPr>
-            <w:tcW w:w="591" w:type="dxa"/>
-          </w:tcPr>
-          <w:p>
-            <w:pPr>
-              <w:rPr>
-                <w:sz w:val="18"/>
-              </w:rPr>
-            </w:pPr>
-            <w:r>
-              <w:rPr>
-                <w:sz w:val="18"/>
+            <w:tcW w:w="567" w:type="dxa"/>
+          </w:tcPr>
+          <w:p>
+            <w:pPr>
+              <w:rPr>
+                <w:sz w:val="16"/>
+              </w:rPr>
+            </w:pPr>
+            <w:r>
+              <w:rPr>
+                <w:sz w:val="16"/>
               </w:rPr>
               <w:t>AS8</w:t>
             </w:r>
@@ -8696,17 +8761,17 @@
         </w:tc>
         <w:tc>
           <w:tcPr>
-            <w:tcW w:w="592" w:type="dxa"/>
-          </w:tcPr>
-          <w:p>
-            <w:pPr>
-              <w:rPr>
-                <w:sz w:val="18"/>
-              </w:rPr>
-            </w:pPr>
-            <w:r>
-              <w:rPr>
-                <w:sz w:val="18"/>
+            <w:tcW w:w="567" w:type="dxa"/>
+          </w:tcPr>
+          <w:p>
+            <w:pPr>
+              <w:rPr>
+                <w:sz w:val="16"/>
+              </w:rPr>
+            </w:pPr>
+            <w:r>
+              <w:rPr>
+                <w:sz w:val="16"/>
               </w:rPr>
               <w:t>AS8</w:t>
             </w:r>
@@ -8714,17 +8779,35 @@
         </w:tc>
         <w:tc>
           <w:tcPr>
-            <w:tcW w:w="592" w:type="dxa"/>
-          </w:tcPr>
-          <w:p>
-            <w:pPr>
-              <w:rPr>
-                <w:sz w:val="18"/>
-              </w:rPr>
-            </w:pPr>
-            <w:r>
-              <w:rPr>
-                <w:sz w:val="18"/>
+            <w:tcW w:w="567" w:type="dxa"/>
+          </w:tcPr>
+          <w:p>
+            <w:pPr>
+              <w:rPr>
+                <w:sz w:val="16"/>
+              </w:rPr>
+            </w:pPr>
+            <w:r>
+              <w:rPr>
+                <w:sz w:val="16"/>
+              </w:rPr>
+              <w:t>AS8</w:t>
+            </w:r>
+          </w:p>
+        </w:tc>
+        <w:tc>
+          <w:tcPr>
+            <w:tcW w:w="567" w:type="dxa"/>
+          </w:tcPr>
+          <w:p>
+            <w:pPr>
+              <w:rPr>
+                <w:sz w:val="16"/>
+              </w:rPr>
+            </w:pPr>
+            <w:r>
+              <w:rPr>
+                <w:sz w:val="16"/>
               </w:rPr>
               <w:t>AS8</w:t>
             </w:r>
@@ -8733,11 +8816,11 @@
       </w:tr>
       <w:tr>
         <w:trPr>
-          <w:trHeight w:val="439"/>
+          <w:trHeight w:val="452"/>
         </w:trPr>
         <w:tc>
           <w:tcPr>
-            <w:tcW w:w="591" w:type="dxa"/>
+            <w:tcW w:w="326" w:type="dxa"/>
             <w:shd w:val="pct20" w:color="auto" w:fill="auto"/>
           </w:tcPr>
           <w:p>
@@ -8760,18 +8843,17 @@
         </w:tc>
         <w:tc>
           <w:tcPr>
-            <w:tcW w:w="592" w:type="dxa"/>
-            <w:gridSpan w:val="2"/>
-          </w:tcPr>
-          <w:p>
-            <w:pPr>
-              <w:rPr>
-                <w:sz w:val="18"/>
-              </w:rPr>
-            </w:pPr>
-            <w:r>
-              <w:rPr>
-                <w:sz w:val="18"/>
+            <w:tcW w:w="570" w:type="dxa"/>
+          </w:tcPr>
+          <w:p>
+            <w:pPr>
+              <w:rPr>
+                <w:sz w:val="16"/>
+              </w:rPr>
+            </w:pPr>
+            <w:r>
+              <w:rPr>
+                <w:sz w:val="16"/>
               </w:rPr>
               <w:t>AS2</w:t>
             </w:r>
@@ -8779,17 +8861,17 @@
         </w:tc>
         <w:tc>
           <w:tcPr>
-            <w:tcW w:w="591" w:type="dxa"/>
-          </w:tcPr>
-          <w:p>
-            <w:pPr>
-              <w:rPr>
-                <w:sz w:val="18"/>
-              </w:rPr>
-            </w:pPr>
-            <w:r>
-              <w:rPr>
-                <w:sz w:val="18"/>
+            <w:tcW w:w="567" w:type="dxa"/>
+          </w:tcPr>
+          <w:p>
+            <w:pPr>
+              <w:rPr>
+                <w:sz w:val="16"/>
+              </w:rPr>
+            </w:pPr>
+            <w:r>
+              <w:rPr>
+                <w:sz w:val="16"/>
               </w:rPr>
               <w:t>AS2</w:t>
             </w:r>
@@ -8797,17 +8879,17 @@
         </w:tc>
         <w:tc>
           <w:tcPr>
-            <w:tcW w:w="592" w:type="dxa"/>
-          </w:tcPr>
-          <w:p>
-            <w:pPr>
-              <w:rPr>
-                <w:sz w:val="18"/>
-              </w:rPr>
-            </w:pPr>
-            <w:r>
-              <w:rPr>
-                <w:sz w:val="18"/>
+            <w:tcW w:w="567" w:type="dxa"/>
+          </w:tcPr>
+          <w:p>
+            <w:pPr>
+              <w:rPr>
+                <w:sz w:val="16"/>
+              </w:rPr>
+            </w:pPr>
+            <w:r>
+              <w:rPr>
+                <w:sz w:val="16"/>
               </w:rPr>
               <w:t>AS2</w:t>
             </w:r>
@@ -8815,17 +8897,17 @@
         </w:tc>
         <w:tc>
           <w:tcPr>
-            <w:tcW w:w="591" w:type="dxa"/>
-          </w:tcPr>
-          <w:p>
-            <w:pPr>
-              <w:rPr>
-                <w:sz w:val="18"/>
-              </w:rPr>
-            </w:pPr>
-            <w:r>
-              <w:rPr>
-                <w:sz w:val="18"/>
+            <w:tcW w:w="567" w:type="dxa"/>
+          </w:tcPr>
+          <w:p>
+            <w:pPr>
+              <w:rPr>
+                <w:sz w:val="16"/>
+              </w:rPr>
+            </w:pPr>
+            <w:r>
+              <w:rPr>
+                <w:sz w:val="16"/>
               </w:rPr>
               <w:t>AS2</w:t>
             </w:r>
@@ -8833,17 +8915,17 @@
         </w:tc>
         <w:tc>
           <w:tcPr>
-            <w:tcW w:w="592" w:type="dxa"/>
-          </w:tcPr>
-          <w:p>
-            <w:pPr>
-              <w:rPr>
-                <w:sz w:val="18"/>
-              </w:rPr>
-            </w:pPr>
-            <w:r>
-              <w:rPr>
-                <w:sz w:val="18"/>
+            <w:tcW w:w="567" w:type="dxa"/>
+          </w:tcPr>
+          <w:p>
+            <w:pPr>
+              <w:rPr>
+                <w:sz w:val="16"/>
+              </w:rPr>
+            </w:pPr>
+            <w:r>
+              <w:rPr>
+                <w:sz w:val="16"/>
               </w:rPr>
               <w:t>AS2</w:t>
             </w:r>
@@ -8851,17 +8933,17 @@
         </w:tc>
         <w:tc>
           <w:tcPr>
-            <w:tcW w:w="592" w:type="dxa"/>
-          </w:tcPr>
-          <w:p>
-            <w:pPr>
-              <w:rPr>
-                <w:sz w:val="18"/>
-              </w:rPr>
-            </w:pPr>
-            <w:r>
-              <w:rPr>
-                <w:sz w:val="18"/>
+            <w:tcW w:w="567" w:type="dxa"/>
+          </w:tcPr>
+          <w:p>
+            <w:pPr>
+              <w:rPr>
+                <w:sz w:val="16"/>
+              </w:rPr>
+            </w:pPr>
+            <w:r>
+              <w:rPr>
+                <w:sz w:val="16"/>
               </w:rPr>
               <w:t>AS2</w:t>
             </w:r>
@@ -8869,17 +8951,17 @@
         </w:tc>
         <w:tc>
           <w:tcPr>
-            <w:tcW w:w="591" w:type="dxa"/>
-          </w:tcPr>
-          <w:p>
-            <w:pPr>
-              <w:rPr>
-                <w:sz w:val="18"/>
-              </w:rPr>
-            </w:pPr>
-            <w:r>
-              <w:rPr>
-                <w:sz w:val="18"/>
+            <w:tcW w:w="567" w:type="dxa"/>
+          </w:tcPr>
+          <w:p>
+            <w:pPr>
+              <w:rPr>
+                <w:sz w:val="16"/>
+              </w:rPr>
+            </w:pPr>
+            <w:r>
+              <w:rPr>
+                <w:sz w:val="16"/>
               </w:rPr>
               <w:t>AS2</w:t>
             </w:r>
@@ -8887,17 +8969,17 @@
         </w:tc>
         <w:tc>
           <w:tcPr>
-            <w:tcW w:w="592" w:type="dxa"/>
-          </w:tcPr>
-          <w:p>
-            <w:pPr>
-              <w:rPr>
-                <w:sz w:val="18"/>
-              </w:rPr>
-            </w:pPr>
-            <w:r>
-              <w:rPr>
-                <w:sz w:val="18"/>
+            <w:tcW w:w="567" w:type="dxa"/>
+          </w:tcPr>
+          <w:p>
+            <w:pPr>
+              <w:rPr>
+                <w:sz w:val="16"/>
+              </w:rPr>
+            </w:pPr>
+            <w:r>
+              <w:rPr>
+                <w:sz w:val="16"/>
               </w:rPr>
               <w:t>AS2</w:t>
             </w:r>
@@ -8905,17 +8987,17 @@
         </w:tc>
         <w:tc>
           <w:tcPr>
-            <w:tcW w:w="591" w:type="dxa"/>
-          </w:tcPr>
-          <w:p>
-            <w:pPr>
-              <w:rPr>
-                <w:sz w:val="18"/>
-              </w:rPr>
-            </w:pPr>
-            <w:r>
-              <w:rPr>
-                <w:sz w:val="18"/>
+            <w:tcW w:w="567" w:type="dxa"/>
+          </w:tcPr>
+          <w:p>
+            <w:pPr>
+              <w:rPr>
+                <w:sz w:val="16"/>
+              </w:rPr>
+            </w:pPr>
+            <w:r>
+              <w:rPr>
+                <w:sz w:val="16"/>
               </w:rPr>
               <w:t>AS2</w:t>
             </w:r>
@@ -8923,17 +9005,17 @@
         </w:tc>
         <w:tc>
           <w:tcPr>
-            <w:tcW w:w="592" w:type="dxa"/>
-          </w:tcPr>
-          <w:p>
-            <w:pPr>
-              <w:rPr>
-                <w:sz w:val="18"/>
-              </w:rPr>
-            </w:pPr>
-            <w:r>
-              <w:rPr>
-                <w:sz w:val="18"/>
+            <w:tcW w:w="567" w:type="dxa"/>
+          </w:tcPr>
+          <w:p>
+            <w:pPr>
+              <w:rPr>
+                <w:sz w:val="16"/>
+              </w:rPr>
+            </w:pPr>
+            <w:r>
+              <w:rPr>
+                <w:sz w:val="16"/>
               </w:rPr>
               <w:t>AS2</w:t>
             </w:r>
@@ -8941,17 +9023,17 @@
         </w:tc>
         <w:tc>
           <w:tcPr>
-            <w:tcW w:w="591" w:type="dxa"/>
-          </w:tcPr>
-          <w:p>
-            <w:pPr>
-              <w:rPr>
-                <w:sz w:val="18"/>
-              </w:rPr>
-            </w:pPr>
-            <w:r>
-              <w:rPr>
-                <w:sz w:val="18"/>
+            <w:tcW w:w="567" w:type="dxa"/>
+          </w:tcPr>
+          <w:p>
+            <w:pPr>
+              <w:rPr>
+                <w:sz w:val="16"/>
+              </w:rPr>
+            </w:pPr>
+            <w:r>
+              <w:rPr>
+                <w:sz w:val="16"/>
               </w:rPr>
               <w:t>AS2</w:t>
             </w:r>
@@ -8959,17 +9041,17 @@
         </w:tc>
         <w:tc>
           <w:tcPr>
-            <w:tcW w:w="592" w:type="dxa"/>
-          </w:tcPr>
-          <w:p>
-            <w:pPr>
-              <w:rPr>
-                <w:sz w:val="18"/>
-              </w:rPr>
-            </w:pPr>
-            <w:r>
-              <w:rPr>
-                <w:sz w:val="18"/>
+            <w:tcW w:w="567" w:type="dxa"/>
+          </w:tcPr>
+          <w:p>
+            <w:pPr>
+              <w:rPr>
+                <w:sz w:val="16"/>
+              </w:rPr>
+            </w:pPr>
+            <w:r>
+              <w:rPr>
+                <w:sz w:val="16"/>
               </w:rPr>
               <w:t>AS2</w:t>
             </w:r>
@@ -8977,17 +9059,17 @@
         </w:tc>
         <w:tc>
           <w:tcPr>
-            <w:tcW w:w="592" w:type="dxa"/>
-          </w:tcPr>
-          <w:p>
-            <w:pPr>
-              <w:rPr>
-                <w:sz w:val="18"/>
-              </w:rPr>
-            </w:pPr>
-            <w:r>
-              <w:rPr>
-                <w:sz w:val="18"/>
+            <w:tcW w:w="567" w:type="dxa"/>
+          </w:tcPr>
+          <w:p>
+            <w:pPr>
+              <w:rPr>
+                <w:sz w:val="16"/>
+              </w:rPr>
+            </w:pPr>
+            <w:r>
+              <w:rPr>
+                <w:sz w:val="16"/>
               </w:rPr>
               <w:t>AS2</w:t>
             </w:r>
@@ -8995,17 +9077,17 @@
         </w:tc>
         <w:tc>
           <w:tcPr>
-            <w:tcW w:w="591" w:type="dxa"/>
-          </w:tcPr>
-          <w:p>
-            <w:pPr>
-              <w:rPr>
-                <w:sz w:val="18"/>
-              </w:rPr>
-            </w:pPr>
-            <w:r>
-              <w:rPr>
-                <w:sz w:val="18"/>
+            <w:tcW w:w="567" w:type="dxa"/>
+          </w:tcPr>
+          <w:p>
+            <w:pPr>
+              <w:rPr>
+                <w:sz w:val="16"/>
+              </w:rPr>
+            </w:pPr>
+            <w:r>
+              <w:rPr>
+                <w:sz w:val="16"/>
               </w:rPr>
               <w:t>AS2</w:t>
             </w:r>
@@ -9013,17 +9095,17 @@
         </w:tc>
         <w:tc>
           <w:tcPr>
-            <w:tcW w:w="592" w:type="dxa"/>
-          </w:tcPr>
-          <w:p>
-            <w:pPr>
-              <w:rPr>
-                <w:sz w:val="18"/>
-              </w:rPr>
-            </w:pPr>
-            <w:r>
-              <w:rPr>
-                <w:sz w:val="18"/>
+            <w:tcW w:w="567" w:type="dxa"/>
+          </w:tcPr>
+          <w:p>
+            <w:pPr>
+              <w:rPr>
+                <w:sz w:val="16"/>
+              </w:rPr>
+            </w:pPr>
+            <w:r>
+              <w:rPr>
+                <w:sz w:val="16"/>
               </w:rPr>
               <w:t>AS2</w:t>
             </w:r>
@@ -9031,17 +9113,17 @@
         </w:tc>
         <w:tc>
           <w:tcPr>
-            <w:tcW w:w="591" w:type="dxa"/>
-          </w:tcPr>
-          <w:p>
-            <w:pPr>
-              <w:rPr>
-                <w:sz w:val="18"/>
-              </w:rPr>
-            </w:pPr>
-            <w:r>
-              <w:rPr>
-                <w:sz w:val="18"/>
+            <w:tcW w:w="567" w:type="dxa"/>
+          </w:tcPr>
+          <w:p>
+            <w:pPr>
+              <w:rPr>
+                <w:sz w:val="16"/>
+              </w:rPr>
+            </w:pPr>
+            <w:r>
+              <w:rPr>
+                <w:sz w:val="16"/>
               </w:rPr>
               <w:t>AS2</w:t>
             </w:r>
@@ -9049,17 +9131,17 @@
         </w:tc>
         <w:tc>
           <w:tcPr>
-            <w:tcW w:w="592" w:type="dxa"/>
-          </w:tcPr>
-          <w:p>
-            <w:pPr>
-              <w:rPr>
-                <w:sz w:val="18"/>
-              </w:rPr>
-            </w:pPr>
-            <w:r>
-              <w:rPr>
-                <w:sz w:val="18"/>
+            <w:tcW w:w="567" w:type="dxa"/>
+          </w:tcPr>
+          <w:p>
+            <w:pPr>
+              <w:rPr>
+                <w:sz w:val="16"/>
+              </w:rPr>
+            </w:pPr>
+            <w:r>
+              <w:rPr>
+                <w:sz w:val="16"/>
               </w:rPr>
               <w:t>AS2</w:t>
             </w:r>
@@ -9067,30 +9149,48 @@
         </w:tc>
         <w:tc>
           <w:tcPr>
-            <w:tcW w:w="592" w:type="dxa"/>
-          </w:tcPr>
-          <w:p>
-            <w:pPr>
-              <w:rPr>
-                <w:sz w:val="18"/>
-              </w:rPr>
-            </w:pPr>
-            <w:r>
-              <w:rPr>
-                <w:sz w:val="18"/>
+            <w:tcW w:w="567" w:type="dxa"/>
+          </w:tcPr>
+          <w:p>
+            <w:pPr>
+              <w:rPr>
+                <w:sz w:val="16"/>
+              </w:rPr>
+            </w:pPr>
+            <w:r>
+              <w:rPr>
+                <w:sz w:val="16"/>
               </w:rPr>
               <w:t>AS2</w:t>
+            </w:r>
+          </w:p>
+        </w:tc>
+        <w:tc>
+          <w:tcPr>
+            <w:tcW w:w="567" w:type="dxa"/>
+          </w:tcPr>
+          <w:p>
+            <w:pPr>
+              <w:rPr>
+                <w:sz w:val="16"/>
+              </w:rPr>
+            </w:pPr>
+            <w:r>
+              <w:rPr>
+                <w:sz w:val="16"/>
+              </w:rPr>
+              <w:t>AS12</w:t>
             </w:r>
           </w:p>
         </w:tc>
       </w:tr>
       <w:tr>
         <w:trPr>
-          <w:trHeight w:val="439"/>
+          <w:trHeight w:val="452"/>
         </w:trPr>
         <w:tc>
           <w:tcPr>
-            <w:tcW w:w="591" w:type="dxa"/>
+            <w:tcW w:w="326" w:type="dxa"/>
             <w:shd w:val="pct20" w:color="auto" w:fill="auto"/>
           </w:tcPr>
           <w:p>
@@ -9113,18 +9213,17 @@
         </w:tc>
         <w:tc>
           <w:tcPr>
-            <w:tcW w:w="592" w:type="dxa"/>
-            <w:gridSpan w:val="2"/>
-          </w:tcPr>
-          <w:p>
-            <w:pPr>
-              <w:rPr>
-                <w:sz w:val="18"/>
-              </w:rPr>
-            </w:pPr>
-            <w:r>
-              <w:rPr>
-                <w:sz w:val="18"/>
+            <w:tcW w:w="570" w:type="dxa"/>
+          </w:tcPr>
+          <w:p>
+            <w:pPr>
+              <w:rPr>
+                <w:sz w:val="16"/>
+              </w:rPr>
+            </w:pPr>
+            <w:r>
+              <w:rPr>
+                <w:sz w:val="16"/>
               </w:rPr>
               <w:t>AS2</w:t>
             </w:r>
@@ -9132,17 +9231,17 @@
         </w:tc>
         <w:tc>
           <w:tcPr>
-            <w:tcW w:w="591" w:type="dxa"/>
-          </w:tcPr>
-          <w:p>
-            <w:pPr>
-              <w:rPr>
-                <w:sz w:val="18"/>
-              </w:rPr>
-            </w:pPr>
-            <w:r>
-              <w:rPr>
-                <w:sz w:val="18"/>
+            <w:tcW w:w="567" w:type="dxa"/>
+          </w:tcPr>
+          <w:p>
+            <w:pPr>
+              <w:rPr>
+                <w:sz w:val="16"/>
+              </w:rPr>
+            </w:pPr>
+            <w:r>
+              <w:rPr>
+                <w:sz w:val="16"/>
               </w:rPr>
               <w:t>AS2</w:t>
             </w:r>
@@ -9150,17 +9249,17 @@
         </w:tc>
         <w:tc>
           <w:tcPr>
-            <w:tcW w:w="592" w:type="dxa"/>
-          </w:tcPr>
-          <w:p>
-            <w:pPr>
-              <w:rPr>
-                <w:sz w:val="18"/>
-              </w:rPr>
-            </w:pPr>
-            <w:r>
-              <w:rPr>
-                <w:sz w:val="18"/>
+            <w:tcW w:w="567" w:type="dxa"/>
+          </w:tcPr>
+          <w:p>
+            <w:pPr>
+              <w:rPr>
+                <w:sz w:val="16"/>
+              </w:rPr>
+            </w:pPr>
+            <w:r>
+              <w:rPr>
+                <w:sz w:val="16"/>
               </w:rPr>
               <w:t>AS2</w:t>
             </w:r>
@@ -9168,17 +9267,17 @@
         </w:tc>
         <w:tc>
           <w:tcPr>
-            <w:tcW w:w="591" w:type="dxa"/>
-          </w:tcPr>
-          <w:p>
-            <w:pPr>
-              <w:rPr>
-                <w:sz w:val="18"/>
-              </w:rPr>
-            </w:pPr>
-            <w:r>
-              <w:rPr>
-                <w:sz w:val="18"/>
+            <w:tcW w:w="567" w:type="dxa"/>
+          </w:tcPr>
+          <w:p>
+            <w:pPr>
+              <w:rPr>
+                <w:sz w:val="16"/>
+              </w:rPr>
+            </w:pPr>
+            <w:r>
+              <w:rPr>
+                <w:sz w:val="16"/>
               </w:rPr>
               <w:t>AS2</w:t>
             </w:r>
@@ -9186,17 +9285,17 @@
         </w:tc>
         <w:tc>
           <w:tcPr>
-            <w:tcW w:w="592" w:type="dxa"/>
-          </w:tcPr>
-          <w:p>
-            <w:pPr>
-              <w:rPr>
-                <w:sz w:val="18"/>
-              </w:rPr>
-            </w:pPr>
-            <w:r>
-              <w:rPr>
-                <w:sz w:val="18"/>
+            <w:tcW w:w="567" w:type="dxa"/>
+          </w:tcPr>
+          <w:p>
+            <w:pPr>
+              <w:rPr>
+                <w:sz w:val="16"/>
+              </w:rPr>
+            </w:pPr>
+            <w:r>
+              <w:rPr>
+                <w:sz w:val="16"/>
               </w:rPr>
               <w:t>AS2</w:t>
             </w:r>
@@ -9204,17 +9303,17 @@
         </w:tc>
         <w:tc>
           <w:tcPr>
-            <w:tcW w:w="592" w:type="dxa"/>
-          </w:tcPr>
-          <w:p>
-            <w:pPr>
-              <w:rPr>
-                <w:sz w:val="18"/>
-              </w:rPr>
-            </w:pPr>
-            <w:r>
-              <w:rPr>
-                <w:sz w:val="18"/>
+            <w:tcW w:w="567" w:type="dxa"/>
+          </w:tcPr>
+          <w:p>
+            <w:pPr>
+              <w:rPr>
+                <w:sz w:val="16"/>
+              </w:rPr>
+            </w:pPr>
+            <w:r>
+              <w:rPr>
+                <w:sz w:val="16"/>
               </w:rPr>
               <w:t>AS2</w:t>
             </w:r>
@@ -9222,17 +9321,17 @@
         </w:tc>
         <w:tc>
           <w:tcPr>
-            <w:tcW w:w="591" w:type="dxa"/>
-          </w:tcPr>
-          <w:p>
-            <w:pPr>
-              <w:rPr>
-                <w:sz w:val="18"/>
-              </w:rPr>
-            </w:pPr>
-            <w:r>
-              <w:rPr>
-                <w:sz w:val="18"/>
+            <w:tcW w:w="567" w:type="dxa"/>
+          </w:tcPr>
+          <w:p>
+            <w:pPr>
+              <w:rPr>
+                <w:sz w:val="16"/>
+              </w:rPr>
+            </w:pPr>
+            <w:r>
+              <w:rPr>
+                <w:sz w:val="16"/>
               </w:rPr>
               <w:t>AS2</w:t>
             </w:r>
@@ -9240,17 +9339,17 @@
         </w:tc>
         <w:tc>
           <w:tcPr>
-            <w:tcW w:w="592" w:type="dxa"/>
-          </w:tcPr>
-          <w:p>
-            <w:pPr>
-              <w:rPr>
-                <w:sz w:val="18"/>
-              </w:rPr>
-            </w:pPr>
-            <w:r>
-              <w:rPr>
-                <w:sz w:val="18"/>
+            <w:tcW w:w="567" w:type="dxa"/>
+          </w:tcPr>
+          <w:p>
+            <w:pPr>
+              <w:rPr>
+                <w:sz w:val="16"/>
+              </w:rPr>
+            </w:pPr>
+            <w:r>
+              <w:rPr>
+                <w:sz w:val="16"/>
               </w:rPr>
               <w:t>AS2</w:t>
             </w:r>
@@ -9258,17 +9357,17 @@
         </w:tc>
         <w:tc>
           <w:tcPr>
-            <w:tcW w:w="591" w:type="dxa"/>
-          </w:tcPr>
-          <w:p>
-            <w:pPr>
-              <w:rPr>
-                <w:sz w:val="18"/>
-              </w:rPr>
-            </w:pPr>
-            <w:r>
-              <w:rPr>
-                <w:sz w:val="18"/>
+            <w:tcW w:w="567" w:type="dxa"/>
+          </w:tcPr>
+          <w:p>
+            <w:pPr>
+              <w:rPr>
+                <w:sz w:val="16"/>
+              </w:rPr>
+            </w:pPr>
+            <w:r>
+              <w:rPr>
+                <w:sz w:val="16"/>
               </w:rPr>
               <w:t>AS2</w:t>
             </w:r>
@@ -9276,17 +9375,17 @@
         </w:tc>
         <w:tc>
           <w:tcPr>
-            <w:tcW w:w="592" w:type="dxa"/>
-          </w:tcPr>
-          <w:p>
-            <w:pPr>
-              <w:rPr>
-                <w:sz w:val="18"/>
-              </w:rPr>
-            </w:pPr>
-            <w:r>
-              <w:rPr>
-                <w:sz w:val="18"/>
+            <w:tcW w:w="567" w:type="dxa"/>
+          </w:tcPr>
+          <w:p>
+            <w:pPr>
+              <w:rPr>
+                <w:sz w:val="16"/>
+              </w:rPr>
+            </w:pPr>
+            <w:r>
+              <w:rPr>
+                <w:sz w:val="16"/>
               </w:rPr>
               <w:t>AS2</w:t>
             </w:r>
@@ -9294,17 +9393,17 @@
         </w:tc>
         <w:tc>
           <w:tcPr>
-            <w:tcW w:w="591" w:type="dxa"/>
-          </w:tcPr>
-          <w:p>
-            <w:pPr>
-              <w:rPr>
-                <w:sz w:val="18"/>
-              </w:rPr>
-            </w:pPr>
-            <w:r>
-              <w:rPr>
-                <w:sz w:val="18"/>
+            <w:tcW w:w="567" w:type="dxa"/>
+          </w:tcPr>
+          <w:p>
+            <w:pPr>
+              <w:rPr>
+                <w:sz w:val="16"/>
+              </w:rPr>
+            </w:pPr>
+            <w:r>
+              <w:rPr>
+                <w:sz w:val="16"/>
               </w:rPr>
               <w:t>AS2</w:t>
             </w:r>
@@ -9312,17 +9411,17 @@
         </w:tc>
         <w:tc>
           <w:tcPr>
-            <w:tcW w:w="592" w:type="dxa"/>
-          </w:tcPr>
-          <w:p>
-            <w:pPr>
-              <w:rPr>
-                <w:sz w:val="18"/>
-              </w:rPr>
-            </w:pPr>
-            <w:r>
-              <w:rPr>
-                <w:sz w:val="18"/>
+            <w:tcW w:w="567" w:type="dxa"/>
+          </w:tcPr>
+          <w:p>
+            <w:pPr>
+              <w:rPr>
+                <w:sz w:val="16"/>
+              </w:rPr>
+            </w:pPr>
+            <w:r>
+              <w:rPr>
+                <w:sz w:val="16"/>
               </w:rPr>
               <w:t>AS2</w:t>
             </w:r>
@@ -9330,17 +9429,17 @@
         </w:tc>
         <w:tc>
           <w:tcPr>
-            <w:tcW w:w="592" w:type="dxa"/>
-          </w:tcPr>
-          <w:p>
-            <w:pPr>
-              <w:rPr>
-                <w:sz w:val="18"/>
-              </w:rPr>
-            </w:pPr>
-            <w:r>
-              <w:rPr>
-                <w:sz w:val="18"/>
+            <w:tcW w:w="567" w:type="dxa"/>
+          </w:tcPr>
+          <w:p>
+            <w:pPr>
+              <w:rPr>
+                <w:sz w:val="16"/>
+              </w:rPr>
+            </w:pPr>
+            <w:r>
+              <w:rPr>
+                <w:sz w:val="16"/>
               </w:rPr>
               <w:t>AS2</w:t>
             </w:r>
@@ -9348,17 +9447,17 @@
         </w:tc>
         <w:tc>
           <w:tcPr>
-            <w:tcW w:w="591" w:type="dxa"/>
-          </w:tcPr>
-          <w:p>
-            <w:pPr>
-              <w:rPr>
-                <w:sz w:val="18"/>
-              </w:rPr>
-            </w:pPr>
-            <w:r>
-              <w:rPr>
-                <w:sz w:val="18"/>
+            <w:tcW w:w="567" w:type="dxa"/>
+          </w:tcPr>
+          <w:p>
+            <w:pPr>
+              <w:rPr>
+                <w:sz w:val="16"/>
+              </w:rPr>
+            </w:pPr>
+            <w:r>
+              <w:rPr>
+                <w:sz w:val="16"/>
               </w:rPr>
               <w:t>AS2</w:t>
             </w:r>
@@ -9366,17 +9465,17 @@
         </w:tc>
         <w:tc>
           <w:tcPr>
-            <w:tcW w:w="592" w:type="dxa"/>
-          </w:tcPr>
-          <w:p>
-            <w:pPr>
-              <w:rPr>
-                <w:sz w:val="18"/>
-              </w:rPr>
-            </w:pPr>
-            <w:r>
-              <w:rPr>
-                <w:sz w:val="18"/>
+            <w:tcW w:w="567" w:type="dxa"/>
+          </w:tcPr>
+          <w:p>
+            <w:pPr>
+              <w:rPr>
+                <w:sz w:val="16"/>
+              </w:rPr>
+            </w:pPr>
+            <w:r>
+              <w:rPr>
+                <w:sz w:val="16"/>
               </w:rPr>
               <w:t>AS2</w:t>
             </w:r>
@@ -9384,17 +9483,17 @@
         </w:tc>
         <w:tc>
           <w:tcPr>
-            <w:tcW w:w="591" w:type="dxa"/>
-          </w:tcPr>
-          <w:p>
-            <w:pPr>
-              <w:rPr>
-                <w:sz w:val="18"/>
-              </w:rPr>
-            </w:pPr>
-            <w:r>
-              <w:rPr>
-                <w:sz w:val="18"/>
+            <w:tcW w:w="567" w:type="dxa"/>
+          </w:tcPr>
+          <w:p>
+            <w:pPr>
+              <w:rPr>
+                <w:sz w:val="16"/>
+              </w:rPr>
+            </w:pPr>
+            <w:r>
+              <w:rPr>
+                <w:sz w:val="16"/>
               </w:rPr>
               <w:t>AS2</w:t>
             </w:r>
@@ -9402,17 +9501,17 @@
         </w:tc>
         <w:tc>
           <w:tcPr>
-            <w:tcW w:w="592" w:type="dxa"/>
-          </w:tcPr>
-          <w:p>
-            <w:pPr>
-              <w:rPr>
-                <w:sz w:val="18"/>
-              </w:rPr>
-            </w:pPr>
-            <w:r>
-              <w:rPr>
-                <w:sz w:val="18"/>
+            <w:tcW w:w="567" w:type="dxa"/>
+          </w:tcPr>
+          <w:p>
+            <w:pPr>
+              <w:rPr>
+                <w:sz w:val="16"/>
+              </w:rPr>
+            </w:pPr>
+            <w:r>
+              <w:rPr>
+                <w:sz w:val="16"/>
               </w:rPr>
               <w:t>AS2</w:t>
             </w:r>
@@ -9420,30 +9519,48 @@
         </w:tc>
         <w:tc>
           <w:tcPr>
-            <w:tcW w:w="592" w:type="dxa"/>
-          </w:tcPr>
-          <w:p>
-            <w:pPr>
-              <w:rPr>
-                <w:sz w:val="18"/>
-              </w:rPr>
-            </w:pPr>
-            <w:r>
-              <w:rPr>
-                <w:sz w:val="18"/>
+            <w:tcW w:w="567" w:type="dxa"/>
+          </w:tcPr>
+          <w:p>
+            <w:pPr>
+              <w:rPr>
+                <w:sz w:val="16"/>
+              </w:rPr>
+            </w:pPr>
+            <w:r>
+              <w:rPr>
+                <w:sz w:val="16"/>
               </w:rPr>
               <w:t>AS2</w:t>
+            </w:r>
+          </w:p>
+        </w:tc>
+        <w:tc>
+          <w:tcPr>
+            <w:tcW w:w="567" w:type="dxa"/>
+          </w:tcPr>
+          <w:p>
+            <w:pPr>
+              <w:rPr>
+                <w:sz w:val="16"/>
+              </w:rPr>
+            </w:pPr>
+            <w:r>
+              <w:rPr>
+                <w:sz w:val="16"/>
+              </w:rPr>
+              <w:t>AS12</w:t>
             </w:r>
           </w:p>
         </w:tc>
       </w:tr>
       <w:tr>
         <w:trPr>
-          <w:trHeight w:val="439"/>
+          <w:trHeight w:val="452"/>
         </w:trPr>
         <w:tc>
           <w:tcPr>
-            <w:tcW w:w="591" w:type="dxa"/>
+            <w:tcW w:w="326" w:type="dxa"/>
             <w:shd w:val="pct20" w:color="auto" w:fill="auto"/>
           </w:tcPr>
           <w:p>
@@ -9466,8 +9583,7 @@
         </w:tc>
         <w:tc>
           <w:tcPr>
-            <w:tcW w:w="592" w:type="dxa"/>
-            <w:gridSpan w:val="2"/>
+            <w:tcW w:w="570" w:type="dxa"/>
           </w:tcPr>
           <w:p>
             <w:pPr>
@@ -9483,7 +9599,7 @@
         </w:tc>
         <w:tc>
           <w:tcPr>
-            <w:tcW w:w="591" w:type="dxa"/>
+            <w:tcW w:w="567" w:type="dxa"/>
           </w:tcPr>
           <w:p>
             <w:pPr>
@@ -9499,7 +9615,7 @@
         </w:tc>
         <w:tc>
           <w:tcPr>
-            <w:tcW w:w="592" w:type="dxa"/>
+            <w:tcW w:w="567" w:type="dxa"/>
           </w:tcPr>
           <w:p>
             <w:pPr>
@@ -9515,7 +9631,7 @@
         </w:tc>
         <w:tc>
           <w:tcPr>
-            <w:tcW w:w="591" w:type="dxa"/>
+            <w:tcW w:w="567" w:type="dxa"/>
           </w:tcPr>
           <w:p>
             <w:pPr>
@@ -9531,7 +9647,7 @@
         </w:tc>
         <w:tc>
           <w:tcPr>
-            <w:tcW w:w="592" w:type="dxa"/>
+            <w:tcW w:w="567" w:type="dxa"/>
           </w:tcPr>
           <w:p>
             <w:pPr>
@@ -9547,7 +9663,7 @@
         </w:tc>
         <w:tc>
           <w:tcPr>
-            <w:tcW w:w="592" w:type="dxa"/>
+            <w:tcW w:w="567" w:type="dxa"/>
           </w:tcPr>
           <w:p>
             <w:pPr>
@@ -9563,7 +9679,7 @@
         </w:tc>
         <w:tc>
           <w:tcPr>
-            <w:tcW w:w="591" w:type="dxa"/>
+            <w:tcW w:w="567" w:type="dxa"/>
           </w:tcPr>
           <w:p>
             <w:pPr>
@@ -9579,7 +9695,7 @@
         </w:tc>
         <w:tc>
           <w:tcPr>
-            <w:tcW w:w="592" w:type="dxa"/>
+            <w:tcW w:w="567" w:type="dxa"/>
           </w:tcPr>
           <w:p>
             <w:pPr>
@@ -9595,7 +9711,7 @@
         </w:tc>
         <w:tc>
           <w:tcPr>
-            <w:tcW w:w="591" w:type="dxa"/>
+            <w:tcW w:w="567" w:type="dxa"/>
           </w:tcPr>
           <w:p>
             <w:pPr>
@@ -9611,7 +9727,7 @@
         </w:tc>
         <w:tc>
           <w:tcPr>
-            <w:tcW w:w="592" w:type="dxa"/>
+            <w:tcW w:w="567" w:type="dxa"/>
           </w:tcPr>
           <w:p>
             <w:pPr>
@@ -9627,7 +9743,7 @@
         </w:tc>
         <w:tc>
           <w:tcPr>
-            <w:tcW w:w="591" w:type="dxa"/>
+            <w:tcW w:w="567" w:type="dxa"/>
           </w:tcPr>
           <w:p>
             <w:pPr>
@@ -9643,7 +9759,7 @@
         </w:tc>
         <w:tc>
           <w:tcPr>
-            <w:tcW w:w="592" w:type="dxa"/>
+            <w:tcW w:w="567" w:type="dxa"/>
           </w:tcPr>
           <w:p>
             <w:pPr>
@@ -9659,7 +9775,7 @@
         </w:tc>
         <w:tc>
           <w:tcPr>
-            <w:tcW w:w="592" w:type="dxa"/>
+            <w:tcW w:w="567" w:type="dxa"/>
           </w:tcPr>
           <w:p>
             <w:pPr>
@@ -9675,7 +9791,7 @@
         </w:tc>
         <w:tc>
           <w:tcPr>
-            <w:tcW w:w="591" w:type="dxa"/>
+            <w:tcW w:w="567" w:type="dxa"/>
           </w:tcPr>
           <w:p>
             <w:pPr>
@@ -9691,7 +9807,7 @@
         </w:tc>
         <w:tc>
           <w:tcPr>
-            <w:tcW w:w="592" w:type="dxa"/>
+            <w:tcW w:w="567" w:type="dxa"/>
           </w:tcPr>
           <w:p>
             <w:pPr>
@@ -9707,7 +9823,7 @@
         </w:tc>
         <w:tc>
           <w:tcPr>
-            <w:tcW w:w="591" w:type="dxa"/>
+            <w:tcW w:w="567" w:type="dxa"/>
           </w:tcPr>
           <w:p>
             <w:pPr>
@@ -9723,7 +9839,7 @@
         </w:tc>
         <w:tc>
           <w:tcPr>
-            <w:tcW w:w="592" w:type="dxa"/>
+            <w:tcW w:w="567" w:type="dxa"/>
           </w:tcPr>
           <w:p>
             <w:pPr>
@@ -9739,7 +9855,23 @@
         </w:tc>
         <w:tc>
           <w:tcPr>
-            <w:tcW w:w="592" w:type="dxa"/>
+            <w:tcW w:w="567" w:type="dxa"/>
+          </w:tcPr>
+          <w:p>
+            <w:pPr>
+              <w:tabs>
+                <w:tab w:val="left" w:pos="1695"/>
+              </w:tabs>
+              <w:jc w:val="center"/>
+              <w:rPr>
+                <w:sz w:val="18"/>
+              </w:rPr>
+            </w:pPr>
+          </w:p>
+        </w:tc>
+        <w:tc>
+          <w:tcPr>
+            <w:tcW w:w="567" w:type="dxa"/>
           </w:tcPr>
           <w:p>
             <w:pPr>
@@ -9800,23 +9932,7 @@
         <w:t>Encargada de recorrer un archivo de texto (código fuente)</w:t>
       </w:r>
       <w:r>
-        <w:t xml:space="preserve"> carácter a carácter y encontrar </w:t>
-      </w:r>
-      <w:proofErr w:type="spellStart"/>
-      <w:r>
-        <w:t>tokens</w:t>
-      </w:r>
-      <w:proofErr w:type="spellEnd"/>
-      <w:r>
-        <w:t xml:space="preserve"> y devolverlos. Una vez encontrado algún </w:t>
-      </w:r>
-      <w:proofErr w:type="spellStart"/>
-      <w:r>
-        <w:t>token</w:t>
-      </w:r>
-      <w:proofErr w:type="spellEnd"/>
-      <w:r>
-        <w:t xml:space="preserve"> se detiene hasta nuevo pedido.</w:t>
+        <w:t xml:space="preserve"> carácter a carácter y encontrar tokens y devolverlos. Una vez encontrado algún token se detiene hasta nuevo pedido.</w:t>
       </w:r>
     </w:p>
     <w:p>
@@ -9831,31 +9947,7 @@
         </w:tabs>
       </w:pPr>
       <w:r>
-        <w:t>Estructuras: Contiene la tabla de símbolos (implementada como un vector&lt;</w:t>
-      </w:r>
-      <w:proofErr w:type="spellStart"/>
-      <w:r>
-        <w:t>TuplaTs</w:t>
-      </w:r>
-      <w:proofErr w:type="spellEnd"/>
-      <w:r>
-        <w:t xml:space="preserve">&gt;) y la tabla de </w:t>
-      </w:r>
-      <w:proofErr w:type="spellStart"/>
-      <w:r>
-        <w:t>tokens</w:t>
-      </w:r>
-      <w:proofErr w:type="spellEnd"/>
-      <w:r>
-        <w:t xml:space="preserve"> (implementada con una </w:t>
-      </w:r>
-      <w:proofErr w:type="spellStart"/>
-      <w:r>
-        <w:t>hashtable</w:t>
-      </w:r>
-      <w:proofErr w:type="spellEnd"/>
-      <w:r>
-        <w:t>). Contiene funcionalidades para agregar y consultar entradas en ambas tablas.</w:t>
+        <w:t>Estructuras: Contiene la tabla de símbolos (implementada como un vector&lt;TuplaTs&gt;) y la tabla de tokens (implementada con una hashtable). Contiene funcionalidades para agregar y consultar entradas en ambas tablas.</w:t>
       </w:r>
     </w:p>
     <w:p>
@@ -9869,21 +9961,8 @@
           <w:tab w:val="left" w:pos="1695"/>
         </w:tabs>
       </w:pPr>
-      <w:proofErr w:type="spellStart"/>
-      <w:r>
-        <w:t>TuplaTs</w:t>
-      </w:r>
-      <w:proofErr w:type="spellEnd"/>
-      <w:r>
-        <w:t xml:space="preserve">: Implementa la </w:t>
-      </w:r>
-      <w:proofErr w:type="spellStart"/>
-      <w:r>
-        <w:t>tupla</w:t>
-      </w:r>
-      <w:proofErr w:type="spellEnd"/>
-      <w:r>
-        <w:t xml:space="preserve"> de la tabla de símbolos. Los atributos de ésta pueden variar</w:t>
+      <w:r>
+        <w:t>TuplaTs: Implementa la tupla de la tabla de símbolos. Los atributos de ésta pueden variar</w:t>
       </w:r>
     </w:p>
     <w:p>
@@ -9897,32 +9976,11 @@
           <w:tab w:val="left" w:pos="1695"/>
         </w:tabs>
       </w:pPr>
-      <w:proofErr w:type="spellStart"/>
-      <w:r>
-        <w:t>TokenCreator</w:t>
-      </w:r>
-      <w:proofErr w:type="spellEnd"/>
-      <w:r>
-        <w:t xml:space="preserve">: Se encarga de crear los </w:t>
-      </w:r>
-      <w:proofErr w:type="spellStart"/>
-      <w:r>
-        <w:t>tokens</w:t>
-      </w:r>
-      <w:proofErr w:type="spellEnd"/>
-      <w:r>
-        <w:t>.</w:t>
-      </w:r>
-      <w:r>
-        <w:t xml:space="preserve"> Almacena los caracteres que se le van pasando y cuando se le solicita crea un </w:t>
-      </w:r>
-      <w:proofErr w:type="spellStart"/>
-      <w:r>
-        <w:t>token</w:t>
-      </w:r>
-      <w:proofErr w:type="spellEnd"/>
-      <w:r>
-        <w:t xml:space="preserve"> con los caracteres que venía almacenando</w:t>
+      <w:r>
+        <w:t>TokenCreator: Se encarga de crear los tokens.</w:t>
+      </w:r>
+      <w:r>
+        <w:t xml:space="preserve"> Almacena los caracteres que se le van pasando y cuando se le solicita crea un token con los caracteres que venía almacenando</w:t>
       </w:r>
     </w:p>
     <w:p>
@@ -9936,39 +9994,14 @@
           <w:tab w:val="left" w:pos="1695"/>
         </w:tabs>
       </w:pPr>
-      <w:proofErr w:type="spellStart"/>
-      <w:r>
-        <w:t>Token</w:t>
-      </w:r>
-      <w:proofErr w:type="spellEnd"/>
-      <w:r>
-        <w:t xml:space="preserve">: Clase que representa un </w:t>
-      </w:r>
-      <w:proofErr w:type="spellStart"/>
-      <w:r>
-        <w:t>token</w:t>
-      </w:r>
-      <w:proofErr w:type="spellEnd"/>
-      <w:r>
-        <w:t xml:space="preserve">. Está compuesta de un entero que representa el </w:t>
-      </w:r>
-      <w:proofErr w:type="spellStart"/>
-      <w:proofErr w:type="gramStart"/>
-      <w:r>
-        <w:t>numero</w:t>
-      </w:r>
-      <w:proofErr w:type="spellEnd"/>
-      <w:proofErr w:type="gramEnd"/>
-      <w:r>
-        <w:t xml:space="preserve"> de </w:t>
-      </w:r>
-      <w:proofErr w:type="spellStart"/>
-      <w:r>
-        <w:t>token</w:t>
-      </w:r>
-      <w:proofErr w:type="spellEnd"/>
-      <w:r>
-        <w:t xml:space="preserve"> y un puntero a la posición de la tabla de símbolos donde se encuentra almacenado.</w:t>
+      <w:r>
+        <w:t xml:space="preserve">Token: Clase que representa un token. Está compuesta de un entero que representa el </w:t>
+      </w:r>
+      <w:r>
+        <w:t>número</w:t>
+      </w:r>
+      <w:r>
+        <w:t xml:space="preserve"> de token y un puntero a la posición de la tabla de símbolos donde se encuentra almacenado.</w:t>
       </w:r>
     </w:p>
     <w:p>
@@ -9985,27 +10018,21 @@
       <w:r>
         <w:t xml:space="preserve">Interface </w:t>
       </w:r>
-      <w:proofErr w:type="spellStart"/>
-      <w:r>
-        <w:t>Accion</w:t>
-      </w:r>
-      <w:proofErr w:type="spellEnd"/>
+      <w:r>
+        <w:t>Acción</w:t>
+      </w:r>
       <w:r>
         <w:t xml:space="preserve"> </w:t>
       </w:r>
-      <w:proofErr w:type="spellStart"/>
-      <w:r>
-        <w:t>Semantica</w:t>
-      </w:r>
-      <w:proofErr w:type="spellEnd"/>
+      <w:r>
+        <w:t>Semántica</w:t>
+      </w:r>
       <w:r>
         <w:t xml:space="preserve">: Contiene el comportamiento común de toda acción </w:t>
       </w:r>
-      <w:proofErr w:type="spellStart"/>
-      <w:r>
-        <w:t>Semantica</w:t>
-      </w:r>
-      <w:proofErr w:type="spellEnd"/>
+      <w:r>
+        <w:t>Semántica</w:t>
+      </w:r>
       <w:r>
         <w:t>.</w:t>
       </w:r>
@@ -10021,13 +10048,8 @@
           <w:tab w:val="left" w:pos="1695"/>
         </w:tabs>
       </w:pPr>
-      <w:proofErr w:type="spellStart"/>
-      <w:r>
-        <w:t>ASInicializadora</w:t>
-      </w:r>
-      <w:proofErr w:type="spellEnd"/>
-      <w:r>
-        <w:t>: Lee el primer carácter, marca el archivo en la posición donde lo leyó y lo almacena</w:t>
+      <w:r>
+        <w:t>ASInicializadora: Lee el primer carácter, marca el archivo en la posición donde lo leyó y lo almacena</w:t>
       </w:r>
     </w:p>
     <w:p>
@@ -10041,13 +10063,8 @@
           <w:tab w:val="left" w:pos="1695"/>
         </w:tabs>
       </w:pPr>
-      <w:proofErr w:type="spellStart"/>
-      <w:r>
-        <w:t>ASConsumidora</w:t>
-      </w:r>
-      <w:proofErr w:type="spellEnd"/>
-      <w:r>
-        <w:t>: Consume un carácter y lo almacena.</w:t>
+      <w:r>
+        <w:t>ASConsumidora: Consume un carácter y lo almacena.</w:t>
       </w:r>
     </w:p>
     <w:p>
@@ -10061,29 +10078,8 @@
           <w:tab w:val="left" w:pos="1695"/>
         </w:tabs>
       </w:pPr>
-      <w:proofErr w:type="spellStart"/>
-      <w:r>
-        <w:t>ASFinId</w:t>
-      </w:r>
-      <w:proofErr w:type="spellEnd"/>
-      <w:r>
-        <w:t xml:space="preserve">: Detecta un carácter que no pertenece a la cadena, no lo consume y vuelve hacia atrás una posición en el archivo. Crea un </w:t>
-      </w:r>
-      <w:proofErr w:type="spellStart"/>
-      <w:r>
-        <w:t>token</w:t>
-      </w:r>
-      <w:proofErr w:type="spellEnd"/>
-      <w:r>
-        <w:t xml:space="preserve"> y además trunca el tamaño del </w:t>
-      </w:r>
-      <w:proofErr w:type="spellStart"/>
-      <w:r>
-        <w:t>token</w:t>
-      </w:r>
-      <w:proofErr w:type="spellEnd"/>
-      <w:r>
-        <w:t xml:space="preserve"> a 15 caracteres.</w:t>
+      <w:r>
+        <w:t>ASFinId: Detecta un carácter que no pertenece a la cadena, no lo consume y vuelve hacia atrás una posición en el archivo. Crea un token y además trunca el tamaño del token a 15 caracteres.</w:t>
       </w:r>
     </w:p>
     <w:p>
@@ -10096,7 +10092,6 @@
         <w:lastRenderedPageBreak/>
         <w:br/>
       </w:r>
-      <w:bookmarkStart w:id="0" w:name="_GoBack"/>
       <w:r>
         <w:rPr>
           <w:noProof/>
@@ -10144,7 +10139,6 @@
           </wp:inline>
         </w:drawing>
       </w:r>
-      <w:bookmarkEnd w:id="0"/>
     </w:p>
     <w:p>
       <w:pPr>
@@ -10157,22 +10151,9 @@
           <w:tab w:val="left" w:pos="1695"/>
         </w:tabs>
       </w:pPr>
-      <w:proofErr w:type="spellStart"/>
       <w:r>
         <w:lastRenderedPageBreak/>
-        <w:t>ASFinCTE</w:t>
-      </w:r>
-      <w:proofErr w:type="spellEnd"/>
-      <w:r>
-        <w:t xml:space="preserve">: Detecta un carácter que no pertenece a la constante, no lo consume y vuelve hacia atrás una posición en el archivo. Crea un </w:t>
-      </w:r>
-      <w:proofErr w:type="spellStart"/>
-      <w:r>
-        <w:t>token</w:t>
-      </w:r>
-      <w:proofErr w:type="spellEnd"/>
-      <w:r>
-        <w:t xml:space="preserve"> y controla que el valor de la constante no supere el </w:t>
+        <w:t xml:space="preserve">ASFinCTE: Detecta un carácter que no pertenece a la constante, no lo consume y vuelve hacia atrás una posición en el archivo. Crea un token y controla que el valor de la constante no supere el </w:t>
       </w:r>
       <w:r>
         <w:t>límite</w:t>
@@ -10192,27 +10173,12 @@
           <w:tab w:val="left" w:pos="1695"/>
         </w:tabs>
       </w:pPr>
-      <w:proofErr w:type="spellStart"/>
-      <w:r>
-        <w:t>ASFinComparacion</w:t>
-      </w:r>
-      <w:proofErr w:type="spellEnd"/>
-      <w:r>
-        <w:t xml:space="preserve">: Detecta si el/los </w:t>
-      </w:r>
-      <w:proofErr w:type="spellStart"/>
-      <w:r>
-        <w:t>caracter</w:t>
-      </w:r>
-      <w:proofErr w:type="spellEnd"/>
-      <w:r>
-        <w:t xml:space="preserve">/es de comparación está/n bien escrito/s. Se ejecuta siempre después de haber leído un &gt; &lt; </w:t>
-      </w:r>
-      <w:proofErr w:type="spellStart"/>
-      <w:r>
-        <w:t>ó</w:t>
-      </w:r>
-      <w:proofErr w:type="spellEnd"/>
+      <w:r>
+        <w:t xml:space="preserve">ASFinComparacion: Detecta si el/los caracter/es de comparación está/n bien escrito/s. Se ejecuta siempre después de haber leído un &gt; &lt; </w:t>
+      </w:r>
+      <w:r>
+        <w:t>o</w:t>
+      </w:r>
       <w:r>
         <w:t xml:space="preserve"> =. Luego </w:t>
       </w:r>
@@ -10243,26 +10209,8 @@
           <w:tab w:val="left" w:pos="1695"/>
         </w:tabs>
       </w:pPr>
-      <w:proofErr w:type="spellStart"/>
-      <w:r>
-        <w:t>ASFinDistinto</w:t>
-      </w:r>
-      <w:proofErr w:type="spellEnd"/>
-      <w:r>
-        <w:t xml:space="preserve">: Detecta el </w:t>
-      </w:r>
-      <w:proofErr w:type="spellStart"/>
-      <w:proofErr w:type="gramStart"/>
-      <w:r>
-        <w:t>token</w:t>
-      </w:r>
-      <w:proofErr w:type="spellEnd"/>
-      <w:r>
-        <w:t xml:space="preserve"> !</w:t>
-      </w:r>
-      <w:proofErr w:type="gramEnd"/>
-      <w:r>
-        <w:t>= (distinto). Si lo encuentra lo crea.</w:t>
+      <w:r>
+        <w:t>ASFinDistinto: Detecta el token != (distinto). Si lo encuentra lo crea.</w:t>
       </w:r>
     </w:p>
     <w:p>
@@ -10276,21 +10224,11 @@
           <w:tab w:val="left" w:pos="1695"/>
         </w:tabs>
       </w:pPr>
-      <w:proofErr w:type="spellStart"/>
       <w:r>
         <w:t>ASFinCadena</w:t>
       </w:r>
-      <w:proofErr w:type="spellEnd"/>
-      <w:r>
-        <w:t xml:space="preserve">: Detecta la comilla simple final y de esta manera reconoce un fin de cadena. La consume y crea el </w:t>
-      </w:r>
-      <w:proofErr w:type="spellStart"/>
-      <w:r>
-        <w:t>token</w:t>
-      </w:r>
-      <w:proofErr w:type="spellEnd"/>
-      <w:r>
-        <w:t xml:space="preserve"> correspondiente.</w:t>
+      <w:r>
+        <w:t>: Detecta la comilla simple final y de esta manera reconoce un fin de cadena. La consume y crea el token correspondiente.</w:t>
       </w:r>
     </w:p>
     <w:p>
@@ -10304,32 +10242,11 @@
           <w:tab w:val="left" w:pos="1695"/>
         </w:tabs>
       </w:pPr>
-      <w:proofErr w:type="spellStart"/>
-      <w:r>
-        <w:t>ASFinParAbre</w:t>
-      </w:r>
-      <w:proofErr w:type="spellEnd"/>
-      <w:r>
-        <w:t xml:space="preserve">: </w:t>
-      </w:r>
-      <w:r>
-        <w:t xml:space="preserve">Si luego de leer un paréntesis que abre viene cualquier otro carácter que no es un asterisco estaremos entonces en el inicio de un nuevo </w:t>
-      </w:r>
-      <w:proofErr w:type="spellStart"/>
-      <w:r>
-        <w:t>token</w:t>
-      </w:r>
-      <w:proofErr w:type="spellEnd"/>
-      <w:r>
-        <w:t xml:space="preserve">. Esta acción semántica retrocede una posición en la lectura del archivo y crea un </w:t>
-      </w:r>
-      <w:proofErr w:type="spellStart"/>
-      <w:r>
-        <w:t>token</w:t>
-      </w:r>
-      <w:proofErr w:type="spellEnd"/>
-      <w:r>
-        <w:t xml:space="preserve"> con el carácter “(”.</w:t>
+      <w:r>
+        <w:t xml:space="preserve">ASFinParAbre: </w:t>
+      </w:r>
+      <w:r>
+        <w:t>Si luego de leer un paréntesis que abre viene cualquier otro carácter que no es un asterisco estaremos entonces en el inicio de un nuevo token. Esta acción semántica retrocede una posición en la lectura del archivo y crea un token con el carácter “(”.</w:t>
       </w:r>
     </w:p>
     <w:p>
@@ -10343,29 +10260,8 @@
           <w:tab w:val="left" w:pos="1695"/>
         </w:tabs>
       </w:pPr>
-      <w:proofErr w:type="spellStart"/>
-      <w:r>
-        <w:t>ASOperador</w:t>
-      </w:r>
-      <w:proofErr w:type="spellEnd"/>
-      <w:r>
-        <w:t xml:space="preserve">: Ésta acción detecta los operadores + - * </w:t>
-      </w:r>
-      <w:proofErr w:type="gramStart"/>
-      <w:r>
-        <w:t>/ ; ,</w:t>
-      </w:r>
-      <w:proofErr w:type="gramEnd"/>
-      <w:r>
-        <w:t xml:space="preserve"> ) y crea el </w:t>
-      </w:r>
-      <w:proofErr w:type="spellStart"/>
-      <w:r>
-        <w:t>token</w:t>
-      </w:r>
-      <w:proofErr w:type="spellEnd"/>
-      <w:r>
-        <w:t xml:space="preserve"> correspondiente.</w:t>
+      <w:r>
+        <w:t>ASOperador: Ésta acción detecta los operadores + - * / ; , ) y crea el token correspondiente.</w:t>
       </w:r>
     </w:p>
     <w:p>
@@ -10379,13 +10275,8 @@
           <w:tab w:val="left" w:pos="1695"/>
         </w:tabs>
       </w:pPr>
-      <w:proofErr w:type="spellStart"/>
-      <w:r>
-        <w:t>ASErrorCadena</w:t>
-      </w:r>
-      <w:proofErr w:type="spellEnd"/>
-      <w:r>
-        <w:t xml:space="preserve">: Detecta e informa el error provocado por cadenas que contienen en su interior el carácter de nueva línea. </w:t>
+      <w:r>
+        <w:t xml:space="preserve">ASErrorCadena: Detecta e informa el error provocado por cadenas que contienen en su interior el carácter de nueva línea. </w:t>
       </w:r>
     </w:p>
     <w:p>
@@ -10399,24 +10290,11 @@
           <w:tab w:val="left" w:pos="1695"/>
         </w:tabs>
       </w:pPr>
-      <w:proofErr w:type="spellStart"/>
-      <w:r>
-        <w:t>ASErrorCarInv</w:t>
-      </w:r>
-      <w:proofErr w:type="spellEnd"/>
-      <w:r>
-        <w:t xml:space="preserve">: </w:t>
-      </w:r>
-      <w:r>
-        <w:t xml:space="preserve">Detecta inversiones de caracteres. Se ejecuta luego de leer </w:t>
-      </w:r>
-      <w:proofErr w:type="gramStart"/>
-      <w:r>
-        <w:t>un !</w:t>
-      </w:r>
-      <w:proofErr w:type="gramEnd"/>
-      <w:r>
-        <w:t xml:space="preserve"> cuando el analizador léxico espera un = y esto no ocurre.</w:t>
+      <w:r>
+        <w:t xml:space="preserve">ASErrorCarInv: </w:t>
+      </w:r>
+      <w:r>
+        <w:t>Detecta inversiones de caracteres. Se ejecuta luego de leer un ! cuando el analizador léxico espera un = y esto no ocurre.</w:t>
       </w:r>
     </w:p>
     <w:p>
@@ -10426,47 +10304,19 @@
         </w:tabs>
       </w:pPr>
       <w:r>
-        <w:t xml:space="preserve">La clase </w:t>
-      </w:r>
-      <w:proofErr w:type="spellStart"/>
-      <w:r>
-        <w:t>Parse</w:t>
-      </w:r>
-      <w:proofErr w:type="spellEnd"/>
-      <w:r>
-        <w:t xml:space="preserve"> y </w:t>
-      </w:r>
-      <w:proofErr w:type="spellStart"/>
-      <w:r>
-        <w:t>ParseVal</w:t>
-      </w:r>
-      <w:proofErr w:type="spellEnd"/>
-      <w:r>
-        <w:t xml:space="preserve"> surgen de ejecutar la aplicación YACC que recibe como parámetro la </w:t>
-      </w:r>
-      <w:proofErr w:type="spellStart"/>
-      <w:r>
-        <w:t>gramatica</w:t>
-      </w:r>
-      <w:proofErr w:type="spellEnd"/>
+        <w:t xml:space="preserve">La clase Parse y ParseVal surgen de ejecutar la aplicación YACC que recibe como parámetro la </w:t>
+      </w:r>
+      <w:r>
+        <w:t>gramática</w:t>
+      </w:r>
       <w:r>
         <w:t xml:space="preserve"> del lenguaje creado por el grupo. La </w:t>
       </w:r>
-      <w:proofErr w:type="spellStart"/>
-      <w:r>
-        <w:t>gramatica</w:t>
-      </w:r>
-      <w:proofErr w:type="spellEnd"/>
-      <w:r>
-        <w:t xml:space="preserve"> se encuentra en el archivo </w:t>
-      </w:r>
-      <w:proofErr w:type="spellStart"/>
-      <w:r>
-        <w:t>Gramatica.y</w:t>
-      </w:r>
-      <w:proofErr w:type="spellEnd"/>
-      <w:r>
-        <w:t xml:space="preserve"> que se adjunta en ésta entrega.</w:t>
+      <w:r>
+        <w:t>gramática</w:t>
+      </w:r>
+      <w:r>
+        <w:t xml:space="preserve"> se encuentra en el archivo Gramatica.y que se adjunta en ésta entrega.</w:t>
       </w:r>
     </w:p>
     <w:p>
@@ -10489,15 +10339,7 @@
         <w:br/>
       </w:r>
       <w:r>
-        <w:t xml:space="preserve">Durante la generación del </w:t>
-      </w:r>
-      <w:proofErr w:type="spellStart"/>
-      <w:r>
-        <w:t>Parser</w:t>
-      </w:r>
-      <w:proofErr w:type="spellEnd"/>
-      <w:r>
-        <w:t xml:space="preserve">, surgió un </w:t>
+        <w:t xml:space="preserve">Durante la generación del Parser, surgió un </w:t>
       </w:r>
       <w:r>
         <w:t>conflicto</w:t>
@@ -10521,16 +10363,11 @@
         <w:t xml:space="preserve">. </w:t>
       </w:r>
       <w:r>
-        <w:t>Se</w:t>
-      </w:r>
-      <w:r>
-        <w:t xml:space="preserve"> solucionó añadiendo a la declaración de la llamada a función, ID '('')', y de esta forma se aceptan tanto parámetros, lista de parámetros </w:t>
-      </w:r>
-      <w:proofErr w:type="spellStart"/>
-      <w:r>
-        <w:t>ó</w:t>
-      </w:r>
-      <w:proofErr w:type="spellEnd"/>
+        <w:t xml:space="preserve">Se solucionó añadiendo a la declaración de la llamada a función, ID '('')', y de esta forma se aceptan tanto parámetros, lista de parámetros </w:t>
+      </w:r>
+      <w:r>
+        <w:t>o</w:t>
+      </w:r>
       <w:r>
         <w:t xml:space="preserve"> ningún </w:t>
       </w:r>
@@ -10542,15 +10379,7 @@
       </w:r>
       <w:r>
         <w:br/>
-        <w:t xml:space="preserve">Otro fue la aparición de un </w:t>
-      </w:r>
-      <w:proofErr w:type="spellStart"/>
-      <w:r>
-        <w:t>shift</w:t>
-      </w:r>
-      <w:proofErr w:type="spellEnd"/>
-      <w:r>
-        <w:t>/reduce, provocado en las sentencias IF y ELSE dado que llegado a ese punto la gramática no especificaba que camino escoger. Se solucionó dando precedencia a una sentencia sobre la otra.</w:t>
+        <w:t>Otro fue la aparición de un shift/reduce, provocado en las sentencias IF y ELSE dado que llegado a ese punto la gramática no especificaba que camino escoger. Se solucionó dando precedencia a una sentencia sobre la otra.</w:t>
       </w:r>
     </w:p>
     <w:p>
